--- a/DoAn_SE.docx
+++ b/DoAn_SE.docx
@@ -6594,21 +6594,7 @@
             <w:rStyle w:val="Hyperlink"/>
             <w:noProof/>
           </w:rPr>
-          <w:t>Hình 2.1 : Mô hìn</w:t>
-        </w:r>
-        <w:r>
-          <w:rPr>
-            <w:rStyle w:val="Hyperlink"/>
-            <w:noProof/>
-          </w:rPr>
-          <w:t>h</w:t>
-        </w:r>
-        <w:r>
-          <w:rPr>
-            <w:rStyle w:val="Hyperlink"/>
-            <w:noProof/>
-          </w:rPr>
-          <w:t xml:space="preserve"> ERD</w:t>
+          <w:t>Hình 2.1 : Mô hình ERD</w:t>
         </w:r>
         <w:r>
           <w:rPr>
@@ -23617,13 +23603,25 @@
       <w:bookmarkStart w:id="77" w:name="_Toc468397466"/>
       <w:bookmarkStart w:id="78" w:name="_Toc468397610"/>
       <w:bookmarkStart w:id="79" w:name="_Toc468397900"/>
-      <w:bookmarkStart w:id="80" w:name="_GoBack"/>
-      <w:bookmarkEnd w:id="80"/>
       <w:r>
         <w:rPr>
           <w:b/>
         </w:rPr>
-        <w:t>Hình 2.1 : Mô hình ERD</w:t>
+        <w:t xml:space="preserve">Hình </w:t>
+      </w:r>
+      <w:proofErr w:type="gramStart"/>
+      <w:r>
+        <w:rPr>
+          <w:b/>
+        </w:rPr>
+        <w:t>2.1 :</w:t>
+      </w:r>
+      <w:proofErr w:type="gramEnd"/>
+      <w:r>
+        <w:rPr>
+          <w:b/>
+        </w:rPr>
+        <w:t xml:space="preserve"> Mô hình ERD</w:t>
       </w:r>
       <w:bookmarkEnd w:id="77"/>
       <w:bookmarkEnd w:id="78"/>
@@ -23631,22 +23629,149 @@
     </w:p>
     <w:p>
       <w:pPr>
+        <w:pStyle w:val="Nidungvnbn"/>
+      </w:pPr>
+    </w:p>
+    <w:p>
+      <w:pPr>
+        <w:pStyle w:val="Nidungvnbn"/>
+      </w:pPr>
+    </w:p>
+    <w:p>
+      <w:pPr>
+        <w:pStyle w:val="Nidungvnbn"/>
+      </w:pPr>
+    </w:p>
+    <w:p>
+      <w:pPr>
+        <w:pStyle w:val="Nidungvnbn"/>
+      </w:pPr>
+    </w:p>
+    <w:p>
+      <w:pPr>
+        <w:pStyle w:val="Nidungvnbn"/>
+      </w:pPr>
+    </w:p>
+    <w:p>
+      <w:pPr>
+        <w:pStyle w:val="Nidungvnbn"/>
+      </w:pPr>
+    </w:p>
+    <w:p>
+      <w:pPr>
+        <w:pStyle w:val="Nidungvnbn"/>
+      </w:pPr>
+    </w:p>
+    <w:p>
+      <w:pPr>
+        <w:pStyle w:val="Nidungvnbn"/>
+      </w:pPr>
+    </w:p>
+    <w:p>
+      <w:pPr>
+        <w:pStyle w:val="Nidungvnbn"/>
+      </w:pPr>
+    </w:p>
+    <w:p>
+      <w:pPr>
+        <w:pStyle w:val="Nidungvnbn"/>
+      </w:pPr>
+    </w:p>
+    <w:p>
+      <w:pPr>
         <w:pStyle w:val="Tiumccp1"/>
         <w:numPr>
           <w:ilvl w:val="1"/>
           <w:numId w:val="40"/>
         </w:numPr>
       </w:pPr>
-      <w:bookmarkStart w:id="81" w:name="_Toc468397874"/>
-      <w:r>
+      <w:bookmarkStart w:id="80" w:name="_Toc468397874"/>
+      <w:r>
+        <w:lastRenderedPageBreak/>
         <w:t>Mô hình lớp (Class Diagram)</w:t>
       </w:r>
-      <w:bookmarkEnd w:id="81"/>
+      <w:bookmarkEnd w:id="80"/>
     </w:p>
     <w:p>
       <w:pPr>
         <w:pStyle w:val="Nidungvnbn"/>
-      </w:pPr>
+        <w:ind w:firstLine="0"/>
+      </w:pPr>
+      <w:r>
+        <w:rPr>
+          <w:noProof/>
+          <w:lang w:eastAsia="ja-JP"/>
+        </w:rPr>
+        <w:drawing>
+          <wp:inline distT="0" distB="0" distL="0" distR="0">
+            <wp:extent cx="5791835" cy="4485640"/>
+            <wp:effectExtent l="0" t="0" r="0" b="0"/>
+            <wp:docPr id="3" name="Picture 3"/>
+            <wp:cNvGraphicFramePr>
+              <a:graphicFrameLocks xmlns:a="http://schemas.openxmlformats.org/drawingml/2006/main" noChangeAspect="1"/>
+            </wp:cNvGraphicFramePr>
+            <a:graphic xmlns:a="http://schemas.openxmlformats.org/drawingml/2006/main">
+              <a:graphicData uri="http://schemas.openxmlformats.org/drawingml/2006/picture">
+                <pic:pic xmlns:pic="http://schemas.openxmlformats.org/drawingml/2006/picture">
+                  <pic:nvPicPr>
+                    <pic:cNvPr id="3" name="ClassDiagram.jpg"/>
+                    <pic:cNvPicPr/>
+                  </pic:nvPicPr>
+                  <pic:blipFill>
+                    <a:blip r:embed="rId14">
+                      <a:extLst>
+                        <a:ext uri="{28A0092B-C50C-407E-A947-70E740481C1C}">
+                          <a14:useLocalDpi xmlns:a14="http://schemas.microsoft.com/office/drawing/2010/main" val="0"/>
+                        </a:ext>
+                      </a:extLst>
+                    </a:blip>
+                    <a:stretch>
+                      <a:fillRect/>
+                    </a:stretch>
+                  </pic:blipFill>
+                  <pic:spPr>
+                    <a:xfrm>
+                      <a:off x="0" y="0"/>
+                      <a:ext cx="5791835" cy="4485640"/>
+                    </a:xfrm>
+                    <a:prstGeom prst="rect">
+                      <a:avLst/>
+                    </a:prstGeom>
+                  </pic:spPr>
+                </pic:pic>
+              </a:graphicData>
+            </a:graphic>
+          </wp:inline>
+        </w:drawing>
+      </w:r>
+    </w:p>
+    <w:p>
+      <w:pPr>
+        <w:pStyle w:val="Caption"/>
+        <w:rPr>
+          <w:b/>
+        </w:rPr>
+      </w:pPr>
+      <w:r>
+        <w:rPr>
+          <w:b/>
+        </w:rPr>
+        <w:t xml:space="preserve">Hình </w:t>
+      </w:r>
+      <w:proofErr w:type="gramStart"/>
+      <w:r>
+        <w:rPr>
+          <w:b/>
+        </w:rPr>
+        <w:t>2.2 :</w:t>
+      </w:r>
+      <w:proofErr w:type="gramEnd"/>
+      <w:r>
+        <w:rPr>
+          <w:b/>
+        </w:rPr>
+        <w:t xml:space="preserve"> Mô hình lớp (Class Diagram)</w:t>
+      </w:r>
     </w:p>
     <w:p>
       <w:pPr>
@@ -23656,7 +23781,7 @@
           <w:numId w:val="40"/>
         </w:numPr>
       </w:pPr>
-      <w:bookmarkStart w:id="82" w:name="_Toc468397875"/>
+      <w:bookmarkStart w:id="81" w:name="_Toc468397875"/>
       <w:r>
         <w:t xml:space="preserve">Mô hình </w:t>
       </w:r>
@@ -23669,7 +23794,7 @@
       <w:r>
         <w:t xml:space="preserve"> Diagram)</w:t>
       </w:r>
-      <w:bookmarkEnd w:id="82"/>
+      <w:bookmarkEnd w:id="81"/>
     </w:p>
     <w:p>
       <w:pPr>
@@ -23682,7 +23807,9 @@
           <w:tab w:val="clear" w:pos="6379"/>
         </w:tabs>
       </w:pPr>
-      <w:bookmarkStart w:id="83" w:name="_Toc468397876"/>
+      <w:bookmarkStart w:id="82" w:name="_Toc468397876"/>
+      <w:bookmarkStart w:id="83" w:name="_GoBack"/>
+      <w:bookmarkEnd w:id="82"/>
       <w:bookmarkEnd w:id="83"/>
     </w:p>
     <w:p>
@@ -23825,7 +23952,7 @@
       </w:pPr>
     </w:p>
     <w:sectPr>
-      <w:headerReference w:type="default" r:id="rId14"/>
+      <w:headerReference w:type="default" r:id="rId15"/>
       <w:pgSz w:w="12240" w:h="15840"/>
       <w:pgMar w:top="1985" w:right="1134" w:bottom="1701" w:left="1985" w:header="720" w:footer="720" w:gutter="0"/>
       <w:pgNumType w:start="1"/>
@@ -30612,7 +30739,7 @@
 </file>
 
 <file path=customXml/itemProps1.xml><?xml version="1.0" encoding="utf-8"?>
-<ds:datastoreItem xmlns:ds="http://schemas.openxmlformats.org/officeDocument/2006/customXml" ds:itemID="{A4DA4FAF-8369-4722-B318-CDC60BC89C06}">
+<ds:datastoreItem xmlns:ds="http://schemas.openxmlformats.org/officeDocument/2006/customXml" ds:itemID="{7B030BB5-C33F-4EC8-918C-DF2A4996C14A}">
   <ds:schemaRefs>
     <ds:schemaRef ds:uri="http://schemas.openxmlformats.org/officeDocument/2006/bibliography"/>
   </ds:schemaRefs>

--- a/DoAn_SE.docx
+++ b/DoAn_SE.docx
@@ -6843,7 +6843,21 @@
             <w:rStyle w:val="Hyperlink"/>
             <w:noProof/>
           </w:rPr>
-          <w:t>Bảng 3 : Chức năng Insert student details</w:t>
+          <w:t xml:space="preserve">Bảng 3 : Chức năng </w:t>
+        </w:r>
+        <w:r>
+          <w:rPr>
+            <w:rStyle w:val="Hyperlink"/>
+            <w:noProof/>
+          </w:rPr>
+          <w:t>Add</w:t>
+        </w:r>
+        <w:r>
+          <w:rPr>
+            <w:rStyle w:val="Hyperlink"/>
+            <w:noProof/>
+          </w:rPr>
+          <w:t xml:space="preserve"> student details</w:t>
         </w:r>
         <w:r>
           <w:rPr>
@@ -6915,7 +6929,21 @@
             <w:rStyle w:val="Hyperlink"/>
             <w:noProof/>
           </w:rPr>
-          <w:t>Bảng 4 : Chức năng Update student details</w:t>
+          <w:t xml:space="preserve">Bảng 4 : Chức năng </w:t>
+        </w:r>
+        <w:r>
+          <w:rPr>
+            <w:rStyle w:val="Hyperlink"/>
+            <w:noProof/>
+          </w:rPr>
+          <w:t>Edit</w:t>
+        </w:r>
+        <w:r>
+          <w:rPr>
+            <w:rStyle w:val="Hyperlink"/>
+            <w:noProof/>
+          </w:rPr>
+          <w:t xml:space="preserve"> student details</w:t>
         </w:r>
         <w:r>
           <w:rPr>
@@ -6987,7 +7015,21 @@
             <w:rStyle w:val="Hyperlink"/>
             <w:noProof/>
           </w:rPr>
-          <w:t>Bảng 5 : Chức năng Delete student details</w:t>
+          <w:t xml:space="preserve">Bảng 5 : Chức năng </w:t>
+        </w:r>
+        <w:r>
+          <w:rPr>
+            <w:rStyle w:val="Hyperlink"/>
+            <w:noProof/>
+          </w:rPr>
+          <w:t>Remove</w:t>
+        </w:r>
+        <w:r>
+          <w:rPr>
+            <w:rStyle w:val="Hyperlink"/>
+            <w:noProof/>
+          </w:rPr>
+          <w:t xml:space="preserve"> student details</w:t>
         </w:r>
         <w:r>
           <w:rPr>
@@ -7131,7 +7173,21 @@
             <w:rStyle w:val="Hyperlink"/>
             <w:noProof/>
           </w:rPr>
-          <w:t>Bảng 7 : Chức năng Insert form details</w:t>
+          <w:t xml:space="preserve">Bảng 7 : Chức năng </w:t>
+        </w:r>
+        <w:r>
+          <w:rPr>
+            <w:rStyle w:val="Hyperlink"/>
+            <w:noProof/>
+          </w:rPr>
+          <w:t>Add</w:t>
+        </w:r>
+        <w:r>
+          <w:rPr>
+            <w:rStyle w:val="Hyperlink"/>
+            <w:noProof/>
+          </w:rPr>
+          <w:t xml:space="preserve"> form details</w:t>
         </w:r>
         <w:r>
           <w:rPr>
@@ -7203,7 +7259,21 @@
             <w:rStyle w:val="Hyperlink"/>
             <w:noProof/>
           </w:rPr>
-          <w:t>Bảng 8 : Chức năng Update form details</w:t>
+          <w:t xml:space="preserve">Bảng 8 : Chức năng </w:t>
+        </w:r>
+        <w:r>
+          <w:rPr>
+            <w:rStyle w:val="Hyperlink"/>
+            <w:noProof/>
+          </w:rPr>
+          <w:t>Edit</w:t>
+        </w:r>
+        <w:r>
+          <w:rPr>
+            <w:rStyle w:val="Hyperlink"/>
+            <w:noProof/>
+          </w:rPr>
+          <w:t xml:space="preserve"> form details</w:t>
         </w:r>
         <w:r>
           <w:rPr>
@@ -7347,7 +7417,21 @@
             <w:rStyle w:val="Hyperlink"/>
             <w:noProof/>
           </w:rPr>
-          <w:t>Bảng 10 : Chức năng Create violation record</w:t>
+          <w:t xml:space="preserve">Bảng 10 : Chức năng </w:t>
+        </w:r>
+        <w:r>
+          <w:rPr>
+            <w:rStyle w:val="Hyperlink"/>
+            <w:noProof/>
+          </w:rPr>
+          <w:t>Add</w:t>
+        </w:r>
+        <w:r>
+          <w:rPr>
+            <w:rStyle w:val="Hyperlink"/>
+            <w:noProof/>
+          </w:rPr>
+          <w:t xml:space="preserve"> violation record</w:t>
         </w:r>
         <w:r>
           <w:rPr>
@@ -7419,7 +7503,21 @@
             <w:rStyle w:val="Hyperlink"/>
             <w:noProof/>
           </w:rPr>
-          <w:t>Bảng 11 : Chức năng Update violation record</w:t>
+          <w:t xml:space="preserve">Bảng 11 : Chức năng </w:t>
+        </w:r>
+        <w:r>
+          <w:rPr>
+            <w:rStyle w:val="Hyperlink"/>
+            <w:noProof/>
+          </w:rPr>
+          <w:t>Edit</w:t>
+        </w:r>
+        <w:r>
+          <w:rPr>
+            <w:rStyle w:val="Hyperlink"/>
+            <w:noProof/>
+          </w:rPr>
+          <w:t xml:space="preserve"> violation record</w:t>
         </w:r>
         <w:r>
           <w:rPr>
@@ -7491,7 +7589,21 @@
             <w:rStyle w:val="Hyperlink"/>
             <w:noProof/>
           </w:rPr>
-          <w:t>Bảng 12 : Chức năng Delete violation record</w:t>
+          <w:t xml:space="preserve">Bảng 12 : Chức năng </w:t>
+        </w:r>
+        <w:r>
+          <w:rPr>
+            <w:rStyle w:val="Hyperlink"/>
+            <w:noProof/>
+          </w:rPr>
+          <w:t>Remove</w:t>
+        </w:r>
+        <w:r>
+          <w:rPr>
+            <w:rStyle w:val="Hyperlink"/>
+            <w:noProof/>
+          </w:rPr>
+          <w:t xml:space="preserve"> violation record</w:t>
         </w:r>
         <w:r>
           <w:rPr>
@@ -7635,7 +7747,21 @@
             <w:rStyle w:val="Hyperlink"/>
             <w:noProof/>
           </w:rPr>
-          <w:t>Bảng 14 : Chức năng Update room details</w:t>
+          <w:t xml:space="preserve">Bảng 14 : Chức năng </w:t>
+        </w:r>
+        <w:r>
+          <w:rPr>
+            <w:rStyle w:val="Hyperlink"/>
+            <w:noProof/>
+          </w:rPr>
+          <w:t>Edit</w:t>
+        </w:r>
+        <w:r>
+          <w:rPr>
+            <w:rStyle w:val="Hyperlink"/>
+            <w:noProof/>
+          </w:rPr>
+          <w:t xml:space="preserve"> room details</w:t>
         </w:r>
         <w:r>
           <w:rPr>
@@ -7707,7 +7833,21 @@
             <w:rStyle w:val="Hyperlink"/>
             <w:noProof/>
           </w:rPr>
-          <w:t>Bảng 15 : Chức năng Delete room details</w:t>
+          <w:t xml:space="preserve">Bảng 15 : Chức năng </w:t>
+        </w:r>
+        <w:r>
+          <w:rPr>
+            <w:rStyle w:val="Hyperlink"/>
+            <w:noProof/>
+          </w:rPr>
+          <w:t>Remove</w:t>
+        </w:r>
+        <w:r>
+          <w:rPr>
+            <w:rStyle w:val="Hyperlink"/>
+            <w:noProof/>
+          </w:rPr>
+          <w:t xml:space="preserve"> room details</w:t>
         </w:r>
         <w:r>
           <w:rPr>
@@ -8135,9 +8275,9 @@
         </w:rPr>
         <w:drawing>
           <wp:inline distT="0" distB="0" distL="0" distR="0">
-            <wp:extent cx="5791835" cy="3650615"/>
-            <wp:effectExtent l="0" t="0" r="0" b="6985"/>
-            <wp:docPr id="4" name="Picture 4"/>
+            <wp:extent cx="5791835" cy="3427095"/>
+            <wp:effectExtent l="0" t="0" r="0" b="1905"/>
+            <wp:docPr id="6" name="Picture 6"/>
             <wp:cNvGraphicFramePr>
               <a:graphicFrameLocks xmlns:a="http://schemas.openxmlformats.org/drawingml/2006/main" noChangeAspect="1"/>
             </wp:cNvGraphicFramePr>
@@ -8145,7 +8285,7 @@
               <a:graphicData uri="http://schemas.openxmlformats.org/drawingml/2006/picture">
                 <pic:pic xmlns:pic="http://schemas.openxmlformats.org/drawingml/2006/picture">
                   <pic:nvPicPr>
-                    <pic:cNvPr id="4" name="Usecase.png"/>
+                    <pic:cNvPr id="6" name="Usecase.png"/>
                     <pic:cNvPicPr/>
                   </pic:nvPicPr>
                   <pic:blipFill>
@@ -8163,7 +8303,7 @@
                   <pic:spPr>
                     <a:xfrm>
                       <a:off x="0" y="0"/>
-                      <a:ext cx="5791835" cy="3650615"/>
+                      <a:ext cx="5791835" cy="3427095"/>
                     </a:xfrm>
                     <a:prstGeom prst="rect">
                       <a:avLst/>
@@ -8468,7 +8608,12 @@
               <w:jc w:val="left"/>
             </w:pPr>
             <w:r>
-              <w:t>Cho phép quản lý đăng xuất khỏi hệ thống</w:t>
+              <w:t>Cho phé</w:t>
+            </w:r>
+            <w:bookmarkStart w:id="16" w:name="_GoBack"/>
+            <w:bookmarkEnd w:id="16"/>
+            <w:r>
+              <w:t>p quản lý đăng xuất khỏi hệ thống</w:t>
             </w:r>
           </w:p>
         </w:tc>
@@ -8518,7 +8663,10 @@
               <w:jc w:val="left"/>
             </w:pPr>
             <w:r>
-              <w:t>Insert student details</w:t>
+              <w:t>Add</w:t>
+            </w:r>
+            <w:r>
+              <w:t xml:space="preserve"> student details</w:t>
             </w:r>
           </w:p>
         </w:tc>
@@ -8584,7 +8732,10 @@
               <w:jc w:val="left"/>
             </w:pPr>
             <w:r>
-              <w:t>Update student details</w:t>
+              <w:t>Edit</w:t>
+            </w:r>
+            <w:r>
+              <w:t xml:space="preserve"> student details</w:t>
             </w:r>
           </w:p>
         </w:tc>
@@ -8649,7 +8800,10 @@
               <w:jc w:val="left"/>
             </w:pPr>
             <w:r>
-              <w:t>Delete student details</w:t>
+              <w:t>Remove</w:t>
+            </w:r>
+            <w:r>
+              <w:t xml:space="preserve"> student details</w:t>
             </w:r>
           </w:p>
         </w:tc>
@@ -8787,7 +8941,10 @@
               <w:ind w:firstLine="0"/>
             </w:pPr>
             <w:r>
-              <w:t>Insert form details</w:t>
+              <w:t>Add</w:t>
+            </w:r>
+            <w:r>
+              <w:t xml:space="preserve"> form details</w:t>
             </w:r>
           </w:p>
         </w:tc>
@@ -8850,7 +9007,10 @@
               <w:ind w:firstLine="0"/>
             </w:pPr>
             <w:r>
-              <w:t>Update form details</w:t>
+              <w:t>Edit</w:t>
+            </w:r>
+            <w:r>
+              <w:t xml:space="preserve"> form details</w:t>
             </w:r>
           </w:p>
         </w:tc>
@@ -8979,7 +9139,10 @@
               <w:ind w:firstLine="0"/>
             </w:pPr>
             <w:r>
-              <w:t>Create violation record</w:t>
+              <w:t>Add</w:t>
+            </w:r>
+            <w:r>
+              <w:t xml:space="preserve"> violation record</w:t>
             </w:r>
           </w:p>
         </w:tc>
@@ -9045,7 +9208,10 @@
               <w:ind w:firstLine="0"/>
             </w:pPr>
             <w:r>
-              <w:t>Update violation record</w:t>
+              <w:t>Edit</w:t>
+            </w:r>
+            <w:r>
+              <w:t xml:space="preserve"> violation record</w:t>
             </w:r>
           </w:p>
         </w:tc>
@@ -9108,7 +9274,10 @@
               <w:ind w:firstLine="0"/>
             </w:pPr>
             <w:r>
-              <w:t>Delete violation record</w:t>
+              <w:t>Remove</w:t>
+            </w:r>
+            <w:r>
+              <w:t xml:space="preserve"> violation record</w:t>
             </w:r>
           </w:p>
         </w:tc>
@@ -9243,7 +9412,7 @@
               <w:ind w:firstLine="0"/>
             </w:pPr>
             <w:r>
-              <w:t>Update</w:t>
+              <w:t>Edit</w:t>
             </w:r>
             <w:r>
               <w:t xml:space="preserve"> room</w:t>
@@ -9319,7 +9488,10 @@
               <w:ind w:firstLine="0"/>
             </w:pPr>
             <w:r>
-              <w:t>Delete room details</w:t>
+              <w:t>Remove</w:t>
+            </w:r>
+            <w:r>
+              <w:t xml:space="preserve"> room details</w:t>
             </w:r>
           </w:p>
         </w:tc>
@@ -9545,11 +9717,11 @@
           <w:lang w:val="vi-VN"/>
         </w:rPr>
       </w:pPr>
-      <w:bookmarkStart w:id="16" w:name="_Toc468397851"/>
+      <w:bookmarkStart w:id="17" w:name="_Toc468397851"/>
       <w:r>
         <w:t>Ánh xạ giữa actor và use case</w:t>
       </w:r>
-      <w:bookmarkEnd w:id="16"/>
+      <w:bookmarkEnd w:id="17"/>
     </w:p>
     <w:tbl>
       <w:tblPr>
@@ -10823,11 +10995,11 @@
           <w:lang w:val="vi-VN"/>
         </w:rPr>
       </w:pPr>
-      <w:bookmarkStart w:id="17" w:name="_Toc468397852"/>
+      <w:bookmarkStart w:id="18" w:name="_Toc468397852"/>
       <w:r>
         <w:t>Mô tả chi tiết</w:t>
       </w:r>
-      <w:bookmarkEnd w:id="17"/>
+      <w:bookmarkEnd w:id="18"/>
     </w:p>
     <w:p>
       <w:pPr>
@@ -10843,11 +11015,11 @@
           <w:lang w:val="vi-VN"/>
         </w:rPr>
       </w:pPr>
-      <w:bookmarkStart w:id="18" w:name="_Toc468397853"/>
+      <w:bookmarkStart w:id="19" w:name="_Toc468397853"/>
       <w:r>
         <w:t>Chức năng 1</w:t>
       </w:r>
-      <w:bookmarkEnd w:id="18"/>
+      <w:bookmarkEnd w:id="19"/>
     </w:p>
     <w:tbl>
       <w:tblPr>
@@ -11438,16 +11610,16 @@
           <w:b/>
         </w:rPr>
       </w:pPr>
-      <w:bookmarkStart w:id="19" w:name="_Toc468397447"/>
-      <w:bookmarkStart w:id="20" w:name="_Toc468397881"/>
+      <w:bookmarkStart w:id="20" w:name="_Toc468397447"/>
+      <w:bookmarkStart w:id="21" w:name="_Toc468397881"/>
       <w:r>
         <w:rPr>
           <w:b/>
         </w:rPr>
         <w:t>Bảng 1 : Chức năng Login</w:t>
       </w:r>
-      <w:bookmarkEnd w:id="19"/>
       <w:bookmarkEnd w:id="20"/>
+      <w:bookmarkEnd w:id="21"/>
     </w:p>
     <w:p/>
     <w:p/>
@@ -11466,12 +11638,12 @@
           <w:lang w:val="vi-VN"/>
         </w:rPr>
       </w:pPr>
-      <w:bookmarkStart w:id="21" w:name="_Toc468397854"/>
+      <w:bookmarkStart w:id="22" w:name="_Toc468397854"/>
       <w:r>
         <w:lastRenderedPageBreak/>
         <w:t>Chức năng 2</w:t>
       </w:r>
-      <w:bookmarkEnd w:id="21"/>
+      <w:bookmarkEnd w:id="22"/>
     </w:p>
     <w:tbl>
       <w:tblPr>
@@ -12052,8 +12224,8 @@
           <w:b/>
         </w:rPr>
       </w:pPr>
-      <w:bookmarkStart w:id="22" w:name="_Toc468397448"/>
-      <w:bookmarkStart w:id="23" w:name="_Toc468397882"/>
+      <w:bookmarkStart w:id="23" w:name="_Toc468397448"/>
+      <w:bookmarkStart w:id="24" w:name="_Toc468397882"/>
       <w:r>
         <w:rPr>
           <w:b/>
@@ -12074,8 +12246,8 @@
         </w:rPr>
         <w:t xml:space="preserve"> Chức năng Logout</w:t>
       </w:r>
-      <w:bookmarkEnd w:id="22"/>
       <w:bookmarkEnd w:id="23"/>
+      <w:bookmarkEnd w:id="24"/>
     </w:p>
     <w:p/>
     <w:p>
@@ -12092,11 +12264,11 @@
           <w:lang w:val="vi-VN"/>
         </w:rPr>
       </w:pPr>
-      <w:bookmarkStart w:id="24" w:name="_Toc468397855"/>
+      <w:bookmarkStart w:id="25" w:name="_Toc468397855"/>
       <w:r>
         <w:t>Chức năng 3</w:t>
       </w:r>
-      <w:bookmarkEnd w:id="24"/>
+      <w:bookmarkEnd w:id="25"/>
     </w:p>
     <w:tbl>
       <w:tblPr>
@@ -12143,7 +12315,10 @@
               <w:ind w:firstLine="0"/>
             </w:pPr>
             <w:r>
-              <w:t>Insert student details</w:t>
+              <w:t>Add</w:t>
+            </w:r>
+            <w:r>
+              <w:t xml:space="preserve"> student details</w:t>
             </w:r>
           </w:p>
         </w:tc>
@@ -12720,8 +12895,8 @@
           <w:b/>
         </w:rPr>
       </w:pPr>
-      <w:bookmarkStart w:id="25" w:name="_Toc468397449"/>
-      <w:bookmarkStart w:id="26" w:name="_Toc468397883"/>
+      <w:bookmarkStart w:id="26" w:name="_Toc468397449"/>
+      <w:bookmarkStart w:id="27" w:name="_Toc468397883"/>
       <w:r>
         <w:rPr>
           <w:b/>
@@ -12740,10 +12915,22 @@
         <w:rPr>
           <w:b/>
         </w:rPr>
-        <w:t xml:space="preserve"> Chức năng Insert student details</w:t>
-      </w:r>
-      <w:bookmarkEnd w:id="25"/>
+        <w:t xml:space="preserve"> Chức năng </w:t>
+      </w:r>
+      <w:r>
+        <w:rPr>
+          <w:b/>
+        </w:rPr>
+        <w:t>Add</w:t>
+      </w:r>
+      <w:r>
+        <w:rPr>
+          <w:b/>
+        </w:rPr>
+        <w:t xml:space="preserve"> student details</w:t>
+      </w:r>
       <w:bookmarkEnd w:id="26"/>
+      <w:bookmarkEnd w:id="27"/>
     </w:p>
     <w:p/>
     <w:p>
@@ -12760,11 +12947,11 @@
           <w:lang w:val="vi-VN"/>
         </w:rPr>
       </w:pPr>
-      <w:bookmarkStart w:id="27" w:name="_Toc468397856"/>
+      <w:bookmarkStart w:id="28" w:name="_Toc468397856"/>
       <w:r>
         <w:t>Chức năng 4</w:t>
       </w:r>
-      <w:bookmarkEnd w:id="27"/>
+      <w:bookmarkEnd w:id="28"/>
     </w:p>
     <w:tbl>
       <w:tblPr>
@@ -12811,7 +12998,10 @@
               <w:ind w:firstLine="0"/>
             </w:pPr>
             <w:r>
-              <w:t>Update student details</w:t>
+              <w:t>Edit</w:t>
+            </w:r>
+            <w:r>
+              <w:t xml:space="preserve"> student details</w:t>
             </w:r>
           </w:p>
         </w:tc>
@@ -12934,7 +13124,10 @@
               <w:ind w:firstLine="0"/>
             </w:pPr>
             <w:r>
-              <w:t>Nhấn nút Update</w:t>
+              <w:t xml:space="preserve">Nhấn nút </w:t>
+            </w:r>
+            <w:r>
+              <w:t>Edit</w:t>
             </w:r>
           </w:p>
         </w:tc>
@@ -13203,7 +13396,7 @@
               <w:rPr>
                 <w:lang w:val="vi-VN"/>
               </w:rPr>
-              <w:t>Update</w:t>
+              <w:t>Edit</w:t>
             </w:r>
             <w:r>
               <w:rPr>
@@ -13411,16 +13604,42 @@
           <w:b/>
         </w:rPr>
       </w:pPr>
-      <w:bookmarkStart w:id="28" w:name="_Toc468397450"/>
-      <w:bookmarkStart w:id="29" w:name="_Toc468397884"/>
+      <w:bookmarkStart w:id="29" w:name="_Toc468397450"/>
+      <w:bookmarkStart w:id="30" w:name="_Toc468397884"/>
       <w:r>
         <w:rPr>
           <w:b/>
         </w:rPr>
-        <w:t>Bảng 4 : Chức năng Update student details</w:t>
-      </w:r>
-      <w:bookmarkEnd w:id="28"/>
+        <w:t xml:space="preserve">Bảng </w:t>
+      </w:r>
+      <w:proofErr w:type="gramStart"/>
+      <w:r>
+        <w:rPr>
+          <w:b/>
+        </w:rPr>
+        <w:t>4 :</w:t>
+      </w:r>
+      <w:proofErr w:type="gramEnd"/>
+      <w:r>
+        <w:rPr>
+          <w:b/>
+        </w:rPr>
+        <w:t xml:space="preserve"> Chức năng </w:t>
+      </w:r>
+      <w:r>
+        <w:rPr>
+          <w:b/>
+        </w:rPr>
+        <w:t>Edit</w:t>
+      </w:r>
+      <w:r>
+        <w:rPr>
+          <w:b/>
+        </w:rPr>
+        <w:t xml:space="preserve"> student details</w:t>
+      </w:r>
       <w:bookmarkEnd w:id="29"/>
+      <w:bookmarkEnd w:id="30"/>
     </w:p>
     <w:p>
       <w:pPr>
@@ -13444,11 +13663,11 @@
           <w:lang w:val="vi-VN"/>
         </w:rPr>
       </w:pPr>
-      <w:bookmarkStart w:id="30" w:name="_Toc468397857"/>
+      <w:bookmarkStart w:id="31" w:name="_Toc468397857"/>
       <w:r>
         <w:t>Chức năng 5</w:t>
       </w:r>
-      <w:bookmarkEnd w:id="30"/>
+      <w:bookmarkEnd w:id="31"/>
     </w:p>
     <w:tbl>
       <w:tblPr>
@@ -13495,7 +13714,10 @@
               <w:ind w:firstLine="0"/>
             </w:pPr>
             <w:r>
-              <w:t>Delete student details</w:t>
+              <w:t>Remove</w:t>
+            </w:r>
+            <w:r>
+              <w:t xml:space="preserve"> student details</w:t>
             </w:r>
           </w:p>
         </w:tc>
@@ -13618,7 +13840,10 @@
               <w:ind w:firstLine="0"/>
             </w:pPr>
             <w:r>
-              <w:t>Nhấn nút Delete</w:t>
+              <w:t xml:space="preserve">Nhấn nút </w:t>
+            </w:r>
+            <w:r>
+              <w:t>Remove</w:t>
             </w:r>
           </w:p>
         </w:tc>
@@ -13875,7 +14100,7 @@
               <w:rPr>
                 <w:lang w:val="vi-VN"/>
               </w:rPr>
-              <w:t>Delete</w:t>
+              <w:t>Remove</w:t>
             </w:r>
             <w:r>
               <w:rPr>
@@ -14082,8 +14307,8 @@
           <w:b/>
         </w:rPr>
       </w:pPr>
-      <w:bookmarkStart w:id="31" w:name="_Toc468397451"/>
-      <w:bookmarkStart w:id="32" w:name="_Toc468397885"/>
+      <w:bookmarkStart w:id="32" w:name="_Toc468397451"/>
+      <w:bookmarkStart w:id="33" w:name="_Toc468397885"/>
       <w:r>
         <w:rPr>
           <w:b/>
@@ -14102,10 +14327,22 @@
         <w:rPr>
           <w:b/>
         </w:rPr>
-        <w:t xml:space="preserve"> Chức năng Delete student details</w:t>
-      </w:r>
-      <w:bookmarkEnd w:id="31"/>
+        <w:t xml:space="preserve"> Chức năng </w:t>
+      </w:r>
+      <w:r>
+        <w:rPr>
+          <w:b/>
+        </w:rPr>
+        <w:t>Remove</w:t>
+      </w:r>
+      <w:r>
+        <w:rPr>
+          <w:b/>
+        </w:rPr>
+        <w:t xml:space="preserve"> student details</w:t>
+      </w:r>
       <w:bookmarkEnd w:id="32"/>
+      <w:bookmarkEnd w:id="33"/>
     </w:p>
     <w:p/>
     <w:p>
@@ -14122,11 +14359,11 @@
           <w:lang w:val="vi-VN"/>
         </w:rPr>
       </w:pPr>
-      <w:bookmarkStart w:id="33" w:name="_Toc468397858"/>
+      <w:bookmarkStart w:id="34" w:name="_Toc468397858"/>
       <w:r>
         <w:t>Chức năng 6</w:t>
       </w:r>
-      <w:bookmarkEnd w:id="33"/>
+      <w:bookmarkEnd w:id="34"/>
     </w:p>
     <w:tbl>
       <w:tblPr>
@@ -14748,8 +14985,8 @@
           <w:b/>
         </w:rPr>
       </w:pPr>
-      <w:bookmarkStart w:id="34" w:name="_Toc468397452"/>
-      <w:bookmarkStart w:id="35" w:name="_Toc468397886"/>
+      <w:bookmarkStart w:id="35" w:name="_Toc468397452"/>
+      <w:bookmarkStart w:id="36" w:name="_Toc468397886"/>
       <w:r>
         <w:rPr>
           <w:b/>
@@ -14770,8 +15007,8 @@
         </w:rPr>
         <w:t xml:space="preserve"> Chức năng View details</w:t>
       </w:r>
-      <w:bookmarkEnd w:id="34"/>
       <w:bookmarkEnd w:id="35"/>
+      <w:bookmarkEnd w:id="36"/>
     </w:p>
     <w:p/>
     <w:p>
@@ -14788,11 +15025,11 @@
           <w:lang w:val="vi-VN"/>
         </w:rPr>
       </w:pPr>
-      <w:bookmarkStart w:id="36" w:name="_Toc468397859"/>
+      <w:bookmarkStart w:id="37" w:name="_Toc468397859"/>
       <w:r>
         <w:t>Chức năng 7</w:t>
       </w:r>
-      <w:bookmarkEnd w:id="36"/>
+      <w:bookmarkEnd w:id="37"/>
     </w:p>
     <w:tbl>
       <w:tblPr>
@@ -14839,7 +15076,10 @@
               <w:ind w:firstLine="0"/>
             </w:pPr>
             <w:r>
-              <w:t>Insert form details</w:t>
+              <w:t>Add</w:t>
+            </w:r>
+            <w:r>
+              <w:t xml:space="preserve"> form details</w:t>
             </w:r>
           </w:p>
         </w:tc>
@@ -15457,8 +15697,8 @@
           <w:b/>
         </w:rPr>
       </w:pPr>
-      <w:bookmarkStart w:id="37" w:name="_Toc468397453"/>
-      <w:bookmarkStart w:id="38" w:name="_Toc468397887"/>
+      <w:bookmarkStart w:id="38" w:name="_Toc468397453"/>
+      <w:bookmarkStart w:id="39" w:name="_Toc468397887"/>
       <w:r>
         <w:rPr>
           <w:b/>
@@ -15477,10 +15717,22 @@
         <w:rPr>
           <w:b/>
         </w:rPr>
-        <w:t xml:space="preserve"> Chức năng Insert form details</w:t>
-      </w:r>
-      <w:bookmarkEnd w:id="37"/>
+        <w:t xml:space="preserve"> Chức năng </w:t>
+      </w:r>
+      <w:r>
+        <w:rPr>
+          <w:b/>
+        </w:rPr>
+        <w:t>Add</w:t>
+      </w:r>
+      <w:r>
+        <w:rPr>
+          <w:b/>
+        </w:rPr>
+        <w:t xml:space="preserve"> form details</w:t>
+      </w:r>
       <w:bookmarkEnd w:id="38"/>
+      <w:bookmarkEnd w:id="39"/>
     </w:p>
     <w:p/>
     <w:p>
@@ -15497,11 +15749,11 @@
           <w:lang w:val="vi-VN"/>
         </w:rPr>
       </w:pPr>
-      <w:bookmarkStart w:id="39" w:name="_Toc468397860"/>
+      <w:bookmarkStart w:id="40" w:name="_Toc468397860"/>
       <w:r>
         <w:t>Chức năng 8</w:t>
       </w:r>
-      <w:bookmarkEnd w:id="39"/>
+      <w:bookmarkEnd w:id="40"/>
     </w:p>
     <w:tbl>
       <w:tblPr>
@@ -15548,7 +15800,7 @@
               <w:ind w:firstLine="0"/>
             </w:pPr>
             <w:r>
-              <w:t>Update</w:t>
+              <w:t>Edit</w:t>
             </w:r>
             <w:r>
               <w:t xml:space="preserve"> form details</w:t>
@@ -15674,7 +15926,10 @@
               <w:ind w:firstLine="0"/>
             </w:pPr>
             <w:r>
-              <w:t>Nhấn nút Update</w:t>
+              <w:t xml:space="preserve">Nhấn nút </w:t>
+            </w:r>
+            <w:r>
+              <w:t>Edit</w:t>
             </w:r>
           </w:p>
         </w:tc>
@@ -15950,7 +16205,7 @@
               <w:rPr>
                 <w:lang w:val="vi-VN"/>
               </w:rPr>
-              <w:t>Update</w:t>
+              <w:t>Edit</w:t>
             </w:r>
             <w:r>
               <w:rPr>
@@ -16173,8 +16428,8 @@
           <w:b/>
         </w:rPr>
       </w:pPr>
-      <w:bookmarkStart w:id="40" w:name="_Toc468397454"/>
-      <w:bookmarkStart w:id="41" w:name="_Toc468397888"/>
+      <w:bookmarkStart w:id="41" w:name="_Toc468397454"/>
+      <w:bookmarkStart w:id="42" w:name="_Toc468397888"/>
       <w:r>
         <w:rPr>
           <w:b/>
@@ -16199,16 +16454,22 @@
         <w:rPr>
           <w:b/>
         </w:rPr>
-        <w:t xml:space="preserve"> Chức năng Update</w:t>
+        <w:t xml:space="preserve"> Chức năng </w:t>
       </w:r>
       <w:r>
         <w:rPr>
           <w:b/>
         </w:rPr>
+        <w:t>Edit</w:t>
+      </w:r>
+      <w:r>
+        <w:rPr>
+          <w:b/>
+        </w:rPr>
         <w:t xml:space="preserve"> form details</w:t>
       </w:r>
-      <w:bookmarkEnd w:id="40"/>
       <w:bookmarkEnd w:id="41"/>
+      <w:bookmarkEnd w:id="42"/>
     </w:p>
     <w:p/>
     <w:p>
@@ -16222,11 +16483,11 @@
           <w:tab w:val="clear" w:pos="6379"/>
         </w:tabs>
       </w:pPr>
-      <w:bookmarkStart w:id="42" w:name="_Toc468397861"/>
+      <w:bookmarkStart w:id="43" w:name="_Toc468397861"/>
       <w:r>
         <w:t>Chức năng 9</w:t>
       </w:r>
-      <w:bookmarkEnd w:id="42"/>
+      <w:bookmarkEnd w:id="43"/>
     </w:p>
     <w:tbl>
       <w:tblPr>
@@ -16813,8 +17074,8 @@
           <w:b/>
         </w:rPr>
       </w:pPr>
-      <w:bookmarkStart w:id="43" w:name="_Toc468397455"/>
-      <w:bookmarkStart w:id="44" w:name="_Toc468397889"/>
+      <w:bookmarkStart w:id="44" w:name="_Toc468397455"/>
+      <w:bookmarkStart w:id="45" w:name="_Toc468397889"/>
       <w:r>
         <w:rPr>
           <w:b/>
@@ -16835,8 +17096,8 @@
         </w:rPr>
         <w:t xml:space="preserve"> Chức năng Report absence</w:t>
       </w:r>
-      <w:bookmarkEnd w:id="43"/>
       <w:bookmarkEnd w:id="44"/>
+      <w:bookmarkEnd w:id="45"/>
     </w:p>
     <w:p/>
     <w:p>
@@ -16850,11 +17111,11 @@
           <w:tab w:val="clear" w:pos="6379"/>
         </w:tabs>
       </w:pPr>
-      <w:bookmarkStart w:id="45" w:name="_Toc468397862"/>
+      <w:bookmarkStart w:id="46" w:name="_Toc468397862"/>
       <w:r>
         <w:t>Chức năng 10</w:t>
       </w:r>
-      <w:bookmarkEnd w:id="45"/>
+      <w:bookmarkEnd w:id="46"/>
     </w:p>
     <w:tbl>
       <w:tblPr>
@@ -16901,7 +17162,10 @@
               <w:ind w:firstLine="0"/>
             </w:pPr>
             <w:r>
-              <w:t>Create violation record</w:t>
+              <w:t>Add</w:t>
+            </w:r>
+            <w:r>
+              <w:t xml:space="preserve"> violation record</w:t>
             </w:r>
           </w:p>
         </w:tc>
@@ -17532,8 +17796,8 @@
           <w:b/>
         </w:rPr>
       </w:pPr>
-      <w:bookmarkStart w:id="46" w:name="_Toc468397456"/>
-      <w:bookmarkStart w:id="47" w:name="_Toc468397890"/>
+      <w:bookmarkStart w:id="47" w:name="_Toc468397456"/>
+      <w:bookmarkStart w:id="48" w:name="_Toc468397890"/>
       <w:r>
         <w:rPr>
           <w:b/>
@@ -17552,10 +17816,22 @@
         <w:rPr>
           <w:b/>
         </w:rPr>
-        <w:t xml:space="preserve"> Chức năng Create violation record</w:t>
-      </w:r>
-      <w:bookmarkEnd w:id="46"/>
+        <w:t xml:space="preserve"> Chức năng </w:t>
+      </w:r>
+      <w:r>
+        <w:rPr>
+          <w:b/>
+        </w:rPr>
+        <w:t>Add</w:t>
+      </w:r>
+      <w:r>
+        <w:rPr>
+          <w:b/>
+        </w:rPr>
+        <w:t xml:space="preserve"> violation record</w:t>
+      </w:r>
       <w:bookmarkEnd w:id="47"/>
+      <w:bookmarkEnd w:id="48"/>
     </w:p>
     <w:p/>
     <w:p>
@@ -17569,11 +17845,11 @@
           <w:tab w:val="clear" w:pos="6379"/>
         </w:tabs>
       </w:pPr>
-      <w:bookmarkStart w:id="48" w:name="_Toc468397863"/>
+      <w:bookmarkStart w:id="49" w:name="_Toc468397863"/>
       <w:r>
         <w:t>Chức năng 11</w:t>
       </w:r>
-      <w:bookmarkEnd w:id="48"/>
+      <w:bookmarkEnd w:id="49"/>
     </w:p>
     <w:tbl>
       <w:tblPr>
@@ -17620,7 +17896,10 @@
               <w:ind w:firstLine="0"/>
             </w:pPr>
             <w:r>
-              <w:t>Update violation record</w:t>
+              <w:t>Edit</w:t>
+            </w:r>
+            <w:r>
+              <w:t xml:space="preserve"> violation record</w:t>
             </w:r>
           </w:p>
         </w:tc>
@@ -17743,7 +18022,10 @@
               <w:ind w:firstLine="0"/>
             </w:pPr>
             <w:r>
-              <w:t>Nhấn nút Update</w:t>
+              <w:t xml:space="preserve">Nhấn nút </w:t>
+            </w:r>
+            <w:r>
+              <w:t>Edit</w:t>
             </w:r>
           </w:p>
         </w:tc>
@@ -18000,7 +18282,7 @@
               <w:rPr>
                 <w:lang w:val="vi-VN"/>
               </w:rPr>
-              <w:t>Update</w:t>
+              <w:t>Edit</w:t>
             </w:r>
             <w:r>
               <w:rPr>
@@ -18213,8 +18495,8 @@
           <w:b/>
         </w:rPr>
       </w:pPr>
-      <w:bookmarkStart w:id="49" w:name="_Toc468397457"/>
-      <w:bookmarkStart w:id="50" w:name="_Toc468397891"/>
+      <w:bookmarkStart w:id="50" w:name="_Toc468397457"/>
+      <w:bookmarkStart w:id="51" w:name="_Toc468397891"/>
       <w:r>
         <w:rPr>
           <w:b/>
@@ -18233,10 +18515,22 @@
         <w:rPr>
           <w:b/>
         </w:rPr>
-        <w:t xml:space="preserve"> Chức năng Update violation record</w:t>
-      </w:r>
-      <w:bookmarkEnd w:id="49"/>
+        <w:t xml:space="preserve"> Chức năng </w:t>
+      </w:r>
+      <w:r>
+        <w:rPr>
+          <w:b/>
+        </w:rPr>
+        <w:t>Edit</w:t>
+      </w:r>
+      <w:r>
+        <w:rPr>
+          <w:b/>
+        </w:rPr>
+        <w:t xml:space="preserve"> violation record</w:t>
+      </w:r>
       <w:bookmarkEnd w:id="50"/>
+      <w:bookmarkEnd w:id="51"/>
     </w:p>
     <w:p/>
     <w:p>
@@ -18253,11 +18547,11 @@
           <w:lang w:val="vi-VN"/>
         </w:rPr>
       </w:pPr>
-      <w:bookmarkStart w:id="51" w:name="_Toc468397864"/>
+      <w:bookmarkStart w:id="52" w:name="_Toc468397864"/>
       <w:r>
         <w:t>Chức năng 12</w:t>
       </w:r>
-      <w:bookmarkEnd w:id="51"/>
+      <w:bookmarkEnd w:id="52"/>
     </w:p>
     <w:tbl>
       <w:tblPr>
@@ -18304,7 +18598,10 @@
               <w:ind w:firstLine="0"/>
             </w:pPr>
             <w:r>
-              <w:t>Delete violation record</w:t>
+              <w:t>Remove</w:t>
+            </w:r>
+            <w:r>
+              <w:t xml:space="preserve"> violation record</w:t>
             </w:r>
           </w:p>
         </w:tc>
@@ -18427,7 +18724,10 @@
               <w:ind w:firstLine="0"/>
             </w:pPr>
             <w:r>
-              <w:t>Nhấn nút Delete</w:t>
+              <w:t xml:space="preserve">Nhấn nút </w:t>
+            </w:r>
+            <w:r>
+              <w:t>Remove</w:t>
             </w:r>
           </w:p>
         </w:tc>
@@ -18684,7 +18984,13 @@
               <w:rPr>
                 <w:lang w:val="vi-VN"/>
               </w:rPr>
-              <w:t>nhấn vào nút “Delete</w:t>
+              <w:t>nhấn vào nút “</w:t>
+            </w:r>
+            <w:r>
+              <w:rPr>
+                <w:lang w:val="vi-VN"/>
+              </w:rPr>
+              <w:t>Remove</w:t>
             </w:r>
             <w:r>
               <w:rPr>
@@ -18906,8 +19212,8 @@
           <w:b/>
         </w:rPr>
       </w:pPr>
-      <w:bookmarkStart w:id="52" w:name="_Toc468397458"/>
-      <w:bookmarkStart w:id="53" w:name="_Toc468397892"/>
+      <w:bookmarkStart w:id="53" w:name="_Toc468397458"/>
+      <w:bookmarkStart w:id="54" w:name="_Toc468397892"/>
       <w:r>
         <w:rPr>
           <w:b/>
@@ -18926,10 +19232,22 @@
         <w:rPr>
           <w:b/>
         </w:rPr>
-        <w:t xml:space="preserve"> Chức năng Delete violation record</w:t>
-      </w:r>
-      <w:bookmarkEnd w:id="52"/>
+        <w:t xml:space="preserve"> Chức năng </w:t>
+      </w:r>
+      <w:r>
+        <w:rPr>
+          <w:b/>
+        </w:rPr>
+        <w:t>Remove</w:t>
+      </w:r>
+      <w:r>
+        <w:rPr>
+          <w:b/>
+        </w:rPr>
+        <w:t xml:space="preserve"> violation record</w:t>
+      </w:r>
       <w:bookmarkEnd w:id="53"/>
+      <w:bookmarkEnd w:id="54"/>
     </w:p>
     <w:p/>
     <w:p/>
@@ -18949,12 +19267,12 @@
           <w:lang w:val="vi-VN"/>
         </w:rPr>
       </w:pPr>
-      <w:bookmarkStart w:id="54" w:name="_Toc468397865"/>
+      <w:bookmarkStart w:id="55" w:name="_Toc468397865"/>
       <w:r>
         <w:lastRenderedPageBreak/>
         <w:t>Chức năng 13</w:t>
       </w:r>
-      <w:bookmarkEnd w:id="54"/>
+      <w:bookmarkEnd w:id="55"/>
     </w:p>
     <w:tbl>
       <w:tblPr>
@@ -19579,8 +19897,8 @@
           <w:b/>
         </w:rPr>
       </w:pPr>
-      <w:bookmarkStart w:id="55" w:name="_Toc468397459"/>
-      <w:bookmarkStart w:id="56" w:name="_Toc468397893"/>
+      <w:bookmarkStart w:id="56" w:name="_Toc468397459"/>
+      <w:bookmarkStart w:id="57" w:name="_Toc468397893"/>
       <w:r>
         <w:rPr>
           <w:b/>
@@ -19601,8 +19919,8 @@
         </w:rPr>
         <w:t xml:space="preserve"> Chức năng Add room details</w:t>
       </w:r>
-      <w:bookmarkEnd w:id="55"/>
       <w:bookmarkEnd w:id="56"/>
+      <w:bookmarkEnd w:id="57"/>
     </w:p>
     <w:p/>
     <w:p>
@@ -19616,11 +19934,11 @@
           <w:tab w:val="clear" w:pos="6379"/>
         </w:tabs>
       </w:pPr>
-      <w:bookmarkStart w:id="57" w:name="_Toc468397866"/>
+      <w:bookmarkStart w:id="58" w:name="_Toc468397866"/>
       <w:r>
         <w:t>Chức năng 14</w:t>
       </w:r>
-      <w:bookmarkEnd w:id="57"/>
+      <w:bookmarkEnd w:id="58"/>
     </w:p>
     <w:tbl>
       <w:tblPr>
@@ -19667,7 +19985,10 @@
               <w:ind w:firstLine="0"/>
             </w:pPr>
             <w:r>
-              <w:t>Update room details</w:t>
+              <w:t>Edit</w:t>
+            </w:r>
+            <w:r>
+              <w:t xml:space="preserve"> room details</w:t>
             </w:r>
           </w:p>
         </w:tc>
@@ -19790,7 +20111,10 @@
               <w:ind w:firstLine="0"/>
             </w:pPr>
             <w:r>
-              <w:t>Nhấn nút Update</w:t>
+              <w:t xml:space="preserve">Nhấn nút </w:t>
+            </w:r>
+            <w:r>
+              <w:t>Edit</w:t>
             </w:r>
           </w:p>
         </w:tc>
@@ -20048,7 +20372,7 @@
               <w:rPr>
                 <w:lang w:val="vi-VN"/>
               </w:rPr>
-              <w:t>Update</w:t>
+              <w:t>Edit</w:t>
             </w:r>
             <w:r>
               <w:rPr>
@@ -20258,8 +20582,8 @@
           <w:b/>
         </w:rPr>
       </w:pPr>
-      <w:bookmarkStart w:id="58" w:name="_Toc468397460"/>
-      <w:bookmarkStart w:id="59" w:name="_Toc468397894"/>
+      <w:bookmarkStart w:id="59" w:name="_Toc468397460"/>
+      <w:bookmarkStart w:id="60" w:name="_Toc468397894"/>
       <w:r>
         <w:rPr>
           <w:b/>
@@ -20278,10 +20602,22 @@
         <w:rPr>
           <w:b/>
         </w:rPr>
-        <w:t xml:space="preserve"> Chức năng Update room details</w:t>
-      </w:r>
-      <w:bookmarkEnd w:id="58"/>
+        <w:t xml:space="preserve"> Chức năng </w:t>
+      </w:r>
+      <w:r>
+        <w:rPr>
+          <w:b/>
+        </w:rPr>
+        <w:t>Edit</w:t>
+      </w:r>
+      <w:r>
+        <w:rPr>
+          <w:b/>
+        </w:rPr>
+        <w:t xml:space="preserve"> room details</w:t>
+      </w:r>
       <w:bookmarkEnd w:id="59"/>
+      <w:bookmarkEnd w:id="60"/>
     </w:p>
     <w:p/>
     <w:p>
@@ -20298,11 +20634,11 @@
           <w:lang w:val="vi-VN"/>
         </w:rPr>
       </w:pPr>
-      <w:bookmarkStart w:id="60" w:name="_Toc468397867"/>
+      <w:bookmarkStart w:id="61" w:name="_Toc468397867"/>
       <w:r>
         <w:t>Chức năng 15</w:t>
       </w:r>
-      <w:bookmarkEnd w:id="60"/>
+      <w:bookmarkEnd w:id="61"/>
     </w:p>
     <w:tbl>
       <w:tblPr>
@@ -20349,7 +20685,10 @@
               <w:ind w:firstLine="0"/>
             </w:pPr>
             <w:r>
-              <w:t>Delete room details</w:t>
+              <w:t>Remove</w:t>
+            </w:r>
+            <w:r>
+              <w:t xml:space="preserve"> room details</w:t>
             </w:r>
           </w:p>
         </w:tc>
@@ -20472,7 +20811,10 @@
               <w:ind w:firstLine="0"/>
             </w:pPr>
             <w:r>
-              <w:t>Nhấn nút Delete</w:t>
+              <w:t xml:space="preserve">Nhấn nút </w:t>
+            </w:r>
+            <w:r>
+              <w:t>Remove</w:t>
             </w:r>
           </w:p>
         </w:tc>
@@ -20729,7 +21071,13 @@
               <w:rPr>
                 <w:lang w:val="vi-VN"/>
               </w:rPr>
-              <w:t>nhấn vào nút “Delete</w:t>
+              <w:t>nhấn vào nút “</w:t>
+            </w:r>
+            <w:r>
+              <w:rPr>
+                <w:lang w:val="vi-VN"/>
+              </w:rPr>
+              <w:t>Remove</w:t>
             </w:r>
             <w:r>
               <w:rPr>
@@ -20972,8 +21320,8 @@
           <w:b/>
         </w:rPr>
       </w:pPr>
-      <w:bookmarkStart w:id="61" w:name="_Toc468397461"/>
-      <w:bookmarkStart w:id="62" w:name="_Toc468397895"/>
+      <w:bookmarkStart w:id="62" w:name="_Toc468397461"/>
+      <w:bookmarkStart w:id="63" w:name="_Toc468397895"/>
       <w:r>
         <w:rPr>
           <w:b/>
@@ -20992,10 +21340,22 @@
         <w:rPr>
           <w:b/>
         </w:rPr>
-        <w:t xml:space="preserve"> Chức năng Delete room details</w:t>
-      </w:r>
-      <w:bookmarkEnd w:id="61"/>
+        <w:t xml:space="preserve"> Chức năng </w:t>
+      </w:r>
+      <w:r>
+        <w:rPr>
+          <w:b/>
+        </w:rPr>
+        <w:t>Remove</w:t>
+      </w:r>
+      <w:r>
+        <w:rPr>
+          <w:b/>
+        </w:rPr>
+        <w:t xml:space="preserve"> room details</w:t>
+      </w:r>
       <w:bookmarkEnd w:id="62"/>
+      <w:bookmarkEnd w:id="63"/>
     </w:p>
     <w:p/>
     <w:p>
@@ -21012,11 +21372,11 @@
           <w:lang w:val="vi-VN"/>
         </w:rPr>
       </w:pPr>
-      <w:bookmarkStart w:id="63" w:name="_Toc468397868"/>
+      <w:bookmarkStart w:id="64" w:name="_Toc468397868"/>
       <w:r>
         <w:t>Chức năng 16</w:t>
       </w:r>
-      <w:bookmarkEnd w:id="63"/>
+      <w:bookmarkEnd w:id="64"/>
     </w:p>
     <w:tbl>
       <w:tblPr>
@@ -21632,8 +21992,8 @@
           <w:b/>
         </w:rPr>
       </w:pPr>
-      <w:bookmarkStart w:id="64" w:name="_Toc468397462"/>
-      <w:bookmarkStart w:id="65" w:name="_Toc468397896"/>
+      <w:bookmarkStart w:id="65" w:name="_Toc468397462"/>
+      <w:bookmarkStart w:id="66" w:name="_Toc468397896"/>
       <w:r>
         <w:rPr>
           <w:b/>
@@ -21654,8 +22014,8 @@
         </w:rPr>
         <w:t xml:space="preserve"> Chức năng Search information</w:t>
       </w:r>
-      <w:bookmarkEnd w:id="64"/>
       <w:bookmarkEnd w:id="65"/>
+      <w:bookmarkEnd w:id="66"/>
     </w:p>
     <w:p/>
     <w:p/>
@@ -21675,12 +22035,12 @@
           <w:lang w:val="vi-VN"/>
         </w:rPr>
       </w:pPr>
-      <w:bookmarkStart w:id="66" w:name="_Toc468397869"/>
+      <w:bookmarkStart w:id="67" w:name="_Toc468397869"/>
       <w:r>
         <w:lastRenderedPageBreak/>
         <w:t>Chức năng 17</w:t>
       </w:r>
-      <w:bookmarkEnd w:id="66"/>
+      <w:bookmarkEnd w:id="67"/>
     </w:p>
     <w:tbl>
       <w:tblPr>
@@ -22281,8 +22641,8 @@
           <w:b/>
         </w:rPr>
       </w:pPr>
-      <w:bookmarkStart w:id="67" w:name="_Toc468397463"/>
-      <w:bookmarkStart w:id="68" w:name="_Toc468397897"/>
+      <w:bookmarkStart w:id="68" w:name="_Toc468397463"/>
+      <w:bookmarkStart w:id="69" w:name="_Toc468397897"/>
       <w:r>
         <w:rPr>
           <w:b/>
@@ -22303,8 +22663,8 @@
         </w:rPr>
         <w:t xml:space="preserve"> Chức năng Registration</w:t>
       </w:r>
-      <w:bookmarkEnd w:id="67"/>
       <w:bookmarkEnd w:id="68"/>
+      <w:bookmarkEnd w:id="69"/>
     </w:p>
     <w:p/>
     <w:p>
@@ -22321,11 +22681,11 @@
           <w:lang w:val="vi-VN"/>
         </w:rPr>
       </w:pPr>
-      <w:bookmarkStart w:id="69" w:name="_Toc468397870"/>
+      <w:bookmarkStart w:id="70" w:name="_Toc468397870"/>
       <w:r>
         <w:t>Chức năng 18</w:t>
       </w:r>
-      <w:bookmarkEnd w:id="69"/>
+      <w:bookmarkEnd w:id="70"/>
     </w:p>
     <w:tbl>
       <w:tblPr>
@@ -22914,8 +23274,8 @@
           <w:b/>
         </w:rPr>
       </w:pPr>
-      <w:bookmarkStart w:id="70" w:name="_Toc468397464"/>
-      <w:bookmarkStart w:id="71" w:name="_Toc468397898"/>
+      <w:bookmarkStart w:id="71" w:name="_Toc468397464"/>
+      <w:bookmarkStart w:id="72" w:name="_Toc468397898"/>
       <w:r>
         <w:rPr>
           <w:b/>
@@ -22936,8 +23296,8 @@
         </w:rPr>
         <w:t xml:space="preserve"> Chức năng Apply form</w:t>
       </w:r>
-      <w:bookmarkEnd w:id="70"/>
       <w:bookmarkEnd w:id="71"/>
+      <w:bookmarkEnd w:id="72"/>
     </w:p>
     <w:p/>
     <w:p>
@@ -22948,11 +23308,11 @@
           <w:numId w:val="35"/>
         </w:numPr>
       </w:pPr>
-      <w:bookmarkStart w:id="72" w:name="_Toc468397871"/>
+      <w:bookmarkStart w:id="73" w:name="_Toc468397871"/>
       <w:r>
         <w:t>Q&amp;A</w:t>
       </w:r>
-      <w:bookmarkEnd w:id="72"/>
+      <w:bookmarkEnd w:id="73"/>
     </w:p>
     <w:tbl>
       <w:tblPr>
@@ -23078,7 +23438,10 @@
               <w:ind w:firstLine="0"/>
             </w:pPr>
             <w:r>
-              <w:t>Insert student details</w:t>
+              <w:t>Add</w:t>
+            </w:r>
+            <w:r>
+              <w:t xml:space="preserve"> student details</w:t>
             </w:r>
             <w:r>
               <w:t>,</w:t>
@@ -23090,7 +23453,10 @@
               <w:ind w:firstLine="0"/>
             </w:pPr>
             <w:r>
-              <w:t>Insert form details,</w:t>
+              <w:t>Add</w:t>
+            </w:r>
+            <w:r>
+              <w:t xml:space="preserve"> form details,</w:t>
             </w:r>
           </w:p>
           <w:p>
@@ -23108,7 +23474,10 @@
               <w:ind w:firstLine="0"/>
             </w:pPr>
             <w:r>
-              <w:t>Create violation record</w:t>
+              <w:t>Add</w:t>
+            </w:r>
+            <w:r>
+              <w:t xml:space="preserve"> violation record</w:t>
             </w:r>
           </w:p>
         </w:tc>
@@ -23190,16 +23559,22 @@
               <w:ind w:firstLine="0"/>
             </w:pPr>
             <w:r>
-              <w:t>Insert student details,</w:t>
-            </w:r>
-          </w:p>
-          <w:p>
-            <w:pPr>
-              <w:pStyle w:val="Nidungvnbn"/>
-              <w:ind w:firstLine="0"/>
-            </w:pPr>
-            <w:r>
-              <w:t>Insert form details,</w:t>
+              <w:t>Add</w:t>
+            </w:r>
+            <w:r>
+              <w:t xml:space="preserve"> student details,</w:t>
+            </w:r>
+          </w:p>
+          <w:p>
+            <w:pPr>
+              <w:pStyle w:val="Nidungvnbn"/>
+              <w:ind w:firstLine="0"/>
+            </w:pPr>
+            <w:r>
+              <w:t>Add</w:t>
+            </w:r>
+            <w:r>
+              <w:t xml:space="preserve"> form details,</w:t>
             </w:r>
           </w:p>
           <w:p>
@@ -23218,7 +23593,10 @@
             </w:pPr>
             <w:r>
               <w:lastRenderedPageBreak/>
-              <w:t>Create violation record</w:t>
+              <w:t>Add</w:t>
+            </w:r>
+            <w:r>
+              <w:t xml:space="preserve"> violation record</w:t>
             </w:r>
           </w:p>
         </w:tc>
@@ -23315,16 +23693,22 @@
               <w:ind w:firstLine="0"/>
             </w:pPr>
             <w:r>
-              <w:t>Insert student details,</w:t>
-            </w:r>
-          </w:p>
-          <w:p>
-            <w:pPr>
-              <w:pStyle w:val="Nidungvnbn"/>
-              <w:ind w:firstLine="0"/>
-            </w:pPr>
-            <w:r>
-              <w:t>Insert form details,</w:t>
+              <w:t>Add</w:t>
+            </w:r>
+            <w:r>
+              <w:t xml:space="preserve"> student details,</w:t>
+            </w:r>
+          </w:p>
+          <w:p>
+            <w:pPr>
+              <w:pStyle w:val="Nidungvnbn"/>
+              <w:ind w:firstLine="0"/>
+            </w:pPr>
+            <w:r>
+              <w:t>Add</w:t>
+            </w:r>
+            <w:r>
+              <w:t xml:space="preserve"> form details,</w:t>
             </w:r>
           </w:p>
           <w:p>
@@ -23342,7 +23726,10 @@
               <w:ind w:firstLine="0"/>
             </w:pPr>
             <w:r>
-              <w:t>Create violation record</w:t>
+              <w:t>Add</w:t>
+            </w:r>
+            <w:r>
+              <w:t xml:space="preserve"> violation record</w:t>
             </w:r>
           </w:p>
         </w:tc>
@@ -23469,8 +23856,8 @@
           <w:b/>
         </w:rPr>
       </w:pPr>
-      <w:bookmarkStart w:id="73" w:name="_Toc468397465"/>
-      <w:bookmarkStart w:id="74" w:name="_Toc468397899"/>
+      <w:bookmarkStart w:id="74" w:name="_Toc468397465"/>
+      <w:bookmarkStart w:id="75" w:name="_Toc468397899"/>
       <w:r>
         <w:rPr>
           <w:b/>
@@ -23492,8 +23879,8 @@
         </w:rPr>
         <w:t xml:space="preserve"> Questions and Answers</w:t>
       </w:r>
-      <w:bookmarkEnd w:id="73"/>
       <w:bookmarkEnd w:id="74"/>
+      <w:bookmarkEnd w:id="75"/>
     </w:p>
     <w:p>
       <w:pPr>
@@ -23516,7 +23903,7 @@
       <w:pPr>
         <w:pStyle w:val="Chng"/>
       </w:pPr>
-      <w:bookmarkStart w:id="75" w:name="_Toc468397872"/>
+      <w:bookmarkStart w:id="76" w:name="_Toc468397872"/>
       <w:r>
         <w:lastRenderedPageBreak/>
         <w:t xml:space="preserve">CHƯƠNG 2 : </w:t>
@@ -23524,7 +23911,7 @@
       <w:r>
         <w:t>TÀI LIỆU THIẾT KẾ</w:t>
       </w:r>
-      <w:bookmarkEnd w:id="75"/>
+      <w:bookmarkEnd w:id="76"/>
     </w:p>
     <w:p>
       <w:pPr>
@@ -23534,11 +23921,11 @@
           <w:numId w:val="40"/>
         </w:numPr>
       </w:pPr>
-      <w:bookmarkStart w:id="76" w:name="_Toc468397873"/>
+      <w:bookmarkStart w:id="77" w:name="_Toc468397873"/>
       <w:r>
         <w:t>Mô hình ERD</w:t>
       </w:r>
-      <w:bookmarkEnd w:id="76"/>
+      <w:bookmarkEnd w:id="77"/>
     </w:p>
     <w:p>
       <w:pPr>
@@ -23600,9 +23987,9 @@
           <w:b/>
         </w:rPr>
       </w:pPr>
-      <w:bookmarkStart w:id="77" w:name="_Toc468397466"/>
-      <w:bookmarkStart w:id="78" w:name="_Toc468397610"/>
-      <w:bookmarkStart w:id="79" w:name="_Toc468397900"/>
+      <w:bookmarkStart w:id="78" w:name="_Toc468397466"/>
+      <w:bookmarkStart w:id="79" w:name="_Toc468397610"/>
+      <w:bookmarkStart w:id="80" w:name="_Toc468397900"/>
       <w:r>
         <w:rPr>
           <w:b/>
@@ -23623,9 +24010,9 @@
         </w:rPr>
         <w:t xml:space="preserve"> Mô hình ERD</w:t>
       </w:r>
-      <w:bookmarkEnd w:id="77"/>
       <w:bookmarkEnd w:id="78"/>
       <w:bookmarkEnd w:id="79"/>
+      <w:bookmarkEnd w:id="80"/>
     </w:p>
     <w:p>
       <w:pPr>
@@ -23685,12 +24072,12 @@
           <w:numId w:val="40"/>
         </w:numPr>
       </w:pPr>
-      <w:bookmarkStart w:id="80" w:name="_Toc468397874"/>
+      <w:bookmarkStart w:id="81" w:name="_Toc468397874"/>
       <w:r>
         <w:lastRenderedPageBreak/>
         <w:t>Mô hình lớp (Class Diagram)</w:t>
       </w:r>
-      <w:bookmarkEnd w:id="80"/>
+      <w:bookmarkEnd w:id="81"/>
     </w:p>
     <w:p>
       <w:pPr>
@@ -23781,7 +24168,7 @@
           <w:numId w:val="40"/>
         </w:numPr>
       </w:pPr>
-      <w:bookmarkStart w:id="81" w:name="_Toc468397875"/>
+      <w:bookmarkStart w:id="82" w:name="_Toc468397875"/>
       <w:r>
         <w:t xml:space="preserve">Mô hình </w:t>
       </w:r>
@@ -23794,7 +24181,7 @@
       <w:r>
         <w:t xml:space="preserve"> Diagram)</w:t>
       </w:r>
-      <w:bookmarkEnd w:id="81"/>
+      <w:bookmarkEnd w:id="82"/>
     </w:p>
     <w:p>
       <w:pPr>
@@ -23807,9 +24194,7 @@
           <w:tab w:val="clear" w:pos="6379"/>
         </w:tabs>
       </w:pPr>
-      <w:bookmarkStart w:id="82" w:name="_Toc468397876"/>
-      <w:bookmarkStart w:id="83" w:name="_GoBack"/>
-      <w:bookmarkEnd w:id="82"/>
+      <w:bookmarkStart w:id="83" w:name="_Toc468397876"/>
       <w:bookmarkEnd w:id="83"/>
     </w:p>
     <w:p>
@@ -24120,7 +24505,7 @@
           <w:rPr>
             <w:noProof/>
           </w:rPr>
-          <w:t>25</w:t>
+          <w:t>5</w:t>
         </w:r>
         <w:r>
           <w:rPr>
@@ -30739,7 +31124,7 @@
 </file>
 
 <file path=customXml/itemProps1.xml><?xml version="1.0" encoding="utf-8"?>
-<ds:datastoreItem xmlns:ds="http://schemas.openxmlformats.org/officeDocument/2006/customXml" ds:itemID="{7B030BB5-C33F-4EC8-918C-DF2A4996C14A}">
+<ds:datastoreItem xmlns:ds="http://schemas.openxmlformats.org/officeDocument/2006/customXml" ds:itemID="{E1F2D1B2-7425-489B-B65B-CC420E3157EC}">
   <ds:schemaRefs>
     <ds:schemaRef ds:uri="http://schemas.openxmlformats.org/officeDocument/2006/bibliography"/>
   </ds:schemaRefs>

--- a/DoAn_SE.docx
+++ b/DoAn_SE.docx
@@ -560,18 +560,8 @@
           <w:sz w:val="28"/>
           <w:szCs w:val="28"/>
         </w:rPr>
-        <w:t xml:space="preserve">TRẦN </w:t>
-      </w:r>
-      <w:proofErr w:type="gramStart"/>
-      <w:r>
-        <w:rPr>
-          <w:b/>
-          <w:sz w:val="28"/>
-          <w:szCs w:val="28"/>
-        </w:rPr>
-        <w:t>THANH  PHƯỚC</w:t>
-      </w:r>
-      <w:proofErr w:type="gramEnd"/>
+        <w:t>TRẦN THANH  PHƯỚC</w:t>
+      </w:r>
     </w:p>
     <w:p>
       <w:pPr>
@@ -8275,9 +8265,9 @@
         </w:rPr>
         <w:drawing>
           <wp:inline distT="0" distB="0" distL="0" distR="0">
-            <wp:extent cx="5791835" cy="3427095"/>
-            <wp:effectExtent l="0" t="0" r="0" b="1905"/>
-            <wp:docPr id="6" name="Picture 6"/>
+            <wp:extent cx="5791835" cy="3547745"/>
+            <wp:effectExtent l="0" t="0" r="0" b="0"/>
+            <wp:docPr id="4" name="Picture 4"/>
             <wp:cNvGraphicFramePr>
               <a:graphicFrameLocks xmlns:a="http://schemas.openxmlformats.org/drawingml/2006/main" noChangeAspect="1"/>
             </wp:cNvGraphicFramePr>
@@ -8285,7 +8275,7 @@
               <a:graphicData uri="http://schemas.openxmlformats.org/drawingml/2006/picture">
                 <pic:pic xmlns:pic="http://schemas.openxmlformats.org/drawingml/2006/picture">
                   <pic:nvPicPr>
-                    <pic:cNvPr id="6" name="Usecase.png"/>
+                    <pic:cNvPr id="4" name="Usecase.png"/>
                     <pic:cNvPicPr/>
                   </pic:nvPicPr>
                   <pic:blipFill>
@@ -8303,7 +8293,7 @@
                   <pic:spPr>
                     <a:xfrm>
                       <a:off x="0" y="0"/>
-                      <a:ext cx="5791835" cy="3427095"/>
+                      <a:ext cx="5791835" cy="3547745"/>
                     </a:xfrm>
                     <a:prstGeom prst="rect">
                       <a:avLst/>
@@ -8329,21 +8319,7 @@
         <w:rPr>
           <w:b/>
         </w:rPr>
-        <w:t xml:space="preserve">Hình </w:t>
-      </w:r>
-      <w:proofErr w:type="gramStart"/>
-      <w:r>
-        <w:rPr>
-          <w:b/>
-        </w:rPr>
-        <w:t>1.1 :</w:t>
-      </w:r>
-      <w:proofErr w:type="gramEnd"/>
-      <w:r>
-        <w:rPr>
-          <w:b/>
-        </w:rPr>
-        <w:t xml:space="preserve"> Mô hình Uses case</w:t>
+        <w:t>Hình 1.1 : Mô hình Uses case</w:t>
       </w:r>
       <w:bookmarkEnd w:id="12"/>
       <w:bookmarkEnd w:id="13"/>
@@ -8608,12 +8584,7 @@
               <w:jc w:val="left"/>
             </w:pPr>
             <w:r>
-              <w:t>Cho phé</w:t>
-            </w:r>
-            <w:bookmarkStart w:id="16" w:name="_GoBack"/>
-            <w:bookmarkEnd w:id="16"/>
-            <w:r>
-              <w:t>p quản lý đăng xuất khỏi hệ thống</w:t>
+              <w:t>Cho phép quản lý đăng xuất khỏi hệ thống</w:t>
             </w:r>
           </w:p>
         </w:tc>
@@ -9007,10 +8978,7 @@
               <w:ind w:firstLine="0"/>
             </w:pPr>
             <w:r>
-              <w:t>Edit</w:t>
-            </w:r>
-            <w:r>
-              <w:t xml:space="preserve"> form details</w:t>
+              <w:t>Report absence</w:t>
             </w:r>
           </w:p>
         </w:tc>
@@ -9022,12 +8990,9 @@
             <w:pPr>
               <w:pStyle w:val="Nidungvnbn"/>
               <w:ind w:firstLine="0"/>
-              <w:rPr>
-                <w:lang w:val="vi-VN"/>
-              </w:rPr>
-            </w:pPr>
-            <w:r>
-              <w:t>Cho phép quản lý cập nhật thông tin chi tiết của đơn xin phép trong hệ thống</w:t>
+            </w:pPr>
+            <w:r>
+              <w:t>Cho phép quản lý lập báo cáo điểm danh trong hệ thống</w:t>
             </w:r>
           </w:p>
         </w:tc>
@@ -9062,7 +9027,7 @@
               </w:rPr>
             </w:pPr>
             <w:r>
-              <w:t>UC009</w:t>
+              <w:t>UC09</w:t>
             </w:r>
           </w:p>
         </w:tc>
@@ -9076,7 +9041,10 @@
               <w:ind w:firstLine="0"/>
             </w:pPr>
             <w:r>
-              <w:t>Report absence</w:t>
+              <w:t>Add</w:t>
+            </w:r>
+            <w:r>
+              <w:t xml:space="preserve"> violation record</w:t>
             </w:r>
           </w:p>
         </w:tc>
@@ -9088,9 +9056,12 @@
             <w:pPr>
               <w:pStyle w:val="Nidungvnbn"/>
               <w:ind w:firstLine="0"/>
-            </w:pPr>
-            <w:r>
-              <w:t>Cho phép quản lý lập báo cáo điểm danh trong hệ thống</w:t>
+              <w:rPr>
+                <w:lang w:val="vi-VN"/>
+              </w:rPr>
+            </w:pPr>
+            <w:r>
+              <w:t>Cho phép quản lý tạo thông tin biên bản vi phạm vào hệ thống</w:t>
             </w:r>
           </w:p>
         </w:tc>
@@ -9139,7 +9110,7 @@
               <w:ind w:firstLine="0"/>
             </w:pPr>
             <w:r>
-              <w:t>Add</w:t>
+              <w:t>Edit</w:t>
             </w:r>
             <w:r>
               <w:t xml:space="preserve"> violation record</w:t>
@@ -9159,7 +9130,7 @@
               </w:rPr>
             </w:pPr>
             <w:r>
-              <w:t>Cho phép quản lý tạo thông tin biên bản vi phạm vào hệ thống</w:t>
+              <w:t>Cho phép quản lý cập nhật thông tin biên bản vi phạm trong hệ thống</w:t>
             </w:r>
           </w:p>
         </w:tc>
@@ -9189,9 +9160,6 @@
               <w:pStyle w:val="Nidungvnbn"/>
               <w:ind w:firstLine="0"/>
               <w:jc w:val="center"/>
-              <w:rPr>
-                <w:lang w:val="vi-VN"/>
-              </w:rPr>
             </w:pPr>
             <w:r>
               <w:t>UC011</w:t>
@@ -9208,7 +9176,7 @@
               <w:ind w:firstLine="0"/>
             </w:pPr>
             <w:r>
-              <w:t>Edit</w:t>
+              <w:t>Remove</w:t>
             </w:r>
             <w:r>
               <w:t xml:space="preserve"> violation record</w:t>
@@ -9228,7 +9196,7 @@
               </w:rPr>
             </w:pPr>
             <w:r>
-              <w:t>Cho phép quản lý cập nhật thông tin biên bản vi phạm trong hệ thống</w:t>
+              <w:t>Cho phép quản lý xóa thông tin biên bản vi phạm khỏi hệ thống</w:t>
             </w:r>
           </w:p>
         </w:tc>
@@ -9274,10 +9242,13 @@
               <w:ind w:firstLine="0"/>
             </w:pPr>
             <w:r>
-              <w:t>Remove</w:t>
-            </w:r>
-            <w:r>
-              <w:t xml:space="preserve"> violation record</w:t>
+              <w:t>Add</w:t>
+            </w:r>
+            <w:r>
+              <w:t xml:space="preserve"> room</w:t>
+            </w:r>
+            <w:r>
+              <w:t xml:space="preserve"> details</w:t>
             </w:r>
           </w:p>
         </w:tc>
@@ -9289,12 +9260,12 @@
             <w:pPr>
               <w:pStyle w:val="Nidungvnbn"/>
               <w:ind w:firstLine="0"/>
-              <w:rPr>
-                <w:lang w:val="vi-VN"/>
-              </w:rPr>
-            </w:pPr>
-            <w:r>
-              <w:t>Cho phép quản lý xóa thông tin biên bản vi phạm khỏi hệ thống</w:t>
+            </w:pPr>
+            <w:r>
+              <w:t xml:space="preserve">Cho phép quản lý </w:t>
+            </w:r>
+            <w:r>
+              <w:t>thêm sinh viên vào phòng</w:t>
             </w:r>
           </w:p>
         </w:tc>
@@ -9324,6 +9295,9 @@
               <w:pStyle w:val="Nidungvnbn"/>
               <w:ind w:firstLine="0"/>
               <w:jc w:val="center"/>
+              <w:rPr>
+                <w:lang w:val="vi-VN"/>
+              </w:rPr>
             </w:pPr>
             <w:r>
               <w:t>UC013</w:t>
@@ -9340,7 +9314,7 @@
               <w:ind w:firstLine="0"/>
             </w:pPr>
             <w:r>
-              <w:t>Add</w:t>
+              <w:t>Edit</w:t>
             </w:r>
             <w:r>
               <w:t xml:space="preserve"> room</w:t>
@@ -9363,7 +9337,10 @@
               <w:t xml:space="preserve">Cho phép quản lý </w:t>
             </w:r>
             <w:r>
-              <w:t>thêm sinh viên vào phòng</w:t>
+              <w:t>cập nhật thông tin phòng</w:t>
+            </w:r>
+            <w:r>
+              <w:t xml:space="preserve"> cho sinh viên</w:t>
             </w:r>
           </w:p>
         </w:tc>
@@ -9412,13 +9389,10 @@
               <w:ind w:firstLine="0"/>
             </w:pPr>
             <w:r>
-              <w:t>Edit</w:t>
-            </w:r>
-            <w:r>
-              <w:t xml:space="preserve"> room</w:t>
-            </w:r>
-            <w:r>
-              <w:t xml:space="preserve"> details</w:t>
+              <w:t>Remove</w:t>
+            </w:r>
+            <w:r>
+              <w:t xml:space="preserve"> room details</w:t>
             </w:r>
           </w:p>
         </w:tc>
@@ -9432,13 +9406,7 @@
               <w:ind w:firstLine="0"/>
             </w:pPr>
             <w:r>
-              <w:t xml:space="preserve">Cho phép quản lý </w:t>
-            </w:r>
-            <w:r>
-              <w:t>cập nhật thông tin phòng</w:t>
-            </w:r>
-            <w:r>
-              <w:t xml:space="preserve"> cho sinh viên</w:t>
+              <w:t>Cho phép quản lý xóa thông tin sinh viên trong phòng</w:t>
             </w:r>
           </w:p>
         </w:tc>
@@ -9488,10 +9456,7 @@
               <w:ind w:firstLine="0"/>
             </w:pPr>
             <w:r>
-              <w:t>Remove</w:t>
-            </w:r>
-            <w:r>
-              <w:t xml:space="preserve"> room details</w:t>
+              <w:t>Search information</w:t>
             </w:r>
           </w:p>
         </w:tc>
@@ -9505,7 +9470,7 @@
               <w:ind w:firstLine="0"/>
             </w:pPr>
             <w:r>
-              <w:t>Cho phép quản lý xóa thông tin sinh viên trong phòng</w:t>
+              <w:t>Cho phép quản lý tìm kiếm thông tin</w:t>
             </w:r>
           </w:p>
         </w:tc>
@@ -9535,9 +9500,6 @@
               <w:pStyle w:val="Nidungvnbn"/>
               <w:ind w:firstLine="0"/>
               <w:jc w:val="center"/>
-              <w:rPr>
-                <w:lang w:val="vi-VN"/>
-              </w:rPr>
             </w:pPr>
             <w:r>
               <w:t>UC016</w:t>
@@ -9554,7 +9516,7 @@
               <w:ind w:firstLine="0"/>
             </w:pPr>
             <w:r>
-              <w:t>Search information</w:t>
+              <w:t>Registration</w:t>
             </w:r>
           </w:p>
         </w:tc>
@@ -9568,7 +9530,7 @@
               <w:ind w:firstLine="0"/>
             </w:pPr>
             <w:r>
-              <w:t>Cho phép quản lý tìm kiếm thông tin</w:t>
+              <w:t xml:space="preserve">Sinh viên đăng kí chỗ ở tại ký túc xá </w:t>
             </w:r>
           </w:p>
         </w:tc>
@@ -9601,66 +9563,6 @@
             </w:pPr>
             <w:r>
               <w:t>UC017</w:t>
-            </w:r>
-          </w:p>
-        </w:tc>
-        <w:tc>
-          <w:tcPr>
-            <w:tcW w:w="3240" w:type="dxa"/>
-          </w:tcPr>
-          <w:p>
-            <w:pPr>
-              <w:pStyle w:val="Nidungvnbn"/>
-              <w:ind w:firstLine="0"/>
-            </w:pPr>
-            <w:r>
-              <w:t>Registration</w:t>
-            </w:r>
-          </w:p>
-        </w:tc>
-        <w:tc>
-          <w:tcPr>
-            <w:tcW w:w="3626" w:type="dxa"/>
-          </w:tcPr>
-          <w:p>
-            <w:pPr>
-              <w:pStyle w:val="Nidungvnbn"/>
-              <w:ind w:firstLine="0"/>
-            </w:pPr>
-            <w:r>
-              <w:t xml:space="preserve">Sinh viên đăng kí chỗ ở tại ký túc xá </w:t>
-            </w:r>
-          </w:p>
-        </w:tc>
-      </w:tr>
-      <w:tr>
-        <w:tc>
-          <w:tcPr>
-            <w:tcW w:w="895" w:type="dxa"/>
-          </w:tcPr>
-          <w:p>
-            <w:pPr>
-              <w:pStyle w:val="Nidungvnbn"/>
-              <w:ind w:firstLine="0"/>
-              <w:jc w:val="center"/>
-            </w:pPr>
-            <w:r>
-              <w:t>18</w:t>
-            </w:r>
-          </w:p>
-        </w:tc>
-        <w:tc>
-          <w:tcPr>
-            <w:tcW w:w="1350" w:type="dxa"/>
-          </w:tcPr>
-          <w:p>
-            <w:pPr>
-              <w:pStyle w:val="Nidungvnbn"/>
-              <w:ind w:firstLine="0"/>
-              <w:jc w:val="center"/>
-            </w:pPr>
-            <w:r>
-              <w:t>UC018</w:t>
             </w:r>
           </w:p>
         </w:tc>
@@ -9717,11 +9619,11 @@
           <w:lang w:val="vi-VN"/>
         </w:rPr>
       </w:pPr>
-      <w:bookmarkStart w:id="17" w:name="_Toc468397851"/>
+      <w:bookmarkStart w:id="16" w:name="_Toc468397851"/>
       <w:r>
         <w:t>Ánh xạ giữa actor và use case</w:t>
       </w:r>
-      <w:bookmarkEnd w:id="17"/>
+      <w:bookmarkEnd w:id="16"/>
     </w:p>
     <w:tbl>
       <w:tblPr>
@@ -10368,7 +10270,7 @@
               </w:rPr>
             </w:pPr>
             <w:r>
-              <w:t>UC009</w:t>
+              <w:t>UC09</w:t>
             </w:r>
           </w:p>
         </w:tc>
@@ -10493,9 +10395,6 @@
               <w:pStyle w:val="Nidungvnbn"/>
               <w:ind w:firstLine="0"/>
               <w:jc w:val="center"/>
-              <w:rPr>
-                <w:lang w:val="vi-VN"/>
-              </w:rPr>
             </w:pPr>
             <w:r>
               <w:t>UC011</w:t>
@@ -10620,6 +10519,9 @@
               <w:pStyle w:val="Nidungvnbn"/>
               <w:ind w:firstLine="0"/>
               <w:jc w:val="center"/>
+              <w:rPr>
+                <w:lang w:val="vi-VN"/>
+              </w:rPr>
             </w:pPr>
             <w:r>
               <w:t>UC013</w:t>
@@ -10715,9 +10617,6 @@
               <w:pStyle w:val="Nidungvnbn"/>
               <w:ind w:firstLine="0"/>
               <w:jc w:val="center"/>
-              <w:rPr>
-                <w:lang w:val="vi-VN"/>
-              </w:rPr>
             </w:pPr>
           </w:p>
         </w:tc>
@@ -10796,7 +10695,6 @@
               <w:jc w:val="center"/>
             </w:pPr>
             <w:r>
-              <w:lastRenderedPageBreak/>
               <w:t>16</w:t>
             </w:r>
           </w:p>
@@ -10810,9 +10708,6 @@
               <w:pStyle w:val="Nidungvnbn"/>
               <w:ind w:firstLine="0"/>
               <w:jc w:val="center"/>
-              <w:rPr>
-                <w:lang w:val="vi-VN"/>
-              </w:rPr>
             </w:pPr>
             <w:r>
               <w:t>UC016</w:t>
@@ -10828,22 +10723,25 @@
               <w:pStyle w:val="Nidungvnbn"/>
               <w:ind w:firstLine="0"/>
               <w:jc w:val="center"/>
+              <w:rPr>
+                <w:lang w:val="vi-VN"/>
+              </w:rPr>
+            </w:pPr>
+          </w:p>
+        </w:tc>
+        <w:tc>
+          <w:tcPr>
+            <w:tcW w:w="3446" w:type="dxa"/>
+          </w:tcPr>
+          <w:p>
+            <w:pPr>
+              <w:pStyle w:val="Nidungvnbn"/>
+              <w:ind w:firstLine="0"/>
+              <w:jc w:val="center"/>
             </w:pPr>
             <w:r>
               <w:t>X</w:t>
             </w:r>
-          </w:p>
-        </w:tc>
-        <w:tc>
-          <w:tcPr>
-            <w:tcW w:w="3446" w:type="dxa"/>
-          </w:tcPr>
-          <w:p>
-            <w:pPr>
-              <w:pStyle w:val="Nidungvnbn"/>
-              <w:ind w:firstLine="0"/>
-              <w:jc w:val="center"/>
-            </w:pPr>
           </w:p>
         </w:tc>
       </w:tr>
@@ -10875,68 +10773,6 @@
             </w:pPr>
             <w:r>
               <w:t>UC017</w:t>
-            </w:r>
-          </w:p>
-        </w:tc>
-        <w:tc>
-          <w:tcPr>
-            <w:tcW w:w="3420" w:type="dxa"/>
-          </w:tcPr>
-          <w:p>
-            <w:pPr>
-              <w:pStyle w:val="Nidungvnbn"/>
-              <w:ind w:firstLine="0"/>
-              <w:jc w:val="center"/>
-              <w:rPr>
-                <w:lang w:val="vi-VN"/>
-              </w:rPr>
-            </w:pPr>
-          </w:p>
-        </w:tc>
-        <w:tc>
-          <w:tcPr>
-            <w:tcW w:w="3446" w:type="dxa"/>
-          </w:tcPr>
-          <w:p>
-            <w:pPr>
-              <w:pStyle w:val="Nidungvnbn"/>
-              <w:ind w:firstLine="0"/>
-              <w:jc w:val="center"/>
-            </w:pPr>
-            <w:r>
-              <w:t>X</w:t>
-            </w:r>
-          </w:p>
-        </w:tc>
-      </w:tr>
-      <w:tr>
-        <w:tc>
-          <w:tcPr>
-            <w:tcW w:w="895" w:type="dxa"/>
-          </w:tcPr>
-          <w:p>
-            <w:pPr>
-              <w:pStyle w:val="Nidungvnbn"/>
-              <w:ind w:firstLine="0"/>
-              <w:jc w:val="center"/>
-            </w:pPr>
-            <w:r>
-              <w:t>18</w:t>
-            </w:r>
-          </w:p>
-        </w:tc>
-        <w:tc>
-          <w:tcPr>
-            <w:tcW w:w="1350" w:type="dxa"/>
-          </w:tcPr>
-          <w:p>
-            <w:pPr>
-              <w:pStyle w:val="Nidungvnbn"/>
-              <w:ind w:firstLine="0"/>
-              <w:jc w:val="center"/>
-            </w:pPr>
-            <w:r>
-              <w:t>UC018</w:t>
             </w:r>
           </w:p>
         </w:tc>
@@ -10995,11 +10831,11 @@
           <w:lang w:val="vi-VN"/>
         </w:rPr>
       </w:pPr>
-      <w:bookmarkStart w:id="18" w:name="_Toc468397852"/>
+      <w:bookmarkStart w:id="17" w:name="_Toc468397852"/>
       <w:r>
         <w:t>Mô tả chi tiết</w:t>
       </w:r>
-      <w:bookmarkEnd w:id="18"/>
+      <w:bookmarkEnd w:id="17"/>
     </w:p>
     <w:p>
       <w:pPr>
@@ -11015,11 +10851,11 @@
           <w:lang w:val="vi-VN"/>
         </w:rPr>
       </w:pPr>
-      <w:bookmarkStart w:id="19" w:name="_Toc468397853"/>
+      <w:bookmarkStart w:id="18" w:name="_Toc468397853"/>
       <w:r>
         <w:t>Chức năng 1</w:t>
       </w:r>
-      <w:bookmarkEnd w:id="19"/>
+      <w:bookmarkEnd w:id="18"/>
     </w:p>
     <w:tbl>
       <w:tblPr>
@@ -11610,16 +11446,16 @@
           <w:b/>
         </w:rPr>
       </w:pPr>
-      <w:bookmarkStart w:id="20" w:name="_Toc468397447"/>
-      <w:bookmarkStart w:id="21" w:name="_Toc468397881"/>
+      <w:bookmarkStart w:id="19" w:name="_Toc468397447"/>
+      <w:bookmarkStart w:id="20" w:name="_Toc468397881"/>
       <w:r>
         <w:rPr>
           <w:b/>
         </w:rPr>
         <w:t>Bảng 1 : Chức năng Login</w:t>
       </w:r>
+      <w:bookmarkEnd w:id="19"/>
       <w:bookmarkEnd w:id="20"/>
-      <w:bookmarkEnd w:id="21"/>
     </w:p>
     <w:p/>
     <w:p/>
@@ -11638,12 +11474,11 @@
           <w:lang w:val="vi-VN"/>
         </w:rPr>
       </w:pPr>
-      <w:bookmarkStart w:id="22" w:name="_Toc468397854"/>
-      <w:r>
-        <w:lastRenderedPageBreak/>
+      <w:bookmarkStart w:id="21" w:name="_Toc468397854"/>
+      <w:r>
         <w:t>Chức năng 2</w:t>
       </w:r>
-      <w:bookmarkEnd w:id="22"/>
+      <w:bookmarkEnd w:id="21"/>
     </w:p>
     <w:tbl>
       <w:tblPr>
@@ -11758,6 +11593,7 @@
                 <w:sz w:val="26"/>
                 <w:szCs w:val="26"/>
               </w:rPr>
+              <w:lastRenderedPageBreak/>
               <w:t>Tác nhân</w:t>
             </w:r>
           </w:p>
@@ -12224,30 +12060,16 @@
           <w:b/>
         </w:rPr>
       </w:pPr>
-      <w:bookmarkStart w:id="23" w:name="_Toc468397448"/>
-      <w:bookmarkStart w:id="24" w:name="_Toc468397882"/>
+      <w:bookmarkStart w:id="22" w:name="_Toc468397448"/>
+      <w:bookmarkStart w:id="23" w:name="_Toc468397882"/>
       <w:r>
         <w:rPr>
           <w:b/>
         </w:rPr>
-        <w:t xml:space="preserve">Bảng </w:t>
-      </w:r>
-      <w:proofErr w:type="gramStart"/>
-      <w:r>
-        <w:rPr>
-          <w:b/>
-        </w:rPr>
-        <w:t>2 :</w:t>
-      </w:r>
-      <w:proofErr w:type="gramEnd"/>
-      <w:r>
-        <w:rPr>
-          <w:b/>
-        </w:rPr>
-        <w:t xml:space="preserve"> Chức năng Logout</w:t>
-      </w:r>
+        <w:t>Bảng 2 : Chức năng Logout</w:t>
+      </w:r>
+      <w:bookmarkEnd w:id="22"/>
       <w:bookmarkEnd w:id="23"/>
-      <w:bookmarkEnd w:id="24"/>
     </w:p>
     <w:p/>
     <w:p>
@@ -12264,11 +12086,11 @@
           <w:lang w:val="vi-VN"/>
         </w:rPr>
       </w:pPr>
-      <w:bookmarkStart w:id="25" w:name="_Toc468397855"/>
+      <w:bookmarkStart w:id="24" w:name="_Toc468397855"/>
       <w:r>
         <w:t>Chức năng 3</w:t>
       </w:r>
-      <w:bookmarkEnd w:id="25"/>
+      <w:bookmarkEnd w:id="24"/>
     </w:p>
     <w:tbl>
       <w:tblPr>
@@ -12895,42 +12717,28 @@
           <w:b/>
         </w:rPr>
       </w:pPr>
-      <w:bookmarkStart w:id="26" w:name="_Toc468397449"/>
-      <w:bookmarkStart w:id="27" w:name="_Toc468397883"/>
+      <w:bookmarkStart w:id="25" w:name="_Toc468397449"/>
+      <w:bookmarkStart w:id="26" w:name="_Toc468397883"/>
       <w:r>
         <w:rPr>
           <w:b/>
         </w:rPr>
-        <w:t xml:space="preserve">Bảng </w:t>
-      </w:r>
-      <w:proofErr w:type="gramStart"/>
+        <w:t xml:space="preserve">Bảng 3 : Chức năng </w:t>
+      </w:r>
       <w:r>
         <w:rPr>
           <w:b/>
         </w:rPr>
-        <w:t>3 :</w:t>
-      </w:r>
-      <w:proofErr w:type="gramEnd"/>
+        <w:t>Add</w:t>
+      </w:r>
       <w:r>
         <w:rPr>
           <w:b/>
         </w:rPr>
-        <w:t xml:space="preserve"> Chức năng </w:t>
-      </w:r>
-      <w:r>
-        <w:rPr>
-          <w:b/>
-        </w:rPr>
-        <w:t>Add</w:t>
-      </w:r>
-      <w:r>
-        <w:rPr>
-          <w:b/>
-        </w:rPr>
         <w:t xml:space="preserve"> student details</w:t>
       </w:r>
+      <w:bookmarkEnd w:id="25"/>
       <w:bookmarkEnd w:id="26"/>
-      <w:bookmarkEnd w:id="27"/>
     </w:p>
     <w:p/>
     <w:p>
@@ -12947,11 +12755,11 @@
           <w:lang w:val="vi-VN"/>
         </w:rPr>
       </w:pPr>
-      <w:bookmarkStart w:id="28" w:name="_Toc468397856"/>
+      <w:bookmarkStart w:id="27" w:name="_Toc468397856"/>
       <w:r>
         <w:t>Chức năng 4</w:t>
       </w:r>
-      <w:bookmarkEnd w:id="28"/>
+      <w:bookmarkEnd w:id="27"/>
     </w:p>
     <w:tbl>
       <w:tblPr>
@@ -13575,7 +13383,6 @@
               <w:rPr>
                 <w:b/>
               </w:rPr>
-              <w:lastRenderedPageBreak/>
               <w:t>Thông điệp</w:t>
             </w:r>
           </w:p>
@@ -13604,42 +13411,28 @@
           <w:b/>
         </w:rPr>
       </w:pPr>
-      <w:bookmarkStart w:id="29" w:name="_Toc468397450"/>
-      <w:bookmarkStart w:id="30" w:name="_Toc468397884"/>
+      <w:bookmarkStart w:id="28" w:name="_Toc468397450"/>
+      <w:bookmarkStart w:id="29" w:name="_Toc468397884"/>
       <w:r>
         <w:rPr>
           <w:b/>
         </w:rPr>
-        <w:t xml:space="preserve">Bảng </w:t>
-      </w:r>
-      <w:proofErr w:type="gramStart"/>
+        <w:t xml:space="preserve">Bảng 4 : Chức năng </w:t>
+      </w:r>
       <w:r>
         <w:rPr>
           <w:b/>
         </w:rPr>
-        <w:t>4 :</w:t>
-      </w:r>
-      <w:proofErr w:type="gramEnd"/>
+        <w:t>Edit</w:t>
+      </w:r>
       <w:r>
         <w:rPr>
           <w:b/>
         </w:rPr>
-        <w:t xml:space="preserve"> Chức năng </w:t>
-      </w:r>
-      <w:r>
-        <w:rPr>
-          <w:b/>
-        </w:rPr>
-        <w:t>Edit</w:t>
-      </w:r>
-      <w:r>
-        <w:rPr>
-          <w:b/>
-        </w:rPr>
         <w:t xml:space="preserve"> student details</w:t>
       </w:r>
+      <w:bookmarkEnd w:id="28"/>
       <w:bookmarkEnd w:id="29"/>
-      <w:bookmarkEnd w:id="30"/>
     </w:p>
     <w:p>
       <w:pPr>
@@ -13663,11 +13456,11 @@
           <w:lang w:val="vi-VN"/>
         </w:rPr>
       </w:pPr>
-      <w:bookmarkStart w:id="31" w:name="_Toc468397857"/>
+      <w:bookmarkStart w:id="30" w:name="_Toc468397857"/>
       <w:r>
         <w:t>Chức năng 5</w:t>
       </w:r>
-      <w:bookmarkEnd w:id="31"/>
+      <w:bookmarkEnd w:id="30"/>
     </w:p>
     <w:tbl>
       <w:tblPr>
@@ -13699,6 +13492,7 @@
                 <w:sz w:val="26"/>
                 <w:szCs w:val="26"/>
               </w:rPr>
+              <w:lastRenderedPageBreak/>
               <w:t xml:space="preserve">Tên Use case </w:t>
             </w:r>
           </w:p>
@@ -14307,42 +14101,28 @@
           <w:b/>
         </w:rPr>
       </w:pPr>
-      <w:bookmarkStart w:id="32" w:name="_Toc468397451"/>
-      <w:bookmarkStart w:id="33" w:name="_Toc468397885"/>
+      <w:bookmarkStart w:id="31" w:name="_Toc468397451"/>
+      <w:bookmarkStart w:id="32" w:name="_Toc468397885"/>
       <w:r>
         <w:rPr>
           <w:b/>
         </w:rPr>
-        <w:t xml:space="preserve">Bảng </w:t>
-      </w:r>
-      <w:proofErr w:type="gramStart"/>
+        <w:t xml:space="preserve">Bảng 5 : Chức năng </w:t>
+      </w:r>
       <w:r>
         <w:rPr>
           <w:b/>
         </w:rPr>
-        <w:t>5 :</w:t>
-      </w:r>
-      <w:proofErr w:type="gramEnd"/>
+        <w:t>Remove</w:t>
+      </w:r>
       <w:r>
         <w:rPr>
           <w:b/>
         </w:rPr>
-        <w:t xml:space="preserve"> Chức năng </w:t>
-      </w:r>
-      <w:r>
-        <w:rPr>
-          <w:b/>
-        </w:rPr>
-        <w:t>Remove</w:t>
-      </w:r>
-      <w:r>
-        <w:rPr>
-          <w:b/>
-        </w:rPr>
         <w:t xml:space="preserve"> student details</w:t>
       </w:r>
+      <w:bookmarkEnd w:id="31"/>
       <w:bookmarkEnd w:id="32"/>
-      <w:bookmarkEnd w:id="33"/>
     </w:p>
     <w:p/>
     <w:p>
@@ -14359,11 +14139,11 @@
           <w:lang w:val="vi-VN"/>
         </w:rPr>
       </w:pPr>
-      <w:bookmarkStart w:id="34" w:name="_Toc468397858"/>
+      <w:bookmarkStart w:id="33" w:name="_Toc468397858"/>
       <w:r>
         <w:t>Chức năng 6</w:t>
       </w:r>
-      <w:bookmarkEnd w:id="34"/>
+      <w:bookmarkEnd w:id="33"/>
     </w:p>
     <w:tbl>
       <w:tblPr>
@@ -14484,7 +14264,6 @@
                 <w:sz w:val="26"/>
                 <w:szCs w:val="26"/>
               </w:rPr>
-              <w:lastRenderedPageBreak/>
               <w:t>Tác nhân</w:t>
             </w:r>
           </w:p>
@@ -14985,30 +14764,16 @@
           <w:b/>
         </w:rPr>
       </w:pPr>
-      <w:bookmarkStart w:id="35" w:name="_Toc468397452"/>
-      <w:bookmarkStart w:id="36" w:name="_Toc468397886"/>
+      <w:bookmarkStart w:id="34" w:name="_Toc468397452"/>
+      <w:bookmarkStart w:id="35" w:name="_Toc468397886"/>
       <w:r>
         <w:rPr>
           <w:b/>
         </w:rPr>
-        <w:t xml:space="preserve">Bảng </w:t>
-      </w:r>
-      <w:proofErr w:type="gramStart"/>
-      <w:r>
-        <w:rPr>
-          <w:b/>
-        </w:rPr>
-        <w:t>6 :</w:t>
-      </w:r>
-      <w:proofErr w:type="gramEnd"/>
-      <w:r>
-        <w:rPr>
-          <w:b/>
-        </w:rPr>
-        <w:t xml:space="preserve"> Chức năng View details</w:t>
-      </w:r>
+        <w:t>Bảng 6 : Chức năng View details</w:t>
+      </w:r>
+      <w:bookmarkEnd w:id="34"/>
       <w:bookmarkEnd w:id="35"/>
-      <w:bookmarkEnd w:id="36"/>
     </w:p>
     <w:p/>
     <w:p>
@@ -15025,11 +14790,11 @@
           <w:lang w:val="vi-VN"/>
         </w:rPr>
       </w:pPr>
-      <w:bookmarkStart w:id="37" w:name="_Toc468397859"/>
+      <w:bookmarkStart w:id="36" w:name="_Toc468397859"/>
       <w:r>
         <w:t>Chức năng 7</w:t>
       </w:r>
-      <w:bookmarkEnd w:id="37"/>
+      <w:bookmarkEnd w:id="36"/>
     </w:p>
     <w:tbl>
       <w:tblPr>
@@ -15697,44 +15462,29 @@
           <w:b/>
         </w:rPr>
       </w:pPr>
-      <w:bookmarkStart w:id="38" w:name="_Toc468397453"/>
-      <w:bookmarkStart w:id="39" w:name="_Toc468397887"/>
+      <w:bookmarkStart w:id="37" w:name="_Toc468397453"/>
+      <w:bookmarkStart w:id="38" w:name="_Toc468397887"/>
       <w:r>
         <w:rPr>
           <w:b/>
         </w:rPr>
-        <w:t xml:space="preserve">Bảng </w:t>
-      </w:r>
-      <w:proofErr w:type="gramStart"/>
+        <w:t xml:space="preserve">Bảng 7 : Chức năng </w:t>
+      </w:r>
       <w:r>
         <w:rPr>
           <w:b/>
         </w:rPr>
-        <w:t>7 :</w:t>
-      </w:r>
-      <w:proofErr w:type="gramEnd"/>
+        <w:t>Add</w:t>
+      </w:r>
       <w:r>
         <w:rPr>
           <w:b/>
         </w:rPr>
-        <w:t xml:space="preserve"> Chức năng </w:t>
-      </w:r>
-      <w:r>
-        <w:rPr>
-          <w:b/>
-        </w:rPr>
-        <w:t>Add</w:t>
-      </w:r>
-      <w:r>
-        <w:rPr>
-          <w:b/>
-        </w:rPr>
         <w:t xml:space="preserve"> form details</w:t>
       </w:r>
+      <w:bookmarkEnd w:id="37"/>
       <w:bookmarkEnd w:id="38"/>
-      <w:bookmarkEnd w:id="39"/>
     </w:p>
-    <w:p/>
     <w:p>
       <w:pPr>
         <w:pStyle w:val="Tiumccp3"/>
@@ -15745,15 +15495,16 @@
         <w:tabs>
           <w:tab w:val="clear" w:pos="6379"/>
         </w:tabs>
-        <w:rPr>
-          <w:lang w:val="vi-VN"/>
-        </w:rPr>
-      </w:pPr>
-      <w:bookmarkStart w:id="40" w:name="_Toc468397860"/>
-      <w:r>
-        <w:t>Chức năng 8</w:t>
-      </w:r>
-      <w:bookmarkEnd w:id="40"/>
+      </w:pPr>
+      <w:bookmarkStart w:id="39" w:name="_Toc468397861"/>
+      <w:r>
+        <w:lastRenderedPageBreak/>
+        <w:t xml:space="preserve">Chức năng </w:t>
+      </w:r>
+      <w:bookmarkEnd w:id="39"/>
+      <w:r>
+        <w:t>8</w:t>
+      </w:r>
     </w:p>
     <w:tbl>
       <w:tblPr>
@@ -15800,10 +15551,7 @@
               <w:ind w:firstLine="0"/>
             </w:pPr>
             <w:r>
-              <w:t>Edit</w:t>
-            </w:r>
-            <w:r>
-              <w:t xml:space="preserve"> form details</w:t>
+              <w:t>Report absence</w:t>
             </w:r>
           </w:p>
         </w:tc>
@@ -15846,7 +15594,7 @@
               </w:rPr>
             </w:pPr>
             <w:r>
-              <w:t>Cho phép quản lý cập nhật thông tin chi tiết của đơn xin phép trong hệ thống</w:t>
+              <w:t>Cho phép quản lý lập báo cáo điểm danh trong hệ thống</w:t>
             </w:r>
           </w:p>
         </w:tc>
@@ -15926,10 +15674,7 @@
               <w:ind w:firstLine="0"/>
             </w:pPr>
             <w:r>
-              <w:t xml:space="preserve">Nhấn nút </w:t>
-            </w:r>
-            <w:r>
-              <w:t>Edit</w:t>
+              <w:t>Nhấn nút Report absence</w:t>
             </w:r>
           </w:p>
         </w:tc>
@@ -16128,7 +15873,7 @@
                 <w:b/>
                 <w:lang w:val="vi-VN"/>
               </w:rPr>
-              <w:t>Cập nhật</w:t>
+              <w:t>Báo cáo điểm danh</w:t>
             </w:r>
             <w:r>
               <w:rPr>
@@ -16171,48 +15916,6 @@
                 <w:lang w:val="vi-VN"/>
               </w:rPr>
             </w:pPr>
-            <w:r>
-              <w:rPr>
-                <w:lang w:val="vi-VN"/>
-              </w:rPr>
-              <w:t xml:space="preserve">Người dùng </w:t>
-            </w:r>
-            <w:r>
-              <w:rPr>
-                <w:lang w:val="vi-VN"/>
-              </w:rPr>
-              <w:t>nhấp vào đơn muốn cập nhật, sau đó thay đổi thông tin</w:t>
-            </w:r>
-            <w:r>
-              <w:rPr>
-                <w:lang w:val="vi-VN"/>
-              </w:rPr>
-              <w:t>,</w:t>
-            </w:r>
-            <w:r>
-              <w:rPr>
-                <w:lang w:val="vi-VN"/>
-              </w:rPr>
-              <w:t xml:space="preserve"> </w:t>
-            </w:r>
-            <w:r>
-              <w:rPr>
-                <w:lang w:val="vi-VN"/>
-              </w:rPr>
-              <w:t>nhấn vào nút “</w:t>
-            </w:r>
-            <w:r>
-              <w:rPr>
-                <w:lang w:val="vi-VN"/>
-              </w:rPr>
-              <w:t>Edit</w:t>
-            </w:r>
-            <w:r>
-              <w:rPr>
-                <w:lang w:val="vi-VN"/>
-              </w:rPr>
-              <w:t>” trên màn hình</w:t>
-            </w:r>
           </w:p>
         </w:tc>
         <w:tc>
@@ -16231,37 +15934,7 @@
               <w:rPr>
                 <w:lang w:val="vi-VN"/>
               </w:rPr>
-              <w:t xml:space="preserve">Lấy thông tin người dùng đã </w:t>
-            </w:r>
-            <w:r>
-              <w:rPr>
-                <w:lang w:val="vi-VN"/>
-              </w:rPr>
-              <w:t>cập nhật</w:t>
-            </w:r>
-            <w:r>
-              <w:rPr>
-                <w:lang w:val="vi-VN"/>
-              </w:rPr>
-              <w:t xml:space="preserve">, sau đó </w:t>
-            </w:r>
-            <w:r>
-              <w:rPr>
-                <w:lang w:val="vi-VN"/>
-              </w:rPr>
-              <w:t>chỉnh sửa trong</w:t>
-            </w:r>
-            <w:r>
-              <w:rPr>
-                <w:lang w:val="vi-VN"/>
-              </w:rPr>
-              <w:t xml:space="preserve"> danh sách và</w:t>
-            </w:r>
-            <w:r>
-              <w:rPr>
-                <w:lang w:val="vi-VN"/>
-              </w:rPr>
-              <w:t xml:space="preserve"> cơ sở dữ liệu</w:t>
+              <w:t>Lấy thông tin quét thẻ lần cuối của sinh viên trong ngày để lập báo cáo điểm danh</w:t>
             </w:r>
           </w:p>
         </w:tc>
@@ -16311,7 +15984,7 @@
                 <w:b/>
                 <w:lang w:val="vi-VN"/>
               </w:rPr>
-              <w:t>Cập nhật</w:t>
+              <w:t>Báo cáo điểm danh</w:t>
             </w:r>
             <w:r>
               <w:rPr>
@@ -16368,12 +16041,6 @@
                 <w:lang w:val="vi-VN"/>
               </w:rPr>
             </w:pPr>
-            <w:r>
-              <w:rPr>
-                <w:lang w:val="vi-VN"/>
-              </w:rPr>
-              <w:t>Thông tin bị để trống hoặc điền thiếu</w:t>
-            </w:r>
           </w:p>
         </w:tc>
       </w:tr>
@@ -16396,7 +16063,6 @@
               <w:rPr>
                 <w:b/>
               </w:rPr>
-              <w:lastRenderedPageBreak/>
               <w:t>Thông điệp</w:t>
             </w:r>
           </w:p>
@@ -16414,9 +16080,6 @@
                 <w:lang w:val="vi-VN"/>
               </w:rPr>
             </w:pPr>
-            <w:r>
-              <w:t>“Lỗi trong quá trình điền thông tin” -&gt; thông báo khi cập nhật thất bại</w:t>
-            </w:r>
           </w:p>
         </w:tc>
       </w:tr>
@@ -16428,48 +16091,22 @@
           <w:b/>
         </w:rPr>
       </w:pPr>
-      <w:bookmarkStart w:id="41" w:name="_Toc468397454"/>
-      <w:bookmarkStart w:id="42" w:name="_Toc468397888"/>
+      <w:bookmarkStart w:id="40" w:name="_Toc468397455"/>
+      <w:bookmarkStart w:id="41" w:name="_Toc468397889"/>
       <w:r>
         <w:rPr>
           <w:b/>
         </w:rPr>
-        <w:t xml:space="preserve">Bảng </w:t>
-      </w:r>
-      <w:proofErr w:type="gramStart"/>
+        <w:t>Bảng 8</w:t>
+      </w:r>
       <w:r>
         <w:rPr>
           <w:b/>
         </w:rPr>
-        <w:t xml:space="preserve">8 </w:t>
-      </w:r>
-      <w:r>
-        <w:rPr>
-          <w:b/>
-        </w:rPr>
-        <w:t>:</w:t>
-      </w:r>
-      <w:proofErr w:type="gramEnd"/>
-      <w:r>
-        <w:rPr>
-          <w:b/>
-        </w:rPr>
-        <w:t xml:space="preserve"> Chức năng </w:t>
-      </w:r>
-      <w:r>
-        <w:rPr>
-          <w:b/>
-        </w:rPr>
-        <w:t>Edit</w:t>
-      </w:r>
-      <w:r>
-        <w:rPr>
-          <w:b/>
-        </w:rPr>
-        <w:t xml:space="preserve"> form details</w:t>
-      </w:r>
+        <w:t xml:space="preserve"> : Chức năng Report absence</w:t>
+      </w:r>
+      <w:bookmarkEnd w:id="40"/>
       <w:bookmarkEnd w:id="41"/>
-      <w:bookmarkEnd w:id="42"/>
     </w:p>
     <w:p/>
     <w:p>
@@ -16483,11 +16120,14 @@
           <w:tab w:val="clear" w:pos="6379"/>
         </w:tabs>
       </w:pPr>
-      <w:bookmarkStart w:id="43" w:name="_Toc468397861"/>
-      <w:r>
-        <w:t>Chức năng 9</w:t>
-      </w:r>
-      <w:bookmarkEnd w:id="43"/>
+      <w:bookmarkStart w:id="42" w:name="_Toc468397862"/>
+      <w:r>
+        <w:t xml:space="preserve">Chức năng </w:t>
+      </w:r>
+      <w:bookmarkEnd w:id="42"/>
+      <w:r>
+        <w:t>9</w:t>
+      </w:r>
     </w:p>
     <w:tbl>
       <w:tblPr>
@@ -16534,7 +16174,10 @@
               <w:ind w:firstLine="0"/>
             </w:pPr>
             <w:r>
-              <w:t>Report absence</w:t>
+              <w:t>Add</w:t>
+            </w:r>
+            <w:r>
+              <w:t xml:space="preserve"> violation record</w:t>
             </w:r>
           </w:p>
         </w:tc>
@@ -16577,7 +16220,7 @@
               </w:rPr>
             </w:pPr>
             <w:r>
-              <w:t>Cho phép quản lý lập báo cáo điểm danh trong hệ thống</w:t>
+              <w:t>Cho phép quản lý tạo thông tin biên bản vi phạm vào hệ thống</w:t>
             </w:r>
           </w:p>
         </w:tc>
@@ -16657,7 +16300,10 @@
               <w:ind w:firstLine="0"/>
             </w:pPr>
             <w:r>
-              <w:t>Nhấn nút Report absence</w:t>
+              <w:t xml:space="preserve">Nhấn nút </w:t>
+            </w:r>
+            <w:r>
+              <w:t>Add</w:t>
             </w:r>
           </w:p>
         </w:tc>
@@ -16856,7 +16502,7 @@
                 <w:b/>
                 <w:lang w:val="vi-VN"/>
               </w:rPr>
-              <w:t>Báo cáo điểm danh</w:t>
+              <w:t>Thêm</w:t>
             </w:r>
             <w:r>
               <w:rPr>
@@ -16899,6 +16545,60 @@
                 <w:lang w:val="vi-VN"/>
               </w:rPr>
             </w:pPr>
+            <w:r>
+              <w:rPr>
+                <w:lang w:val="vi-VN"/>
+              </w:rPr>
+              <w:t xml:space="preserve">Người dùng </w:t>
+            </w:r>
+            <w:r>
+              <w:rPr>
+                <w:lang w:val="vi-VN"/>
+              </w:rPr>
+              <w:t xml:space="preserve">nhập thông tin của </w:t>
+            </w:r>
+            <w:r>
+              <w:rPr>
+                <w:lang w:val="vi-VN"/>
+              </w:rPr>
+              <w:t>biên bản</w:t>
+            </w:r>
+            <w:r>
+              <w:rPr>
+                <w:lang w:val="vi-VN"/>
+              </w:rPr>
+              <w:t>,</w:t>
+            </w:r>
+            <w:r>
+              <w:rPr>
+                <w:lang w:val="vi-VN"/>
+              </w:rPr>
+              <w:t xml:space="preserve"> </w:t>
+            </w:r>
+            <w:r>
+              <w:rPr>
+                <w:lang w:val="vi-VN"/>
+              </w:rPr>
+              <w:t xml:space="preserve">sau đó </w:t>
+            </w:r>
+            <w:r>
+              <w:rPr>
+                <w:lang w:val="vi-VN"/>
+              </w:rPr>
+              <w:t>nhấn vào nút “</w:t>
+            </w:r>
+            <w:r>
+              <w:rPr>
+                <w:lang w:val="vi-VN"/>
+              </w:rPr>
+              <w:t>Add</w:t>
+            </w:r>
+            <w:r>
+              <w:rPr>
+                <w:lang w:val="vi-VN"/>
+              </w:rPr>
+              <w:t>” trên màn hình</w:t>
+            </w:r>
           </w:p>
         </w:tc>
         <w:tc>
@@ -16917,7 +16617,31 @@
               <w:rPr>
                 <w:lang w:val="vi-VN"/>
               </w:rPr>
-              <w:t>Lấy thông tin quét thẻ lần cuối của sinh viên trong ngày để lập báo cáo điểm danh</w:t>
+              <w:t xml:space="preserve">Lấy thông tin người dùng đã </w:t>
+            </w:r>
+            <w:r>
+              <w:rPr>
+                <w:lang w:val="vi-VN"/>
+              </w:rPr>
+              <w:t>nhập</w:t>
+            </w:r>
+            <w:r>
+              <w:rPr>
+                <w:lang w:val="vi-VN"/>
+              </w:rPr>
+              <w:t xml:space="preserve">, sau đó </w:t>
+            </w:r>
+            <w:r>
+              <w:rPr>
+                <w:lang w:val="vi-VN"/>
+              </w:rPr>
+              <w:t>thêm vào danh sách và</w:t>
+            </w:r>
+            <w:r>
+              <w:rPr>
+                <w:lang w:val="vi-VN"/>
+              </w:rPr>
+              <w:t xml:space="preserve"> cơ sở dữ liệu</w:t>
             </w:r>
           </w:p>
         </w:tc>
@@ -16967,7 +16691,7 @@
                 <w:b/>
                 <w:lang w:val="vi-VN"/>
               </w:rPr>
-              <w:t>Báo cáo điểm danh</w:t>
+              <w:t>Thêm</w:t>
             </w:r>
             <w:r>
               <w:rPr>
@@ -17024,6 +16748,12 @@
                 <w:lang w:val="vi-VN"/>
               </w:rPr>
             </w:pPr>
+            <w:r>
+              <w:rPr>
+                <w:lang w:val="vi-VN"/>
+              </w:rPr>
+              <w:t>Thông tin bị để trống hoặc điền thiếu</w:t>
+            </w:r>
           </w:p>
         </w:tc>
       </w:tr>
@@ -17063,6 +16793,9 @@
                 <w:lang w:val="vi-VN"/>
               </w:rPr>
             </w:pPr>
+            <w:r>
+              <w:t>“Lỗi trong quá trình điền thông tin” -&gt; thông báo khi thêm thất bại</w:t>
+            </w:r>
           </w:p>
         </w:tc>
       </w:tr>
@@ -17074,30 +16807,34 @@
           <w:b/>
         </w:rPr>
       </w:pPr>
-      <w:bookmarkStart w:id="44" w:name="_Toc468397455"/>
-      <w:bookmarkStart w:id="45" w:name="_Toc468397889"/>
+      <w:bookmarkStart w:id="43" w:name="_Toc468397456"/>
+      <w:bookmarkStart w:id="44" w:name="_Toc468397890"/>
       <w:r>
         <w:rPr>
           <w:b/>
         </w:rPr>
-        <w:t xml:space="preserve">Bảng </w:t>
-      </w:r>
-      <w:proofErr w:type="gramStart"/>
+        <w:t>Bảng 9</w:t>
+      </w:r>
       <w:r>
         <w:rPr>
           <w:b/>
         </w:rPr>
-        <w:t>9 :</w:t>
-      </w:r>
-      <w:proofErr w:type="gramEnd"/>
+        <w:t xml:space="preserve"> : Chức năng </w:t>
+      </w:r>
       <w:r>
         <w:rPr>
           <w:b/>
         </w:rPr>
-        <w:t xml:space="preserve"> Chức năng Report absence</w:t>
-      </w:r>
+        <w:t>Add</w:t>
+      </w:r>
+      <w:r>
+        <w:rPr>
+          <w:b/>
+        </w:rPr>
+        <w:t xml:space="preserve"> violation record</w:t>
+      </w:r>
+      <w:bookmarkEnd w:id="43"/>
       <w:bookmarkEnd w:id="44"/>
-      <w:bookmarkEnd w:id="45"/>
     </w:p>
     <w:p/>
     <w:p>
@@ -17111,11 +16848,14 @@
           <w:tab w:val="clear" w:pos="6379"/>
         </w:tabs>
       </w:pPr>
-      <w:bookmarkStart w:id="46" w:name="_Toc468397862"/>
-      <w:r>
-        <w:t>Chức năng 10</w:t>
-      </w:r>
-      <w:bookmarkEnd w:id="46"/>
+      <w:bookmarkStart w:id="45" w:name="_Toc468397863"/>
+      <w:r>
+        <w:t xml:space="preserve">Chức năng </w:t>
+      </w:r>
+      <w:bookmarkEnd w:id="45"/>
+      <w:r>
+        <w:t>10</w:t>
+      </w:r>
     </w:p>
     <w:tbl>
       <w:tblPr>
@@ -17162,7 +16902,7 @@
               <w:ind w:firstLine="0"/>
             </w:pPr>
             <w:r>
-              <w:t>Add</w:t>
+              <w:t>Edit</w:t>
             </w:r>
             <w:r>
               <w:t xml:space="preserve"> violation record</w:t>
@@ -17208,7 +16948,7 @@
               </w:rPr>
             </w:pPr>
             <w:r>
-              <w:t>Cho phép quản lý tạo thông tin biên bản vi phạm vào hệ thống</w:t>
+              <w:t>Cho phép quản lý cập nhật thông tin biên bản vi phạm trong hệ thống</w:t>
             </w:r>
           </w:p>
         </w:tc>
@@ -17291,7 +17031,7 @@
               <w:t xml:space="preserve">Nhấn nút </w:t>
             </w:r>
             <w:r>
-              <w:t>Add</w:t>
+              <w:t>Edit</w:t>
             </w:r>
           </w:p>
         </w:tc>
@@ -17356,7 +17096,6 @@
                 <w:sz w:val="26"/>
                 <w:szCs w:val="26"/>
               </w:rPr>
-              <w:lastRenderedPageBreak/>
               <w:t>Hậu điều kiện</w:t>
             </w:r>
           </w:p>
@@ -17484,14 +17223,7 @@
                 <w:b/>
                 <w:lang w:val="vi-VN"/>
               </w:rPr>
-              <w:t xml:space="preserve"> </w:t>
-            </w:r>
-            <w:r>
-              <w:rPr>
-                <w:b/>
-                <w:lang w:val="vi-VN"/>
-              </w:rPr>
-              <w:t>Thêm</w:t>
+              <w:t xml:space="preserve"> Cập nhật</w:t>
             </w:r>
             <w:r>
               <w:rPr>
@@ -17538,19 +17270,7 @@
               <w:rPr>
                 <w:lang w:val="vi-VN"/>
               </w:rPr>
-              <w:t xml:space="preserve">Người dùng </w:t>
-            </w:r>
-            <w:r>
-              <w:rPr>
-                <w:lang w:val="vi-VN"/>
-              </w:rPr>
-              <w:t xml:space="preserve">nhập thông tin của </w:t>
-            </w:r>
-            <w:r>
-              <w:rPr>
-                <w:lang w:val="vi-VN"/>
-              </w:rPr>
-              <w:t>biên bản</w:t>
+              <w:t>Người dùng nhấp vào biên bản muốn cập nhật, sau đó thay đổi thông tin</w:t>
             </w:r>
             <w:r>
               <w:rPr>
@@ -17562,25 +17282,13 @@
               <w:rPr>
                 <w:lang w:val="vi-VN"/>
               </w:rPr>
-              <w:t xml:space="preserve"> </w:t>
-            </w:r>
-            <w:r>
-              <w:rPr>
-                <w:lang w:val="vi-VN"/>
-              </w:rPr>
-              <w:t xml:space="preserve">sau đó </w:t>
-            </w:r>
-            <w:r>
-              <w:rPr>
-                <w:lang w:val="vi-VN"/>
-              </w:rPr>
-              <w:t>nhấn vào nút “</w:t>
-            </w:r>
-            <w:r>
-              <w:rPr>
-                <w:lang w:val="vi-VN"/>
-              </w:rPr>
-              <w:t>Add</w:t>
+              <w:t xml:space="preserve"> nhấn vào nút “</w:t>
+            </w:r>
+            <w:r>
+              <w:rPr>
+                <w:lang w:val="vi-VN"/>
+              </w:rPr>
+              <w:t>Edit</w:t>
             </w:r>
             <w:r>
               <w:rPr>
@@ -17606,25 +17314,19 @@
               <w:rPr>
                 <w:lang w:val="vi-VN"/>
               </w:rPr>
-              <w:t xml:space="preserve">Lấy thông tin người dùng đã </w:t>
-            </w:r>
-            <w:r>
-              <w:rPr>
-                <w:lang w:val="vi-VN"/>
-              </w:rPr>
-              <w:t>nhập</w:t>
-            </w:r>
-            <w:r>
-              <w:rPr>
-                <w:lang w:val="vi-VN"/>
-              </w:rPr>
-              <w:t xml:space="preserve">, sau đó </w:t>
-            </w:r>
-            <w:r>
-              <w:rPr>
-                <w:lang w:val="vi-VN"/>
-              </w:rPr>
-              <w:t>thêm vào danh sách và</w:t>
+              <w:t xml:space="preserve">Lấy thông tin người dùng đã cập nhật, sau đó </w:t>
+            </w:r>
+            <w:r>
+              <w:rPr>
+                <w:lang w:val="vi-VN"/>
+              </w:rPr>
+              <w:t>chỉnh sửa trong</w:t>
+            </w:r>
+            <w:r>
+              <w:rPr>
+                <w:lang w:val="vi-VN"/>
+              </w:rPr>
+              <w:t xml:space="preserve"> danh sách và</w:t>
             </w:r>
             <w:r>
               <w:rPr>
@@ -17636,6 +17338,9 @@
         </w:tc>
       </w:tr>
       <w:tr>
+        <w:trPr>
+          <w:trHeight w:val="309"/>
+        </w:trPr>
         <w:tc>
           <w:tcPr>
             <w:tcW w:w="1885" w:type="dxa"/>
@@ -17680,7 +17385,7 @@
                 <w:b/>
                 <w:lang w:val="vi-VN"/>
               </w:rPr>
-              <w:t>Thêm</w:t>
+              <w:t>Cập nhật</w:t>
             </w:r>
             <w:r>
               <w:rPr>
@@ -17765,6 +17470,7 @@
               <w:rPr>
                 <w:b/>
               </w:rPr>
+              <w:lastRenderedPageBreak/>
               <w:t>Thông điệp</w:t>
             </w:r>
           </w:p>
@@ -17783,7 +17489,7 @@
               </w:rPr>
             </w:pPr>
             <w:r>
-              <w:t>“Lỗi trong quá trình điền thông tin” -&gt; thông báo khi thêm thất bại</w:t>
+              <w:t>“Lỗi trong quá trình điền thông tin” -&gt; thông báo khi cập nhật thất bại</w:t>
             </w:r>
           </w:p>
         </w:tc>
@@ -17796,42 +17502,34 @@
           <w:b/>
         </w:rPr>
       </w:pPr>
-      <w:bookmarkStart w:id="47" w:name="_Toc468397456"/>
-      <w:bookmarkStart w:id="48" w:name="_Toc468397890"/>
+      <w:bookmarkStart w:id="46" w:name="_Toc468397457"/>
+      <w:bookmarkStart w:id="47" w:name="_Toc468397891"/>
       <w:r>
         <w:rPr>
           <w:b/>
         </w:rPr>
-        <w:t xml:space="preserve">Bảng </w:t>
-      </w:r>
-      <w:proofErr w:type="gramStart"/>
+        <w:t>Bảng 10</w:t>
+      </w:r>
       <w:r>
         <w:rPr>
           <w:b/>
         </w:rPr>
-        <w:t>10 :</w:t>
-      </w:r>
-      <w:proofErr w:type="gramEnd"/>
+        <w:t xml:space="preserve"> : Chức năng </w:t>
+      </w:r>
       <w:r>
         <w:rPr>
           <w:b/>
         </w:rPr>
-        <w:t xml:space="preserve"> Chức năng </w:t>
+        <w:t>Edit</w:t>
       </w:r>
       <w:r>
         <w:rPr>
           <w:b/>
         </w:rPr>
-        <w:t>Add</w:t>
-      </w:r>
-      <w:r>
-        <w:rPr>
-          <w:b/>
-        </w:rPr>
         <w:t xml:space="preserve"> violation record</w:t>
       </w:r>
+      <w:bookmarkEnd w:id="46"/>
       <w:bookmarkEnd w:id="47"/>
-      <w:bookmarkEnd w:id="48"/>
     </w:p>
     <w:p/>
     <w:p>
@@ -17844,12 +17542,18 @@
         <w:tabs>
           <w:tab w:val="clear" w:pos="6379"/>
         </w:tabs>
-      </w:pPr>
-      <w:bookmarkStart w:id="49" w:name="_Toc468397863"/>
-      <w:r>
-        <w:t>Chức năng 11</w:t>
-      </w:r>
-      <w:bookmarkEnd w:id="49"/>
+        <w:rPr>
+          <w:lang w:val="vi-VN"/>
+        </w:rPr>
+      </w:pPr>
+      <w:bookmarkStart w:id="48" w:name="_Toc468397864"/>
+      <w:r>
+        <w:t>Chức năng 1</w:t>
+      </w:r>
+      <w:bookmarkEnd w:id="48"/>
+      <w:r>
+        <w:t>1</w:t>
+      </w:r>
     </w:p>
     <w:tbl>
       <w:tblPr>
@@ -17896,7 +17600,7 @@
               <w:ind w:firstLine="0"/>
             </w:pPr>
             <w:r>
-              <w:t>Edit</w:t>
+              <w:t>Remove</w:t>
             </w:r>
             <w:r>
               <w:t xml:space="preserve"> violation record</w:t>
@@ -17942,7 +17646,7 @@
               </w:rPr>
             </w:pPr>
             <w:r>
-              <w:t>Cho phép quản lý cập nhật thông tin biên bản vi phạm trong hệ thống</w:t>
+              <w:t>Cho phép quản lý xóa thông tin biên bản vi phạm khỏi hệ thống</w:t>
             </w:r>
           </w:p>
         </w:tc>
@@ -18025,7 +17729,7 @@
               <w:t xml:space="preserve">Nhấn nút </w:t>
             </w:r>
             <w:r>
-              <w:t>Edit</w:t>
+              <w:t>Remove</w:t>
             </w:r>
           </w:p>
         </w:tc>
@@ -18217,7 +17921,7 @@
                 <w:b/>
                 <w:lang w:val="vi-VN"/>
               </w:rPr>
-              <w:t xml:space="preserve"> Cập nhật</w:t>
+              <w:t xml:space="preserve"> Xóa</w:t>
             </w:r>
             <w:r>
               <w:rPr>
@@ -18264,25 +17968,31 @@
               <w:rPr>
                 <w:lang w:val="vi-VN"/>
               </w:rPr>
-              <w:t>Người dùng nhấp vào biên bản muốn cập nhật, sau đó thay đổi thông tin</w:t>
-            </w:r>
-            <w:r>
-              <w:rPr>
-                <w:lang w:val="vi-VN"/>
-              </w:rPr>
-              <w:t>,</w:t>
-            </w:r>
-            <w:r>
-              <w:rPr>
-                <w:lang w:val="vi-VN"/>
-              </w:rPr>
-              <w:t xml:space="preserve"> nhấn vào nút “</w:t>
-            </w:r>
-            <w:r>
-              <w:rPr>
-                <w:lang w:val="vi-VN"/>
-              </w:rPr>
-              <w:t>Edit</w:t>
+              <w:t xml:space="preserve">Người dùng nhấn vào </w:t>
+            </w:r>
+            <w:r>
+              <w:rPr>
+                <w:lang w:val="vi-VN"/>
+              </w:rPr>
+              <w:t>biên bản</w:t>
+            </w:r>
+            <w:r>
+              <w:rPr>
+                <w:lang w:val="vi-VN"/>
+              </w:rPr>
+              <w:t xml:space="preserve"> muốn xóa, sau đó </w:t>
+            </w:r>
+            <w:r>
+              <w:rPr>
+                <w:lang w:val="vi-VN"/>
+              </w:rPr>
+              <w:t>nhấn vào nút “</w:t>
+            </w:r>
+            <w:r>
+              <w:rPr>
+                <w:lang w:val="vi-VN"/>
+              </w:rPr>
+              <w:t>Remove</w:t>
             </w:r>
             <w:r>
               <w:rPr>
@@ -18308,33 +18018,24 @@
               <w:rPr>
                 <w:lang w:val="vi-VN"/>
               </w:rPr>
-              <w:t xml:space="preserve">Lấy thông tin người dùng đã cập nhật, sau đó </w:t>
-            </w:r>
-            <w:r>
-              <w:rPr>
-                <w:lang w:val="vi-VN"/>
-              </w:rPr>
-              <w:t>chỉnh sửa trong</w:t>
-            </w:r>
-            <w:r>
-              <w:rPr>
-                <w:lang w:val="vi-VN"/>
-              </w:rPr>
-              <w:t xml:space="preserve"> danh sách và</w:t>
-            </w:r>
-            <w:r>
-              <w:rPr>
-                <w:lang w:val="vi-VN"/>
-              </w:rPr>
-              <w:t xml:space="preserve"> cơ sở dữ liệu</w:t>
+              <w:t xml:space="preserve">Xóa tất cả thông tin </w:t>
+            </w:r>
+            <w:r>
+              <w:rPr>
+                <w:lang w:val="vi-VN"/>
+              </w:rPr>
+              <w:t xml:space="preserve">biên bản </w:t>
+            </w:r>
+            <w:r>
+              <w:rPr>
+                <w:lang w:val="vi-VN"/>
+              </w:rPr>
+              <w:t>khỏi cơ sở dữ liệu</w:t>
             </w:r>
           </w:p>
         </w:tc>
       </w:tr>
       <w:tr>
-        <w:trPr>
-          <w:trHeight w:val="309"/>
-        </w:trPr>
         <w:tc>
           <w:tcPr>
             <w:tcW w:w="1885" w:type="dxa"/>
@@ -18379,7 +18080,7 @@
                 <w:b/>
                 <w:lang w:val="vi-VN"/>
               </w:rPr>
-              <w:t>Cập nhật</w:t>
+              <w:t>Xóa</w:t>
             </w:r>
             <w:r>
               <w:rPr>
@@ -18422,6 +18123,24 @@
                 <w:lang w:val="vi-VN"/>
               </w:rPr>
             </w:pPr>
+            <w:r>
+              <w:rPr>
+                <w:lang w:val="vi-VN"/>
+              </w:rPr>
+              <w:t xml:space="preserve">Người dùng chưa nhấn </w:t>
+            </w:r>
+            <w:r>
+              <w:rPr>
+                <w:lang w:val="vi-VN"/>
+              </w:rPr>
+              <w:t xml:space="preserve">vào biên bản </w:t>
+            </w:r>
+            <w:r>
+              <w:rPr>
+                <w:lang w:val="vi-VN"/>
+              </w:rPr>
+              <w:t>muốn xóa</w:t>
+            </w:r>
           </w:p>
         </w:tc>
         <w:tc>
@@ -18436,12 +18155,6 @@
                 <w:lang w:val="vi-VN"/>
               </w:rPr>
             </w:pPr>
-            <w:r>
-              <w:rPr>
-                <w:lang w:val="vi-VN"/>
-              </w:rPr>
-              <w:t>Thông tin bị để trống hoặc điền thiếu</w:t>
-            </w:r>
           </w:p>
         </w:tc>
       </w:tr>
@@ -18482,7 +18195,13 @@
               </w:rPr>
             </w:pPr>
             <w:r>
-              <w:t>“Lỗi trong quá trình điền thông tin” -&gt; thông báo khi cập nhật thất bại</w:t>
+              <w:t xml:space="preserve">“Xin nhấn vào biên bản trước khi </w:t>
+            </w:r>
+            <w:r>
+              <w:t>nh</w:t>
+            </w:r>
+            <w:r>
+              <w:t>ấn xóa” -&gt; thông báo khi xóa thất bại</w:t>
             </w:r>
           </w:p>
         </w:tc>
@@ -18495,33 +18214,31 @@
           <w:b/>
         </w:rPr>
       </w:pPr>
-      <w:bookmarkStart w:id="50" w:name="_Toc468397457"/>
-      <w:bookmarkStart w:id="51" w:name="_Toc468397891"/>
+      <w:bookmarkStart w:id="49" w:name="_Toc468397458"/>
+      <w:bookmarkStart w:id="50" w:name="_Toc468397892"/>
       <w:r>
         <w:rPr>
           <w:b/>
         </w:rPr>
-        <w:t xml:space="preserve">Bảng </w:t>
-      </w:r>
-      <w:proofErr w:type="gramStart"/>
+        <w:t>Bảng 1</w:t>
+      </w:r>
       <w:r>
         <w:rPr>
           <w:b/>
         </w:rPr>
-        <w:t>11 :</w:t>
-      </w:r>
-      <w:proofErr w:type="gramEnd"/>
+        <w:t>1</w:t>
+      </w:r>
       <w:r>
         <w:rPr>
           <w:b/>
         </w:rPr>
-        <w:t xml:space="preserve"> Chức năng </w:t>
+        <w:t xml:space="preserve"> : Chức năng </w:t>
       </w:r>
       <w:r>
         <w:rPr>
           <w:b/>
         </w:rPr>
-        <w:t>Edit</w:t>
+        <w:t>Remove</w:t>
       </w:r>
       <w:r>
         <w:rPr>
@@ -18529,8 +18246,8 @@
         </w:rPr>
         <w:t xml:space="preserve"> violation record</w:t>
       </w:r>
+      <w:bookmarkEnd w:id="49"/>
       <w:bookmarkEnd w:id="50"/>
-      <w:bookmarkEnd w:id="51"/>
     </w:p>
     <w:p/>
     <w:p>
@@ -18547,11 +18264,14 @@
           <w:lang w:val="vi-VN"/>
         </w:rPr>
       </w:pPr>
-      <w:bookmarkStart w:id="52" w:name="_Toc468397864"/>
-      <w:r>
-        <w:t>Chức năng 12</w:t>
-      </w:r>
-      <w:bookmarkEnd w:id="52"/>
+      <w:bookmarkStart w:id="51" w:name="_Toc468397865"/>
+      <w:r>
+        <w:t>Chức năng 1</w:t>
+      </w:r>
+      <w:bookmarkEnd w:id="51"/>
+      <w:r>
+        <w:t>2</w:t>
+      </w:r>
     </w:p>
     <w:tbl>
       <w:tblPr>
@@ -18598,10 +18318,7 @@
               <w:ind w:firstLine="0"/>
             </w:pPr>
             <w:r>
-              <w:t>Remove</w:t>
-            </w:r>
-            <w:r>
-              <w:t xml:space="preserve"> violation record</w:t>
+              <w:t>Add room details</w:t>
             </w:r>
           </w:p>
         </w:tc>
@@ -18644,7 +18361,7 @@
               </w:rPr>
             </w:pPr>
             <w:r>
-              <w:t>Cho phép quản lý xóa thông tin biên bản vi phạm khỏi hệ thống</w:t>
+              <w:t>Cho phép quản lý thêm sinh viên vào phòng</w:t>
             </w:r>
           </w:p>
         </w:tc>
@@ -18709,6 +18426,7 @@
                 <w:sz w:val="26"/>
                 <w:szCs w:val="26"/>
               </w:rPr>
+              <w:lastRenderedPageBreak/>
               <w:t>Ràng buộc</w:t>
             </w:r>
           </w:p>
@@ -18724,10 +18442,7 @@
               <w:ind w:firstLine="0"/>
             </w:pPr>
             <w:r>
-              <w:t xml:space="preserve">Nhấn nút </w:t>
-            </w:r>
-            <w:r>
-              <w:t>Remove</w:t>
+              <w:t>Nhấn nút Add</w:t>
             </w:r>
           </w:p>
         </w:tc>
@@ -18919,7 +18634,7 @@
                 <w:b/>
                 <w:lang w:val="vi-VN"/>
               </w:rPr>
-              <w:t xml:space="preserve"> Xóa</w:t>
+              <w:t xml:space="preserve"> Thêm</w:t>
             </w:r>
             <w:r>
               <w:rPr>
@@ -18966,19 +18681,19 @@
               <w:rPr>
                 <w:lang w:val="vi-VN"/>
               </w:rPr>
-              <w:t xml:space="preserve">Người dùng nhấn vào </w:t>
-            </w:r>
-            <w:r>
-              <w:rPr>
-                <w:lang w:val="vi-VN"/>
-              </w:rPr>
-              <w:t>biên bản</w:t>
-            </w:r>
-            <w:r>
-              <w:rPr>
-                <w:lang w:val="vi-VN"/>
-              </w:rPr>
-              <w:t xml:space="preserve"> muốn xóa, sau đó </w:t>
+              <w:t xml:space="preserve">Người dùng </w:t>
+            </w:r>
+            <w:r>
+              <w:rPr>
+                <w:lang w:val="vi-VN"/>
+              </w:rPr>
+              <w:t>nhập thông tin sinh viên, nhấn vào phòng tương ứng</w:t>
+            </w:r>
+            <w:r>
+              <w:rPr>
+                <w:lang w:val="vi-VN"/>
+              </w:rPr>
+              <w:t xml:space="preserve">, sau đó </w:t>
             </w:r>
             <w:r>
               <w:rPr>
@@ -18990,7 +18705,7 @@
               <w:rPr>
                 <w:lang w:val="vi-VN"/>
               </w:rPr>
-              <w:t>Remove</w:t>
+              <w:t>Add</w:t>
             </w:r>
             <w:r>
               <w:rPr>
@@ -19016,19 +18731,7 @@
               <w:rPr>
                 <w:lang w:val="vi-VN"/>
               </w:rPr>
-              <w:t xml:space="preserve">Xóa tất cả thông tin </w:t>
-            </w:r>
-            <w:r>
-              <w:rPr>
-                <w:lang w:val="vi-VN"/>
-              </w:rPr>
-              <w:t xml:space="preserve">biên bản </w:t>
-            </w:r>
-            <w:r>
-              <w:rPr>
-                <w:lang w:val="vi-VN"/>
-              </w:rPr>
-              <w:t>khỏi cơ sở dữ liệu</w:t>
+              <w:t>Lấy thông tin sinh viên đã nhập cho vào danh sách chi tiết phòng và cơ sở dữ liệu</w:t>
             </w:r>
           </w:p>
         </w:tc>
@@ -19078,7 +18781,7 @@
                 <w:b/>
                 <w:lang w:val="vi-VN"/>
               </w:rPr>
-              <w:t>Xóa</w:t>
+              <w:t>Thêm</w:t>
             </w:r>
             <w:r>
               <w:rPr>
@@ -19121,24 +18824,6 @@
                 <w:lang w:val="vi-VN"/>
               </w:rPr>
             </w:pPr>
-            <w:r>
-              <w:rPr>
-                <w:lang w:val="vi-VN"/>
-              </w:rPr>
-              <w:t xml:space="preserve">Người dùng chưa nhấn </w:t>
-            </w:r>
-            <w:r>
-              <w:rPr>
-                <w:lang w:val="vi-VN"/>
-              </w:rPr>
-              <w:t xml:space="preserve">vào biên bản </w:t>
-            </w:r>
-            <w:r>
-              <w:rPr>
-                <w:lang w:val="vi-VN"/>
-              </w:rPr>
-              <w:t>muốn xóa</w:t>
-            </w:r>
           </w:p>
         </w:tc>
         <w:tc>
@@ -19153,6 +18838,12 @@
                 <w:lang w:val="vi-VN"/>
               </w:rPr>
             </w:pPr>
+            <w:r>
+              <w:rPr>
+                <w:lang w:val="vi-VN"/>
+              </w:rPr>
+              <w:t>Thông tin bị để trống hoặc điền thiếu</w:t>
+            </w:r>
           </w:p>
         </w:tc>
       </w:tr>
@@ -19193,13 +18884,7 @@
               </w:rPr>
             </w:pPr>
             <w:r>
-              <w:t xml:space="preserve">“Xin nhấn vào biên bản trước khi </w:t>
-            </w:r>
-            <w:r>
-              <w:t>nh</w:t>
-            </w:r>
-            <w:r>
-              <w:t>ấn xóa” -&gt; thông báo khi xóa thất bại</w:t>
+              <w:t>“Lỗi trong quá trình điền thông tin” -&gt; thông báo khi thêm thất bại</w:t>
             </w:r>
           </w:p>
         </w:tc>
@@ -19212,46 +18897,23 @@
           <w:b/>
         </w:rPr>
       </w:pPr>
-      <w:bookmarkStart w:id="53" w:name="_Toc468397458"/>
-      <w:bookmarkStart w:id="54" w:name="_Toc468397892"/>
+      <w:bookmarkStart w:id="52" w:name="_Toc468397459"/>
+      <w:bookmarkStart w:id="53" w:name="_Toc468397893"/>
       <w:r>
         <w:rPr>
           <w:b/>
         </w:rPr>
-        <w:t xml:space="preserve">Bảng </w:t>
-      </w:r>
-      <w:proofErr w:type="gramStart"/>
+        <w:t>Bảng 12</w:t>
+      </w:r>
       <w:r>
         <w:rPr>
           <w:b/>
         </w:rPr>
-        <w:t>12 :</w:t>
-      </w:r>
-      <w:proofErr w:type="gramEnd"/>
-      <w:r>
-        <w:rPr>
-          <w:b/>
-        </w:rPr>
-        <w:t xml:space="preserve"> Chức năng </w:t>
-      </w:r>
-      <w:r>
-        <w:rPr>
-          <w:b/>
-        </w:rPr>
-        <w:t>Remove</w:t>
-      </w:r>
-      <w:r>
-        <w:rPr>
-          <w:b/>
-        </w:rPr>
-        <w:t xml:space="preserve"> violation record</w:t>
-      </w:r>
+        <w:t xml:space="preserve"> : Chức năng Add room details</w:t>
+      </w:r>
+      <w:bookmarkEnd w:id="52"/>
       <w:bookmarkEnd w:id="53"/>
-      <w:bookmarkEnd w:id="54"/>
     </w:p>
-    <w:p/>
-    <w:p/>
-    <w:p/>
     <w:p/>
     <w:p>
       <w:pPr>
@@ -19263,16 +18925,15 @@
         <w:tabs>
           <w:tab w:val="clear" w:pos="6379"/>
         </w:tabs>
-        <w:rPr>
-          <w:lang w:val="vi-VN"/>
-        </w:rPr>
-      </w:pPr>
-      <w:bookmarkStart w:id="55" w:name="_Toc468397865"/>
-      <w:r>
-        <w:lastRenderedPageBreak/>
-        <w:t>Chức năng 13</w:t>
-      </w:r>
-      <w:bookmarkEnd w:id="55"/>
+      </w:pPr>
+      <w:bookmarkStart w:id="54" w:name="_Toc468397866"/>
+      <w:r>
+        <w:t>Chức năng 1</w:t>
+      </w:r>
+      <w:bookmarkEnd w:id="54"/>
+      <w:r>
+        <w:t>3</w:t>
+      </w:r>
     </w:p>
     <w:tbl>
       <w:tblPr>
@@ -19319,7 +18980,10 @@
               <w:ind w:firstLine="0"/>
             </w:pPr>
             <w:r>
-              <w:t>Add room details</w:t>
+              <w:t>Edit</w:t>
+            </w:r>
+            <w:r>
+              <w:t xml:space="preserve"> room details</w:t>
             </w:r>
           </w:p>
         </w:tc>
@@ -19362,7 +19026,7 @@
               </w:rPr>
             </w:pPr>
             <w:r>
-              <w:t>Cho phép quản lý thêm sinh viên vào phòng</w:t>
+              <w:t>Cho phép quản lý cập nhật thông tin phòng cho sinh viên</w:t>
             </w:r>
           </w:p>
         </w:tc>
@@ -19442,7 +19106,10 @@
               <w:ind w:firstLine="0"/>
             </w:pPr>
             <w:r>
-              <w:t>Nhấn nút Add</w:t>
+              <w:t xml:space="preserve">Nhấn nút </w:t>
+            </w:r>
+            <w:r>
+              <w:t>Edit</w:t>
             </w:r>
           </w:p>
         </w:tc>
@@ -19634,7 +19301,7 @@
                 <w:b/>
                 <w:lang w:val="vi-VN"/>
               </w:rPr>
-              <w:t xml:space="preserve"> Thêm</w:t>
+              <w:t xml:space="preserve"> Cập nhật</w:t>
             </w:r>
             <w:r>
               <w:rPr>
@@ -19681,31 +19348,37 @@
               <w:rPr>
                 <w:lang w:val="vi-VN"/>
               </w:rPr>
-              <w:t xml:space="preserve">Người dùng </w:t>
-            </w:r>
-            <w:r>
-              <w:rPr>
-                <w:lang w:val="vi-VN"/>
-              </w:rPr>
-              <w:t>nhập thông tin sinh viên, nhấn vào phòng tương ứng</w:t>
-            </w:r>
-            <w:r>
-              <w:rPr>
-                <w:lang w:val="vi-VN"/>
-              </w:rPr>
-              <w:t xml:space="preserve">, sau đó </w:t>
-            </w:r>
-            <w:r>
-              <w:rPr>
-                <w:lang w:val="vi-VN"/>
-              </w:rPr>
-              <w:t>nhấn vào nút “</w:t>
-            </w:r>
-            <w:r>
-              <w:rPr>
-                <w:lang w:val="vi-VN"/>
-              </w:rPr>
-              <w:t>Add</w:t>
+              <w:t xml:space="preserve">Người dùng nhấp vào </w:t>
+            </w:r>
+            <w:r>
+              <w:rPr>
+                <w:lang w:val="vi-VN"/>
+              </w:rPr>
+              <w:t>phòng</w:t>
+            </w:r>
+            <w:r>
+              <w:rPr>
+                <w:lang w:val="vi-VN"/>
+              </w:rPr>
+              <w:t xml:space="preserve"> muốn cập nhật, sau đó thay đổi thông tin</w:t>
+            </w:r>
+            <w:r>
+              <w:rPr>
+                <w:lang w:val="vi-VN"/>
+              </w:rPr>
+              <w:t>,</w:t>
+            </w:r>
+            <w:r>
+              <w:rPr>
+                <w:lang w:val="vi-VN"/>
+              </w:rPr>
+              <w:t xml:space="preserve"> nhấn vào nút “</w:t>
+            </w:r>
+            <w:r>
+              <w:rPr>
+                <w:lang w:val="vi-VN"/>
+              </w:rPr>
+              <w:t>Edit</w:t>
             </w:r>
             <w:r>
               <w:rPr>
@@ -19731,7 +19404,37 @@
               <w:rPr>
                 <w:lang w:val="vi-VN"/>
               </w:rPr>
-              <w:t>Lấy thông tin sinh viên đã nhập cho vào danh sách chi tiết phòng và cơ sở dữ liệu</w:t>
+              <w:t xml:space="preserve">Lấy thông tin người dùng đã cập nhật, sau đó </w:t>
+            </w:r>
+            <w:r>
+              <w:rPr>
+                <w:lang w:val="vi-VN"/>
+              </w:rPr>
+              <w:t>chỉnh sửa trong</w:t>
+            </w:r>
+            <w:r>
+              <w:rPr>
+                <w:lang w:val="vi-VN"/>
+              </w:rPr>
+              <w:t xml:space="preserve"> danh sách </w:t>
+            </w:r>
+            <w:r>
+              <w:rPr>
+                <w:lang w:val="vi-VN"/>
+              </w:rPr>
+              <w:t xml:space="preserve">phòng </w:t>
+            </w:r>
+            <w:r>
+              <w:rPr>
+                <w:lang w:val="vi-VN"/>
+              </w:rPr>
+              <w:t>và</w:t>
+            </w:r>
+            <w:r>
+              <w:rPr>
+                <w:lang w:val="vi-VN"/>
+              </w:rPr>
+              <w:t xml:space="preserve"> cơ sở dữ liệu</w:t>
             </w:r>
           </w:p>
         </w:tc>
@@ -19781,7 +19484,7 @@
                 <w:b/>
                 <w:lang w:val="vi-VN"/>
               </w:rPr>
-              <w:t>Thêm</w:t>
+              <w:t>Cập nhật</w:t>
             </w:r>
             <w:r>
               <w:rPr>
@@ -19884,7 +19587,7 @@
               </w:rPr>
             </w:pPr>
             <w:r>
-              <w:t>“Lỗi trong quá trình điền thông tin” -&gt; thông báo khi thêm thất bại</w:t>
+              <w:t>“Lỗi trong quá trình điền thông tin” -&gt; thông báo khi cập nhật thất bại</w:t>
             </w:r>
           </w:p>
         </w:tc>
@@ -19897,30 +19600,34 @@
           <w:b/>
         </w:rPr>
       </w:pPr>
-      <w:bookmarkStart w:id="56" w:name="_Toc468397459"/>
-      <w:bookmarkStart w:id="57" w:name="_Toc468397893"/>
+      <w:bookmarkStart w:id="55" w:name="_Toc468397460"/>
+      <w:bookmarkStart w:id="56" w:name="_Toc468397894"/>
       <w:r>
         <w:rPr>
           <w:b/>
         </w:rPr>
-        <w:t xml:space="preserve">Bảng </w:t>
-      </w:r>
-      <w:proofErr w:type="gramStart"/>
+        <w:t>Bảng 13</w:t>
+      </w:r>
       <w:r>
         <w:rPr>
           <w:b/>
         </w:rPr>
-        <w:t>13 :</w:t>
-      </w:r>
-      <w:proofErr w:type="gramEnd"/>
+        <w:t xml:space="preserve"> : Chức năng </w:t>
+      </w:r>
       <w:r>
         <w:rPr>
           <w:b/>
         </w:rPr>
-        <w:t xml:space="preserve"> Chức năng Add room details</w:t>
-      </w:r>
+        <w:t>Edit</w:t>
+      </w:r>
+      <w:r>
+        <w:rPr>
+          <w:b/>
+        </w:rPr>
+        <w:t xml:space="preserve"> room details</w:t>
+      </w:r>
+      <w:bookmarkEnd w:id="55"/>
       <w:bookmarkEnd w:id="56"/>
-      <w:bookmarkEnd w:id="57"/>
     </w:p>
     <w:p/>
     <w:p>
@@ -19933,12 +19640,18 @@
         <w:tabs>
           <w:tab w:val="clear" w:pos="6379"/>
         </w:tabs>
-      </w:pPr>
-      <w:bookmarkStart w:id="58" w:name="_Toc468397866"/>
-      <w:r>
-        <w:t>Chức năng 14</w:t>
-      </w:r>
-      <w:bookmarkEnd w:id="58"/>
+        <w:rPr>
+          <w:lang w:val="vi-VN"/>
+        </w:rPr>
+      </w:pPr>
+      <w:bookmarkStart w:id="57" w:name="_Toc468397867"/>
+      <w:r>
+        <w:t>Chức năng 1</w:t>
+      </w:r>
+      <w:bookmarkEnd w:id="57"/>
+      <w:r>
+        <w:t>4</w:t>
+      </w:r>
     </w:p>
     <w:tbl>
       <w:tblPr>
@@ -19985,7 +19698,7 @@
               <w:ind w:firstLine="0"/>
             </w:pPr>
             <w:r>
-              <w:t>Edit</w:t>
+              <w:t>Remove</w:t>
             </w:r>
             <w:r>
               <w:t xml:space="preserve"> room details</w:t>
@@ -20031,7 +19744,7 @@
               </w:rPr>
             </w:pPr>
             <w:r>
-              <w:t>Cho phép quản lý cập nhật thông tin phòng cho sinh viên</w:t>
+              <w:t>Cho phép quản lý xóa thông tin sinh viên trong phòng</w:t>
             </w:r>
           </w:p>
         </w:tc>
@@ -20114,7 +19827,7 @@
               <w:t xml:space="preserve">Nhấn nút </w:t>
             </w:r>
             <w:r>
-              <w:t>Edit</w:t>
+              <w:t>Remove</w:t>
             </w:r>
           </w:p>
         </w:tc>
@@ -20216,7 +19929,6 @@
               <w:rPr>
                 <w:b/>
               </w:rPr>
-              <w:lastRenderedPageBreak/>
               <w:t>Hoạt động</w:t>
             </w:r>
           </w:p>
@@ -20307,7 +20019,7 @@
                 <w:b/>
                 <w:lang w:val="vi-VN"/>
               </w:rPr>
-              <w:t xml:space="preserve"> Cập nhật</w:t>
+              <w:t xml:space="preserve"> Xóa</w:t>
             </w:r>
             <w:r>
               <w:rPr>
@@ -20354,25 +20066,31 @@
               <w:rPr>
                 <w:lang w:val="vi-VN"/>
               </w:rPr>
-              <w:t>Người dùng nhấp vào biên bản muốn cập nhật, sau đó thay đổi thông tin</w:t>
-            </w:r>
-            <w:r>
-              <w:rPr>
-                <w:lang w:val="vi-VN"/>
-              </w:rPr>
-              <w:t>,</w:t>
-            </w:r>
-            <w:r>
-              <w:rPr>
-                <w:lang w:val="vi-VN"/>
-              </w:rPr>
-              <w:t xml:space="preserve"> nhấn vào nút “</w:t>
-            </w:r>
-            <w:r>
-              <w:rPr>
-                <w:lang w:val="vi-VN"/>
-              </w:rPr>
-              <w:t>Edit</w:t>
+              <w:t xml:space="preserve">Người dùng nhấn vào </w:t>
+            </w:r>
+            <w:r>
+              <w:rPr>
+                <w:lang w:val="vi-VN"/>
+              </w:rPr>
+              <w:t xml:space="preserve">sinh viên trong phòng </w:t>
+            </w:r>
+            <w:r>
+              <w:rPr>
+                <w:lang w:val="vi-VN"/>
+              </w:rPr>
+              <w:t xml:space="preserve">muốn xóa, sau đó </w:t>
+            </w:r>
+            <w:r>
+              <w:rPr>
+                <w:lang w:val="vi-VN"/>
+              </w:rPr>
+              <w:t>nhấn vào nút “</w:t>
+            </w:r>
+            <w:r>
+              <w:rPr>
+                <w:lang w:val="vi-VN"/>
+              </w:rPr>
+              <w:t>Remove</w:t>
             </w:r>
             <w:r>
               <w:rPr>
@@ -20398,19 +20116,31 @@
               <w:rPr>
                 <w:lang w:val="vi-VN"/>
               </w:rPr>
-              <w:t xml:space="preserve">Lấy thông tin người dùng đã cập nhật, sau đó </w:t>
-            </w:r>
-            <w:r>
-              <w:rPr>
-                <w:lang w:val="vi-VN"/>
-              </w:rPr>
-              <w:t>chỉnh sửa trong</w:t>
-            </w:r>
-            <w:r>
-              <w:rPr>
-                <w:lang w:val="vi-VN"/>
-              </w:rPr>
-              <w:t xml:space="preserve"> danh sách và</w:t>
+              <w:t>X</w:t>
+            </w:r>
+            <w:r>
+              <w:rPr>
+                <w:lang w:val="vi-VN"/>
+              </w:rPr>
+              <w:t xml:space="preserve">óa tất cả thông </w:t>
+            </w:r>
+            <w:r>
+              <w:rPr>
+                <w:lang w:val="vi-VN"/>
+              </w:rPr>
+              <w:t>tin sinh viên kh</w:t>
+            </w:r>
+            <w:r>
+              <w:rPr>
+                <w:lang w:val="vi-VN"/>
+              </w:rPr>
+              <w:t>ỏi</w:t>
+            </w:r>
+            <w:r>
+              <w:rPr>
+                <w:lang w:val="vi-VN"/>
+              </w:rPr>
+              <w:t xml:space="preserve"> phòng và</w:t>
             </w:r>
             <w:r>
               <w:rPr>
@@ -20422,6 +20152,9 @@
         </w:tc>
       </w:tr>
       <w:tr>
+        <w:trPr>
+          <w:trHeight w:val="327"/>
+        </w:trPr>
         <w:tc>
           <w:tcPr>
             <w:tcW w:w="1885" w:type="dxa"/>
@@ -20466,7 +20199,7 @@
                 <w:b/>
                 <w:lang w:val="vi-VN"/>
               </w:rPr>
-              <w:t>Cập nhật</w:t>
+              <w:t>Xóa</w:t>
             </w:r>
             <w:r>
               <w:rPr>
@@ -20509,6 +20242,30 @@
                 <w:lang w:val="vi-VN"/>
               </w:rPr>
             </w:pPr>
+            <w:r>
+              <w:rPr>
+                <w:lang w:val="vi-VN"/>
+              </w:rPr>
+              <w:t xml:space="preserve">Người dùng chưa nhấn </w:t>
+            </w:r>
+            <w:r>
+              <w:rPr>
+                <w:lang w:val="vi-VN"/>
+              </w:rPr>
+              <w:t xml:space="preserve">vào </w:t>
+            </w:r>
+            <w:r>
+              <w:rPr>
+                <w:lang w:val="vi-VN"/>
+              </w:rPr>
+              <w:t>sinh viên muốn</w:t>
+            </w:r>
+            <w:r>
+              <w:rPr>
+                <w:lang w:val="vi-VN"/>
+              </w:rPr>
+              <w:t xml:space="preserve"> xóa</w:t>
+            </w:r>
           </w:p>
         </w:tc>
         <w:tc>
@@ -20523,12 +20280,6 @@
                 <w:lang w:val="vi-VN"/>
               </w:rPr>
             </w:pPr>
-            <w:r>
-              <w:rPr>
-                <w:lang w:val="vi-VN"/>
-              </w:rPr>
-              <w:t>Thông tin bị để trống hoặc điền thiếu</w:t>
-            </w:r>
           </w:p>
         </w:tc>
       </w:tr>
@@ -20569,7 +20320,7 @@
               </w:rPr>
             </w:pPr>
             <w:r>
-              <w:t>“Lỗi trong quá trình điền thông tin” -&gt; thông báo khi cập nhật thất bại</w:t>
+              <w:t>“Xin nhấn vào sinh viên trước khi nhấn xóa” -&gt; thông báo khi xóa thất bại</w:t>
             </w:r>
           </w:p>
         </w:tc>
@@ -20582,42 +20333,34 @@
           <w:b/>
         </w:rPr>
       </w:pPr>
-      <w:bookmarkStart w:id="59" w:name="_Toc468397460"/>
-      <w:bookmarkStart w:id="60" w:name="_Toc468397894"/>
+      <w:bookmarkStart w:id="58" w:name="_Toc468397461"/>
+      <w:bookmarkStart w:id="59" w:name="_Toc468397895"/>
       <w:r>
         <w:rPr>
           <w:b/>
         </w:rPr>
-        <w:t xml:space="preserve">Bảng </w:t>
-      </w:r>
-      <w:proofErr w:type="gramStart"/>
+        <w:t>Bảng 14</w:t>
+      </w:r>
       <w:r>
         <w:rPr>
           <w:b/>
         </w:rPr>
-        <w:t>14 :</w:t>
-      </w:r>
-      <w:proofErr w:type="gramEnd"/>
+        <w:t xml:space="preserve"> : Chức năng </w:t>
+      </w:r>
       <w:r>
         <w:rPr>
           <w:b/>
         </w:rPr>
-        <w:t xml:space="preserve"> Chức năng </w:t>
+        <w:t>Remove</w:t>
       </w:r>
       <w:r>
         <w:rPr>
           <w:b/>
         </w:rPr>
-        <w:t>Edit</w:t>
-      </w:r>
-      <w:r>
-        <w:rPr>
-          <w:b/>
-        </w:rPr>
         <w:t xml:space="preserve"> room details</w:t>
       </w:r>
+      <w:bookmarkEnd w:id="58"/>
       <w:bookmarkEnd w:id="59"/>
-      <w:bookmarkEnd w:id="60"/>
     </w:p>
     <w:p/>
     <w:p>
@@ -20634,11 +20377,14 @@
           <w:lang w:val="vi-VN"/>
         </w:rPr>
       </w:pPr>
-      <w:bookmarkStart w:id="61" w:name="_Toc468397867"/>
-      <w:r>
-        <w:t>Chức năng 15</w:t>
-      </w:r>
-      <w:bookmarkEnd w:id="61"/>
+      <w:bookmarkStart w:id="60" w:name="_Toc468397868"/>
+      <w:r>
+        <w:t>Chức năng 1</w:t>
+      </w:r>
+      <w:bookmarkEnd w:id="60"/>
+      <w:r>
+        <w:t>5</w:t>
+      </w:r>
     </w:p>
     <w:tbl>
       <w:tblPr>
@@ -20685,10 +20431,7 @@
               <w:ind w:firstLine="0"/>
             </w:pPr>
             <w:r>
-              <w:t>Remove</w:t>
-            </w:r>
-            <w:r>
-              <w:t xml:space="preserve"> room details</w:t>
+              <w:t>Search information</w:t>
             </w:r>
           </w:p>
         </w:tc>
@@ -20731,7 +20474,7 @@
               </w:rPr>
             </w:pPr>
             <w:r>
-              <w:t>Cho phép quản lý xóa thông tin sinh viên trong phòng</w:t>
+              <w:t>Cho phép quản lý tìm kiếm thông tin</w:t>
             </w:r>
           </w:p>
         </w:tc>
@@ -20811,10 +20554,7 @@
               <w:ind w:firstLine="0"/>
             </w:pPr>
             <w:r>
-              <w:t xml:space="preserve">Nhấn nút </w:t>
-            </w:r>
-            <w:r>
-              <w:t>Remove</w:t>
+              <w:t>Nhấn nút Ctrl + F</w:t>
             </w:r>
           </w:p>
         </w:tc>
@@ -21006,7 +20746,7 @@
                 <w:b/>
                 <w:lang w:val="vi-VN"/>
               </w:rPr>
-              <w:t xml:space="preserve"> Xóa</w:t>
+              <w:t xml:space="preserve"> Tìm kiếm</w:t>
             </w:r>
             <w:r>
               <w:rPr>
@@ -21053,19 +20793,13 @@
               <w:rPr>
                 <w:lang w:val="vi-VN"/>
               </w:rPr>
-              <w:t xml:space="preserve">Người dùng nhấn vào </w:t>
-            </w:r>
-            <w:r>
-              <w:rPr>
-                <w:lang w:val="vi-VN"/>
-              </w:rPr>
-              <w:t xml:space="preserve">sinh viên trong phòng </w:t>
-            </w:r>
-            <w:r>
-              <w:rPr>
-                <w:lang w:val="vi-VN"/>
-              </w:rPr>
-              <w:t xml:space="preserve">muốn xóa, sau đó </w:t>
+              <w:t xml:space="preserve">Người dùng </w:t>
+            </w:r>
+            <w:r>
+              <w:rPr>
+                <w:lang w:val="vi-VN"/>
+              </w:rPr>
+              <w:t xml:space="preserve">nhập thông tin cần tìm, sau đó </w:t>
             </w:r>
             <w:r>
               <w:rPr>
@@ -21077,7 +20811,7 @@
               <w:rPr>
                 <w:lang w:val="vi-VN"/>
               </w:rPr>
-              <w:t>Remove</w:t>
+              <w:t>Find</w:t>
             </w:r>
             <w:r>
               <w:rPr>
@@ -21103,45 +20837,12 @@
               <w:rPr>
                 <w:lang w:val="vi-VN"/>
               </w:rPr>
-              <w:t>X</w:t>
-            </w:r>
-            <w:r>
-              <w:rPr>
-                <w:lang w:val="vi-VN"/>
-              </w:rPr>
-              <w:t xml:space="preserve">óa tất cả thông </w:t>
-            </w:r>
-            <w:r>
-              <w:rPr>
-                <w:lang w:val="vi-VN"/>
-              </w:rPr>
-              <w:t>tin sinh viên kh</w:t>
-            </w:r>
-            <w:r>
-              <w:rPr>
-                <w:lang w:val="vi-VN"/>
-              </w:rPr>
-              <w:t>ỏi</w:t>
-            </w:r>
-            <w:r>
-              <w:rPr>
-                <w:lang w:val="vi-VN"/>
-              </w:rPr>
-              <w:t xml:space="preserve"> phòng và</w:t>
-            </w:r>
-            <w:r>
-              <w:rPr>
-                <w:lang w:val="vi-VN"/>
-              </w:rPr>
-              <w:t xml:space="preserve"> cơ sở dữ liệu</w:t>
+              <w:t>Lấy thông tin đã nhập sau đó tìm kiếm trong cơ sở dữ liệu, xuất ra màn hình</w:t>
             </w:r>
           </w:p>
         </w:tc>
       </w:tr>
       <w:tr>
-        <w:trPr>
-          <w:trHeight w:val="327"/>
-        </w:trPr>
         <w:tc>
           <w:tcPr>
             <w:tcW w:w="1885" w:type="dxa"/>
@@ -21186,7 +20887,7 @@
                 <w:b/>
                 <w:lang w:val="vi-VN"/>
               </w:rPr>
-              <w:t>Xóa</w:t>
+              <w:t>Tìm kiếm</w:t>
             </w:r>
             <w:r>
               <w:rPr>
@@ -21229,30 +20930,6 @@
                 <w:lang w:val="vi-VN"/>
               </w:rPr>
             </w:pPr>
-            <w:r>
-              <w:rPr>
-                <w:lang w:val="vi-VN"/>
-              </w:rPr>
-              <w:t xml:space="preserve">Người dùng chưa nhấn </w:t>
-            </w:r>
-            <w:r>
-              <w:rPr>
-                <w:lang w:val="vi-VN"/>
-              </w:rPr>
-              <w:t xml:space="preserve">vào </w:t>
-            </w:r>
-            <w:r>
-              <w:rPr>
-                <w:lang w:val="vi-VN"/>
-              </w:rPr>
-              <w:t>sinh viên muốn</w:t>
-            </w:r>
-            <w:r>
-              <w:rPr>
-                <w:lang w:val="vi-VN"/>
-              </w:rPr>
-              <w:t xml:space="preserve"> xóa</w:t>
-            </w:r>
           </w:p>
         </w:tc>
         <w:tc>
@@ -21267,6 +20944,12 @@
                 <w:lang w:val="vi-VN"/>
               </w:rPr>
             </w:pPr>
+            <w:r>
+              <w:rPr>
+                <w:lang w:val="vi-VN"/>
+              </w:rPr>
+              <w:t>Thông tin không tồn tại trong cơ sở dữ liệu</w:t>
+            </w:r>
           </w:p>
         </w:tc>
       </w:tr>
@@ -21302,12 +20985,9 @@
             <w:pPr>
               <w:pStyle w:val="Nidungvnbn"/>
               <w:ind w:firstLine="0"/>
-              <w:rPr>
-                <w:lang w:val="vi-VN"/>
-              </w:rPr>
-            </w:pPr>
-            <w:r>
-              <w:t>“Xin nhấn vào sinh viên trước khi nhấn xóa” -&gt; thông báo khi xóa thất bại</w:t>
+            </w:pPr>
+            <w:r>
+              <w:t>“Thông tin tìm kiếm không có” -&gt; thông báo khi tìm kiếm thất bại</w:t>
             </w:r>
           </w:p>
         </w:tc>
@@ -21320,42 +21000,22 @@
           <w:b/>
         </w:rPr>
       </w:pPr>
-      <w:bookmarkStart w:id="62" w:name="_Toc468397461"/>
-      <w:bookmarkStart w:id="63" w:name="_Toc468397895"/>
+      <w:bookmarkStart w:id="61" w:name="_Toc468397462"/>
+      <w:bookmarkStart w:id="62" w:name="_Toc468397896"/>
       <w:r>
         <w:rPr>
           <w:b/>
         </w:rPr>
-        <w:t xml:space="preserve">Bảng </w:t>
-      </w:r>
-      <w:proofErr w:type="gramStart"/>
+        <w:t>Bảng 15</w:t>
+      </w:r>
       <w:r>
         <w:rPr>
           <w:b/>
         </w:rPr>
-        <w:t>15 :</w:t>
-      </w:r>
-      <w:proofErr w:type="gramEnd"/>
-      <w:r>
-        <w:rPr>
-          <w:b/>
-        </w:rPr>
-        <w:t xml:space="preserve"> Chức năng </w:t>
-      </w:r>
-      <w:r>
-        <w:rPr>
-          <w:b/>
-        </w:rPr>
-        <w:t>Remove</w:t>
-      </w:r>
-      <w:r>
-        <w:rPr>
-          <w:b/>
-        </w:rPr>
-        <w:t xml:space="preserve"> room details</w:t>
-      </w:r>
+        <w:t xml:space="preserve"> : Chức năng Search information</w:t>
+      </w:r>
+      <w:bookmarkEnd w:id="61"/>
       <w:bookmarkEnd w:id="62"/>
-      <w:bookmarkEnd w:id="63"/>
     </w:p>
     <w:p/>
     <w:p>
@@ -21372,11 +21032,14 @@
           <w:lang w:val="vi-VN"/>
         </w:rPr>
       </w:pPr>
-      <w:bookmarkStart w:id="64" w:name="_Toc468397868"/>
-      <w:r>
-        <w:t>Chức năng 16</w:t>
-      </w:r>
-      <w:bookmarkEnd w:id="64"/>
+      <w:bookmarkStart w:id="63" w:name="_Toc468397869"/>
+      <w:r>
+        <w:t>Chức năng 1</w:t>
+      </w:r>
+      <w:bookmarkEnd w:id="63"/>
+      <w:r>
+        <w:t>6</w:t>
+      </w:r>
     </w:p>
     <w:tbl>
       <w:tblPr>
@@ -21423,7 +21086,7 @@
               <w:ind w:firstLine="0"/>
             </w:pPr>
             <w:r>
-              <w:t>Search information</w:t>
+              <w:t>Registration</w:t>
             </w:r>
           </w:p>
         </w:tc>
@@ -21466,7 +21129,7 @@
               </w:rPr>
             </w:pPr>
             <w:r>
-              <w:t>Cho phép quản lý tìm kiếm thông tin</w:t>
+              <w:t>Sinh viên đăng kí chỗ ở tại ký túc xá</w:t>
             </w:r>
           </w:p>
         </w:tc>
@@ -21491,6 +21154,7 @@
                 <w:sz w:val="26"/>
                 <w:szCs w:val="26"/>
               </w:rPr>
+              <w:lastRenderedPageBreak/>
               <w:t>Tác nhân</w:t>
             </w:r>
           </w:p>
@@ -21506,7 +21170,7 @@
               <w:ind w:firstLine="0"/>
             </w:pPr>
             <w:r>
-              <w:t>Quản lý ký túc xá</w:t>
+              <w:t>Sinh viên</w:t>
             </w:r>
           </w:p>
         </w:tc>
@@ -21546,7 +21210,7 @@
               <w:ind w:firstLine="0"/>
             </w:pPr>
             <w:r>
-              <w:t>Nhấn nút Ctrl + F</w:t>
+              <w:t>Nộp đơn đăng kí</w:t>
             </w:r>
           </w:p>
         </w:tc>
@@ -21585,9 +21249,6 @@
               <w:pStyle w:val="Nidungvnbn"/>
               <w:ind w:firstLine="0"/>
             </w:pPr>
-            <w:r>
-              <w:t>Phải đăng nhập trước</w:t>
-            </w:r>
           </w:p>
         </w:tc>
       </w:tr>
@@ -21738,7 +21399,7 @@
                 <w:b/>
                 <w:lang w:val="vi-VN"/>
               </w:rPr>
-              <w:t xml:space="preserve"> Tìm kiếm</w:t>
+              <w:t xml:space="preserve"> Đăng kí</w:t>
             </w:r>
             <w:r>
               <w:rPr>
@@ -21785,31 +21446,19 @@
               <w:rPr>
                 <w:lang w:val="vi-VN"/>
               </w:rPr>
-              <w:t xml:space="preserve">Người dùng </w:t>
-            </w:r>
-            <w:r>
-              <w:rPr>
-                <w:lang w:val="vi-VN"/>
-              </w:rPr>
-              <w:t xml:space="preserve">nhập thông tin cần tìm, sau đó </w:t>
-            </w:r>
-            <w:r>
-              <w:rPr>
-                <w:lang w:val="vi-VN"/>
-              </w:rPr>
-              <w:t>nhấn vào nút “</w:t>
-            </w:r>
-            <w:r>
-              <w:rPr>
-                <w:lang w:val="vi-VN"/>
-              </w:rPr>
-              <w:t>Find</w:t>
-            </w:r>
-            <w:r>
-              <w:rPr>
-                <w:lang w:val="vi-VN"/>
-              </w:rPr>
-              <w:t>” trên màn hình</w:t>
+              <w:t>Sinh viên có đầy đủ thông tin và điều kiện</w:t>
+            </w:r>
+            <w:r>
+              <w:rPr>
+                <w:lang w:val="vi-VN"/>
+              </w:rPr>
+              <w:t xml:space="preserve"> cần</w:t>
+            </w:r>
+            <w:r>
+              <w:rPr>
+                <w:lang w:val="vi-VN"/>
+              </w:rPr>
+              <w:t xml:space="preserve"> để ở tại ký túc xá</w:t>
             </w:r>
           </w:p>
         </w:tc>
@@ -21825,12 +21474,6 @@
                 <w:lang w:val="vi-VN"/>
               </w:rPr>
             </w:pPr>
-            <w:r>
-              <w:rPr>
-                <w:lang w:val="vi-VN"/>
-              </w:rPr>
-              <w:t>Lấy thông tin đã nhập sau đó tìm kiếm trong cơ sở dữ liệu, xuất ra màn hình</w:t>
-            </w:r>
           </w:p>
         </w:tc>
       </w:tr>
@@ -21879,7 +21522,7 @@
                 <w:b/>
                 <w:lang w:val="vi-VN"/>
               </w:rPr>
-              <w:t>Tìm kiếm</w:t>
+              <w:t>Đăng kí</w:t>
             </w:r>
             <w:r>
               <w:rPr>
@@ -21922,6 +21565,18 @@
                 <w:lang w:val="vi-VN"/>
               </w:rPr>
             </w:pPr>
+            <w:r>
+              <w:rPr>
+                <w:lang w:val="vi-VN"/>
+              </w:rPr>
+              <w:t>Sin</w:t>
+            </w:r>
+            <w:r>
+              <w:rPr>
+                <w:lang w:val="vi-VN"/>
+              </w:rPr>
+              <w:t>h viên không có đủ điều kiện cần thiết mà ký túc xá yêu cầu</w:t>
+            </w:r>
           </w:p>
         </w:tc>
         <w:tc>
@@ -21936,12 +21591,6 @@
                 <w:lang w:val="vi-VN"/>
               </w:rPr>
             </w:pPr>
-            <w:r>
-              <w:rPr>
-                <w:lang w:val="vi-VN"/>
-              </w:rPr>
-              <w:t>Thông tin không tồn tại trong cơ sở dữ liệu</w:t>
-            </w:r>
           </w:p>
         </w:tc>
       </w:tr>
@@ -21977,10 +21626,10 @@
             <w:pPr>
               <w:pStyle w:val="Nidungvnbn"/>
               <w:ind w:firstLine="0"/>
-            </w:pPr>
-            <w:r>
-              <w:t>“Thông tin tìm kiếm không có” -&gt; thông báo khi tìm kiếm thất bại</w:t>
-            </w:r>
+              <w:rPr>
+                <w:lang w:val="vi-VN"/>
+              </w:rPr>
+            </w:pPr>
           </w:p>
         </w:tc>
       </w:tr>
@@ -21992,34 +21641,23 @@
           <w:b/>
         </w:rPr>
       </w:pPr>
-      <w:bookmarkStart w:id="65" w:name="_Toc468397462"/>
-      <w:bookmarkStart w:id="66" w:name="_Toc468397896"/>
+      <w:bookmarkStart w:id="64" w:name="_Toc468397463"/>
+      <w:bookmarkStart w:id="65" w:name="_Toc468397897"/>
       <w:r>
         <w:rPr>
           <w:b/>
         </w:rPr>
-        <w:t xml:space="preserve">Bảng </w:t>
-      </w:r>
-      <w:proofErr w:type="gramStart"/>
+        <w:t>Bảng 16</w:t>
+      </w:r>
       <w:r>
         <w:rPr>
           <w:b/>
         </w:rPr>
-        <w:t>16 :</w:t>
-      </w:r>
-      <w:proofErr w:type="gramEnd"/>
-      <w:r>
-        <w:rPr>
-          <w:b/>
-        </w:rPr>
-        <w:t xml:space="preserve"> Chức năng Search information</w:t>
-      </w:r>
+        <w:t xml:space="preserve"> : Chức năng Registration</w:t>
+      </w:r>
+      <w:bookmarkEnd w:id="64"/>
       <w:bookmarkEnd w:id="65"/>
-      <w:bookmarkEnd w:id="66"/>
     </w:p>
-    <w:p/>
-    <w:p/>
-    <w:p/>
     <w:p/>
     <w:p>
       <w:pPr>
@@ -22035,12 +21673,14 @@
           <w:lang w:val="vi-VN"/>
         </w:rPr>
       </w:pPr>
-      <w:bookmarkStart w:id="67" w:name="_Toc468397869"/>
-      <w:r>
-        <w:lastRenderedPageBreak/>
-        <w:t>Chức năng 17</w:t>
-      </w:r>
-      <w:bookmarkEnd w:id="67"/>
+      <w:bookmarkStart w:id="66" w:name="_Toc468397870"/>
+      <w:r>
+        <w:t>Chức năng 1</w:t>
+      </w:r>
+      <w:bookmarkEnd w:id="66"/>
+      <w:r>
+        <w:t>7</w:t>
+      </w:r>
     </w:p>
     <w:tbl>
       <w:tblPr>
@@ -22087,7 +21727,7 @@
               <w:ind w:firstLine="0"/>
             </w:pPr>
             <w:r>
-              <w:t>Registration</w:t>
+              <w:t>Apply form</w:t>
             </w:r>
           </w:p>
         </w:tc>
@@ -22130,7 +21770,7 @@
               </w:rPr>
             </w:pPr>
             <w:r>
-              <w:t>Sinh viên đăng kí chỗ ở tại ký túc xá</w:t>
+              <w:t>Sinh viên nộp đơn xin phép cho quản lý</w:t>
             </w:r>
           </w:p>
         </w:tc>
@@ -22210,7 +21850,7 @@
               <w:ind w:firstLine="0"/>
             </w:pPr>
             <w:r>
-              <w:t>Nộp đơn đăng kí</w:t>
+              <w:t>Nộp đơn xin phép</w:t>
             </w:r>
           </w:p>
         </w:tc>
@@ -22399,7 +22039,7 @@
                 <w:b/>
                 <w:lang w:val="vi-VN"/>
               </w:rPr>
-              <w:t xml:space="preserve"> Đăng kí</w:t>
+              <w:t xml:space="preserve"> Nộp</w:t>
             </w:r>
             <w:r>
               <w:rPr>
@@ -22446,19 +22086,13 @@
               <w:rPr>
                 <w:lang w:val="vi-VN"/>
               </w:rPr>
-              <w:t>Sinh viên có đầy đủ thông tin và điều kiện</w:t>
-            </w:r>
-            <w:r>
-              <w:rPr>
-                <w:lang w:val="vi-VN"/>
-              </w:rPr>
-              <w:t xml:space="preserve"> cần</w:t>
-            </w:r>
-            <w:r>
-              <w:rPr>
-                <w:lang w:val="vi-VN"/>
-              </w:rPr>
-              <w:t xml:space="preserve"> để ở tại ký túc xá</w:t>
+              <w:t xml:space="preserve">Sinh viên </w:t>
+            </w:r>
+            <w:r>
+              <w:rPr>
+                <w:lang w:val="vi-VN"/>
+              </w:rPr>
+              <w:t>có đầy đủ thông tin xác thực khi nộp đơn</w:t>
             </w:r>
           </w:p>
         </w:tc>
@@ -22522,7 +22156,7 @@
                 <w:b/>
                 <w:lang w:val="vi-VN"/>
               </w:rPr>
-              <w:t>Đăng kí</w:t>
+              <w:t>Nộp</w:t>
             </w:r>
             <w:r>
               <w:rPr>
@@ -22569,13 +22203,7 @@
               <w:rPr>
                 <w:lang w:val="vi-VN"/>
               </w:rPr>
-              <w:t>Sin</w:t>
-            </w:r>
-            <w:r>
-              <w:rPr>
-                <w:lang w:val="vi-VN"/>
-              </w:rPr>
-              <w:t>h viên không có đủ điều kiện cần thiết mà ký túc xá yêu cầu</w:t>
+              <w:t>Sinh viên không cung cấp đủ thông tin hoặc không thể xác thực thông tin khi nộp</w:t>
             </w:r>
           </w:p>
         </w:tc>
@@ -22641,663 +22269,24 @@
           <w:b/>
         </w:rPr>
       </w:pPr>
-      <w:bookmarkStart w:id="68" w:name="_Toc468397463"/>
-      <w:bookmarkStart w:id="69" w:name="_Toc468397897"/>
+      <w:bookmarkStart w:id="67" w:name="_Toc468397464"/>
+      <w:bookmarkStart w:id="68" w:name="_Toc468397898"/>
       <w:r>
         <w:rPr>
           <w:b/>
         </w:rPr>
-        <w:t xml:space="preserve">Bảng </w:t>
-      </w:r>
-      <w:proofErr w:type="gramStart"/>
+        <w:t>Bảng 17</w:t>
+      </w:r>
+      <w:bookmarkStart w:id="69" w:name="_GoBack"/>
+      <w:bookmarkEnd w:id="69"/>
       <w:r>
         <w:rPr>
           <w:b/>
         </w:rPr>
-        <w:t>17 :</w:t>
-      </w:r>
-      <w:proofErr w:type="gramEnd"/>
-      <w:r>
-        <w:rPr>
-          <w:b/>
-        </w:rPr>
-        <w:t xml:space="preserve"> Chức năng Registration</w:t>
-      </w:r>
+        <w:t xml:space="preserve"> : Chức năng Apply form</w:t>
+      </w:r>
+      <w:bookmarkEnd w:id="67"/>
       <w:bookmarkEnd w:id="68"/>
-      <w:bookmarkEnd w:id="69"/>
-    </w:p>
-    <w:p/>
-    <w:p>
-      <w:pPr>
-        <w:pStyle w:val="Tiumccp3"/>
-        <w:numPr>
-          <w:ilvl w:val="3"/>
-          <w:numId w:val="35"/>
-        </w:numPr>
-        <w:tabs>
-          <w:tab w:val="clear" w:pos="6379"/>
-        </w:tabs>
-        <w:rPr>
-          <w:lang w:val="vi-VN"/>
-        </w:rPr>
-      </w:pPr>
-      <w:bookmarkStart w:id="70" w:name="_Toc468397870"/>
-      <w:r>
-        <w:t>Chức năng 18</w:t>
-      </w:r>
-      <w:bookmarkEnd w:id="70"/>
-    </w:p>
-    <w:tbl>
-      <w:tblPr>
-        <w:tblStyle w:val="TableGrid"/>
-        <w:tblW w:w="0" w:type="auto"/>
-        <w:tblLook w:val="04A0" w:firstRow="1" w:lastRow="0" w:firstColumn="1" w:lastColumn="0" w:noHBand="0" w:noVBand="1"/>
-      </w:tblPr>
-      <w:tblGrid>
-        <w:gridCol w:w="1885"/>
-        <w:gridCol w:w="3510"/>
-        <w:gridCol w:w="3716"/>
-      </w:tblGrid>
-      <w:tr>
-        <w:tc>
-          <w:tcPr>
-            <w:tcW w:w="1885" w:type="dxa"/>
-          </w:tcPr>
-          <w:p>
-            <w:pPr>
-              <w:rPr>
-                <w:b/>
-                <w:sz w:val="26"/>
-                <w:szCs w:val="26"/>
-              </w:rPr>
-            </w:pPr>
-            <w:r>
-              <w:rPr>
-                <w:b/>
-                <w:sz w:val="26"/>
-                <w:szCs w:val="26"/>
-              </w:rPr>
-              <w:t xml:space="preserve">Tên Use case </w:t>
-            </w:r>
-          </w:p>
-        </w:tc>
-        <w:tc>
-          <w:tcPr>
-            <w:tcW w:w="7226" w:type="dxa"/>
-            <w:gridSpan w:val="2"/>
-          </w:tcPr>
-          <w:p>
-            <w:pPr>
-              <w:pStyle w:val="Nidungvnbn"/>
-              <w:ind w:firstLine="0"/>
-            </w:pPr>
-            <w:r>
-              <w:t>Apply form</w:t>
-            </w:r>
-          </w:p>
-        </w:tc>
-      </w:tr>
-      <w:tr>
-        <w:tc>
-          <w:tcPr>
-            <w:tcW w:w="1885" w:type="dxa"/>
-            <w:vAlign w:val="center"/>
-          </w:tcPr>
-          <w:p>
-            <w:pPr>
-              <w:rPr>
-                <w:b/>
-                <w:sz w:val="26"/>
-                <w:szCs w:val="26"/>
-              </w:rPr>
-            </w:pPr>
-            <w:r>
-              <w:rPr>
-                <w:b/>
-                <w:sz w:val="26"/>
-                <w:szCs w:val="26"/>
-              </w:rPr>
-              <w:t>Mô tả</w:t>
-            </w:r>
-          </w:p>
-        </w:tc>
-        <w:tc>
-          <w:tcPr>
-            <w:tcW w:w="7226" w:type="dxa"/>
-            <w:gridSpan w:val="2"/>
-          </w:tcPr>
-          <w:p>
-            <w:pPr>
-              <w:pStyle w:val="Nidungvnbn"/>
-              <w:ind w:firstLine="0"/>
-              <w:rPr>
-                <w:lang w:val="vi-VN"/>
-              </w:rPr>
-            </w:pPr>
-            <w:r>
-              <w:t>Sinh viên nộp đơn xin phép cho quản lý</w:t>
-            </w:r>
-          </w:p>
-        </w:tc>
-      </w:tr>
-      <w:tr>
-        <w:tc>
-          <w:tcPr>
-            <w:tcW w:w="1885" w:type="dxa"/>
-            <w:vAlign w:val="center"/>
-          </w:tcPr>
-          <w:p>
-            <w:pPr>
-              <w:rPr>
-                <w:b/>
-                <w:sz w:val="26"/>
-                <w:szCs w:val="26"/>
-              </w:rPr>
-            </w:pPr>
-            <w:r>
-              <w:rPr>
-                <w:b/>
-                <w:sz w:val="26"/>
-                <w:szCs w:val="26"/>
-              </w:rPr>
-              <w:t>Tác nhân</w:t>
-            </w:r>
-          </w:p>
-        </w:tc>
-        <w:tc>
-          <w:tcPr>
-            <w:tcW w:w="7226" w:type="dxa"/>
-            <w:gridSpan w:val="2"/>
-          </w:tcPr>
-          <w:p>
-            <w:pPr>
-              <w:pStyle w:val="Nidungvnbn"/>
-              <w:ind w:firstLine="0"/>
-            </w:pPr>
-            <w:r>
-              <w:t>Sinh viên</w:t>
-            </w:r>
-          </w:p>
-        </w:tc>
-      </w:tr>
-      <w:tr>
-        <w:tc>
-          <w:tcPr>
-            <w:tcW w:w="1885" w:type="dxa"/>
-            <w:vAlign w:val="center"/>
-          </w:tcPr>
-          <w:p>
-            <w:pPr>
-              <w:rPr>
-                <w:b/>
-                <w:sz w:val="26"/>
-                <w:szCs w:val="26"/>
-              </w:rPr>
-            </w:pPr>
-            <w:r>
-              <w:rPr>
-                <w:b/>
-                <w:sz w:val="26"/>
-                <w:szCs w:val="26"/>
-              </w:rPr>
-              <w:t>Ràng buộc</w:t>
-            </w:r>
-          </w:p>
-        </w:tc>
-        <w:tc>
-          <w:tcPr>
-            <w:tcW w:w="7226" w:type="dxa"/>
-            <w:gridSpan w:val="2"/>
-          </w:tcPr>
-          <w:p>
-            <w:pPr>
-              <w:pStyle w:val="Nidungvnbn"/>
-              <w:ind w:firstLine="0"/>
-            </w:pPr>
-            <w:r>
-              <w:t>Nộp đơn xin phép</w:t>
-            </w:r>
-          </w:p>
-        </w:tc>
-      </w:tr>
-      <w:tr>
-        <w:tc>
-          <w:tcPr>
-            <w:tcW w:w="1885" w:type="dxa"/>
-            <w:vAlign w:val="center"/>
-          </w:tcPr>
-          <w:p>
-            <w:pPr>
-              <w:rPr>
-                <w:b/>
-                <w:sz w:val="26"/>
-                <w:szCs w:val="26"/>
-              </w:rPr>
-            </w:pPr>
-            <w:r>
-              <w:rPr>
-                <w:b/>
-                <w:sz w:val="26"/>
-                <w:szCs w:val="26"/>
-              </w:rPr>
-              <w:t>Tiền điều kiện</w:t>
-            </w:r>
-          </w:p>
-        </w:tc>
-        <w:tc>
-          <w:tcPr>
-            <w:tcW w:w="7226" w:type="dxa"/>
-            <w:gridSpan w:val="2"/>
-          </w:tcPr>
-          <w:p>
-            <w:pPr>
-              <w:pStyle w:val="Nidungvnbn"/>
-              <w:ind w:firstLine="0"/>
-            </w:pPr>
-          </w:p>
-        </w:tc>
-      </w:tr>
-      <w:tr>
-        <w:tc>
-          <w:tcPr>
-            <w:tcW w:w="1885" w:type="dxa"/>
-            <w:vAlign w:val="center"/>
-          </w:tcPr>
-          <w:p>
-            <w:pPr>
-              <w:rPr>
-                <w:b/>
-                <w:sz w:val="26"/>
-                <w:szCs w:val="26"/>
-              </w:rPr>
-            </w:pPr>
-            <w:r>
-              <w:rPr>
-                <w:b/>
-                <w:sz w:val="26"/>
-                <w:szCs w:val="26"/>
-              </w:rPr>
-              <w:t>Hậu điều kiện</w:t>
-            </w:r>
-          </w:p>
-        </w:tc>
-        <w:tc>
-          <w:tcPr>
-            <w:tcW w:w="7226" w:type="dxa"/>
-            <w:gridSpan w:val="2"/>
-          </w:tcPr>
-          <w:p>
-            <w:pPr>
-              <w:pStyle w:val="Nidungvnbn"/>
-              <w:ind w:firstLine="0"/>
-            </w:pPr>
-          </w:p>
-        </w:tc>
-      </w:tr>
-      <w:tr>
-        <w:tc>
-          <w:tcPr>
-            <w:tcW w:w="1885" w:type="dxa"/>
-            <w:vMerge w:val="restart"/>
-            <w:vAlign w:val="center"/>
-          </w:tcPr>
-          <w:p>
-            <w:pPr>
-              <w:pStyle w:val="Nidungvnbn"/>
-              <w:ind w:firstLine="0"/>
-              <w:jc w:val="left"/>
-              <w:rPr>
-                <w:b/>
-              </w:rPr>
-            </w:pPr>
-            <w:r>
-              <w:rPr>
-                <w:b/>
-              </w:rPr>
-              <w:t>Hoạt động</w:t>
-            </w:r>
-          </w:p>
-        </w:tc>
-        <w:tc>
-          <w:tcPr>
-            <w:tcW w:w="3510" w:type="dxa"/>
-          </w:tcPr>
-          <w:p>
-            <w:pPr>
-              <w:pStyle w:val="Nidungvnbn"/>
-              <w:ind w:firstLine="0"/>
-              <w:rPr>
-                <w:b/>
-              </w:rPr>
-            </w:pPr>
-            <w:r>
-              <w:rPr>
-                <w:b/>
-              </w:rPr>
-              <w:t>Tác nhân</w:t>
-            </w:r>
-          </w:p>
-        </w:tc>
-        <w:tc>
-          <w:tcPr>
-            <w:tcW w:w="3716" w:type="dxa"/>
-          </w:tcPr>
-          <w:p>
-            <w:pPr>
-              <w:pStyle w:val="Nidungvnbn"/>
-              <w:ind w:firstLine="0"/>
-              <w:rPr>
-                <w:b/>
-              </w:rPr>
-            </w:pPr>
-            <w:r>
-              <w:rPr>
-                <w:b/>
-              </w:rPr>
-              <w:t>Hệ thống</w:t>
-            </w:r>
-          </w:p>
-        </w:tc>
-      </w:tr>
-      <w:tr>
-        <w:tc>
-          <w:tcPr>
-            <w:tcW w:w="1885" w:type="dxa"/>
-            <w:vMerge/>
-            <w:vAlign w:val="center"/>
-          </w:tcPr>
-          <w:p>
-            <w:pPr>
-              <w:pStyle w:val="Nidungvnbn"/>
-              <w:ind w:firstLine="0"/>
-              <w:jc w:val="left"/>
-              <w:rPr>
-                <w:b/>
-                <w:lang w:val="vi-VN"/>
-              </w:rPr>
-            </w:pPr>
-          </w:p>
-        </w:tc>
-        <w:tc>
-          <w:tcPr>
-            <w:tcW w:w="7226" w:type="dxa"/>
-            <w:gridSpan w:val="2"/>
-          </w:tcPr>
-          <w:p>
-            <w:pPr>
-              <w:pStyle w:val="Nidungvnbn"/>
-              <w:ind w:firstLine="0"/>
-              <w:rPr>
-                <w:b/>
-                <w:lang w:val="vi-VN"/>
-              </w:rPr>
-            </w:pPr>
-            <w:r>
-              <w:rPr>
-                <w:b/>
-                <w:lang w:val="vi-VN"/>
-              </w:rPr>
-              <w:t>Luồng chính :</w:t>
-            </w:r>
-            <w:r>
-              <w:rPr>
-                <w:b/>
-                <w:lang w:val="vi-VN"/>
-              </w:rPr>
-              <w:t xml:space="preserve"> Nộp</w:t>
-            </w:r>
-            <w:r>
-              <w:rPr>
-                <w:b/>
-                <w:lang w:val="vi-VN"/>
-              </w:rPr>
-              <w:t xml:space="preserve"> thành công</w:t>
-            </w:r>
-          </w:p>
-        </w:tc>
-      </w:tr>
-      <w:tr>
-        <w:tc>
-          <w:tcPr>
-            <w:tcW w:w="1885" w:type="dxa"/>
-            <w:vMerge/>
-            <w:vAlign w:val="center"/>
-          </w:tcPr>
-          <w:p>
-            <w:pPr>
-              <w:pStyle w:val="Nidungvnbn"/>
-              <w:ind w:firstLine="0"/>
-              <w:jc w:val="left"/>
-              <w:rPr>
-                <w:b/>
-                <w:lang w:val="vi-VN"/>
-              </w:rPr>
-            </w:pPr>
-          </w:p>
-        </w:tc>
-        <w:tc>
-          <w:tcPr>
-            <w:tcW w:w="3510" w:type="dxa"/>
-          </w:tcPr>
-          <w:p>
-            <w:pPr>
-              <w:pStyle w:val="Nidungvnbn"/>
-              <w:ind w:firstLine="0"/>
-              <w:rPr>
-                <w:lang w:val="vi-VN"/>
-              </w:rPr>
-            </w:pPr>
-            <w:r>
-              <w:rPr>
-                <w:lang w:val="vi-VN"/>
-              </w:rPr>
-              <w:t xml:space="preserve">Sinh viên </w:t>
-            </w:r>
-            <w:r>
-              <w:rPr>
-                <w:lang w:val="vi-VN"/>
-              </w:rPr>
-              <w:t>có đầy đủ thông tin xác thực khi nộp đơn</w:t>
-            </w:r>
-          </w:p>
-        </w:tc>
-        <w:tc>
-          <w:tcPr>
-            <w:tcW w:w="3716" w:type="dxa"/>
-          </w:tcPr>
-          <w:p>
-            <w:pPr>
-              <w:pStyle w:val="Nidungvnbn"/>
-              <w:ind w:firstLine="0"/>
-              <w:rPr>
-                <w:lang w:val="vi-VN"/>
-              </w:rPr>
-            </w:pPr>
-          </w:p>
-        </w:tc>
-      </w:tr>
-      <w:tr>
-        <w:tc>
-          <w:tcPr>
-            <w:tcW w:w="1885" w:type="dxa"/>
-            <w:vMerge/>
-            <w:vAlign w:val="center"/>
-          </w:tcPr>
-          <w:p>
-            <w:pPr>
-              <w:pStyle w:val="Nidungvnbn"/>
-              <w:ind w:firstLine="0"/>
-              <w:jc w:val="left"/>
-              <w:rPr>
-                <w:b/>
-                <w:lang w:val="vi-VN"/>
-              </w:rPr>
-            </w:pPr>
-          </w:p>
-        </w:tc>
-        <w:tc>
-          <w:tcPr>
-            <w:tcW w:w="7226" w:type="dxa"/>
-            <w:gridSpan w:val="2"/>
-          </w:tcPr>
-          <w:p>
-            <w:pPr>
-              <w:pStyle w:val="Nidungvnbn"/>
-              <w:ind w:firstLine="0"/>
-              <w:rPr>
-                <w:b/>
-                <w:lang w:val="vi-VN"/>
-              </w:rPr>
-            </w:pPr>
-            <w:r>
-              <w:rPr>
-                <w:b/>
-                <w:lang w:val="vi-VN"/>
-              </w:rPr>
-              <w:t xml:space="preserve">Luồng phụ : </w:t>
-            </w:r>
-            <w:r>
-              <w:rPr>
-                <w:b/>
-                <w:lang w:val="vi-VN"/>
-              </w:rPr>
-              <w:t>Nộp</w:t>
-            </w:r>
-            <w:r>
-              <w:rPr>
-                <w:b/>
-                <w:lang w:val="vi-VN"/>
-              </w:rPr>
-              <w:t xml:space="preserve"> thất bại</w:t>
-            </w:r>
-          </w:p>
-        </w:tc>
-      </w:tr>
-      <w:tr>
-        <w:tc>
-          <w:tcPr>
-            <w:tcW w:w="1885" w:type="dxa"/>
-            <w:vMerge/>
-            <w:vAlign w:val="center"/>
-          </w:tcPr>
-          <w:p>
-            <w:pPr>
-              <w:pStyle w:val="Nidungvnbn"/>
-              <w:ind w:firstLine="0"/>
-              <w:jc w:val="left"/>
-              <w:rPr>
-                <w:b/>
-                <w:lang w:val="vi-VN"/>
-              </w:rPr>
-            </w:pPr>
-          </w:p>
-        </w:tc>
-        <w:tc>
-          <w:tcPr>
-            <w:tcW w:w="3510" w:type="dxa"/>
-          </w:tcPr>
-          <w:p>
-            <w:pPr>
-              <w:pStyle w:val="Nidungvnbn"/>
-              <w:ind w:firstLine="0"/>
-              <w:rPr>
-                <w:lang w:val="vi-VN"/>
-              </w:rPr>
-            </w:pPr>
-            <w:r>
-              <w:rPr>
-                <w:lang w:val="vi-VN"/>
-              </w:rPr>
-              <w:t>Sinh viên không cung cấp đủ thông tin hoặc không thể xác thực thông tin khi nộp</w:t>
-            </w:r>
-          </w:p>
-        </w:tc>
-        <w:tc>
-          <w:tcPr>
-            <w:tcW w:w="3716" w:type="dxa"/>
-          </w:tcPr>
-          <w:p>
-            <w:pPr>
-              <w:pStyle w:val="Nidungvnbn"/>
-              <w:ind w:firstLine="0"/>
-              <w:rPr>
-                <w:lang w:val="vi-VN"/>
-              </w:rPr>
-            </w:pPr>
-          </w:p>
-        </w:tc>
-      </w:tr>
-      <w:tr>
-        <w:tc>
-          <w:tcPr>
-            <w:tcW w:w="1885" w:type="dxa"/>
-            <w:vAlign w:val="center"/>
-          </w:tcPr>
-          <w:p>
-            <w:pPr>
-              <w:pStyle w:val="Nidungvnbn"/>
-              <w:ind w:firstLine="0"/>
-              <w:jc w:val="left"/>
-              <w:rPr>
-                <w:b/>
-              </w:rPr>
-            </w:pPr>
-            <w:r>
-              <w:rPr>
-                <w:b/>
-              </w:rPr>
-              <w:t>Thông điệp</w:t>
-            </w:r>
-          </w:p>
-        </w:tc>
-        <w:tc>
-          <w:tcPr>
-            <w:tcW w:w="7226" w:type="dxa"/>
-            <w:gridSpan w:val="2"/>
-          </w:tcPr>
-          <w:p>
-            <w:pPr>
-              <w:pStyle w:val="Nidungvnbn"/>
-              <w:ind w:firstLine="0"/>
-              <w:rPr>
-                <w:lang w:val="vi-VN"/>
-              </w:rPr>
-            </w:pPr>
-          </w:p>
-        </w:tc>
-      </w:tr>
-    </w:tbl>
-    <w:p>
-      <w:pPr>
-        <w:pStyle w:val="Caption"/>
-        <w:rPr>
-          <w:b/>
-        </w:rPr>
-      </w:pPr>
-      <w:bookmarkStart w:id="71" w:name="_Toc468397464"/>
-      <w:bookmarkStart w:id="72" w:name="_Toc468397898"/>
-      <w:r>
-        <w:rPr>
-          <w:b/>
-        </w:rPr>
-        <w:t xml:space="preserve">Bảng </w:t>
-      </w:r>
-      <w:proofErr w:type="gramStart"/>
-      <w:r>
-        <w:rPr>
-          <w:b/>
-        </w:rPr>
-        <w:t>18 :</w:t>
-      </w:r>
-      <w:proofErr w:type="gramEnd"/>
-      <w:r>
-        <w:rPr>
-          <w:b/>
-        </w:rPr>
-        <w:t xml:space="preserve"> Chức năng Apply form</w:t>
-      </w:r>
-      <w:bookmarkEnd w:id="71"/>
-      <w:bookmarkEnd w:id="72"/>
     </w:p>
     <w:p/>
     <w:p>
@@ -23308,11 +22297,11 @@
           <w:numId w:val="35"/>
         </w:numPr>
       </w:pPr>
-      <w:bookmarkStart w:id="73" w:name="_Toc468397871"/>
+      <w:bookmarkStart w:id="70" w:name="_Toc468397871"/>
       <w:r>
         <w:t>Q&amp;A</w:t>
       </w:r>
-      <w:bookmarkEnd w:id="73"/>
+      <w:bookmarkEnd w:id="70"/>
     </w:p>
     <w:tbl>
       <w:tblPr>
@@ -23509,13 +22498,8 @@
               <w:t>, thêm thông tin đơn xin phép, thêm thông tin chi tiết phòng và tạo biên bản vi phạm</w:t>
             </w:r>
             <w:r>
-              <w:t xml:space="preserve"> nhưng không mô tả trường hợp thêm thất bại thì có cần thông báo lỗi hay không. Theo tôi hiểu thì cần phải có thông điệp hiển thị thông báo lỗi có đúng </w:t>
-            </w:r>
-            <w:proofErr w:type="gramStart"/>
-            <w:r>
-              <w:t>không ?</w:t>
-            </w:r>
-            <w:proofErr w:type="gramEnd"/>
+              <w:t xml:space="preserve"> nhưng không mô tả trường hợp thêm thất bại thì có cần thông báo lỗi hay không. Theo tôi hiểu thì cần phải có thông điệp hiển thị thông báo lỗi có đúng không ?</w:t>
+            </w:r>
           </w:p>
         </w:tc>
         <w:tc>
@@ -23592,17 +22576,61 @@
               <w:ind w:firstLine="0"/>
             </w:pPr>
             <w:r>
+              <w:t>Add</w:t>
+            </w:r>
+            <w:r>
+              <w:t xml:space="preserve"> violation record</w:t>
+            </w:r>
+          </w:p>
+        </w:tc>
+        <w:tc>
+          <w:tcPr>
+            <w:tcW w:w="3240" w:type="dxa"/>
+          </w:tcPr>
+          <w:p>
+            <w:pPr>
+              <w:pStyle w:val="Nidungvnbn"/>
+              <w:ind w:firstLine="0"/>
+            </w:pPr>
+            <w:r>
+              <w:t xml:space="preserve">Dựa theo thông tin của câu trả lời ở câu hỏi số 1 thì khi thêm thất bại thì sẽ hiện thông báo lỗi nhưng câu trả lời không mô tả thông báo lỗi </w:t>
+            </w:r>
+            <w:r>
               <w:lastRenderedPageBreak/>
-              <w:t>Add</w:t>
-            </w:r>
-            <w:r>
-              <w:t xml:space="preserve"> violation record</w:t>
-            </w:r>
-          </w:p>
-        </w:tc>
-        <w:tc>
-          <w:tcPr>
-            <w:tcW w:w="3240" w:type="dxa"/>
+              <w:t>sẽ hiển thị như thế nào. Tôi đề xuất 2 phương án sau :</w:t>
+            </w:r>
+          </w:p>
+          <w:p>
+            <w:pPr>
+              <w:pStyle w:val="Nidungvnbn"/>
+              <w:ind w:firstLine="0"/>
+            </w:pPr>
+            <w:r>
+              <w:t>Phương án 1 : Thông báo lỗi sẽ được hiển thị ở dưới nút nhấn Add bằng một màu đỏ để thu hút người nhập</w:t>
+            </w:r>
+          </w:p>
+          <w:p>
+            <w:pPr>
+              <w:pStyle w:val="Nidungvnbn"/>
+              <w:ind w:firstLine="0"/>
+            </w:pPr>
+            <w:r>
+              <w:t>Phương án 2 : Thông báo lỗi sẽ được hiển thị trong một message box</w:t>
+            </w:r>
+          </w:p>
+          <w:p>
+            <w:pPr>
+              <w:pStyle w:val="Nidungvnbn"/>
+              <w:ind w:firstLine="0"/>
+            </w:pPr>
+            <w:r>
+              <w:t>Mong anh/chị xác nhận chọn phương án nào</w:t>
+            </w:r>
+          </w:p>
+        </w:tc>
+        <w:tc>
+          <w:tcPr>
+            <w:tcW w:w="2456" w:type="dxa"/>
           </w:tcPr>
           <w:p>
             <w:pPr>
@@ -23611,57 +22639,11 @@
             </w:pPr>
             <w:r>
               <w:lastRenderedPageBreak/>
-              <w:t xml:space="preserve">Dựa theo thông tin của câu trả lời ở câu hỏi số 1 thì khi thêm thất bại thì sẽ hiện </w:t>
+              <w:t xml:space="preserve">Ta nên chọn phương án 2 vì message box sẽ hiển thị ngay lập tức khi xuất hiện lỗi, người nhập sẽ chú ý </w:t>
             </w:r>
             <w:r>
               <w:lastRenderedPageBreak/>
-              <w:t>thông báo lỗi nhưng câu trả lời không mô tả thông báo lỗi sẽ hiển thị như thế nào. Tôi đề xuất 2 phương án sau :</w:t>
-            </w:r>
-          </w:p>
-          <w:p>
-            <w:pPr>
-              <w:pStyle w:val="Nidungvnbn"/>
-              <w:ind w:firstLine="0"/>
-            </w:pPr>
-            <w:r>
-              <w:t>Phương án 1 : Thông báo lỗi sẽ được hiển thị ở dưới nút nhấn Add bằng một màu đỏ để thu hút người nhập</w:t>
-            </w:r>
-          </w:p>
-          <w:p>
-            <w:pPr>
-              <w:pStyle w:val="Nidungvnbn"/>
-              <w:ind w:firstLine="0"/>
-            </w:pPr>
-            <w:r>
-              <w:t>Phương án 2 : Thông báo lỗi sẽ được hiển thị trong một message box</w:t>
-            </w:r>
-          </w:p>
-          <w:p>
-            <w:pPr>
-              <w:pStyle w:val="Nidungvnbn"/>
-              <w:ind w:firstLine="0"/>
-            </w:pPr>
-            <w:r>
-              <w:t>Mong anh/chị xác nhận chọn phương án nào</w:t>
-            </w:r>
-          </w:p>
-        </w:tc>
-        <w:tc>
-          <w:tcPr>
-            <w:tcW w:w="2456" w:type="dxa"/>
-          </w:tcPr>
-          <w:p>
-            <w:pPr>
-              <w:pStyle w:val="Nidungvnbn"/>
-              <w:ind w:firstLine="0"/>
-            </w:pPr>
-            <w:r>
-              <w:lastRenderedPageBreak/>
-              <w:t xml:space="preserve">Ta nên chọn phương án 2 vì message box sẽ hiển thị ngay lập </w:t>
-            </w:r>
-            <w:r>
-              <w:lastRenderedPageBreak/>
-              <w:t>tức khi xuất hiện lỗi, người nhập sẽ chú ý hoàn toàn vào thông báo</w:t>
+              <w:t>hoàn toàn vào thông báo</w:t>
             </w:r>
           </w:p>
         </w:tc>
@@ -23743,13 +22725,8 @@
               <w:ind w:firstLine="0"/>
             </w:pPr>
             <w:r>
-              <w:t xml:space="preserve">Trong trường hợp đã tồn tại thông tin sinh viên trong cơ sở dữ liệu thì lúc thêm có cần thông báo cho người dùng biết </w:t>
-            </w:r>
-            <w:proofErr w:type="gramStart"/>
-            <w:r>
-              <w:t>không ?</w:t>
-            </w:r>
-            <w:proofErr w:type="gramEnd"/>
+              <w:t>Trong trường hợp đã tồn tại thông tin sinh viên trong cơ sở dữ liệu thì lúc thêm có cần thông báo cho người dùng biết không ?</w:t>
+            </w:r>
           </w:p>
         </w:tc>
         <w:tc>
@@ -23762,15 +22739,7 @@
               <w:ind w:firstLine="0"/>
             </w:pPr>
             <w:r>
-              <w:t xml:space="preserve">Cần thiết. Nếu thông tin nhập bị trùng hoặc đã tồn tại trong cơ sở dữ liệu thì lúc thêm sẽ hiển thị thông </w:t>
-            </w:r>
-            <w:proofErr w:type="gramStart"/>
-            <w:r>
-              <w:t>báo :</w:t>
-            </w:r>
-            <w:proofErr w:type="gramEnd"/>
-            <w:r>
-              <w:t xml:space="preserve"> “Thông tin đã tồn tại hoặc bị trùng. Xin hãy kiểm tra lại thông tin”</w:t>
+              <w:t>Cần thiết. Nếu thông tin nhập bị trùng hoặc đã tồn tại trong cơ sở dữ liệu thì lúc thêm sẽ hiển thị thông báo : “Thông tin đã tồn tại hoặc bị trùng. Xin hãy kiểm tra lại thông tin”</w:t>
             </w:r>
           </w:p>
         </w:tc>
@@ -23815,17 +22784,12 @@
               <w:ind w:firstLine="0"/>
             </w:pPr>
             <w:r>
-              <w:t xml:space="preserve">Trong tài liệu SRS phần 1.2.3 ở trang 16, có mô tả chức năng tìm kiếm thông tin nhưng không mô tả chi tiết tìm kiếm thông tin theo tiêu </w:t>
+              <w:t xml:space="preserve">Trong tài liệu SRS phần 1.2.3 ở trang 16, có mô tả chức năng tìm kiếm thông tin nhưng không mô tả chi tiết tìm kiếm thông tin theo tiêu chí nào. Theo tôi thì có cần thiết khi bổ sung thêm các </w:t>
             </w:r>
             <w:r>
               <w:lastRenderedPageBreak/>
-              <w:t xml:space="preserve">chí nào. Theo tôi thì có cần thiết khi bổ sung thêm các tiêu chí như tìm kiếm theo phòng; theo mã số, họ tên sinh viên; tìm kiếm theo mã lớp, mã </w:t>
-            </w:r>
-            <w:proofErr w:type="gramStart"/>
-            <w:r>
-              <w:t>khoa ?</w:t>
-            </w:r>
-            <w:proofErr w:type="gramEnd"/>
+              <w:t>tiêu chí như tìm kiếm theo phòng; theo mã số, họ tên sinh viên; tìm kiếm theo mã lớp, mã khoa ?</w:t>
+            </w:r>
           </w:p>
         </w:tc>
         <w:tc>
@@ -23839,11 +22803,7 @@
             </w:pPr>
             <w:r>
               <w:lastRenderedPageBreak/>
-              <w:t xml:space="preserve">Cần thiết khi thêm vào vì sẽ nâng cao hiệu quả của chức năng tìm kiếm thông tin, nhanh chóng tìm </w:t>
-            </w:r>
-            <w:r>
-              <w:lastRenderedPageBreak/>
-              <w:t>ra kết quả dựa vào các tiêu chí đó</w:t>
+              <w:t>Cần thiết khi thêm vào vì sẽ nâng cao hiệu quả của chức năng tìm kiếm thông tin, nhanh chóng tìm ra kết quả dựa vào các tiêu chí đó</w:t>
             </w:r>
           </w:p>
         </w:tc>
@@ -23856,31 +22816,17 @@
           <w:b/>
         </w:rPr>
       </w:pPr>
-      <w:bookmarkStart w:id="74" w:name="_Toc468397465"/>
-      <w:bookmarkStart w:id="75" w:name="_Toc468397899"/>
+      <w:bookmarkStart w:id="71" w:name="_Toc468397465"/>
+      <w:bookmarkStart w:id="72" w:name="_Toc468397899"/>
       <w:r>
         <w:rPr>
           <w:b/>
         </w:rPr>
         <w:lastRenderedPageBreak/>
-        <w:t xml:space="preserve">Bảng </w:t>
-      </w:r>
-      <w:proofErr w:type="gramStart"/>
-      <w:r>
-        <w:rPr>
-          <w:b/>
-        </w:rPr>
-        <w:t>19 :</w:t>
-      </w:r>
-      <w:proofErr w:type="gramEnd"/>
-      <w:r>
-        <w:rPr>
-          <w:b/>
-        </w:rPr>
-        <w:t xml:space="preserve"> Questions and Answers</w:t>
-      </w:r>
-      <w:bookmarkEnd w:id="74"/>
-      <w:bookmarkEnd w:id="75"/>
+        <w:t>Bảng 19 : Questions and Answers</w:t>
+      </w:r>
+      <w:bookmarkEnd w:id="71"/>
+      <w:bookmarkEnd w:id="72"/>
     </w:p>
     <w:p>
       <w:pPr>
@@ -23903,7 +22849,7 @@
       <w:pPr>
         <w:pStyle w:val="Chng"/>
       </w:pPr>
-      <w:bookmarkStart w:id="76" w:name="_Toc468397872"/>
+      <w:bookmarkStart w:id="73" w:name="_Toc468397872"/>
       <w:r>
         <w:lastRenderedPageBreak/>
         <w:t xml:space="preserve">CHƯƠNG 2 : </w:t>
@@ -23911,7 +22857,7 @@
       <w:r>
         <w:t>TÀI LIỆU THIẾT KẾ</w:t>
       </w:r>
-      <w:bookmarkEnd w:id="76"/>
+      <w:bookmarkEnd w:id="73"/>
     </w:p>
     <w:p>
       <w:pPr>
@@ -23921,11 +22867,11 @@
           <w:numId w:val="40"/>
         </w:numPr>
       </w:pPr>
-      <w:bookmarkStart w:id="77" w:name="_Toc468397873"/>
+      <w:bookmarkStart w:id="74" w:name="_Toc468397873"/>
       <w:r>
         <w:t>Mô hình ERD</w:t>
       </w:r>
-      <w:bookmarkEnd w:id="77"/>
+      <w:bookmarkEnd w:id="74"/>
     </w:p>
     <w:p>
       <w:pPr>
@@ -23987,32 +22933,18 @@
           <w:b/>
         </w:rPr>
       </w:pPr>
-      <w:bookmarkStart w:id="78" w:name="_Toc468397466"/>
-      <w:bookmarkStart w:id="79" w:name="_Toc468397610"/>
-      <w:bookmarkStart w:id="80" w:name="_Toc468397900"/>
+      <w:bookmarkStart w:id="75" w:name="_Toc468397466"/>
+      <w:bookmarkStart w:id="76" w:name="_Toc468397610"/>
+      <w:bookmarkStart w:id="77" w:name="_Toc468397900"/>
       <w:r>
         <w:rPr>
           <w:b/>
         </w:rPr>
-        <w:t xml:space="preserve">Hình </w:t>
-      </w:r>
-      <w:proofErr w:type="gramStart"/>
-      <w:r>
-        <w:rPr>
-          <w:b/>
-        </w:rPr>
-        <w:t>2.1 :</w:t>
-      </w:r>
-      <w:proofErr w:type="gramEnd"/>
-      <w:r>
-        <w:rPr>
-          <w:b/>
-        </w:rPr>
-        <w:t xml:space="preserve"> Mô hình ERD</w:t>
-      </w:r>
-      <w:bookmarkEnd w:id="78"/>
-      <w:bookmarkEnd w:id="79"/>
-      <w:bookmarkEnd w:id="80"/>
+        <w:t>Hình 2.1 : Mô hình ERD</w:t>
+      </w:r>
+      <w:bookmarkEnd w:id="75"/>
+      <w:bookmarkEnd w:id="76"/>
+      <w:bookmarkEnd w:id="77"/>
     </w:p>
     <w:p>
       <w:pPr>
@@ -24072,12 +23004,12 @@
           <w:numId w:val="40"/>
         </w:numPr>
       </w:pPr>
-      <w:bookmarkStart w:id="81" w:name="_Toc468397874"/>
+      <w:bookmarkStart w:id="78" w:name="_Toc468397874"/>
       <w:r>
         <w:lastRenderedPageBreak/>
         <w:t>Mô hình lớp (Class Diagram)</w:t>
       </w:r>
-      <w:bookmarkEnd w:id="81"/>
+      <w:bookmarkEnd w:id="78"/>
     </w:p>
     <w:p>
       <w:pPr>
@@ -24143,21 +23075,7 @@
         <w:rPr>
           <w:b/>
         </w:rPr>
-        <w:t xml:space="preserve">Hình </w:t>
-      </w:r>
-      <w:proofErr w:type="gramStart"/>
-      <w:r>
-        <w:rPr>
-          <w:b/>
-        </w:rPr>
-        <w:t>2.2 :</w:t>
-      </w:r>
-      <w:proofErr w:type="gramEnd"/>
-      <w:r>
-        <w:rPr>
-          <w:b/>
-        </w:rPr>
-        <w:t xml:space="preserve"> Mô hình lớp (Class Diagram)</w:t>
+        <w:t>Hình 2.2 : Mô hình lớp (Class Diagram)</w:t>
       </w:r>
     </w:p>
     <w:p>
@@ -24168,7 +23086,7 @@
           <w:numId w:val="40"/>
         </w:numPr>
       </w:pPr>
-      <w:bookmarkStart w:id="82" w:name="_Toc468397875"/>
+      <w:bookmarkStart w:id="79" w:name="_Toc468397875"/>
       <w:r>
         <w:t xml:space="preserve">Mô hình </w:t>
       </w:r>
@@ -24181,7 +23099,7 @@
       <w:r>
         <w:t xml:space="preserve"> Diagram)</w:t>
       </w:r>
-      <w:bookmarkEnd w:id="82"/>
+      <w:bookmarkEnd w:id="79"/>
     </w:p>
     <w:p>
       <w:pPr>
@@ -24194,8 +23112,8 @@
           <w:tab w:val="clear" w:pos="6379"/>
         </w:tabs>
       </w:pPr>
-      <w:bookmarkStart w:id="83" w:name="_Toc468397876"/>
-      <w:bookmarkEnd w:id="83"/>
+      <w:bookmarkStart w:id="80" w:name="_Toc468397876"/>
+      <w:bookmarkEnd w:id="80"/>
     </w:p>
     <w:p>
       <w:pPr>
@@ -24213,8 +23131,8 @@
           <w:tab w:val="clear" w:pos="6379"/>
         </w:tabs>
       </w:pPr>
-      <w:bookmarkStart w:id="84" w:name="_Toc468397877"/>
-      <w:bookmarkEnd w:id="84"/>
+      <w:bookmarkStart w:id="81" w:name="_Toc468397877"/>
+      <w:bookmarkEnd w:id="81"/>
     </w:p>
     <w:p>
       <w:pPr>
@@ -24229,11 +23147,11 @@
           <w:numId w:val="40"/>
         </w:numPr>
       </w:pPr>
-      <w:bookmarkStart w:id="85" w:name="_Toc468397878"/>
+      <w:bookmarkStart w:id="82" w:name="_Toc468397878"/>
       <w:r>
         <w:t>Giao diện</w:t>
       </w:r>
-      <w:bookmarkEnd w:id="85"/>
+      <w:bookmarkEnd w:id="82"/>
     </w:p>
     <w:p>
       <w:pPr>
@@ -24255,7 +23173,7 @@
       <w:pPr>
         <w:pStyle w:val="Chng"/>
       </w:pPr>
-      <w:bookmarkStart w:id="86" w:name="_Toc468397879"/>
+      <w:bookmarkStart w:id="83" w:name="_Toc468397879"/>
       <w:r>
         <w:lastRenderedPageBreak/>
         <w:t>CHƯƠNG 3</w:t>
@@ -24263,7 +23181,7 @@
       <w:r>
         <w:t xml:space="preserve"> : KẾT LUẬN</w:t>
       </w:r>
-      <w:bookmarkEnd w:id="86"/>
+      <w:bookmarkEnd w:id="83"/>
     </w:p>
     <w:p>
       <w:pPr>
@@ -24505,7 +23423,7 @@
           <w:rPr>
             <w:noProof/>
           </w:rPr>
-          <w:t>5</w:t>
+          <w:t>24</w:t>
         </w:r>
         <w:r>
           <w:rPr>
@@ -31124,7 +30042,7 @@
 </file>
 
 <file path=customXml/itemProps1.xml><?xml version="1.0" encoding="utf-8"?>
-<ds:datastoreItem xmlns:ds="http://schemas.openxmlformats.org/officeDocument/2006/customXml" ds:itemID="{E1F2D1B2-7425-489B-B65B-CC420E3157EC}">
+<ds:datastoreItem xmlns:ds="http://schemas.openxmlformats.org/officeDocument/2006/customXml" ds:itemID="{55FED3DC-68F1-4729-8EA7-17DB0A91FF69}">
   <ds:schemaRefs>
     <ds:schemaRef ds:uri="http://schemas.openxmlformats.org/officeDocument/2006/bibliography"/>
   </ds:schemaRefs>

--- a/DoAn_SE.docx
+++ b/DoAn_SE.docx
@@ -14596,7 +14596,24 @@
               <w:rPr>
                 <w:lang w:val="vi-VN"/>
               </w:rPr>
-              <w:t xml:space="preserve">Lấy thông tin người dùng </w:t>
+              <w:t xml:space="preserve">Lấy thông tin </w:t>
+            </w:r>
+            <w:r>
+              <w:rPr>
+                <w:lang w:val="vi-VN"/>
+              </w:rPr>
+              <w:t>sinh vi</w:t>
+            </w:r>
+            <w:r>
+              <w:t>ên</w:t>
+            </w:r>
+            <w:bookmarkStart w:id="34" w:name="_GoBack"/>
+            <w:bookmarkEnd w:id="34"/>
+            <w:r>
+              <w:rPr>
+                <w:lang w:val="vi-VN"/>
+              </w:rPr>
+              <w:t xml:space="preserve"> </w:t>
             </w:r>
             <w:r>
               <w:rPr>
@@ -14764,16 +14781,16 @@
           <w:b/>
         </w:rPr>
       </w:pPr>
-      <w:bookmarkStart w:id="34" w:name="_Toc468397452"/>
-      <w:bookmarkStart w:id="35" w:name="_Toc468397886"/>
+      <w:bookmarkStart w:id="35" w:name="_Toc468397452"/>
+      <w:bookmarkStart w:id="36" w:name="_Toc468397886"/>
       <w:r>
         <w:rPr>
           <w:b/>
         </w:rPr>
         <w:t>Bảng 6 : Chức năng View details</w:t>
       </w:r>
-      <w:bookmarkEnd w:id="34"/>
       <w:bookmarkEnd w:id="35"/>
+      <w:bookmarkEnd w:id="36"/>
     </w:p>
     <w:p/>
     <w:p>
@@ -14790,11 +14807,11 @@
           <w:lang w:val="vi-VN"/>
         </w:rPr>
       </w:pPr>
-      <w:bookmarkStart w:id="36" w:name="_Toc468397859"/>
+      <w:bookmarkStart w:id="37" w:name="_Toc468397859"/>
       <w:r>
         <w:t>Chức năng 7</w:t>
       </w:r>
-      <w:bookmarkEnd w:id="36"/>
+      <w:bookmarkEnd w:id="37"/>
     </w:p>
     <w:tbl>
       <w:tblPr>
@@ -15462,8 +15479,8 @@
           <w:b/>
         </w:rPr>
       </w:pPr>
-      <w:bookmarkStart w:id="37" w:name="_Toc468397453"/>
-      <w:bookmarkStart w:id="38" w:name="_Toc468397887"/>
+      <w:bookmarkStart w:id="38" w:name="_Toc468397453"/>
+      <w:bookmarkStart w:id="39" w:name="_Toc468397887"/>
       <w:r>
         <w:rPr>
           <w:b/>
@@ -15482,8 +15499,8 @@
         </w:rPr>
         <w:t xml:space="preserve"> form details</w:t>
       </w:r>
-      <w:bookmarkEnd w:id="37"/>
       <w:bookmarkEnd w:id="38"/>
+      <w:bookmarkEnd w:id="39"/>
     </w:p>
     <w:p>
       <w:pPr>
@@ -15496,12 +15513,12 @@
           <w:tab w:val="clear" w:pos="6379"/>
         </w:tabs>
       </w:pPr>
-      <w:bookmarkStart w:id="39" w:name="_Toc468397861"/>
+      <w:bookmarkStart w:id="40" w:name="_Toc468397861"/>
       <w:r>
         <w:lastRenderedPageBreak/>
         <w:t xml:space="preserve">Chức năng </w:t>
       </w:r>
-      <w:bookmarkEnd w:id="39"/>
+      <w:bookmarkEnd w:id="40"/>
       <w:r>
         <w:t>8</w:t>
       </w:r>
@@ -16091,8 +16108,8 @@
           <w:b/>
         </w:rPr>
       </w:pPr>
-      <w:bookmarkStart w:id="40" w:name="_Toc468397455"/>
-      <w:bookmarkStart w:id="41" w:name="_Toc468397889"/>
+      <w:bookmarkStart w:id="41" w:name="_Toc468397455"/>
+      <w:bookmarkStart w:id="42" w:name="_Toc468397889"/>
       <w:r>
         <w:rPr>
           <w:b/>
@@ -16105,8 +16122,8 @@
         </w:rPr>
         <w:t xml:space="preserve"> : Chức năng Report absence</w:t>
       </w:r>
-      <w:bookmarkEnd w:id="40"/>
       <w:bookmarkEnd w:id="41"/>
+      <w:bookmarkEnd w:id="42"/>
     </w:p>
     <w:p/>
     <w:p>
@@ -16120,11 +16137,11 @@
           <w:tab w:val="clear" w:pos="6379"/>
         </w:tabs>
       </w:pPr>
-      <w:bookmarkStart w:id="42" w:name="_Toc468397862"/>
+      <w:bookmarkStart w:id="43" w:name="_Toc468397862"/>
       <w:r>
         <w:t xml:space="preserve">Chức năng </w:t>
       </w:r>
-      <w:bookmarkEnd w:id="42"/>
+      <w:bookmarkEnd w:id="43"/>
       <w:r>
         <w:t>9</w:t>
       </w:r>
@@ -16807,8 +16824,8 @@
           <w:b/>
         </w:rPr>
       </w:pPr>
-      <w:bookmarkStart w:id="43" w:name="_Toc468397456"/>
-      <w:bookmarkStart w:id="44" w:name="_Toc468397890"/>
+      <w:bookmarkStart w:id="44" w:name="_Toc468397456"/>
+      <w:bookmarkStart w:id="45" w:name="_Toc468397890"/>
       <w:r>
         <w:rPr>
           <w:b/>
@@ -16833,8 +16850,8 @@
         </w:rPr>
         <w:t xml:space="preserve"> violation record</w:t>
       </w:r>
-      <w:bookmarkEnd w:id="43"/>
       <w:bookmarkEnd w:id="44"/>
+      <w:bookmarkEnd w:id="45"/>
     </w:p>
     <w:p/>
     <w:p>
@@ -16848,11 +16865,11 @@
           <w:tab w:val="clear" w:pos="6379"/>
         </w:tabs>
       </w:pPr>
-      <w:bookmarkStart w:id="45" w:name="_Toc468397863"/>
+      <w:bookmarkStart w:id="46" w:name="_Toc468397863"/>
       <w:r>
         <w:t xml:space="preserve">Chức năng </w:t>
       </w:r>
-      <w:bookmarkEnd w:id="45"/>
+      <w:bookmarkEnd w:id="46"/>
       <w:r>
         <w:t>10</w:t>
       </w:r>
@@ -17502,8 +17519,8 @@
           <w:b/>
         </w:rPr>
       </w:pPr>
-      <w:bookmarkStart w:id="46" w:name="_Toc468397457"/>
-      <w:bookmarkStart w:id="47" w:name="_Toc468397891"/>
+      <w:bookmarkStart w:id="47" w:name="_Toc468397457"/>
+      <w:bookmarkStart w:id="48" w:name="_Toc468397891"/>
       <w:r>
         <w:rPr>
           <w:b/>
@@ -17528,8 +17545,8 @@
         </w:rPr>
         <w:t xml:space="preserve"> violation record</w:t>
       </w:r>
-      <w:bookmarkEnd w:id="46"/>
       <w:bookmarkEnd w:id="47"/>
+      <w:bookmarkEnd w:id="48"/>
     </w:p>
     <w:p/>
     <w:p>
@@ -17546,11 +17563,11 @@
           <w:lang w:val="vi-VN"/>
         </w:rPr>
       </w:pPr>
-      <w:bookmarkStart w:id="48" w:name="_Toc468397864"/>
+      <w:bookmarkStart w:id="49" w:name="_Toc468397864"/>
       <w:r>
         <w:t>Chức năng 1</w:t>
       </w:r>
-      <w:bookmarkEnd w:id="48"/>
+      <w:bookmarkEnd w:id="49"/>
       <w:r>
         <w:t>1</w:t>
       </w:r>
@@ -18214,8 +18231,8 @@
           <w:b/>
         </w:rPr>
       </w:pPr>
-      <w:bookmarkStart w:id="49" w:name="_Toc468397458"/>
-      <w:bookmarkStart w:id="50" w:name="_Toc468397892"/>
+      <w:bookmarkStart w:id="50" w:name="_Toc468397458"/>
+      <w:bookmarkStart w:id="51" w:name="_Toc468397892"/>
       <w:r>
         <w:rPr>
           <w:b/>
@@ -18246,8 +18263,8 @@
         </w:rPr>
         <w:t xml:space="preserve"> violation record</w:t>
       </w:r>
-      <w:bookmarkEnd w:id="49"/>
       <w:bookmarkEnd w:id="50"/>
+      <w:bookmarkEnd w:id="51"/>
     </w:p>
     <w:p/>
     <w:p>
@@ -18264,11 +18281,11 @@
           <w:lang w:val="vi-VN"/>
         </w:rPr>
       </w:pPr>
-      <w:bookmarkStart w:id="51" w:name="_Toc468397865"/>
+      <w:bookmarkStart w:id="52" w:name="_Toc468397865"/>
       <w:r>
         <w:t>Chức năng 1</w:t>
       </w:r>
-      <w:bookmarkEnd w:id="51"/>
+      <w:bookmarkEnd w:id="52"/>
       <w:r>
         <w:t>2</w:t>
       </w:r>
@@ -18897,8 +18914,8 @@
           <w:b/>
         </w:rPr>
       </w:pPr>
-      <w:bookmarkStart w:id="52" w:name="_Toc468397459"/>
-      <w:bookmarkStart w:id="53" w:name="_Toc468397893"/>
+      <w:bookmarkStart w:id="53" w:name="_Toc468397459"/>
+      <w:bookmarkStart w:id="54" w:name="_Toc468397893"/>
       <w:r>
         <w:rPr>
           <w:b/>
@@ -18911,8 +18928,8 @@
         </w:rPr>
         <w:t xml:space="preserve"> : Chức năng Add room details</w:t>
       </w:r>
-      <w:bookmarkEnd w:id="52"/>
       <w:bookmarkEnd w:id="53"/>
+      <w:bookmarkEnd w:id="54"/>
     </w:p>
     <w:p/>
     <w:p>
@@ -18926,11 +18943,11 @@
           <w:tab w:val="clear" w:pos="6379"/>
         </w:tabs>
       </w:pPr>
-      <w:bookmarkStart w:id="54" w:name="_Toc468397866"/>
+      <w:bookmarkStart w:id="55" w:name="_Toc468397866"/>
       <w:r>
         <w:t>Chức năng 1</w:t>
       </w:r>
-      <w:bookmarkEnd w:id="54"/>
+      <w:bookmarkEnd w:id="55"/>
       <w:r>
         <w:t>3</w:t>
       </w:r>
@@ -19600,8 +19617,8 @@
           <w:b/>
         </w:rPr>
       </w:pPr>
-      <w:bookmarkStart w:id="55" w:name="_Toc468397460"/>
-      <w:bookmarkStart w:id="56" w:name="_Toc468397894"/>
+      <w:bookmarkStart w:id="56" w:name="_Toc468397460"/>
+      <w:bookmarkStart w:id="57" w:name="_Toc468397894"/>
       <w:r>
         <w:rPr>
           <w:b/>
@@ -19626,8 +19643,8 @@
         </w:rPr>
         <w:t xml:space="preserve"> room details</w:t>
       </w:r>
-      <w:bookmarkEnd w:id="55"/>
       <w:bookmarkEnd w:id="56"/>
+      <w:bookmarkEnd w:id="57"/>
     </w:p>
     <w:p/>
     <w:p>
@@ -19644,11 +19661,11 @@
           <w:lang w:val="vi-VN"/>
         </w:rPr>
       </w:pPr>
-      <w:bookmarkStart w:id="57" w:name="_Toc468397867"/>
+      <w:bookmarkStart w:id="58" w:name="_Toc468397867"/>
       <w:r>
         <w:t>Chức năng 1</w:t>
       </w:r>
-      <w:bookmarkEnd w:id="57"/>
+      <w:bookmarkEnd w:id="58"/>
       <w:r>
         <w:t>4</w:t>
       </w:r>
@@ -20333,8 +20350,8 @@
           <w:b/>
         </w:rPr>
       </w:pPr>
-      <w:bookmarkStart w:id="58" w:name="_Toc468397461"/>
-      <w:bookmarkStart w:id="59" w:name="_Toc468397895"/>
+      <w:bookmarkStart w:id="59" w:name="_Toc468397461"/>
+      <w:bookmarkStart w:id="60" w:name="_Toc468397895"/>
       <w:r>
         <w:rPr>
           <w:b/>
@@ -20359,8 +20376,8 @@
         </w:rPr>
         <w:t xml:space="preserve"> room details</w:t>
       </w:r>
-      <w:bookmarkEnd w:id="58"/>
       <w:bookmarkEnd w:id="59"/>
+      <w:bookmarkEnd w:id="60"/>
     </w:p>
     <w:p/>
     <w:p>
@@ -20377,11 +20394,11 @@
           <w:lang w:val="vi-VN"/>
         </w:rPr>
       </w:pPr>
-      <w:bookmarkStart w:id="60" w:name="_Toc468397868"/>
+      <w:bookmarkStart w:id="61" w:name="_Toc468397868"/>
       <w:r>
         <w:t>Chức năng 1</w:t>
       </w:r>
-      <w:bookmarkEnd w:id="60"/>
+      <w:bookmarkEnd w:id="61"/>
       <w:r>
         <w:t>5</w:t>
       </w:r>
@@ -21000,8 +21017,8 @@
           <w:b/>
         </w:rPr>
       </w:pPr>
-      <w:bookmarkStart w:id="61" w:name="_Toc468397462"/>
-      <w:bookmarkStart w:id="62" w:name="_Toc468397896"/>
+      <w:bookmarkStart w:id="62" w:name="_Toc468397462"/>
+      <w:bookmarkStart w:id="63" w:name="_Toc468397896"/>
       <w:r>
         <w:rPr>
           <w:b/>
@@ -21014,8 +21031,8 @@
         </w:rPr>
         <w:t xml:space="preserve"> : Chức năng Search information</w:t>
       </w:r>
-      <w:bookmarkEnd w:id="61"/>
       <w:bookmarkEnd w:id="62"/>
+      <w:bookmarkEnd w:id="63"/>
     </w:p>
     <w:p/>
     <w:p>
@@ -21032,11 +21049,11 @@
           <w:lang w:val="vi-VN"/>
         </w:rPr>
       </w:pPr>
-      <w:bookmarkStart w:id="63" w:name="_Toc468397869"/>
+      <w:bookmarkStart w:id="64" w:name="_Toc468397869"/>
       <w:r>
         <w:t>Chức năng 1</w:t>
       </w:r>
-      <w:bookmarkEnd w:id="63"/>
+      <w:bookmarkEnd w:id="64"/>
       <w:r>
         <w:t>6</w:t>
       </w:r>
@@ -21641,8 +21658,8 @@
           <w:b/>
         </w:rPr>
       </w:pPr>
-      <w:bookmarkStart w:id="64" w:name="_Toc468397463"/>
-      <w:bookmarkStart w:id="65" w:name="_Toc468397897"/>
+      <w:bookmarkStart w:id="65" w:name="_Toc468397463"/>
+      <w:bookmarkStart w:id="66" w:name="_Toc468397897"/>
       <w:r>
         <w:rPr>
           <w:b/>
@@ -21655,8 +21672,8 @@
         </w:rPr>
         <w:t xml:space="preserve"> : Chức năng Registration</w:t>
       </w:r>
-      <w:bookmarkEnd w:id="64"/>
       <w:bookmarkEnd w:id="65"/>
+      <w:bookmarkEnd w:id="66"/>
     </w:p>
     <w:p/>
     <w:p>
@@ -21673,11 +21690,11 @@
           <w:lang w:val="vi-VN"/>
         </w:rPr>
       </w:pPr>
-      <w:bookmarkStart w:id="66" w:name="_Toc468397870"/>
+      <w:bookmarkStart w:id="67" w:name="_Toc468397870"/>
       <w:r>
         <w:t>Chức năng 1</w:t>
       </w:r>
-      <w:bookmarkEnd w:id="66"/>
+      <w:bookmarkEnd w:id="67"/>
       <w:r>
         <w:t>7</w:t>
       </w:r>
@@ -22269,24 +22286,22 @@
           <w:b/>
         </w:rPr>
       </w:pPr>
-      <w:bookmarkStart w:id="67" w:name="_Toc468397464"/>
-      <w:bookmarkStart w:id="68" w:name="_Toc468397898"/>
+      <w:bookmarkStart w:id="68" w:name="_Toc468397464"/>
+      <w:bookmarkStart w:id="69" w:name="_Toc468397898"/>
       <w:r>
         <w:rPr>
           <w:b/>
         </w:rPr>
         <w:t>Bảng 17</w:t>
       </w:r>
-      <w:bookmarkStart w:id="69" w:name="_GoBack"/>
+      <w:r>
+        <w:rPr>
+          <w:b/>
+        </w:rPr>
+        <w:t xml:space="preserve"> : Chức năng Apply form</w:t>
+      </w:r>
+      <w:bookmarkEnd w:id="68"/>
       <w:bookmarkEnd w:id="69"/>
-      <w:r>
-        <w:rPr>
-          <w:b/>
-        </w:rPr>
-        <w:t xml:space="preserve"> : Chức năng Apply form</w:t>
-      </w:r>
-      <w:bookmarkEnd w:id="67"/>
-      <w:bookmarkEnd w:id="68"/>
     </w:p>
     <w:p/>
     <w:p>
@@ -23423,7 +23438,7 @@
           <w:rPr>
             <w:noProof/>
           </w:rPr>
-          <w:t>24</w:t>
+          <w:t>19</w:t>
         </w:r>
         <w:r>
           <w:rPr>
@@ -30042,7 +30057,7 @@
 </file>
 
 <file path=customXml/itemProps1.xml><?xml version="1.0" encoding="utf-8"?>
-<ds:datastoreItem xmlns:ds="http://schemas.openxmlformats.org/officeDocument/2006/customXml" ds:itemID="{55FED3DC-68F1-4729-8EA7-17DB0A91FF69}">
+<ds:datastoreItem xmlns:ds="http://schemas.openxmlformats.org/officeDocument/2006/customXml" ds:itemID="{2509DF7D-CA36-41C6-A615-37AF0BC637E7}">
   <ds:schemaRefs>
     <ds:schemaRef ds:uri="http://schemas.openxmlformats.org/officeDocument/2006/bibliography"/>
   </ds:schemaRefs>

--- a/DoAn_SE.docx
+++ b/DoAn_SE.docx
@@ -560,8 +560,18 @@
           <w:sz w:val="28"/>
           <w:szCs w:val="28"/>
         </w:rPr>
-        <w:t>TRẦN THANH  PHƯỚC</w:t>
-      </w:r>
+        <w:t xml:space="preserve">TRẦN </w:t>
+      </w:r>
+      <w:proofErr w:type="gramStart"/>
+      <w:r>
+        <w:rPr>
+          <w:b/>
+          <w:sz w:val="28"/>
+          <w:szCs w:val="28"/>
+        </w:rPr>
+        <w:t>THANH  PHƯỚC</w:t>
+      </w:r>
+      <w:proofErr w:type="gramEnd"/>
     </w:p>
     <w:p>
       <w:pPr>
@@ -14605,10 +14615,11 @@
               <w:t>sinh vi</w:t>
             </w:r>
             <w:r>
+              <w:rPr>
+                <w:lang w:val="vi-VN"/>
+              </w:rPr>
               <w:t>ên</w:t>
             </w:r>
-            <w:bookmarkStart w:id="34" w:name="_GoBack"/>
-            <w:bookmarkEnd w:id="34"/>
             <w:r>
               <w:rPr>
                 <w:lang w:val="vi-VN"/>
@@ -14781,16 +14792,16 @@
           <w:b/>
         </w:rPr>
       </w:pPr>
-      <w:bookmarkStart w:id="35" w:name="_Toc468397452"/>
-      <w:bookmarkStart w:id="36" w:name="_Toc468397886"/>
+      <w:bookmarkStart w:id="34" w:name="_Toc468397452"/>
+      <w:bookmarkStart w:id="35" w:name="_Toc468397886"/>
       <w:r>
         <w:rPr>
           <w:b/>
         </w:rPr>
         <w:t>Bảng 6 : Chức năng View details</w:t>
       </w:r>
+      <w:bookmarkEnd w:id="34"/>
       <w:bookmarkEnd w:id="35"/>
-      <w:bookmarkEnd w:id="36"/>
     </w:p>
     <w:p/>
     <w:p>
@@ -14807,11 +14818,11 @@
           <w:lang w:val="vi-VN"/>
         </w:rPr>
       </w:pPr>
-      <w:bookmarkStart w:id="37" w:name="_Toc468397859"/>
+      <w:bookmarkStart w:id="36" w:name="_Toc468397859"/>
       <w:r>
         <w:t>Chức năng 7</w:t>
       </w:r>
-      <w:bookmarkEnd w:id="37"/>
+      <w:bookmarkEnd w:id="36"/>
     </w:p>
     <w:tbl>
       <w:tblPr>
@@ -15479,8 +15490,8 @@
           <w:b/>
         </w:rPr>
       </w:pPr>
-      <w:bookmarkStart w:id="38" w:name="_Toc468397453"/>
-      <w:bookmarkStart w:id="39" w:name="_Toc468397887"/>
+      <w:bookmarkStart w:id="37" w:name="_Toc468397453"/>
+      <w:bookmarkStart w:id="38" w:name="_Toc468397887"/>
       <w:r>
         <w:rPr>
           <w:b/>
@@ -15499,8 +15510,8 @@
         </w:rPr>
         <w:t xml:space="preserve"> form details</w:t>
       </w:r>
+      <w:bookmarkEnd w:id="37"/>
       <w:bookmarkEnd w:id="38"/>
-      <w:bookmarkEnd w:id="39"/>
     </w:p>
     <w:p>
       <w:pPr>
@@ -15513,12 +15524,12 @@
           <w:tab w:val="clear" w:pos="6379"/>
         </w:tabs>
       </w:pPr>
-      <w:bookmarkStart w:id="40" w:name="_Toc468397861"/>
+      <w:bookmarkStart w:id="39" w:name="_Toc468397861"/>
       <w:r>
         <w:lastRenderedPageBreak/>
         <w:t xml:space="preserve">Chức năng </w:t>
       </w:r>
-      <w:bookmarkEnd w:id="40"/>
+      <w:bookmarkEnd w:id="39"/>
       <w:r>
         <w:t>8</w:t>
       </w:r>
@@ -15933,6 +15944,24 @@
                 <w:lang w:val="vi-VN"/>
               </w:rPr>
             </w:pPr>
+            <w:r>
+              <w:rPr>
+                <w:lang w:val="vi-VN"/>
+              </w:rPr>
+              <w:t>Quản lý ký túc xá đi điểm danh từng phòng s</w:t>
+            </w:r>
+            <w:r>
+              <w:rPr>
+                <w:lang w:val="vi-VN"/>
+              </w:rPr>
+              <w:t>au đó tổng hợp thông tin đưa vào</w:t>
+            </w:r>
+            <w:r>
+              <w:rPr>
+                <w:lang w:val="vi-VN"/>
+              </w:rPr>
+              <w:t xml:space="preserve"> hệ thống</w:t>
+            </w:r>
           </w:p>
         </w:tc>
         <w:tc>
@@ -15951,7 +15980,19 @@
               <w:rPr>
                 <w:lang w:val="vi-VN"/>
               </w:rPr>
-              <w:t>Lấy thông tin quét thẻ lần cuối của sinh viên trong ngày để lập báo cáo điểm danh</w:t>
+              <w:t xml:space="preserve">Lấy thông tin </w:t>
+            </w:r>
+            <w:r>
+              <w:rPr>
+                <w:lang w:val="vi-VN"/>
+              </w:rPr>
+              <w:t>quản lý đưa vào</w:t>
+            </w:r>
+            <w:r>
+              <w:rPr>
+                <w:lang w:val="vi-VN"/>
+              </w:rPr>
+              <w:t xml:space="preserve"> để lập báo cáo điểm danh</w:t>
             </w:r>
           </w:p>
         </w:tc>
@@ -16108,8 +16149,8 @@
           <w:b/>
         </w:rPr>
       </w:pPr>
-      <w:bookmarkStart w:id="41" w:name="_Toc468397455"/>
-      <w:bookmarkStart w:id="42" w:name="_Toc468397889"/>
+      <w:bookmarkStart w:id="40" w:name="_Toc468397455"/>
+      <w:bookmarkStart w:id="41" w:name="_Toc468397889"/>
       <w:r>
         <w:rPr>
           <w:b/>
@@ -16122,8 +16163,8 @@
         </w:rPr>
         <w:t xml:space="preserve"> : Chức năng Report absence</w:t>
       </w:r>
+      <w:bookmarkEnd w:id="40"/>
       <w:bookmarkEnd w:id="41"/>
-      <w:bookmarkEnd w:id="42"/>
     </w:p>
     <w:p/>
     <w:p>
@@ -16137,11 +16178,11 @@
           <w:tab w:val="clear" w:pos="6379"/>
         </w:tabs>
       </w:pPr>
-      <w:bookmarkStart w:id="43" w:name="_Toc468397862"/>
+      <w:bookmarkStart w:id="42" w:name="_Toc468397862"/>
       <w:r>
         <w:t xml:space="preserve">Chức năng </w:t>
       </w:r>
-      <w:bookmarkEnd w:id="43"/>
+      <w:bookmarkEnd w:id="42"/>
       <w:r>
         <w:t>9</w:t>
       </w:r>
@@ -16824,8 +16865,8 @@
           <w:b/>
         </w:rPr>
       </w:pPr>
-      <w:bookmarkStart w:id="44" w:name="_Toc468397456"/>
-      <w:bookmarkStart w:id="45" w:name="_Toc468397890"/>
+      <w:bookmarkStart w:id="43" w:name="_Toc468397456"/>
+      <w:bookmarkStart w:id="44" w:name="_Toc468397890"/>
       <w:r>
         <w:rPr>
           <w:b/>
@@ -16850,8 +16891,8 @@
         </w:rPr>
         <w:t xml:space="preserve"> violation record</w:t>
       </w:r>
+      <w:bookmarkEnd w:id="43"/>
       <w:bookmarkEnd w:id="44"/>
-      <w:bookmarkEnd w:id="45"/>
     </w:p>
     <w:p/>
     <w:p>
@@ -16865,11 +16906,11 @@
           <w:tab w:val="clear" w:pos="6379"/>
         </w:tabs>
       </w:pPr>
-      <w:bookmarkStart w:id="46" w:name="_Toc468397863"/>
+      <w:bookmarkStart w:id="45" w:name="_Toc468397863"/>
       <w:r>
         <w:t xml:space="preserve">Chức năng </w:t>
       </w:r>
-      <w:bookmarkEnd w:id="46"/>
+      <w:bookmarkEnd w:id="45"/>
       <w:r>
         <w:t>10</w:t>
       </w:r>
@@ -17519,8 +17560,8 @@
           <w:b/>
         </w:rPr>
       </w:pPr>
-      <w:bookmarkStart w:id="47" w:name="_Toc468397457"/>
-      <w:bookmarkStart w:id="48" w:name="_Toc468397891"/>
+      <w:bookmarkStart w:id="46" w:name="_Toc468397457"/>
+      <w:bookmarkStart w:id="47" w:name="_Toc468397891"/>
       <w:r>
         <w:rPr>
           <w:b/>
@@ -17545,8 +17586,8 @@
         </w:rPr>
         <w:t xml:space="preserve"> violation record</w:t>
       </w:r>
+      <w:bookmarkEnd w:id="46"/>
       <w:bookmarkEnd w:id="47"/>
-      <w:bookmarkEnd w:id="48"/>
     </w:p>
     <w:p/>
     <w:p>
@@ -17563,11 +17604,11 @@
           <w:lang w:val="vi-VN"/>
         </w:rPr>
       </w:pPr>
-      <w:bookmarkStart w:id="49" w:name="_Toc468397864"/>
+      <w:bookmarkStart w:id="48" w:name="_Toc468397864"/>
       <w:r>
         <w:t>Chức năng 1</w:t>
       </w:r>
-      <w:bookmarkEnd w:id="49"/>
+      <w:bookmarkEnd w:id="48"/>
       <w:r>
         <w:t>1</w:t>
       </w:r>
@@ -18231,8 +18272,8 @@
           <w:b/>
         </w:rPr>
       </w:pPr>
-      <w:bookmarkStart w:id="50" w:name="_Toc468397458"/>
-      <w:bookmarkStart w:id="51" w:name="_Toc468397892"/>
+      <w:bookmarkStart w:id="49" w:name="_Toc468397458"/>
+      <w:bookmarkStart w:id="50" w:name="_Toc468397892"/>
       <w:r>
         <w:rPr>
           <w:b/>
@@ -18263,8 +18304,8 @@
         </w:rPr>
         <w:t xml:space="preserve"> violation record</w:t>
       </w:r>
+      <w:bookmarkEnd w:id="49"/>
       <w:bookmarkEnd w:id="50"/>
-      <w:bookmarkEnd w:id="51"/>
     </w:p>
     <w:p/>
     <w:p>
@@ -18281,11 +18322,11 @@
           <w:lang w:val="vi-VN"/>
         </w:rPr>
       </w:pPr>
-      <w:bookmarkStart w:id="52" w:name="_Toc468397865"/>
+      <w:bookmarkStart w:id="51" w:name="_Toc468397865"/>
       <w:r>
         <w:t>Chức năng 1</w:t>
       </w:r>
-      <w:bookmarkEnd w:id="52"/>
+      <w:bookmarkEnd w:id="51"/>
       <w:r>
         <w:t>2</w:t>
       </w:r>
@@ -18914,8 +18955,8 @@
           <w:b/>
         </w:rPr>
       </w:pPr>
-      <w:bookmarkStart w:id="53" w:name="_Toc468397459"/>
-      <w:bookmarkStart w:id="54" w:name="_Toc468397893"/>
+      <w:bookmarkStart w:id="52" w:name="_Toc468397459"/>
+      <w:bookmarkStart w:id="53" w:name="_Toc468397893"/>
       <w:r>
         <w:rPr>
           <w:b/>
@@ -18928,8 +18969,8 @@
         </w:rPr>
         <w:t xml:space="preserve"> : Chức năng Add room details</w:t>
       </w:r>
+      <w:bookmarkEnd w:id="52"/>
       <w:bookmarkEnd w:id="53"/>
-      <w:bookmarkEnd w:id="54"/>
     </w:p>
     <w:p/>
     <w:p>
@@ -18943,11 +18984,11 @@
           <w:tab w:val="clear" w:pos="6379"/>
         </w:tabs>
       </w:pPr>
-      <w:bookmarkStart w:id="55" w:name="_Toc468397866"/>
+      <w:bookmarkStart w:id="54" w:name="_Toc468397866"/>
       <w:r>
         <w:t>Chức năng 1</w:t>
       </w:r>
-      <w:bookmarkEnd w:id="55"/>
+      <w:bookmarkEnd w:id="54"/>
       <w:r>
         <w:t>3</w:t>
       </w:r>
@@ -19617,8 +19658,8 @@
           <w:b/>
         </w:rPr>
       </w:pPr>
-      <w:bookmarkStart w:id="56" w:name="_Toc468397460"/>
-      <w:bookmarkStart w:id="57" w:name="_Toc468397894"/>
+      <w:bookmarkStart w:id="55" w:name="_Toc468397460"/>
+      <w:bookmarkStart w:id="56" w:name="_Toc468397894"/>
       <w:r>
         <w:rPr>
           <w:b/>
@@ -19643,8 +19684,8 @@
         </w:rPr>
         <w:t xml:space="preserve"> room details</w:t>
       </w:r>
+      <w:bookmarkEnd w:id="55"/>
       <w:bookmarkEnd w:id="56"/>
-      <w:bookmarkEnd w:id="57"/>
     </w:p>
     <w:p/>
     <w:p>
@@ -19661,11 +19702,11 @@
           <w:lang w:val="vi-VN"/>
         </w:rPr>
       </w:pPr>
-      <w:bookmarkStart w:id="58" w:name="_Toc468397867"/>
+      <w:bookmarkStart w:id="57" w:name="_Toc468397867"/>
       <w:r>
         <w:t>Chức năng 1</w:t>
       </w:r>
-      <w:bookmarkEnd w:id="58"/>
+      <w:bookmarkEnd w:id="57"/>
       <w:r>
         <w:t>4</w:t>
       </w:r>
@@ -20350,8 +20391,8 @@
           <w:b/>
         </w:rPr>
       </w:pPr>
-      <w:bookmarkStart w:id="59" w:name="_Toc468397461"/>
-      <w:bookmarkStart w:id="60" w:name="_Toc468397895"/>
+      <w:bookmarkStart w:id="58" w:name="_Toc468397461"/>
+      <w:bookmarkStart w:id="59" w:name="_Toc468397895"/>
       <w:r>
         <w:rPr>
           <w:b/>
@@ -20376,8 +20417,8 @@
         </w:rPr>
         <w:t xml:space="preserve"> room details</w:t>
       </w:r>
+      <w:bookmarkEnd w:id="58"/>
       <w:bookmarkEnd w:id="59"/>
-      <w:bookmarkEnd w:id="60"/>
     </w:p>
     <w:p/>
     <w:p>
@@ -20394,11 +20435,11 @@
           <w:lang w:val="vi-VN"/>
         </w:rPr>
       </w:pPr>
-      <w:bookmarkStart w:id="61" w:name="_Toc468397868"/>
+      <w:bookmarkStart w:id="60" w:name="_Toc468397868"/>
       <w:r>
         <w:t>Chức năng 1</w:t>
       </w:r>
-      <w:bookmarkEnd w:id="61"/>
+      <w:bookmarkEnd w:id="60"/>
       <w:r>
         <w:t>5</w:t>
       </w:r>
@@ -21017,8 +21058,8 @@
           <w:b/>
         </w:rPr>
       </w:pPr>
-      <w:bookmarkStart w:id="62" w:name="_Toc468397462"/>
-      <w:bookmarkStart w:id="63" w:name="_Toc468397896"/>
+      <w:bookmarkStart w:id="61" w:name="_Toc468397462"/>
+      <w:bookmarkStart w:id="62" w:name="_Toc468397896"/>
       <w:r>
         <w:rPr>
           <w:b/>
@@ -21031,8 +21072,8 @@
         </w:rPr>
         <w:t xml:space="preserve"> : Chức năng Search information</w:t>
       </w:r>
+      <w:bookmarkEnd w:id="61"/>
       <w:bookmarkEnd w:id="62"/>
-      <w:bookmarkEnd w:id="63"/>
     </w:p>
     <w:p/>
     <w:p>
@@ -21049,11 +21090,11 @@
           <w:lang w:val="vi-VN"/>
         </w:rPr>
       </w:pPr>
-      <w:bookmarkStart w:id="64" w:name="_Toc468397869"/>
+      <w:bookmarkStart w:id="63" w:name="_Toc468397869"/>
       <w:r>
         <w:t>Chức năng 1</w:t>
       </w:r>
-      <w:bookmarkEnd w:id="64"/>
+      <w:bookmarkEnd w:id="63"/>
       <w:r>
         <w:t>6</w:t>
       </w:r>
@@ -21658,8 +21699,8 @@
           <w:b/>
         </w:rPr>
       </w:pPr>
-      <w:bookmarkStart w:id="65" w:name="_Toc468397463"/>
-      <w:bookmarkStart w:id="66" w:name="_Toc468397897"/>
+      <w:bookmarkStart w:id="64" w:name="_Toc468397463"/>
+      <w:bookmarkStart w:id="65" w:name="_Toc468397897"/>
       <w:r>
         <w:rPr>
           <w:b/>
@@ -21672,8 +21713,8 @@
         </w:rPr>
         <w:t xml:space="preserve"> : Chức năng Registration</w:t>
       </w:r>
+      <w:bookmarkEnd w:id="64"/>
       <w:bookmarkEnd w:id="65"/>
-      <w:bookmarkEnd w:id="66"/>
     </w:p>
     <w:p/>
     <w:p>
@@ -21690,11 +21731,11 @@
           <w:lang w:val="vi-VN"/>
         </w:rPr>
       </w:pPr>
-      <w:bookmarkStart w:id="67" w:name="_Toc468397870"/>
+      <w:bookmarkStart w:id="66" w:name="_Toc468397870"/>
       <w:r>
         <w:t>Chức năng 1</w:t>
       </w:r>
-      <w:bookmarkEnd w:id="67"/>
+      <w:bookmarkEnd w:id="66"/>
       <w:r>
         <w:t>7</w:t>
       </w:r>
@@ -22286,8 +22327,8 @@
           <w:b/>
         </w:rPr>
       </w:pPr>
-      <w:bookmarkStart w:id="68" w:name="_Toc468397464"/>
-      <w:bookmarkStart w:id="69" w:name="_Toc468397898"/>
+      <w:bookmarkStart w:id="67" w:name="_Toc468397464"/>
+      <w:bookmarkStart w:id="68" w:name="_Toc468397898"/>
       <w:r>
         <w:rPr>
           <w:b/>
@@ -22300,8 +22341,8 @@
         </w:rPr>
         <w:t xml:space="preserve"> : Chức năng Apply form</w:t>
       </w:r>
+      <w:bookmarkEnd w:id="67"/>
       <w:bookmarkEnd w:id="68"/>
-      <w:bookmarkEnd w:id="69"/>
     </w:p>
     <w:p/>
     <w:p>
@@ -22312,11 +22353,11 @@
           <w:numId w:val="35"/>
         </w:numPr>
       </w:pPr>
-      <w:bookmarkStart w:id="70" w:name="_Toc468397871"/>
+      <w:bookmarkStart w:id="69" w:name="_Toc468397871"/>
       <w:r>
         <w:t>Q&amp;A</w:t>
       </w:r>
-      <w:bookmarkEnd w:id="70"/>
+      <w:bookmarkEnd w:id="69"/>
     </w:p>
     <w:tbl>
       <w:tblPr>
@@ -22831,8 +22872,8 @@
           <w:b/>
         </w:rPr>
       </w:pPr>
-      <w:bookmarkStart w:id="71" w:name="_Toc468397465"/>
-      <w:bookmarkStart w:id="72" w:name="_Toc468397899"/>
+      <w:bookmarkStart w:id="70" w:name="_Toc468397465"/>
+      <w:bookmarkStart w:id="71" w:name="_Toc468397899"/>
       <w:r>
         <w:rPr>
           <w:b/>
@@ -22840,8 +22881,8 @@
         <w:lastRenderedPageBreak/>
         <w:t>Bảng 19 : Questions and Answers</w:t>
       </w:r>
+      <w:bookmarkEnd w:id="70"/>
       <w:bookmarkEnd w:id="71"/>
-      <w:bookmarkEnd w:id="72"/>
     </w:p>
     <w:p>
       <w:pPr>
@@ -22864,7 +22905,7 @@
       <w:pPr>
         <w:pStyle w:val="Chng"/>
       </w:pPr>
-      <w:bookmarkStart w:id="73" w:name="_Toc468397872"/>
+      <w:bookmarkStart w:id="72" w:name="_Toc468397872"/>
       <w:r>
         <w:lastRenderedPageBreak/>
         <w:t xml:space="preserve">CHƯƠNG 2 : </w:t>
@@ -22872,7 +22913,7 @@
       <w:r>
         <w:t>TÀI LIỆU THIẾT KẾ</w:t>
       </w:r>
-      <w:bookmarkEnd w:id="73"/>
+      <w:bookmarkEnd w:id="72"/>
     </w:p>
     <w:p>
       <w:pPr>
@@ -22882,15 +22923,16 @@
           <w:numId w:val="40"/>
         </w:numPr>
       </w:pPr>
-      <w:bookmarkStart w:id="74" w:name="_Toc468397873"/>
+      <w:bookmarkStart w:id="73" w:name="_Toc468397873"/>
       <w:r>
         <w:t>Mô hình ERD</w:t>
       </w:r>
-      <w:bookmarkEnd w:id="74"/>
+      <w:bookmarkEnd w:id="73"/>
     </w:p>
     <w:p>
       <w:pPr>
         <w:pStyle w:val="Nidungvnbn"/>
+        <w:ind w:firstLine="0"/>
         <w:jc w:val="center"/>
       </w:pPr>
       <w:r>
@@ -22900,9 +22942,9 @@
         </w:rPr>
         <w:drawing>
           <wp:inline distT="0" distB="0" distL="0" distR="0">
-            <wp:extent cx="5265019" cy="3714750"/>
-            <wp:effectExtent l="0" t="0" r="0" b="0"/>
-            <wp:docPr id="5" name="Picture 5"/>
+            <wp:extent cx="5791835" cy="3618865"/>
+            <wp:effectExtent l="0" t="0" r="0" b="635"/>
+            <wp:docPr id="20" name="Picture 20"/>
             <wp:cNvGraphicFramePr>
               <a:graphicFrameLocks xmlns:a="http://schemas.openxmlformats.org/drawingml/2006/main" noChangeAspect="1"/>
             </wp:cNvGraphicFramePr>
@@ -22910,7 +22952,7 @@
               <a:graphicData uri="http://schemas.openxmlformats.org/drawingml/2006/picture">
                 <pic:pic xmlns:pic="http://schemas.openxmlformats.org/drawingml/2006/picture">
                   <pic:nvPicPr>
-                    <pic:cNvPr id="5" name="ERD.png"/>
+                    <pic:cNvPr id="20" name="ERD.png"/>
                     <pic:cNvPicPr/>
                   </pic:nvPicPr>
                   <pic:blipFill>
@@ -22928,7 +22970,7 @@
                   <pic:spPr>
                     <a:xfrm>
                       <a:off x="0" y="0"/>
-                      <a:ext cx="5268878" cy="3717473"/>
+                      <a:ext cx="5791835" cy="3618865"/>
                     </a:xfrm>
                     <a:prstGeom prst="rect">
                       <a:avLst/>
@@ -22948,33 +22990,49 @@
           <w:b/>
         </w:rPr>
       </w:pPr>
-      <w:bookmarkStart w:id="75" w:name="_Toc468397466"/>
-      <w:bookmarkStart w:id="76" w:name="_Toc468397610"/>
-      <w:bookmarkStart w:id="77" w:name="_Toc468397900"/>
+      <w:bookmarkStart w:id="74" w:name="_Toc468397466"/>
+      <w:bookmarkStart w:id="75" w:name="_Toc468397610"/>
+      <w:bookmarkStart w:id="76" w:name="_Toc468397900"/>
       <w:r>
         <w:rPr>
           <w:b/>
         </w:rPr>
-        <w:t>Hình 2.1 : Mô hình ERD</w:t>
-      </w:r>
+        <w:t xml:space="preserve">Hình </w:t>
+      </w:r>
+      <w:proofErr w:type="gramStart"/>
+      <w:r>
+        <w:rPr>
+          <w:b/>
+        </w:rPr>
+        <w:t>2.1 :</w:t>
+      </w:r>
+      <w:proofErr w:type="gramEnd"/>
+      <w:r>
+        <w:rPr>
+          <w:b/>
+        </w:rPr>
+        <w:t xml:space="preserve"> Mô hình ERD</w:t>
+      </w:r>
+      <w:bookmarkEnd w:id="74"/>
       <w:bookmarkEnd w:id="75"/>
       <w:bookmarkEnd w:id="76"/>
+    </w:p>
+    <w:p>
+      <w:pPr>
+        <w:pStyle w:val="Nidungvnbn"/>
+      </w:pPr>
+    </w:p>
+    <w:p>
+      <w:pPr>
+        <w:pStyle w:val="Nidungvnbn"/>
+      </w:pPr>
+    </w:p>
+    <w:p>
+      <w:pPr>
+        <w:pStyle w:val="Nidungvnbn"/>
+      </w:pPr>
+      <w:bookmarkStart w:id="77" w:name="_GoBack"/>
       <w:bookmarkEnd w:id="77"/>
-    </w:p>
-    <w:p>
-      <w:pPr>
-        <w:pStyle w:val="Nidungvnbn"/>
-      </w:pPr>
-    </w:p>
-    <w:p>
-      <w:pPr>
-        <w:pStyle w:val="Nidungvnbn"/>
-      </w:pPr>
-    </w:p>
-    <w:p>
-      <w:pPr>
-        <w:pStyle w:val="Nidungvnbn"/>
-      </w:pPr>
     </w:p>
     <w:p>
       <w:pPr>
@@ -23090,8 +23148,67 @@
         <w:rPr>
           <w:b/>
         </w:rPr>
-        <w:t>Hình 2.2 : Mô hình lớp (Class Diagram)</w:t>
-      </w:r>
+        <w:t xml:space="preserve">Hình </w:t>
+      </w:r>
+      <w:proofErr w:type="gramStart"/>
+      <w:r>
+        <w:rPr>
+          <w:b/>
+        </w:rPr>
+        <w:t>2.2 :</w:t>
+      </w:r>
+      <w:proofErr w:type="gramEnd"/>
+      <w:r>
+        <w:rPr>
+          <w:b/>
+        </w:rPr>
+        <w:t xml:space="preserve"> Mô hình lớp (Class Diagram)</w:t>
+      </w:r>
+    </w:p>
+    <w:p>
+      <w:pPr>
+        <w:pStyle w:val="Nidungvnbn"/>
+      </w:pPr>
+    </w:p>
+    <w:p>
+      <w:pPr>
+        <w:pStyle w:val="Nidungvnbn"/>
+      </w:pPr>
+    </w:p>
+    <w:p>
+      <w:pPr>
+        <w:pStyle w:val="Nidungvnbn"/>
+      </w:pPr>
+    </w:p>
+    <w:p>
+      <w:pPr>
+        <w:pStyle w:val="Nidungvnbn"/>
+      </w:pPr>
+    </w:p>
+    <w:p>
+      <w:pPr>
+        <w:pStyle w:val="Nidungvnbn"/>
+      </w:pPr>
+    </w:p>
+    <w:p>
+      <w:pPr>
+        <w:pStyle w:val="Nidungvnbn"/>
+      </w:pPr>
+    </w:p>
+    <w:p>
+      <w:pPr>
+        <w:pStyle w:val="Nidungvnbn"/>
+      </w:pPr>
+    </w:p>
+    <w:p>
+      <w:pPr>
+        <w:pStyle w:val="Nidungvnbn"/>
+      </w:pPr>
+    </w:p>
+    <w:p>
+      <w:pPr>
+        <w:pStyle w:val="Nidungvnbn"/>
+      </w:pPr>
     </w:p>
     <w:p>
       <w:pPr>
@@ -23103,6 +23220,7 @@
       </w:pPr>
       <w:bookmarkStart w:id="79" w:name="_Toc468397875"/>
       <w:r>
+        <w:lastRenderedPageBreak/>
         <w:t xml:space="preserve">Mô hình </w:t>
       </w:r>
       <w:r>
@@ -23129,6 +23247,142 @@
       </w:pPr>
       <w:bookmarkStart w:id="80" w:name="_Toc468397876"/>
       <w:bookmarkEnd w:id="80"/>
+      <w:r>
+        <w:t>Chức năng Login</w:t>
+      </w:r>
+    </w:p>
+    <w:p>
+      <w:pPr>
+        <w:pStyle w:val="Nidungvnbn"/>
+        <w:ind w:firstLine="0"/>
+      </w:pPr>
+      <w:r>
+        <w:rPr>
+          <w:noProof/>
+          <w:lang w:eastAsia="ja-JP"/>
+        </w:rPr>
+        <w:drawing>
+          <wp:inline distT="0" distB="0" distL="0" distR="0">
+            <wp:extent cx="5791835" cy="4126230"/>
+            <wp:effectExtent l="0" t="0" r="0" b="7620"/>
+            <wp:docPr id="6" name="Picture 6"/>
+            <wp:cNvGraphicFramePr>
+              <a:graphicFrameLocks xmlns:a="http://schemas.openxmlformats.org/drawingml/2006/main" noChangeAspect="1"/>
+            </wp:cNvGraphicFramePr>
+            <a:graphic xmlns:a="http://schemas.openxmlformats.org/drawingml/2006/main">
+              <a:graphicData uri="http://schemas.openxmlformats.org/drawingml/2006/picture">
+                <pic:pic xmlns:pic="http://schemas.openxmlformats.org/drawingml/2006/picture">
+                  <pic:nvPicPr>
+                    <pic:cNvPr id="6" name="Model__Collaboration1__Interaction1__Login_2.jpg"/>
+                    <pic:cNvPicPr/>
+                  </pic:nvPicPr>
+                  <pic:blipFill>
+                    <a:blip r:embed="rId15" cstate="print">
+                      <a:extLst>
+                        <a:ext uri="{28A0092B-C50C-407E-A947-70E740481C1C}">
+                          <a14:useLocalDpi xmlns:a14="http://schemas.microsoft.com/office/drawing/2010/main" val="0"/>
+                        </a:ext>
+                      </a:extLst>
+                    </a:blip>
+                    <a:stretch>
+                      <a:fillRect/>
+                    </a:stretch>
+                  </pic:blipFill>
+                  <pic:spPr>
+                    <a:xfrm>
+                      <a:off x="0" y="0"/>
+                      <a:ext cx="5791835" cy="4126230"/>
+                    </a:xfrm>
+                    <a:prstGeom prst="rect">
+                      <a:avLst/>
+                    </a:prstGeom>
+                  </pic:spPr>
+                </pic:pic>
+              </a:graphicData>
+            </a:graphic>
+          </wp:inline>
+        </w:drawing>
+      </w:r>
+    </w:p>
+    <w:p>
+      <w:pPr>
+        <w:pStyle w:val="Caption"/>
+        <w:rPr>
+          <w:b/>
+        </w:rPr>
+      </w:pPr>
+      <w:r>
+        <w:rPr>
+          <w:b/>
+        </w:rPr>
+        <w:t xml:space="preserve">Hình </w:t>
+      </w:r>
+      <w:proofErr w:type="gramStart"/>
+      <w:r>
+        <w:rPr>
+          <w:b/>
+        </w:rPr>
+        <w:t>2.3.1 :</w:t>
+      </w:r>
+      <w:proofErr w:type="gramEnd"/>
+      <w:r>
+        <w:rPr>
+          <w:b/>
+        </w:rPr>
+        <w:t xml:space="preserve"> Mô hình</w:t>
+      </w:r>
+      <w:r>
+        <w:rPr>
+          <w:b/>
+        </w:rPr>
+        <w:t xml:space="preserve"> sequence cho chức năng L</w:t>
+      </w:r>
+      <w:r>
+        <w:rPr>
+          <w:b/>
+        </w:rPr>
+        <w:t>ogin</w:t>
+      </w:r>
+    </w:p>
+    <w:p>
+      <w:pPr>
+        <w:pStyle w:val="Nidungvnbn"/>
+      </w:pPr>
+    </w:p>
+    <w:p>
+      <w:pPr>
+        <w:pStyle w:val="Nidungvnbn"/>
+      </w:pPr>
+    </w:p>
+    <w:p>
+      <w:pPr>
+        <w:pStyle w:val="Nidungvnbn"/>
+      </w:pPr>
+    </w:p>
+    <w:p>
+      <w:pPr>
+        <w:pStyle w:val="Nidungvnbn"/>
+      </w:pPr>
+    </w:p>
+    <w:p>
+      <w:pPr>
+        <w:pStyle w:val="Nidungvnbn"/>
+      </w:pPr>
+    </w:p>
+    <w:p>
+      <w:pPr>
+        <w:pStyle w:val="Nidungvnbn"/>
+      </w:pPr>
+    </w:p>
+    <w:p>
+      <w:pPr>
+        <w:pStyle w:val="Nidungvnbn"/>
+      </w:pPr>
+    </w:p>
+    <w:p>
+      <w:pPr>
+        <w:pStyle w:val="Nidungvnbn"/>
+      </w:pPr>
     </w:p>
     <w:p>
       <w:pPr>
@@ -23148,11 +23402,1779 @@
       </w:pPr>
       <w:bookmarkStart w:id="81" w:name="_Toc468397877"/>
       <w:bookmarkEnd w:id="81"/>
+      <w:r>
+        <w:lastRenderedPageBreak/>
+        <w:t>Chức năng Add student details</w:t>
+      </w:r>
     </w:p>
     <w:p>
       <w:pPr>
         <w:pStyle w:val="Nidungvnbn"/>
-      </w:pPr>
+        <w:ind w:firstLine="0"/>
+      </w:pPr>
+      <w:r>
+        <w:rPr>
+          <w:noProof/>
+          <w:lang w:eastAsia="ja-JP"/>
+        </w:rPr>
+        <w:drawing>
+          <wp:inline distT="0" distB="0" distL="0" distR="0">
+            <wp:extent cx="5791835" cy="4543425"/>
+            <wp:effectExtent l="0" t="0" r="0" b="9525"/>
+            <wp:docPr id="7" name="Picture 7"/>
+            <wp:cNvGraphicFramePr>
+              <a:graphicFrameLocks xmlns:a="http://schemas.openxmlformats.org/drawingml/2006/main" noChangeAspect="1"/>
+            </wp:cNvGraphicFramePr>
+            <a:graphic xmlns:a="http://schemas.openxmlformats.org/drawingml/2006/main">
+              <a:graphicData uri="http://schemas.openxmlformats.org/drawingml/2006/picture">
+                <pic:pic xmlns:pic="http://schemas.openxmlformats.org/drawingml/2006/picture">
+                  <pic:nvPicPr>
+                    <pic:cNvPr id="7" name="Model__Collaboration1__Interaction2__add student_3.jpg"/>
+                    <pic:cNvPicPr/>
+                  </pic:nvPicPr>
+                  <pic:blipFill>
+                    <a:blip r:embed="rId16" cstate="print">
+                      <a:extLst>
+                        <a:ext uri="{28A0092B-C50C-407E-A947-70E740481C1C}">
+                          <a14:useLocalDpi xmlns:a14="http://schemas.microsoft.com/office/drawing/2010/main" val="0"/>
+                        </a:ext>
+                      </a:extLst>
+                    </a:blip>
+                    <a:stretch>
+                      <a:fillRect/>
+                    </a:stretch>
+                  </pic:blipFill>
+                  <pic:spPr>
+                    <a:xfrm>
+                      <a:off x="0" y="0"/>
+                      <a:ext cx="5791835" cy="4543425"/>
+                    </a:xfrm>
+                    <a:prstGeom prst="rect">
+                      <a:avLst/>
+                    </a:prstGeom>
+                  </pic:spPr>
+                </pic:pic>
+              </a:graphicData>
+            </a:graphic>
+          </wp:inline>
+        </w:drawing>
+      </w:r>
+    </w:p>
+    <w:p>
+      <w:pPr>
+        <w:pStyle w:val="Caption"/>
+        <w:rPr>
+          <w:b/>
+        </w:rPr>
+      </w:pPr>
+      <w:r>
+        <w:rPr>
+          <w:b/>
+        </w:rPr>
+        <w:t xml:space="preserve">Hình </w:t>
+      </w:r>
+      <w:proofErr w:type="gramStart"/>
+      <w:r>
+        <w:rPr>
+          <w:b/>
+        </w:rPr>
+        <w:t>2.3.2 :</w:t>
+      </w:r>
+      <w:proofErr w:type="gramEnd"/>
+      <w:r>
+        <w:rPr>
+          <w:b/>
+        </w:rPr>
+        <w:t xml:space="preserve"> Mô hình sequence cho chức năng Add student details</w:t>
+      </w:r>
+    </w:p>
+    <w:p/>
+    <w:p/>
+    <w:p/>
+    <w:p/>
+    <w:p/>
+    <w:p/>
+    <w:p/>
+    <w:p/>
+    <w:p/>
+    <w:p/>
+    <w:p/>
+    <w:p/>
+    <w:p/>
+    <w:p>
+      <w:pPr>
+        <w:pStyle w:val="Tiumccp2"/>
+        <w:numPr>
+          <w:ilvl w:val="2"/>
+          <w:numId w:val="40"/>
+        </w:numPr>
+        <w:tabs>
+          <w:tab w:val="clear" w:pos="6379"/>
+        </w:tabs>
+      </w:pPr>
+      <w:r>
+        <w:lastRenderedPageBreak/>
+        <w:t>Chức năng Edit student details</w:t>
+      </w:r>
+    </w:p>
+    <w:p>
+      <w:pPr>
+        <w:pStyle w:val="Nidungvnbn"/>
+        <w:ind w:firstLine="0"/>
+      </w:pPr>
+      <w:r>
+        <w:rPr>
+          <w:noProof/>
+          <w:lang w:eastAsia="ja-JP"/>
+        </w:rPr>
+        <w:drawing>
+          <wp:inline distT="0" distB="0" distL="0" distR="0">
+            <wp:extent cx="5791835" cy="4618355"/>
+            <wp:effectExtent l="0" t="0" r="0" b="0"/>
+            <wp:docPr id="8" name="Picture 8"/>
+            <wp:cNvGraphicFramePr>
+              <a:graphicFrameLocks xmlns:a="http://schemas.openxmlformats.org/drawingml/2006/main" noChangeAspect="1"/>
+            </wp:cNvGraphicFramePr>
+            <a:graphic xmlns:a="http://schemas.openxmlformats.org/drawingml/2006/main">
+              <a:graphicData uri="http://schemas.openxmlformats.org/drawingml/2006/picture">
+                <pic:pic xmlns:pic="http://schemas.openxmlformats.org/drawingml/2006/picture">
+                  <pic:nvPicPr>
+                    <pic:cNvPr id="8" name="Model__Collaboration1__Interaction3__edit student_4.jpg"/>
+                    <pic:cNvPicPr/>
+                  </pic:nvPicPr>
+                  <pic:blipFill>
+                    <a:blip r:embed="rId17">
+                      <a:extLst>
+                        <a:ext uri="{28A0092B-C50C-407E-A947-70E740481C1C}">
+                          <a14:useLocalDpi xmlns:a14="http://schemas.microsoft.com/office/drawing/2010/main" val="0"/>
+                        </a:ext>
+                      </a:extLst>
+                    </a:blip>
+                    <a:stretch>
+                      <a:fillRect/>
+                    </a:stretch>
+                  </pic:blipFill>
+                  <pic:spPr>
+                    <a:xfrm>
+                      <a:off x="0" y="0"/>
+                      <a:ext cx="5791835" cy="4618355"/>
+                    </a:xfrm>
+                    <a:prstGeom prst="rect">
+                      <a:avLst/>
+                    </a:prstGeom>
+                  </pic:spPr>
+                </pic:pic>
+              </a:graphicData>
+            </a:graphic>
+          </wp:inline>
+        </w:drawing>
+      </w:r>
+    </w:p>
+    <w:p>
+      <w:pPr>
+        <w:pStyle w:val="Caption"/>
+        <w:rPr>
+          <w:b/>
+        </w:rPr>
+      </w:pPr>
+      <w:r>
+        <w:rPr>
+          <w:b/>
+        </w:rPr>
+        <w:t xml:space="preserve">Hình </w:t>
+      </w:r>
+      <w:proofErr w:type="gramStart"/>
+      <w:r>
+        <w:rPr>
+          <w:b/>
+        </w:rPr>
+        <w:t>2.3.3 :</w:t>
+      </w:r>
+      <w:proofErr w:type="gramEnd"/>
+      <w:r>
+        <w:rPr>
+          <w:b/>
+        </w:rPr>
+        <w:t xml:space="preserve"> Mô hình sequence cho chức năng Edit student details</w:t>
+      </w:r>
+    </w:p>
+    <w:p>
+      <w:pPr>
+        <w:pStyle w:val="Nidungvnbn"/>
+      </w:pPr>
+    </w:p>
+    <w:p>
+      <w:pPr>
+        <w:pStyle w:val="Nidungvnbn"/>
+      </w:pPr>
+    </w:p>
+    <w:p>
+      <w:pPr>
+        <w:pStyle w:val="Nidungvnbn"/>
+      </w:pPr>
+    </w:p>
+    <w:p>
+      <w:pPr>
+        <w:pStyle w:val="Nidungvnbn"/>
+      </w:pPr>
+    </w:p>
+    <w:p>
+      <w:pPr>
+        <w:pStyle w:val="Nidungvnbn"/>
+      </w:pPr>
+    </w:p>
+    <w:p>
+      <w:pPr>
+        <w:pStyle w:val="Nidungvnbn"/>
+      </w:pPr>
+    </w:p>
+    <w:p>
+      <w:pPr>
+        <w:pStyle w:val="Nidungvnbn"/>
+      </w:pPr>
+    </w:p>
+    <w:p>
+      <w:pPr>
+        <w:pStyle w:val="Nidungvnbn"/>
+      </w:pPr>
+    </w:p>
+    <w:p>
+      <w:pPr>
+        <w:pStyle w:val="Tiumccp2"/>
+        <w:numPr>
+          <w:ilvl w:val="2"/>
+          <w:numId w:val="40"/>
+        </w:numPr>
+        <w:tabs>
+          <w:tab w:val="clear" w:pos="6379"/>
+        </w:tabs>
+      </w:pPr>
+      <w:r>
+        <w:lastRenderedPageBreak/>
+        <w:t>Chức năng Remove student details</w:t>
+      </w:r>
+    </w:p>
+    <w:p>
+      <w:pPr>
+        <w:pStyle w:val="Nidungvnbn"/>
+        <w:ind w:firstLine="0"/>
+      </w:pPr>
+      <w:r>
+        <w:rPr>
+          <w:noProof/>
+          <w:lang w:eastAsia="ja-JP"/>
+        </w:rPr>
+        <w:drawing>
+          <wp:inline distT="0" distB="0" distL="0" distR="0">
+            <wp:extent cx="5791835" cy="3956050"/>
+            <wp:effectExtent l="0" t="0" r="0" b="6350"/>
+            <wp:docPr id="9" name="Picture 9"/>
+            <wp:cNvGraphicFramePr>
+              <a:graphicFrameLocks xmlns:a="http://schemas.openxmlformats.org/drawingml/2006/main" noChangeAspect="1"/>
+            </wp:cNvGraphicFramePr>
+            <a:graphic xmlns:a="http://schemas.openxmlformats.org/drawingml/2006/main">
+              <a:graphicData uri="http://schemas.openxmlformats.org/drawingml/2006/picture">
+                <pic:pic xmlns:pic="http://schemas.openxmlformats.org/drawingml/2006/picture">
+                  <pic:nvPicPr>
+                    <pic:cNvPr id="9" name="Model__Collaboration1__Interaction4__remove student_5.jpg"/>
+                    <pic:cNvPicPr/>
+                  </pic:nvPicPr>
+                  <pic:blipFill>
+                    <a:blip r:embed="rId18">
+                      <a:extLst>
+                        <a:ext uri="{28A0092B-C50C-407E-A947-70E740481C1C}">
+                          <a14:useLocalDpi xmlns:a14="http://schemas.microsoft.com/office/drawing/2010/main" val="0"/>
+                        </a:ext>
+                      </a:extLst>
+                    </a:blip>
+                    <a:stretch>
+                      <a:fillRect/>
+                    </a:stretch>
+                  </pic:blipFill>
+                  <pic:spPr>
+                    <a:xfrm>
+                      <a:off x="0" y="0"/>
+                      <a:ext cx="5791835" cy="3956050"/>
+                    </a:xfrm>
+                    <a:prstGeom prst="rect">
+                      <a:avLst/>
+                    </a:prstGeom>
+                  </pic:spPr>
+                </pic:pic>
+              </a:graphicData>
+            </a:graphic>
+          </wp:inline>
+        </w:drawing>
+      </w:r>
+    </w:p>
+    <w:p>
+      <w:pPr>
+        <w:pStyle w:val="Caption"/>
+        <w:rPr>
+          <w:b/>
+        </w:rPr>
+      </w:pPr>
+      <w:r>
+        <w:rPr>
+          <w:b/>
+        </w:rPr>
+        <w:t xml:space="preserve">Hình </w:t>
+      </w:r>
+      <w:proofErr w:type="gramStart"/>
+      <w:r>
+        <w:rPr>
+          <w:b/>
+        </w:rPr>
+        <w:t>2.3.4 :</w:t>
+      </w:r>
+      <w:proofErr w:type="gramEnd"/>
+      <w:r>
+        <w:rPr>
+          <w:b/>
+        </w:rPr>
+        <w:t xml:space="preserve"> Mô hình sequence cho chức năng Remove student details</w:t>
+      </w:r>
+    </w:p>
+    <w:p>
+      <w:pPr>
+        <w:pStyle w:val="Nidungvnbn"/>
+      </w:pPr>
+    </w:p>
+    <w:p>
+      <w:pPr>
+        <w:pStyle w:val="Nidungvnbn"/>
+      </w:pPr>
+    </w:p>
+    <w:p>
+      <w:pPr>
+        <w:pStyle w:val="Nidungvnbn"/>
+      </w:pPr>
+    </w:p>
+    <w:p>
+      <w:pPr>
+        <w:pStyle w:val="Nidungvnbn"/>
+      </w:pPr>
+    </w:p>
+    <w:p>
+      <w:pPr>
+        <w:pStyle w:val="Nidungvnbn"/>
+      </w:pPr>
+    </w:p>
+    <w:p>
+      <w:pPr>
+        <w:pStyle w:val="Nidungvnbn"/>
+      </w:pPr>
+    </w:p>
+    <w:p>
+      <w:pPr>
+        <w:pStyle w:val="Nidungvnbn"/>
+      </w:pPr>
+    </w:p>
+    <w:p>
+      <w:pPr>
+        <w:pStyle w:val="Nidungvnbn"/>
+      </w:pPr>
+    </w:p>
+    <w:p>
+      <w:pPr>
+        <w:pStyle w:val="Nidungvnbn"/>
+      </w:pPr>
+    </w:p>
+    <w:p>
+      <w:pPr>
+        <w:pStyle w:val="Nidungvnbn"/>
+      </w:pPr>
+    </w:p>
+    <w:p>
+      <w:pPr>
+        <w:pStyle w:val="Tiumccp2"/>
+        <w:numPr>
+          <w:ilvl w:val="2"/>
+          <w:numId w:val="40"/>
+        </w:numPr>
+        <w:tabs>
+          <w:tab w:val="clear" w:pos="6379"/>
+        </w:tabs>
+      </w:pPr>
+      <w:r>
+        <w:lastRenderedPageBreak/>
+        <w:t>Chức năng View student details</w:t>
+      </w:r>
+    </w:p>
+    <w:p>
+      <w:pPr>
+        <w:pStyle w:val="Nidungvnbn"/>
+        <w:ind w:firstLine="0"/>
+      </w:pPr>
+      <w:r>
+        <w:rPr>
+          <w:noProof/>
+          <w:lang w:eastAsia="ja-JP"/>
+        </w:rPr>
+        <w:drawing>
+          <wp:inline distT="0" distB="0" distL="0" distR="0">
+            <wp:extent cx="5791835" cy="3013075"/>
+            <wp:effectExtent l="0" t="0" r="0" b="0"/>
+            <wp:docPr id="10" name="Picture 10"/>
+            <wp:cNvGraphicFramePr>
+              <a:graphicFrameLocks xmlns:a="http://schemas.openxmlformats.org/drawingml/2006/main" noChangeAspect="1"/>
+            </wp:cNvGraphicFramePr>
+            <a:graphic xmlns:a="http://schemas.openxmlformats.org/drawingml/2006/main">
+              <a:graphicData uri="http://schemas.openxmlformats.org/drawingml/2006/picture">
+                <pic:pic xmlns:pic="http://schemas.openxmlformats.org/drawingml/2006/picture">
+                  <pic:nvPicPr>
+                    <pic:cNvPr id="10" name="Model__Collaboration1__Interaction5__view student details_6.jpg"/>
+                    <pic:cNvPicPr/>
+                  </pic:nvPicPr>
+                  <pic:blipFill>
+                    <a:blip r:embed="rId19">
+                      <a:extLst>
+                        <a:ext uri="{28A0092B-C50C-407E-A947-70E740481C1C}">
+                          <a14:useLocalDpi xmlns:a14="http://schemas.microsoft.com/office/drawing/2010/main" val="0"/>
+                        </a:ext>
+                      </a:extLst>
+                    </a:blip>
+                    <a:stretch>
+                      <a:fillRect/>
+                    </a:stretch>
+                  </pic:blipFill>
+                  <pic:spPr>
+                    <a:xfrm>
+                      <a:off x="0" y="0"/>
+                      <a:ext cx="5791835" cy="3013075"/>
+                    </a:xfrm>
+                    <a:prstGeom prst="rect">
+                      <a:avLst/>
+                    </a:prstGeom>
+                  </pic:spPr>
+                </pic:pic>
+              </a:graphicData>
+            </a:graphic>
+          </wp:inline>
+        </w:drawing>
+      </w:r>
+    </w:p>
+    <w:p>
+      <w:pPr>
+        <w:pStyle w:val="Caption"/>
+        <w:rPr>
+          <w:b/>
+        </w:rPr>
+      </w:pPr>
+      <w:r>
+        <w:rPr>
+          <w:b/>
+        </w:rPr>
+        <w:t xml:space="preserve">Hình </w:t>
+      </w:r>
+      <w:proofErr w:type="gramStart"/>
+      <w:r>
+        <w:rPr>
+          <w:b/>
+        </w:rPr>
+        <w:t>2.3.5 :</w:t>
+      </w:r>
+      <w:proofErr w:type="gramEnd"/>
+      <w:r>
+        <w:rPr>
+          <w:b/>
+        </w:rPr>
+        <w:t xml:space="preserve"> Mô hình sequence cho chức năng View student details</w:t>
+      </w:r>
+    </w:p>
+    <w:p>
+      <w:pPr>
+        <w:pStyle w:val="Nidungvnbn"/>
+      </w:pPr>
+    </w:p>
+    <w:p>
+      <w:pPr>
+        <w:pStyle w:val="Nidungvnbn"/>
+      </w:pPr>
+    </w:p>
+    <w:p>
+      <w:pPr>
+        <w:pStyle w:val="Nidungvnbn"/>
+      </w:pPr>
+    </w:p>
+    <w:p>
+      <w:pPr>
+        <w:pStyle w:val="Nidungvnbn"/>
+      </w:pPr>
+    </w:p>
+    <w:p>
+      <w:pPr>
+        <w:pStyle w:val="Nidungvnbn"/>
+      </w:pPr>
+    </w:p>
+    <w:p>
+      <w:pPr>
+        <w:pStyle w:val="Nidungvnbn"/>
+      </w:pPr>
+    </w:p>
+    <w:p>
+      <w:pPr>
+        <w:pStyle w:val="Nidungvnbn"/>
+      </w:pPr>
+    </w:p>
+    <w:p>
+      <w:pPr>
+        <w:pStyle w:val="Nidungvnbn"/>
+      </w:pPr>
+    </w:p>
+    <w:p>
+      <w:pPr>
+        <w:pStyle w:val="Nidungvnbn"/>
+      </w:pPr>
+    </w:p>
+    <w:p>
+      <w:pPr>
+        <w:pStyle w:val="Nidungvnbn"/>
+      </w:pPr>
+    </w:p>
+    <w:p>
+      <w:pPr>
+        <w:pStyle w:val="Nidungvnbn"/>
+      </w:pPr>
+    </w:p>
+    <w:p>
+      <w:pPr>
+        <w:pStyle w:val="Nidungvnbn"/>
+      </w:pPr>
+    </w:p>
+    <w:p>
+      <w:pPr>
+        <w:pStyle w:val="Nidungvnbn"/>
+      </w:pPr>
+    </w:p>
+    <w:p>
+      <w:pPr>
+        <w:pStyle w:val="Nidungvnbn"/>
+      </w:pPr>
+    </w:p>
+    <w:p>
+      <w:pPr>
+        <w:pStyle w:val="Tiumccp2"/>
+        <w:numPr>
+          <w:ilvl w:val="2"/>
+          <w:numId w:val="40"/>
+        </w:numPr>
+        <w:tabs>
+          <w:tab w:val="clear" w:pos="6379"/>
+        </w:tabs>
+      </w:pPr>
+      <w:r>
+        <w:lastRenderedPageBreak/>
+        <w:t>Chức năng Add form details</w:t>
+      </w:r>
+    </w:p>
+    <w:p>
+      <w:pPr>
+        <w:pStyle w:val="Nidungvnbn"/>
+        <w:ind w:firstLine="0"/>
+      </w:pPr>
+      <w:r>
+        <w:rPr>
+          <w:noProof/>
+          <w:lang w:eastAsia="ja-JP"/>
+        </w:rPr>
+        <w:drawing>
+          <wp:inline distT="0" distB="0" distL="0" distR="0">
+            <wp:extent cx="5791835" cy="5941695"/>
+            <wp:effectExtent l="0" t="0" r="0" b="1905"/>
+            <wp:docPr id="11" name="Picture 11"/>
+            <wp:cNvGraphicFramePr>
+              <a:graphicFrameLocks xmlns:a="http://schemas.openxmlformats.org/drawingml/2006/main" noChangeAspect="1"/>
+            </wp:cNvGraphicFramePr>
+            <a:graphic xmlns:a="http://schemas.openxmlformats.org/drawingml/2006/main">
+              <a:graphicData uri="http://schemas.openxmlformats.org/drawingml/2006/picture">
+                <pic:pic xmlns:pic="http://schemas.openxmlformats.org/drawingml/2006/picture">
+                  <pic:nvPicPr>
+                    <pic:cNvPr id="11" name="Model__Collaboration1__Interaction6__add form detail_7.jpg"/>
+                    <pic:cNvPicPr/>
+                  </pic:nvPicPr>
+                  <pic:blipFill>
+                    <a:blip r:embed="rId20" cstate="print">
+                      <a:extLst>
+                        <a:ext uri="{28A0092B-C50C-407E-A947-70E740481C1C}">
+                          <a14:useLocalDpi xmlns:a14="http://schemas.microsoft.com/office/drawing/2010/main" val="0"/>
+                        </a:ext>
+                      </a:extLst>
+                    </a:blip>
+                    <a:stretch>
+                      <a:fillRect/>
+                    </a:stretch>
+                  </pic:blipFill>
+                  <pic:spPr>
+                    <a:xfrm>
+                      <a:off x="0" y="0"/>
+                      <a:ext cx="5791835" cy="5941695"/>
+                    </a:xfrm>
+                    <a:prstGeom prst="rect">
+                      <a:avLst/>
+                    </a:prstGeom>
+                  </pic:spPr>
+                </pic:pic>
+              </a:graphicData>
+            </a:graphic>
+          </wp:inline>
+        </w:drawing>
+      </w:r>
+    </w:p>
+    <w:p>
+      <w:pPr>
+        <w:pStyle w:val="Caption"/>
+        <w:rPr>
+          <w:b/>
+        </w:rPr>
+      </w:pPr>
+      <w:r>
+        <w:rPr>
+          <w:b/>
+        </w:rPr>
+        <w:t xml:space="preserve">Hình </w:t>
+      </w:r>
+      <w:proofErr w:type="gramStart"/>
+      <w:r>
+        <w:rPr>
+          <w:b/>
+        </w:rPr>
+        <w:t>2.3.6 :</w:t>
+      </w:r>
+      <w:proofErr w:type="gramEnd"/>
+      <w:r>
+        <w:rPr>
+          <w:b/>
+        </w:rPr>
+        <w:t xml:space="preserve"> Mô hình sequence cho chức năng Add form details</w:t>
+      </w:r>
+    </w:p>
+    <w:p>
+      <w:pPr>
+        <w:pStyle w:val="Nidungvnbn"/>
+      </w:pPr>
+    </w:p>
+    <w:p>
+      <w:pPr>
+        <w:pStyle w:val="Nidungvnbn"/>
+      </w:pPr>
+    </w:p>
+    <w:p>
+      <w:pPr>
+        <w:pStyle w:val="Nidungvnbn"/>
+      </w:pPr>
+    </w:p>
+    <w:p>
+      <w:pPr>
+        <w:pStyle w:val="Nidungvnbn"/>
+      </w:pPr>
+    </w:p>
+    <w:p>
+      <w:pPr>
+        <w:pStyle w:val="Tiumccp2"/>
+        <w:numPr>
+          <w:ilvl w:val="2"/>
+          <w:numId w:val="40"/>
+        </w:numPr>
+        <w:tabs>
+          <w:tab w:val="clear" w:pos="6379"/>
+        </w:tabs>
+      </w:pPr>
+      <w:r>
+        <w:lastRenderedPageBreak/>
+        <w:t>Chức năng Add violation record</w:t>
+      </w:r>
+    </w:p>
+    <w:p>
+      <w:pPr>
+        <w:pStyle w:val="Nidungvnbn"/>
+        <w:ind w:firstLine="0"/>
+      </w:pPr>
+      <w:r>
+        <w:rPr>
+          <w:noProof/>
+          <w:lang w:eastAsia="ja-JP"/>
+        </w:rPr>
+        <w:drawing>
+          <wp:inline distT="0" distB="0" distL="0" distR="0">
+            <wp:extent cx="5791835" cy="3924300"/>
+            <wp:effectExtent l="0" t="0" r="0" b="0"/>
+            <wp:docPr id="12" name="Picture 12"/>
+            <wp:cNvGraphicFramePr>
+              <a:graphicFrameLocks xmlns:a="http://schemas.openxmlformats.org/drawingml/2006/main" noChangeAspect="1"/>
+            </wp:cNvGraphicFramePr>
+            <a:graphic xmlns:a="http://schemas.openxmlformats.org/drawingml/2006/main">
+              <a:graphicData uri="http://schemas.openxmlformats.org/drawingml/2006/picture">
+                <pic:pic xmlns:pic="http://schemas.openxmlformats.org/drawingml/2006/picture">
+                  <pic:nvPicPr>
+                    <pic:cNvPr id="12" name="Model__Collaboration1__Interaction7__add violation record_8.jpg"/>
+                    <pic:cNvPicPr/>
+                  </pic:nvPicPr>
+                  <pic:blipFill>
+                    <a:blip r:embed="rId21" cstate="print">
+                      <a:extLst>
+                        <a:ext uri="{28A0092B-C50C-407E-A947-70E740481C1C}">
+                          <a14:useLocalDpi xmlns:a14="http://schemas.microsoft.com/office/drawing/2010/main" val="0"/>
+                        </a:ext>
+                      </a:extLst>
+                    </a:blip>
+                    <a:stretch>
+                      <a:fillRect/>
+                    </a:stretch>
+                  </pic:blipFill>
+                  <pic:spPr>
+                    <a:xfrm>
+                      <a:off x="0" y="0"/>
+                      <a:ext cx="5791835" cy="3924300"/>
+                    </a:xfrm>
+                    <a:prstGeom prst="rect">
+                      <a:avLst/>
+                    </a:prstGeom>
+                  </pic:spPr>
+                </pic:pic>
+              </a:graphicData>
+            </a:graphic>
+          </wp:inline>
+        </w:drawing>
+      </w:r>
+    </w:p>
+    <w:p>
+      <w:pPr>
+        <w:pStyle w:val="Caption"/>
+        <w:rPr>
+          <w:b/>
+        </w:rPr>
+      </w:pPr>
+      <w:r>
+        <w:rPr>
+          <w:b/>
+        </w:rPr>
+        <w:t xml:space="preserve">Hình </w:t>
+      </w:r>
+      <w:proofErr w:type="gramStart"/>
+      <w:r>
+        <w:rPr>
+          <w:b/>
+        </w:rPr>
+        <w:t>2.3.7 :</w:t>
+      </w:r>
+      <w:proofErr w:type="gramEnd"/>
+      <w:r>
+        <w:rPr>
+          <w:b/>
+        </w:rPr>
+        <w:t xml:space="preserve"> Mô hình sequence cho chức năng Add violation record</w:t>
+      </w:r>
+    </w:p>
+    <w:p>
+      <w:pPr>
+        <w:pStyle w:val="Nidungvnbn"/>
+      </w:pPr>
+    </w:p>
+    <w:p>
+      <w:pPr>
+        <w:pStyle w:val="Nidungvnbn"/>
+      </w:pPr>
+    </w:p>
+    <w:p>
+      <w:pPr>
+        <w:pStyle w:val="Nidungvnbn"/>
+      </w:pPr>
+    </w:p>
+    <w:p>
+      <w:pPr>
+        <w:pStyle w:val="Nidungvnbn"/>
+      </w:pPr>
+    </w:p>
+    <w:p>
+      <w:pPr>
+        <w:pStyle w:val="Nidungvnbn"/>
+      </w:pPr>
+    </w:p>
+    <w:p>
+      <w:pPr>
+        <w:pStyle w:val="Nidungvnbn"/>
+      </w:pPr>
+    </w:p>
+    <w:p>
+      <w:pPr>
+        <w:pStyle w:val="Nidungvnbn"/>
+      </w:pPr>
+    </w:p>
+    <w:p>
+      <w:pPr>
+        <w:pStyle w:val="Nidungvnbn"/>
+      </w:pPr>
+    </w:p>
+    <w:p>
+      <w:pPr>
+        <w:pStyle w:val="Nidungvnbn"/>
+      </w:pPr>
+    </w:p>
+    <w:p>
+      <w:pPr>
+        <w:pStyle w:val="Nidungvnbn"/>
+      </w:pPr>
+    </w:p>
+    <w:p>
+      <w:pPr>
+        <w:pStyle w:val="Nidungvnbn"/>
+      </w:pPr>
+    </w:p>
+    <w:p>
+      <w:pPr>
+        <w:pStyle w:val="Tiumccp2"/>
+        <w:numPr>
+          <w:ilvl w:val="2"/>
+          <w:numId w:val="40"/>
+        </w:numPr>
+        <w:tabs>
+          <w:tab w:val="clear" w:pos="6379"/>
+        </w:tabs>
+      </w:pPr>
+      <w:r>
+        <w:lastRenderedPageBreak/>
+        <w:t>Chức năng Edit violation record</w:t>
+      </w:r>
+    </w:p>
+    <w:p>
+      <w:pPr>
+        <w:pStyle w:val="Nidungvnbn"/>
+        <w:ind w:firstLine="0"/>
+      </w:pPr>
+      <w:r>
+        <w:rPr>
+          <w:noProof/>
+          <w:lang w:eastAsia="ja-JP"/>
+        </w:rPr>
+        <w:drawing>
+          <wp:inline distT="0" distB="0" distL="0" distR="0">
+            <wp:extent cx="5791835" cy="3746500"/>
+            <wp:effectExtent l="0" t="0" r="0" b="6350"/>
+            <wp:docPr id="13" name="Picture 13"/>
+            <wp:cNvGraphicFramePr>
+              <a:graphicFrameLocks xmlns:a="http://schemas.openxmlformats.org/drawingml/2006/main" noChangeAspect="1"/>
+            </wp:cNvGraphicFramePr>
+            <a:graphic xmlns:a="http://schemas.openxmlformats.org/drawingml/2006/main">
+              <a:graphicData uri="http://schemas.openxmlformats.org/drawingml/2006/picture">
+                <pic:pic xmlns:pic="http://schemas.openxmlformats.org/drawingml/2006/picture">
+                  <pic:nvPicPr>
+                    <pic:cNvPr id="13" name="Model__Collaboration1__Interaction8__edit violation record_9.jpg"/>
+                    <pic:cNvPicPr/>
+                  </pic:nvPicPr>
+                  <pic:blipFill>
+                    <a:blip r:embed="rId22">
+                      <a:extLst>
+                        <a:ext uri="{28A0092B-C50C-407E-A947-70E740481C1C}">
+                          <a14:useLocalDpi xmlns:a14="http://schemas.microsoft.com/office/drawing/2010/main" val="0"/>
+                        </a:ext>
+                      </a:extLst>
+                    </a:blip>
+                    <a:stretch>
+                      <a:fillRect/>
+                    </a:stretch>
+                  </pic:blipFill>
+                  <pic:spPr>
+                    <a:xfrm>
+                      <a:off x="0" y="0"/>
+                      <a:ext cx="5791835" cy="3746500"/>
+                    </a:xfrm>
+                    <a:prstGeom prst="rect">
+                      <a:avLst/>
+                    </a:prstGeom>
+                  </pic:spPr>
+                </pic:pic>
+              </a:graphicData>
+            </a:graphic>
+          </wp:inline>
+        </w:drawing>
+      </w:r>
+    </w:p>
+    <w:p>
+      <w:pPr>
+        <w:pStyle w:val="Caption"/>
+        <w:rPr>
+          <w:b/>
+        </w:rPr>
+      </w:pPr>
+      <w:r>
+        <w:rPr>
+          <w:b/>
+        </w:rPr>
+        <w:t xml:space="preserve">Hình </w:t>
+      </w:r>
+      <w:proofErr w:type="gramStart"/>
+      <w:r>
+        <w:rPr>
+          <w:b/>
+        </w:rPr>
+        <w:t>2.3.8 :</w:t>
+      </w:r>
+      <w:proofErr w:type="gramEnd"/>
+      <w:r>
+        <w:rPr>
+          <w:b/>
+        </w:rPr>
+        <w:t xml:space="preserve"> Mô hình sequence cho chức năng Edit violation record</w:t>
+      </w:r>
+    </w:p>
+    <w:p>
+      <w:pPr>
+        <w:pStyle w:val="Nidungvnbn"/>
+      </w:pPr>
+    </w:p>
+    <w:p>
+      <w:pPr>
+        <w:pStyle w:val="Nidungvnbn"/>
+      </w:pPr>
+    </w:p>
+    <w:p>
+      <w:pPr>
+        <w:pStyle w:val="Nidungvnbn"/>
+      </w:pPr>
+    </w:p>
+    <w:p>
+      <w:pPr>
+        <w:pStyle w:val="Nidungvnbn"/>
+      </w:pPr>
+    </w:p>
+    <w:p>
+      <w:pPr>
+        <w:pStyle w:val="Nidungvnbn"/>
+      </w:pPr>
+    </w:p>
+    <w:p>
+      <w:pPr>
+        <w:pStyle w:val="Nidungvnbn"/>
+      </w:pPr>
+    </w:p>
+    <w:p>
+      <w:pPr>
+        <w:pStyle w:val="Nidungvnbn"/>
+      </w:pPr>
+    </w:p>
+    <w:p>
+      <w:pPr>
+        <w:pStyle w:val="Nidungvnbn"/>
+      </w:pPr>
+    </w:p>
+    <w:p>
+      <w:pPr>
+        <w:pStyle w:val="Nidungvnbn"/>
+      </w:pPr>
+    </w:p>
+    <w:p>
+      <w:pPr>
+        <w:pStyle w:val="Nidungvnbn"/>
+      </w:pPr>
+    </w:p>
+    <w:p>
+      <w:pPr>
+        <w:pStyle w:val="Nidungvnbn"/>
+      </w:pPr>
+    </w:p>
+    <w:p>
+      <w:pPr>
+        <w:pStyle w:val="Tiumccp2"/>
+        <w:numPr>
+          <w:ilvl w:val="2"/>
+          <w:numId w:val="40"/>
+        </w:numPr>
+        <w:tabs>
+          <w:tab w:val="clear" w:pos="6379"/>
+        </w:tabs>
+      </w:pPr>
+      <w:r>
+        <w:lastRenderedPageBreak/>
+        <w:t>Chức năng Remove violation record</w:t>
+      </w:r>
+    </w:p>
+    <w:p>
+      <w:pPr>
+        <w:pStyle w:val="Nidungvnbn"/>
+        <w:ind w:firstLine="0"/>
+      </w:pPr>
+      <w:r>
+        <w:rPr>
+          <w:noProof/>
+          <w:lang w:eastAsia="ja-JP"/>
+        </w:rPr>
+        <w:drawing>
+          <wp:inline distT="0" distB="0" distL="0" distR="0">
+            <wp:extent cx="5791835" cy="4194175"/>
+            <wp:effectExtent l="0" t="0" r="0" b="0"/>
+            <wp:docPr id="14" name="Picture 14"/>
+            <wp:cNvGraphicFramePr>
+              <a:graphicFrameLocks xmlns:a="http://schemas.openxmlformats.org/drawingml/2006/main" noChangeAspect="1"/>
+            </wp:cNvGraphicFramePr>
+            <a:graphic xmlns:a="http://schemas.openxmlformats.org/drawingml/2006/main">
+              <a:graphicData uri="http://schemas.openxmlformats.org/drawingml/2006/picture">
+                <pic:pic xmlns:pic="http://schemas.openxmlformats.org/drawingml/2006/picture">
+                  <pic:nvPicPr>
+                    <pic:cNvPr id="14" name="Model__Collaboration1__Interaction9__remove violation record_10.jpg"/>
+                    <pic:cNvPicPr/>
+                  </pic:nvPicPr>
+                  <pic:blipFill>
+                    <a:blip r:embed="rId23">
+                      <a:extLst>
+                        <a:ext uri="{28A0092B-C50C-407E-A947-70E740481C1C}">
+                          <a14:useLocalDpi xmlns:a14="http://schemas.microsoft.com/office/drawing/2010/main" val="0"/>
+                        </a:ext>
+                      </a:extLst>
+                    </a:blip>
+                    <a:stretch>
+                      <a:fillRect/>
+                    </a:stretch>
+                  </pic:blipFill>
+                  <pic:spPr>
+                    <a:xfrm>
+                      <a:off x="0" y="0"/>
+                      <a:ext cx="5791835" cy="4194175"/>
+                    </a:xfrm>
+                    <a:prstGeom prst="rect">
+                      <a:avLst/>
+                    </a:prstGeom>
+                  </pic:spPr>
+                </pic:pic>
+              </a:graphicData>
+            </a:graphic>
+          </wp:inline>
+        </w:drawing>
+      </w:r>
+    </w:p>
+    <w:p>
+      <w:pPr>
+        <w:pStyle w:val="Caption"/>
+        <w:rPr>
+          <w:b/>
+        </w:rPr>
+      </w:pPr>
+      <w:r>
+        <w:rPr>
+          <w:b/>
+        </w:rPr>
+        <w:t xml:space="preserve">Hình </w:t>
+      </w:r>
+      <w:proofErr w:type="gramStart"/>
+      <w:r>
+        <w:rPr>
+          <w:b/>
+        </w:rPr>
+        <w:t>2.3.9 :</w:t>
+      </w:r>
+      <w:proofErr w:type="gramEnd"/>
+      <w:r>
+        <w:rPr>
+          <w:b/>
+        </w:rPr>
+        <w:t xml:space="preserve"> Mô hình sequence cho chức năng Remove violation details</w:t>
+      </w:r>
+    </w:p>
+    <w:p>
+      <w:pPr>
+        <w:pStyle w:val="Nidungvnbn"/>
+      </w:pPr>
+    </w:p>
+    <w:p>
+      <w:pPr>
+        <w:pStyle w:val="Nidungvnbn"/>
+      </w:pPr>
+    </w:p>
+    <w:p>
+      <w:pPr>
+        <w:pStyle w:val="Nidungvnbn"/>
+      </w:pPr>
+    </w:p>
+    <w:p>
+      <w:pPr>
+        <w:pStyle w:val="Nidungvnbn"/>
+      </w:pPr>
+    </w:p>
+    <w:p>
+      <w:pPr>
+        <w:pStyle w:val="Nidungvnbn"/>
+      </w:pPr>
+    </w:p>
+    <w:p>
+      <w:pPr>
+        <w:pStyle w:val="Nidungvnbn"/>
+      </w:pPr>
+    </w:p>
+    <w:p>
+      <w:pPr>
+        <w:pStyle w:val="Nidungvnbn"/>
+      </w:pPr>
+    </w:p>
+    <w:p>
+      <w:pPr>
+        <w:pStyle w:val="Nidungvnbn"/>
+      </w:pPr>
+    </w:p>
+    <w:p>
+      <w:pPr>
+        <w:pStyle w:val="Nidungvnbn"/>
+      </w:pPr>
+    </w:p>
+    <w:p>
+      <w:pPr>
+        <w:pStyle w:val="Nidungvnbn"/>
+      </w:pPr>
+    </w:p>
+    <w:p>
+      <w:pPr>
+        <w:pStyle w:val="Tiumccp2"/>
+        <w:numPr>
+          <w:ilvl w:val="2"/>
+          <w:numId w:val="40"/>
+        </w:numPr>
+        <w:tabs>
+          <w:tab w:val="clear" w:pos="6379"/>
+        </w:tabs>
+      </w:pPr>
+      <w:r>
+        <w:lastRenderedPageBreak/>
+        <w:t>Chức năng Add room details</w:t>
+      </w:r>
+    </w:p>
+    <w:p>
+      <w:pPr>
+        <w:pStyle w:val="Nidungvnbn"/>
+        <w:ind w:firstLine="0"/>
+      </w:pPr>
+      <w:r>
+        <w:rPr>
+          <w:noProof/>
+          <w:lang w:eastAsia="ja-JP"/>
+        </w:rPr>
+        <w:drawing>
+          <wp:inline distT="0" distB="0" distL="0" distR="0">
+            <wp:extent cx="5791835" cy="3905250"/>
+            <wp:effectExtent l="0" t="0" r="0" b="0"/>
+            <wp:docPr id="15" name="Picture 15"/>
+            <wp:cNvGraphicFramePr>
+              <a:graphicFrameLocks xmlns:a="http://schemas.openxmlformats.org/drawingml/2006/main" noChangeAspect="1"/>
+            </wp:cNvGraphicFramePr>
+            <a:graphic xmlns:a="http://schemas.openxmlformats.org/drawingml/2006/main">
+              <a:graphicData uri="http://schemas.openxmlformats.org/drawingml/2006/picture">
+                <pic:pic xmlns:pic="http://schemas.openxmlformats.org/drawingml/2006/picture">
+                  <pic:nvPicPr>
+                    <pic:cNvPr id="15" name="Model__Collaboration1__Interaction10__add room detail_11.jpg"/>
+                    <pic:cNvPicPr/>
+                  </pic:nvPicPr>
+                  <pic:blipFill>
+                    <a:blip r:embed="rId24" cstate="print">
+                      <a:extLst>
+                        <a:ext uri="{28A0092B-C50C-407E-A947-70E740481C1C}">
+                          <a14:useLocalDpi xmlns:a14="http://schemas.microsoft.com/office/drawing/2010/main" val="0"/>
+                        </a:ext>
+                      </a:extLst>
+                    </a:blip>
+                    <a:stretch>
+                      <a:fillRect/>
+                    </a:stretch>
+                  </pic:blipFill>
+                  <pic:spPr>
+                    <a:xfrm>
+                      <a:off x="0" y="0"/>
+                      <a:ext cx="5791835" cy="3905250"/>
+                    </a:xfrm>
+                    <a:prstGeom prst="rect">
+                      <a:avLst/>
+                    </a:prstGeom>
+                  </pic:spPr>
+                </pic:pic>
+              </a:graphicData>
+            </a:graphic>
+          </wp:inline>
+        </w:drawing>
+      </w:r>
+    </w:p>
+    <w:p>
+      <w:pPr>
+        <w:pStyle w:val="Caption"/>
+        <w:rPr>
+          <w:b/>
+        </w:rPr>
+      </w:pPr>
+      <w:r>
+        <w:rPr>
+          <w:b/>
+        </w:rPr>
+        <w:t xml:space="preserve">Hình </w:t>
+      </w:r>
+      <w:proofErr w:type="gramStart"/>
+      <w:r>
+        <w:rPr>
+          <w:b/>
+        </w:rPr>
+        <w:t>2.3.10 :</w:t>
+      </w:r>
+      <w:proofErr w:type="gramEnd"/>
+      <w:r>
+        <w:rPr>
+          <w:b/>
+        </w:rPr>
+        <w:t xml:space="preserve"> Mô hình sequence cho chức năng Add room details</w:t>
+      </w:r>
+    </w:p>
+    <w:p>
+      <w:pPr>
+        <w:pStyle w:val="Nidungvnbn"/>
+      </w:pPr>
+    </w:p>
+    <w:p>
+      <w:pPr>
+        <w:pStyle w:val="Nidungvnbn"/>
+      </w:pPr>
+    </w:p>
+    <w:p>
+      <w:pPr>
+        <w:pStyle w:val="Nidungvnbn"/>
+      </w:pPr>
+    </w:p>
+    <w:p>
+      <w:pPr>
+        <w:pStyle w:val="Nidungvnbn"/>
+      </w:pPr>
+    </w:p>
+    <w:p>
+      <w:pPr>
+        <w:pStyle w:val="Nidungvnbn"/>
+      </w:pPr>
+    </w:p>
+    <w:p>
+      <w:pPr>
+        <w:pStyle w:val="Nidungvnbn"/>
+      </w:pPr>
+    </w:p>
+    <w:p>
+      <w:pPr>
+        <w:pStyle w:val="Nidungvnbn"/>
+      </w:pPr>
+    </w:p>
+    <w:p>
+      <w:pPr>
+        <w:pStyle w:val="Nidungvnbn"/>
+      </w:pPr>
+    </w:p>
+    <w:p>
+      <w:pPr>
+        <w:pStyle w:val="Nidungvnbn"/>
+      </w:pPr>
+    </w:p>
+    <w:p>
+      <w:pPr>
+        <w:pStyle w:val="Nidungvnbn"/>
+      </w:pPr>
+    </w:p>
+    <w:p>
+      <w:pPr>
+        <w:pStyle w:val="Nidungvnbn"/>
+      </w:pPr>
+    </w:p>
+    <w:p>
+      <w:pPr>
+        <w:pStyle w:val="Tiumccp2"/>
+        <w:numPr>
+          <w:ilvl w:val="2"/>
+          <w:numId w:val="40"/>
+        </w:numPr>
+        <w:tabs>
+          <w:tab w:val="clear" w:pos="6379"/>
+        </w:tabs>
+      </w:pPr>
+      <w:r>
+        <w:lastRenderedPageBreak/>
+        <w:t>Chức năng Edit room details</w:t>
+      </w:r>
+    </w:p>
+    <w:p>
+      <w:pPr>
+        <w:pStyle w:val="Nidungvnbn"/>
+        <w:ind w:firstLine="0"/>
+      </w:pPr>
+      <w:r>
+        <w:rPr>
+          <w:noProof/>
+          <w:lang w:eastAsia="ja-JP"/>
+        </w:rPr>
+        <w:drawing>
+          <wp:inline distT="0" distB="0" distL="0" distR="0">
+            <wp:extent cx="5791835" cy="3901440"/>
+            <wp:effectExtent l="0" t="0" r="0" b="3810"/>
+            <wp:docPr id="16" name="Picture 16"/>
+            <wp:cNvGraphicFramePr>
+              <a:graphicFrameLocks xmlns:a="http://schemas.openxmlformats.org/drawingml/2006/main" noChangeAspect="1"/>
+            </wp:cNvGraphicFramePr>
+            <a:graphic xmlns:a="http://schemas.openxmlformats.org/drawingml/2006/main">
+              <a:graphicData uri="http://schemas.openxmlformats.org/drawingml/2006/picture">
+                <pic:pic xmlns:pic="http://schemas.openxmlformats.org/drawingml/2006/picture">
+                  <pic:nvPicPr>
+                    <pic:cNvPr id="16" name="Model__Collaboration1__Interaction14__edit room detail_15.jpg"/>
+                    <pic:cNvPicPr/>
+                  </pic:nvPicPr>
+                  <pic:blipFill>
+                    <a:blip r:embed="rId25">
+                      <a:extLst>
+                        <a:ext uri="{28A0092B-C50C-407E-A947-70E740481C1C}">
+                          <a14:useLocalDpi xmlns:a14="http://schemas.microsoft.com/office/drawing/2010/main" val="0"/>
+                        </a:ext>
+                      </a:extLst>
+                    </a:blip>
+                    <a:stretch>
+                      <a:fillRect/>
+                    </a:stretch>
+                  </pic:blipFill>
+                  <pic:spPr>
+                    <a:xfrm>
+                      <a:off x="0" y="0"/>
+                      <a:ext cx="5791835" cy="3901440"/>
+                    </a:xfrm>
+                    <a:prstGeom prst="rect">
+                      <a:avLst/>
+                    </a:prstGeom>
+                  </pic:spPr>
+                </pic:pic>
+              </a:graphicData>
+            </a:graphic>
+          </wp:inline>
+        </w:drawing>
+      </w:r>
+    </w:p>
+    <w:p>
+      <w:pPr>
+        <w:pStyle w:val="Caption"/>
+        <w:rPr>
+          <w:b/>
+        </w:rPr>
+      </w:pPr>
+      <w:r>
+        <w:rPr>
+          <w:b/>
+        </w:rPr>
+        <w:t xml:space="preserve">Hình </w:t>
+      </w:r>
+      <w:proofErr w:type="gramStart"/>
+      <w:r>
+        <w:rPr>
+          <w:b/>
+        </w:rPr>
+        <w:t>2.3.11 :</w:t>
+      </w:r>
+      <w:proofErr w:type="gramEnd"/>
+      <w:r>
+        <w:rPr>
+          <w:b/>
+        </w:rPr>
+        <w:t xml:space="preserve"> Mô hình sequence cho chức năng Edit room details</w:t>
+      </w:r>
+    </w:p>
+    <w:p>
+      <w:pPr>
+        <w:pStyle w:val="Nidungvnbn"/>
+      </w:pPr>
+    </w:p>
+    <w:p>
+      <w:pPr>
+        <w:pStyle w:val="Nidungvnbn"/>
+      </w:pPr>
+    </w:p>
+    <w:p>
+      <w:pPr>
+        <w:pStyle w:val="Nidungvnbn"/>
+      </w:pPr>
+    </w:p>
+    <w:p>
+      <w:pPr>
+        <w:pStyle w:val="Nidungvnbn"/>
+      </w:pPr>
+    </w:p>
+    <w:p>
+      <w:pPr>
+        <w:pStyle w:val="Nidungvnbn"/>
+      </w:pPr>
+    </w:p>
+    <w:p>
+      <w:pPr>
+        <w:pStyle w:val="Nidungvnbn"/>
+      </w:pPr>
+    </w:p>
+    <w:p>
+      <w:pPr>
+        <w:pStyle w:val="Nidungvnbn"/>
+      </w:pPr>
+    </w:p>
+    <w:p>
+      <w:pPr>
+        <w:pStyle w:val="Nidungvnbn"/>
+      </w:pPr>
+    </w:p>
+    <w:p>
+      <w:pPr>
+        <w:pStyle w:val="Nidungvnbn"/>
+      </w:pPr>
+    </w:p>
+    <w:p>
+      <w:pPr>
+        <w:pStyle w:val="Nidungvnbn"/>
+      </w:pPr>
+    </w:p>
+    <w:p>
+      <w:pPr>
+        <w:pStyle w:val="Nidungvnbn"/>
+      </w:pPr>
+    </w:p>
+    <w:p>
+      <w:pPr>
+        <w:pStyle w:val="Tiumccp2"/>
+        <w:numPr>
+          <w:ilvl w:val="2"/>
+          <w:numId w:val="40"/>
+        </w:numPr>
+        <w:tabs>
+          <w:tab w:val="clear" w:pos="6379"/>
+        </w:tabs>
+      </w:pPr>
+      <w:r>
+        <w:lastRenderedPageBreak/>
+        <w:t>Chức năng Remove room details</w:t>
+      </w:r>
+    </w:p>
+    <w:p>
+      <w:pPr>
+        <w:pStyle w:val="Nidungvnbn"/>
+        <w:ind w:firstLine="0"/>
+      </w:pPr>
+      <w:r>
+        <w:rPr>
+          <w:noProof/>
+          <w:lang w:eastAsia="ja-JP"/>
+        </w:rPr>
+        <w:drawing>
+          <wp:inline distT="0" distB="0" distL="0" distR="0">
+            <wp:extent cx="5791835" cy="4033520"/>
+            <wp:effectExtent l="0" t="0" r="0" b="5080"/>
+            <wp:docPr id="17" name="Picture 17"/>
+            <wp:cNvGraphicFramePr>
+              <a:graphicFrameLocks xmlns:a="http://schemas.openxmlformats.org/drawingml/2006/main" noChangeAspect="1"/>
+            </wp:cNvGraphicFramePr>
+            <a:graphic xmlns:a="http://schemas.openxmlformats.org/drawingml/2006/main">
+              <a:graphicData uri="http://schemas.openxmlformats.org/drawingml/2006/picture">
+                <pic:pic xmlns:pic="http://schemas.openxmlformats.org/drawingml/2006/picture">
+                  <pic:nvPicPr>
+                    <pic:cNvPr id="17" name="Model__Collaboration1__Interaction11__remove room detail_12.jpg"/>
+                    <pic:cNvPicPr/>
+                  </pic:nvPicPr>
+                  <pic:blipFill>
+                    <a:blip r:embed="rId26">
+                      <a:extLst>
+                        <a:ext uri="{28A0092B-C50C-407E-A947-70E740481C1C}">
+                          <a14:useLocalDpi xmlns:a14="http://schemas.microsoft.com/office/drawing/2010/main" val="0"/>
+                        </a:ext>
+                      </a:extLst>
+                    </a:blip>
+                    <a:stretch>
+                      <a:fillRect/>
+                    </a:stretch>
+                  </pic:blipFill>
+                  <pic:spPr>
+                    <a:xfrm>
+                      <a:off x="0" y="0"/>
+                      <a:ext cx="5791835" cy="4033520"/>
+                    </a:xfrm>
+                    <a:prstGeom prst="rect">
+                      <a:avLst/>
+                    </a:prstGeom>
+                  </pic:spPr>
+                </pic:pic>
+              </a:graphicData>
+            </a:graphic>
+          </wp:inline>
+        </w:drawing>
+      </w:r>
+    </w:p>
+    <w:p>
+      <w:pPr>
+        <w:pStyle w:val="Caption"/>
+        <w:rPr>
+          <w:b/>
+        </w:rPr>
+      </w:pPr>
+      <w:r>
+        <w:rPr>
+          <w:b/>
+        </w:rPr>
+        <w:t xml:space="preserve">Hình </w:t>
+      </w:r>
+      <w:proofErr w:type="gramStart"/>
+      <w:r>
+        <w:rPr>
+          <w:b/>
+        </w:rPr>
+        <w:t>2.3.12 :</w:t>
+      </w:r>
+      <w:proofErr w:type="gramEnd"/>
+      <w:r>
+        <w:rPr>
+          <w:b/>
+        </w:rPr>
+        <w:t xml:space="preserve"> Mô hình sequence cho chức năng Remove room details</w:t>
+      </w:r>
+    </w:p>
+    <w:p>
+      <w:pPr>
+        <w:pStyle w:val="Nidungvnbn"/>
+      </w:pPr>
+    </w:p>
+    <w:p>
+      <w:pPr>
+        <w:pStyle w:val="Nidungvnbn"/>
+      </w:pPr>
+    </w:p>
+    <w:p>
+      <w:pPr>
+        <w:pStyle w:val="Nidungvnbn"/>
+      </w:pPr>
+    </w:p>
+    <w:p>
+      <w:pPr>
+        <w:pStyle w:val="Nidungvnbn"/>
+      </w:pPr>
+    </w:p>
+    <w:p>
+      <w:pPr>
+        <w:pStyle w:val="Nidungvnbn"/>
+      </w:pPr>
+    </w:p>
+    <w:p>
+      <w:pPr>
+        <w:pStyle w:val="Nidungvnbn"/>
+      </w:pPr>
+    </w:p>
+    <w:p>
+      <w:pPr>
+        <w:pStyle w:val="Nidungvnbn"/>
+      </w:pPr>
+    </w:p>
+    <w:p>
+      <w:pPr>
+        <w:pStyle w:val="Nidungvnbn"/>
+      </w:pPr>
+    </w:p>
+    <w:p>
+      <w:pPr>
+        <w:pStyle w:val="Nidungvnbn"/>
+      </w:pPr>
+    </w:p>
+    <w:p>
+      <w:pPr>
+        <w:pStyle w:val="Nidungvnbn"/>
+      </w:pPr>
+    </w:p>
+    <w:p>
+      <w:pPr>
+        <w:pStyle w:val="Tiumccp2"/>
+        <w:numPr>
+          <w:ilvl w:val="2"/>
+          <w:numId w:val="40"/>
+        </w:numPr>
+        <w:tabs>
+          <w:tab w:val="clear" w:pos="6379"/>
+        </w:tabs>
+      </w:pPr>
+      <w:r>
+        <w:lastRenderedPageBreak/>
+        <w:t>Chức năng Report absence</w:t>
+      </w:r>
+    </w:p>
+    <w:p>
+      <w:pPr>
+        <w:pStyle w:val="Nidungvnbn"/>
+        <w:ind w:firstLine="0"/>
+      </w:pPr>
+      <w:r>
+        <w:rPr>
+          <w:noProof/>
+          <w:lang w:eastAsia="ja-JP"/>
+        </w:rPr>
+        <w:drawing>
+          <wp:inline distT="0" distB="0" distL="0" distR="0">
+            <wp:extent cx="5791835" cy="2487295"/>
+            <wp:effectExtent l="0" t="0" r="0" b="8255"/>
+            <wp:docPr id="18" name="Picture 18"/>
+            <wp:cNvGraphicFramePr>
+              <a:graphicFrameLocks xmlns:a="http://schemas.openxmlformats.org/drawingml/2006/main" noChangeAspect="1"/>
+            </wp:cNvGraphicFramePr>
+            <a:graphic xmlns:a="http://schemas.openxmlformats.org/drawingml/2006/main">
+              <a:graphicData uri="http://schemas.openxmlformats.org/drawingml/2006/picture">
+                <pic:pic xmlns:pic="http://schemas.openxmlformats.org/drawingml/2006/picture">
+                  <pic:nvPicPr>
+                    <pic:cNvPr id="18" name="Model__Collaboration1__Interaction13__report absence_14.jpg"/>
+                    <pic:cNvPicPr/>
+                  </pic:nvPicPr>
+                  <pic:blipFill>
+                    <a:blip r:embed="rId27">
+                      <a:extLst>
+                        <a:ext uri="{28A0092B-C50C-407E-A947-70E740481C1C}">
+                          <a14:useLocalDpi xmlns:a14="http://schemas.microsoft.com/office/drawing/2010/main" val="0"/>
+                        </a:ext>
+                      </a:extLst>
+                    </a:blip>
+                    <a:stretch>
+                      <a:fillRect/>
+                    </a:stretch>
+                  </pic:blipFill>
+                  <pic:spPr>
+                    <a:xfrm>
+                      <a:off x="0" y="0"/>
+                      <a:ext cx="5791835" cy="2487295"/>
+                    </a:xfrm>
+                    <a:prstGeom prst="rect">
+                      <a:avLst/>
+                    </a:prstGeom>
+                  </pic:spPr>
+                </pic:pic>
+              </a:graphicData>
+            </a:graphic>
+          </wp:inline>
+        </w:drawing>
+      </w:r>
+    </w:p>
+    <w:p>
+      <w:pPr>
+        <w:pStyle w:val="Caption"/>
+        <w:rPr>
+          <w:b/>
+        </w:rPr>
+      </w:pPr>
+      <w:r>
+        <w:rPr>
+          <w:b/>
+        </w:rPr>
+        <w:t xml:space="preserve">Hình </w:t>
+      </w:r>
+      <w:proofErr w:type="gramStart"/>
+      <w:r>
+        <w:rPr>
+          <w:b/>
+        </w:rPr>
+        <w:t>2.3.13 :</w:t>
+      </w:r>
+      <w:proofErr w:type="gramEnd"/>
+      <w:r>
+        <w:rPr>
+          <w:b/>
+        </w:rPr>
+        <w:t xml:space="preserve"> Mô hình sequence cho chức năng Report absence</w:t>
+      </w:r>
+    </w:p>
+    <w:p>
+      <w:pPr>
+        <w:pStyle w:val="Nidungvnbn"/>
+      </w:pPr>
+    </w:p>
+    <w:p>
+      <w:pPr>
+        <w:pStyle w:val="Tiumccp2"/>
+        <w:numPr>
+          <w:ilvl w:val="2"/>
+          <w:numId w:val="40"/>
+        </w:numPr>
+        <w:tabs>
+          <w:tab w:val="clear" w:pos="6379"/>
+        </w:tabs>
+      </w:pPr>
+      <w:r>
+        <w:t>Chức năng Logout</w:t>
+      </w:r>
+    </w:p>
+    <w:p>
+      <w:pPr>
+        <w:pStyle w:val="Nidungvnbn"/>
+        <w:ind w:firstLine="0"/>
+        <w:jc w:val="center"/>
+      </w:pPr>
+      <w:r>
+        <w:rPr>
+          <w:noProof/>
+          <w:lang w:eastAsia="ja-JP"/>
+        </w:rPr>
+        <w:drawing>
+          <wp:inline distT="0" distB="0" distL="0" distR="0">
+            <wp:extent cx="5124450" cy="3622963"/>
+            <wp:effectExtent l="0" t="0" r="0" b="0"/>
+            <wp:docPr id="19" name="Picture 19"/>
+            <wp:cNvGraphicFramePr>
+              <a:graphicFrameLocks xmlns:a="http://schemas.openxmlformats.org/drawingml/2006/main" noChangeAspect="1"/>
+            </wp:cNvGraphicFramePr>
+            <a:graphic xmlns:a="http://schemas.openxmlformats.org/drawingml/2006/main">
+              <a:graphicData uri="http://schemas.openxmlformats.org/drawingml/2006/picture">
+                <pic:pic xmlns:pic="http://schemas.openxmlformats.org/drawingml/2006/picture">
+                  <pic:nvPicPr>
+                    <pic:cNvPr id="19" name="Model__Collaboration1__Interaction12__logout_13.jpg"/>
+                    <pic:cNvPicPr/>
+                  </pic:nvPicPr>
+                  <pic:blipFill>
+                    <a:blip r:embed="rId28">
+                      <a:extLst>
+                        <a:ext uri="{28A0092B-C50C-407E-A947-70E740481C1C}">
+                          <a14:useLocalDpi xmlns:a14="http://schemas.microsoft.com/office/drawing/2010/main" val="0"/>
+                        </a:ext>
+                      </a:extLst>
+                    </a:blip>
+                    <a:stretch>
+                      <a:fillRect/>
+                    </a:stretch>
+                  </pic:blipFill>
+                  <pic:spPr>
+                    <a:xfrm>
+                      <a:off x="0" y="0"/>
+                      <a:ext cx="5136516" cy="3631494"/>
+                    </a:xfrm>
+                    <a:prstGeom prst="rect">
+                      <a:avLst/>
+                    </a:prstGeom>
+                  </pic:spPr>
+                </pic:pic>
+              </a:graphicData>
+            </a:graphic>
+          </wp:inline>
+        </w:drawing>
+      </w:r>
+    </w:p>
+    <w:p>
+      <w:pPr>
+        <w:pStyle w:val="Caption"/>
+        <w:rPr>
+          <w:b/>
+        </w:rPr>
+      </w:pPr>
+      <w:r>
+        <w:rPr>
+          <w:b/>
+        </w:rPr>
+        <w:t xml:space="preserve">Hình </w:t>
+      </w:r>
+      <w:proofErr w:type="gramStart"/>
+      <w:r>
+        <w:rPr>
+          <w:b/>
+        </w:rPr>
+        <w:t>2.3.14 :</w:t>
+      </w:r>
+      <w:proofErr w:type="gramEnd"/>
+      <w:r>
+        <w:rPr>
+          <w:b/>
+        </w:rPr>
+        <w:t xml:space="preserve"> </w:t>
+      </w:r>
+      <w:r>
+        <w:rPr>
+          <w:b/>
+        </w:rPr>
+        <w:t>Mô hình sequence cho chức năng Logout</w:t>
+      </w:r>
     </w:p>
     <w:p>
       <w:pPr>
@@ -23164,6 +25186,7 @@
       </w:pPr>
       <w:bookmarkStart w:id="82" w:name="_Toc468397878"/>
       <w:r>
+        <w:lastRenderedPageBreak/>
         <w:t>Giao diện</w:t>
       </w:r>
       <w:bookmarkEnd w:id="82"/>
@@ -23201,7 +25224,57 @@
     <w:p>
       <w:pPr>
         <w:pStyle w:val="Nidungvnbn"/>
-        <w:jc w:val="center"/>
+      </w:pPr>
+      <w:r>
+        <w:t xml:space="preserve">Qua quá trình khảo sát thực tế cùng với kiến thức đã học được trong lớp, nhóm em đã hoàn thành được đồ án với đề tài được </w:t>
+      </w:r>
+      <w:proofErr w:type="gramStart"/>
+      <w:r>
+        <w:t>giao :</w:t>
+      </w:r>
+      <w:proofErr w:type="gramEnd"/>
+      <w:r>
+        <w:t xml:space="preserve"> “Xây dựng phần mềm quản lý sinh viên trong ký túc xá”.</w:t>
+      </w:r>
+    </w:p>
+    <w:p>
+      <w:pPr>
+        <w:pStyle w:val="Nidungvnbn"/>
+      </w:pPr>
+      <w:r>
+        <w:t xml:space="preserve">Đồ án gồm 2 </w:t>
+      </w:r>
+      <w:proofErr w:type="gramStart"/>
+      <w:r>
+        <w:t>phần :</w:t>
+      </w:r>
+      <w:proofErr w:type="gramEnd"/>
+      <w:r>
+        <w:t xml:space="preserve"> tài liệu SRS và tài liệu thiết kế.</w:t>
+      </w:r>
+    </w:p>
+    <w:p>
+      <w:pPr>
+        <w:pStyle w:val="Nidungvnbn"/>
+      </w:pPr>
+      <w:r>
+        <w:t xml:space="preserve">Đối với phần tài liệu SRS thì bao gồm </w:t>
+      </w:r>
+      <w:r>
+        <w:t>mô hình use case của hệ thống và các đặc tả use case, cũng như mô tả chi tiết từng chức năng trong mô hình use case. Đồng thời tài liệu còn có Q&amp;A bao gồm các câu hỏi và câu trả lời liên quan đến hệ thống quản lý và cách khắc phục.</w:t>
+      </w:r>
+    </w:p>
+    <w:p>
+      <w:pPr>
+        <w:pStyle w:val="Nidungvnbn"/>
+      </w:pPr>
+      <w:r>
+        <w:t>Đối với tài liệu thiết kế thì bao gồm mô hình ERD, mô hình lớp (Class Diagram), mô hình tuần tự (Sequence Diagram) cũng như giao diện của phần mềm.</w:t>
+      </w:r>
+    </w:p>
+    <w:p>
+      <w:pPr>
+        <w:spacing w:after="200" w:line="276" w:lineRule="auto"/>
         <w:rPr>
           <w:b/>
           <w:sz w:val="32"/>
@@ -23210,67 +25283,8 @@
         </w:rPr>
       </w:pPr>
     </w:p>
-    <w:p>
-      <w:pPr>
-        <w:spacing w:after="200" w:line="276" w:lineRule="auto"/>
-        <w:rPr>
-          <w:b/>
-          <w:sz w:val="32"/>
-          <w:szCs w:val="32"/>
-          <w:lang w:val="vi-VN"/>
-        </w:rPr>
-      </w:pPr>
-      <w:r>
-        <w:rPr>
-          <w:b/>
-          <w:sz w:val="32"/>
-          <w:szCs w:val="32"/>
-          <w:lang w:val="vi-VN"/>
-        </w:rPr>
-        <w:br w:type="page"/>
-      </w:r>
-    </w:p>
-    <w:p>
-      <w:pPr>
-        <w:pStyle w:val="Nidungvnbn"/>
-        <w:jc w:val="center"/>
-        <w:rPr>
-          <w:b/>
-          <w:sz w:val="32"/>
-          <w:szCs w:val="32"/>
-        </w:rPr>
-      </w:pPr>
-      <w:r>
-        <w:rPr>
-          <w:b/>
-          <w:sz w:val="32"/>
-          <w:szCs w:val="32"/>
-        </w:rPr>
-        <w:lastRenderedPageBreak/>
-        <w:t>TÀI LIỆU THAM KHẢO</w:t>
-      </w:r>
-    </w:p>
-    <w:p>
-      <w:pPr>
-        <w:pStyle w:val="Nidungvnbn"/>
-        <w:rPr>
-          <w:b/>
-        </w:rPr>
-      </w:pPr>
-      <w:r>
-        <w:rPr>
-          <w:b/>
-        </w:rPr>
-        <w:t>Tiếng Anh</w:t>
-      </w:r>
-    </w:p>
-    <w:p>
-      <w:pPr>
-        <w:pStyle w:val="Nidungvnbn"/>
-      </w:pPr>
-    </w:p>
     <w:sectPr>
-      <w:headerReference w:type="default" r:id="rId15"/>
+      <w:headerReference w:type="default" r:id="rId29"/>
       <w:pgSz w:w="12240" w:h="15840"/>
       <w:pgMar w:top="1985" w:right="1134" w:bottom="1701" w:left="1985" w:header="720" w:footer="720" w:gutter="0"/>
       <w:pgNumType w:start="1"/>
@@ -23438,7 +25452,7 @@
           <w:rPr>
             <w:noProof/>
           </w:rPr>
-          <w:t>19</w:t>
+          <w:t>15</w:t>
         </w:r>
         <w:r>
           <w:rPr>
@@ -30057,7 +32071,7 @@
 </file>
 
 <file path=customXml/itemProps1.xml><?xml version="1.0" encoding="utf-8"?>
-<ds:datastoreItem xmlns:ds="http://schemas.openxmlformats.org/officeDocument/2006/customXml" ds:itemID="{2509DF7D-CA36-41C6-A615-37AF0BC637E7}">
+<ds:datastoreItem xmlns:ds="http://schemas.openxmlformats.org/officeDocument/2006/customXml" ds:itemID="{964B9BAC-5700-41EB-A3F2-FCA7F734B50C}">
   <ds:schemaRefs>
     <ds:schemaRef ds:uri="http://schemas.openxmlformats.org/officeDocument/2006/bibliography"/>
   </ds:schemaRefs>

--- a/DoAn_SE.docx
+++ b/DoAn_SE.docx
@@ -1778,7 +1778,7 @@
         </w:rPr>
       </w:pPr>
       <w:bookmarkStart w:id="0" w:name="_Toc448865577"/>
-      <w:bookmarkStart w:id="1" w:name="_Toc468397842"/>
+      <w:bookmarkStart w:id="1" w:name="_Toc468646805"/>
       <w:r>
         <w:rPr>
           <w:lang w:val="vi-VN"/>
@@ -2700,7 +2700,7 @@
         </w:rPr>
       </w:pPr>
       <w:bookmarkStart w:id="2" w:name="_Toc448865578"/>
-      <w:bookmarkStart w:id="3" w:name="_Toc468397843"/>
+      <w:bookmarkStart w:id="3" w:name="_Toc468646806"/>
       <w:r>
         <w:rPr>
           <w:lang w:val="vi-VN"/>
@@ -2908,7 +2908,7 @@
         </w:rPr>
       </w:pPr>
       <w:bookmarkStart w:id="4" w:name="_Toc448865579"/>
-      <w:bookmarkStart w:id="5" w:name="_Toc468397844"/>
+      <w:bookmarkStart w:id="5" w:name="_Toc468646807"/>
       <w:r>
         <w:rPr>
           <w:lang w:val="vi-VN"/>
@@ -3120,7 +3120,7 @@
         </w:rPr>
       </w:pPr>
       <w:bookmarkStart w:id="6" w:name="_Toc448865580"/>
-      <w:bookmarkStart w:id="7" w:name="_Toc468397845"/>
+      <w:bookmarkStart w:id="7" w:name="_Toc468646808"/>
       <w:r>
         <w:rPr>
           <w:lang w:val="vi-VN"/>
@@ -3164,7 +3164,7 @@
         </w:rPr>
         <w:fldChar w:fldCharType="separate"/>
       </w:r>
-      <w:hyperlink w:anchor="_Toc468397842" w:history="1">
+      <w:hyperlink w:anchor="_Toc468646805" w:history="1">
         <w:r>
           <w:rPr>
             <w:rStyle w:val="Hyperlink"/>
@@ -3192,7 +3192,7 @@
             <w:noProof/>
             <w:webHidden/>
           </w:rPr>
-          <w:instrText xml:space="preserve"> PAGEREF _Toc468397842 \h </w:instrText>
+          <w:instrText xml:space="preserve"> PAGEREF _Toc468646805 \h </w:instrText>
         </w:r>
         <w:r>
           <w:rPr>
@@ -3237,7 +3237,7 @@
           <w:lang w:eastAsia="ja-JP"/>
         </w:rPr>
       </w:pPr>
-      <w:hyperlink w:anchor="_Toc468397843" w:history="1">
+      <w:hyperlink w:anchor="_Toc468646806" w:history="1">
         <w:r>
           <w:rPr>
             <w:rStyle w:val="Hyperlink"/>
@@ -3265,7 +3265,7 @@
             <w:noProof/>
             <w:webHidden/>
           </w:rPr>
-          <w:instrText xml:space="preserve"> PAGEREF _Toc468397843 \h </w:instrText>
+          <w:instrText xml:space="preserve"> PAGEREF _Toc468646806 \h </w:instrText>
         </w:r>
         <w:r>
           <w:rPr>
@@ -3310,7 +3310,7 @@
           <w:lang w:eastAsia="ja-JP"/>
         </w:rPr>
       </w:pPr>
-      <w:hyperlink w:anchor="_Toc468397844" w:history="1">
+      <w:hyperlink w:anchor="_Toc468646807" w:history="1">
         <w:r>
           <w:rPr>
             <w:rStyle w:val="Hyperlink"/>
@@ -3338,7 +3338,7 @@
             <w:noProof/>
             <w:webHidden/>
           </w:rPr>
-          <w:instrText xml:space="preserve"> PAGEREF _Toc468397844 \h </w:instrText>
+          <w:instrText xml:space="preserve"> PAGEREF _Toc468646807 \h </w:instrText>
         </w:r>
         <w:r>
           <w:rPr>
@@ -3383,7 +3383,7 @@
           <w:lang w:eastAsia="ja-JP"/>
         </w:rPr>
       </w:pPr>
-      <w:hyperlink w:anchor="_Toc468397845" w:history="1">
+      <w:hyperlink w:anchor="_Toc468646808" w:history="1">
         <w:r>
           <w:rPr>
             <w:rStyle w:val="Hyperlink"/>
@@ -3411,7 +3411,7 @@
             <w:noProof/>
             <w:webHidden/>
           </w:rPr>
-          <w:instrText xml:space="preserve"> PAGEREF _Toc468397845 \h </w:instrText>
+          <w:instrText xml:space="preserve"> PAGEREF _Toc468646808 \h </w:instrText>
         </w:r>
         <w:r>
           <w:rPr>
@@ -3456,7 +3456,7 @@
           <w:lang w:eastAsia="ja-JP"/>
         </w:rPr>
       </w:pPr>
-      <w:hyperlink w:anchor="_Toc468397846" w:history="1">
+      <w:hyperlink w:anchor="_Toc468646809" w:history="1">
         <w:r>
           <w:rPr>
             <w:rStyle w:val="Hyperlink"/>
@@ -3484,7 +3484,7 @@
             <w:noProof/>
             <w:webHidden/>
           </w:rPr>
-          <w:instrText xml:space="preserve"> PAGEREF _Toc468397846 \h </w:instrText>
+          <w:instrText xml:space="preserve"> PAGEREF _Toc468646809 \h </w:instrText>
         </w:r>
         <w:r>
           <w:rPr>
@@ -3504,7 +3504,7 @@
             <w:noProof/>
             <w:webHidden/>
           </w:rPr>
-          <w:t>3</w:t>
+          <w:t>4</w:t>
         </w:r>
         <w:r>
           <w:rPr>
@@ -3529,7 +3529,7 @@
           <w:lang w:eastAsia="ja-JP"/>
         </w:rPr>
       </w:pPr>
-      <w:hyperlink w:anchor="_Toc468397847" w:history="1">
+      <w:hyperlink w:anchor="_Toc468646810" w:history="1">
         <w:r>
           <w:rPr>
             <w:rStyle w:val="Hyperlink"/>
@@ -3564,7 +3564,7 @@
             <w:noProof/>
             <w:webHidden/>
           </w:rPr>
-          <w:instrText xml:space="preserve"> PAGEREF _Toc468397847 \h </w:instrText>
+          <w:instrText xml:space="preserve"> PAGEREF _Toc468646810 \h </w:instrText>
         </w:r>
         <w:r>
           <w:rPr>
@@ -3584,7 +3584,7 @@
             <w:noProof/>
             <w:webHidden/>
           </w:rPr>
-          <w:t>4</w:t>
+          <w:t>6</w:t>
         </w:r>
         <w:r>
           <w:rPr>
@@ -3610,7 +3610,7 @@
           <w:lang w:eastAsia="ja-JP"/>
         </w:rPr>
       </w:pPr>
-      <w:hyperlink w:anchor="_Toc468397848" w:history="1">
+      <w:hyperlink w:anchor="_Toc468646811" w:history="1">
         <w:r>
           <w:rPr>
             <w:rStyle w:val="Hyperlink"/>
@@ -3655,7 +3655,7 @@
             <w:noProof/>
             <w:webHidden/>
           </w:rPr>
-          <w:instrText xml:space="preserve"> PAGEREF _Toc468397848 \h </w:instrText>
+          <w:instrText xml:space="preserve"> PAGEREF _Toc468646811 \h </w:instrText>
         </w:r>
         <w:r>
           <w:rPr>
@@ -3675,7 +3675,7 @@
             <w:noProof/>
             <w:webHidden/>
           </w:rPr>
-          <w:t>4</w:t>
+          <w:t>6</w:t>
         </w:r>
         <w:r>
           <w:rPr>
@@ -3701,7 +3701,7 @@
           <w:lang w:eastAsia="ja-JP"/>
         </w:rPr>
       </w:pPr>
-      <w:hyperlink w:anchor="_Toc468397849" w:history="1">
+      <w:hyperlink w:anchor="_Toc468646812" w:history="1">
         <w:r>
           <w:rPr>
             <w:rStyle w:val="Hyperlink"/>
@@ -3746,7 +3746,7 @@
             <w:noProof/>
             <w:webHidden/>
           </w:rPr>
-          <w:instrText xml:space="preserve"> PAGEREF _Toc468397849 \h </w:instrText>
+          <w:instrText xml:space="preserve"> PAGEREF _Toc468646812 \h </w:instrText>
         </w:r>
         <w:r>
           <w:rPr>
@@ -3766,7 +3766,7 @@
             <w:noProof/>
             <w:webHidden/>
           </w:rPr>
-          <w:t>4</w:t>
+          <w:t>6</w:t>
         </w:r>
         <w:r>
           <w:rPr>
@@ -3792,14 +3792,14 @@
           <w:lang w:eastAsia="ja-JP"/>
         </w:rPr>
       </w:pPr>
-      <w:hyperlink w:anchor="_Toc468397850" w:history="1">
+      <w:hyperlink w:anchor="_Toc468646813" w:history="1">
         <w:r>
           <w:rPr>
             <w:rStyle w:val="Hyperlink"/>
             <w:noProof/>
             <w:lang w:val="vi-VN"/>
           </w:rPr>
-          <w:t>1.2.1.</w:t>
+          <w:t>2.4.1.</w:t>
         </w:r>
         <w:r>
           <w:rPr>
@@ -3837,7 +3837,7 @@
             <w:noProof/>
             <w:webHidden/>
           </w:rPr>
-          <w:instrText xml:space="preserve"> PAGEREF _Toc468397850 \h </w:instrText>
+          <w:instrText xml:space="preserve"> PAGEREF _Toc468646813 \h </w:instrText>
         </w:r>
         <w:r>
           <w:rPr>
@@ -3857,7 +3857,7 @@
             <w:noProof/>
             <w:webHidden/>
           </w:rPr>
-          <w:t>4</w:t>
+          <w:t>6</w:t>
         </w:r>
         <w:r>
           <w:rPr>
@@ -3883,14 +3883,14 @@
           <w:lang w:eastAsia="ja-JP"/>
         </w:rPr>
       </w:pPr>
-      <w:hyperlink w:anchor="_Toc468397851" w:history="1">
+      <w:hyperlink w:anchor="_Toc468646814" w:history="1">
         <w:r>
           <w:rPr>
             <w:rStyle w:val="Hyperlink"/>
             <w:noProof/>
             <w:lang w:val="vi-VN"/>
           </w:rPr>
-          <w:t>1.2.2.</w:t>
+          <w:t>2.4.2.</w:t>
         </w:r>
         <w:r>
           <w:rPr>
@@ -3928,7 +3928,7 @@
             <w:noProof/>
             <w:webHidden/>
           </w:rPr>
-          <w:instrText xml:space="preserve"> PAGEREF _Toc468397851 \h </w:instrText>
+          <w:instrText xml:space="preserve"> PAGEREF _Toc468646814 \h </w:instrText>
         </w:r>
         <w:r>
           <w:rPr>
@@ -3948,7 +3948,7 @@
             <w:noProof/>
             <w:webHidden/>
           </w:rPr>
-          <w:t>6</w:t>
+          <w:t>8</w:t>
         </w:r>
         <w:r>
           <w:rPr>
@@ -3974,14 +3974,14 @@
           <w:lang w:eastAsia="ja-JP"/>
         </w:rPr>
       </w:pPr>
-      <w:hyperlink w:anchor="_Toc468397852" w:history="1">
+      <w:hyperlink w:anchor="_Toc468646815" w:history="1">
         <w:r>
           <w:rPr>
             <w:rStyle w:val="Hyperlink"/>
             <w:noProof/>
             <w:lang w:val="vi-VN"/>
           </w:rPr>
-          <w:t>1.2.3.</w:t>
+          <w:t>2.4.3.</w:t>
         </w:r>
         <w:r>
           <w:rPr>
@@ -4019,7 +4019,7 @@
             <w:noProof/>
             <w:webHidden/>
           </w:rPr>
-          <w:instrText xml:space="preserve"> PAGEREF _Toc468397852 \h </w:instrText>
+          <w:instrText xml:space="preserve"> PAGEREF _Toc468646815 \h </w:instrText>
         </w:r>
         <w:r>
           <w:rPr>
@@ -4039,7 +4039,7 @@
             <w:noProof/>
             <w:webHidden/>
           </w:rPr>
-          <w:t>7</w:t>
+          <w:t>9</w:t>
         </w:r>
         <w:r>
           <w:rPr>
@@ -4065,7 +4065,7 @@
           <w:lang w:eastAsia="ja-JP"/>
         </w:rPr>
       </w:pPr>
-      <w:hyperlink w:anchor="_Toc468397853" w:history="1">
+      <w:hyperlink w:anchor="_Toc468646816" w:history="1">
         <w:r>
           <w:rPr>
             <w:rStyle w:val="Hyperlink"/>
@@ -4110,7 +4110,7 @@
             <w:noProof/>
             <w:webHidden/>
           </w:rPr>
-          <w:instrText xml:space="preserve"> PAGEREF _Toc468397853 \h </w:instrText>
+          <w:instrText xml:space="preserve"> PAGEREF _Toc468646816 \h </w:instrText>
         </w:r>
         <w:r>
           <w:rPr>
@@ -4130,7 +4130,7 @@
             <w:noProof/>
             <w:webHidden/>
           </w:rPr>
-          <w:t>7</w:t>
+          <w:t>9</w:t>
         </w:r>
         <w:r>
           <w:rPr>
@@ -4156,7 +4156,7 @@
           <w:lang w:eastAsia="ja-JP"/>
         </w:rPr>
       </w:pPr>
-      <w:hyperlink w:anchor="_Toc468397854" w:history="1">
+      <w:hyperlink w:anchor="_Toc468646817" w:history="1">
         <w:r>
           <w:rPr>
             <w:rStyle w:val="Hyperlink"/>
@@ -4201,7 +4201,7 @@
             <w:noProof/>
             <w:webHidden/>
           </w:rPr>
-          <w:instrText xml:space="preserve"> PAGEREF _Toc468397854 \h </w:instrText>
+          <w:instrText xml:space="preserve"> PAGEREF _Toc468646817 \h </w:instrText>
         </w:r>
         <w:r>
           <w:rPr>
@@ -4221,7 +4221,7 @@
             <w:noProof/>
             <w:webHidden/>
           </w:rPr>
-          <w:t>8</w:t>
+          <w:t>9</w:t>
         </w:r>
         <w:r>
           <w:rPr>
@@ -4247,7 +4247,7 @@
           <w:lang w:eastAsia="ja-JP"/>
         </w:rPr>
       </w:pPr>
-      <w:hyperlink w:anchor="_Toc468397855" w:history="1">
+      <w:hyperlink w:anchor="_Toc468646818" w:history="1">
         <w:r>
           <w:rPr>
             <w:rStyle w:val="Hyperlink"/>
@@ -4292,7 +4292,7 @@
             <w:noProof/>
             <w:webHidden/>
           </w:rPr>
-          <w:instrText xml:space="preserve"> PAGEREF _Toc468397855 \h </w:instrText>
+          <w:instrText xml:space="preserve"> PAGEREF _Toc468646818 \h </w:instrText>
         </w:r>
         <w:r>
           <w:rPr>
@@ -4312,7 +4312,7 @@
             <w:noProof/>
             <w:webHidden/>
           </w:rPr>
-          <w:t>8</w:t>
+          <w:t>10</w:t>
         </w:r>
         <w:r>
           <w:rPr>
@@ -4338,7 +4338,7 @@
           <w:lang w:eastAsia="ja-JP"/>
         </w:rPr>
       </w:pPr>
-      <w:hyperlink w:anchor="_Toc468397856" w:history="1">
+      <w:hyperlink w:anchor="_Toc468646819" w:history="1">
         <w:r>
           <w:rPr>
             <w:rStyle w:val="Hyperlink"/>
@@ -4383,7 +4383,7 @@
             <w:noProof/>
             <w:webHidden/>
           </w:rPr>
-          <w:instrText xml:space="preserve"> PAGEREF _Toc468397856 \h </w:instrText>
+          <w:instrText xml:space="preserve"> PAGEREF _Toc468646819 \h </w:instrText>
         </w:r>
         <w:r>
           <w:rPr>
@@ -4403,7 +4403,7 @@
             <w:noProof/>
             <w:webHidden/>
           </w:rPr>
-          <w:t>9</w:t>
+          <w:t>11</w:t>
         </w:r>
         <w:r>
           <w:rPr>
@@ -4429,7 +4429,7 @@
           <w:lang w:eastAsia="ja-JP"/>
         </w:rPr>
       </w:pPr>
-      <w:hyperlink w:anchor="_Toc468397857" w:history="1">
+      <w:hyperlink w:anchor="_Toc468646820" w:history="1">
         <w:r>
           <w:rPr>
             <w:rStyle w:val="Hyperlink"/>
@@ -4474,7 +4474,7 @@
             <w:noProof/>
             <w:webHidden/>
           </w:rPr>
-          <w:instrText xml:space="preserve"> PAGEREF _Toc468397857 \h </w:instrText>
+          <w:instrText xml:space="preserve"> PAGEREF _Toc468646820 \h </w:instrText>
         </w:r>
         <w:r>
           <w:rPr>
@@ -4494,7 +4494,7 @@
             <w:noProof/>
             <w:webHidden/>
           </w:rPr>
-          <w:t>10</w:t>
+          <w:t>12</w:t>
         </w:r>
         <w:r>
           <w:rPr>
@@ -4520,7 +4520,7 @@
           <w:lang w:eastAsia="ja-JP"/>
         </w:rPr>
       </w:pPr>
-      <w:hyperlink w:anchor="_Toc468397858" w:history="1">
+      <w:hyperlink w:anchor="_Toc468646821" w:history="1">
         <w:r>
           <w:rPr>
             <w:rStyle w:val="Hyperlink"/>
@@ -4565,7 +4565,7 @@
             <w:noProof/>
             <w:webHidden/>
           </w:rPr>
-          <w:instrText xml:space="preserve"> PAGEREF _Toc468397858 \h </w:instrText>
+          <w:instrText xml:space="preserve"> PAGEREF _Toc468646821 \h </w:instrText>
         </w:r>
         <w:r>
           <w:rPr>
@@ -4585,7 +4585,7 @@
             <w:noProof/>
             <w:webHidden/>
           </w:rPr>
-          <w:t>10</w:t>
+          <w:t>12</w:t>
         </w:r>
         <w:r>
           <w:rPr>
@@ -4611,7 +4611,7 @@
           <w:lang w:eastAsia="ja-JP"/>
         </w:rPr>
       </w:pPr>
-      <w:hyperlink w:anchor="_Toc468397859" w:history="1">
+      <w:hyperlink w:anchor="_Toc468646822" w:history="1">
         <w:r>
           <w:rPr>
             <w:rStyle w:val="Hyperlink"/>
@@ -4656,7 +4656,7 @@
             <w:noProof/>
             <w:webHidden/>
           </w:rPr>
-          <w:instrText xml:space="preserve"> PAGEREF _Toc468397859 \h </w:instrText>
+          <w:instrText xml:space="preserve"> PAGEREF _Toc468646822 \h </w:instrText>
         </w:r>
         <w:r>
           <w:rPr>
@@ -4676,7 +4676,7 @@
             <w:noProof/>
             <w:webHidden/>
           </w:rPr>
-          <w:t>11</w:t>
+          <w:t>13</w:t>
         </w:r>
         <w:r>
           <w:rPr>
@@ -4702,12 +4702,11 @@
           <w:lang w:eastAsia="ja-JP"/>
         </w:rPr>
       </w:pPr>
-      <w:hyperlink w:anchor="_Toc468397860" w:history="1">
+      <w:hyperlink w:anchor="_Toc468646823" w:history="1">
         <w:r>
           <w:rPr>
             <w:rStyle w:val="Hyperlink"/>
             <w:noProof/>
-            <w:lang w:val="vi-VN"/>
           </w:rPr>
           <w:t>1.2.3.8.</w:t>
         </w:r>
@@ -4747,7 +4746,7 @@
             <w:noProof/>
             <w:webHidden/>
           </w:rPr>
-          <w:instrText xml:space="preserve"> PAGEREF _Toc468397860 \h </w:instrText>
+          <w:instrText xml:space="preserve"> PAGEREF _Toc468646823 \h </w:instrText>
         </w:r>
         <w:r>
           <w:rPr>
@@ -4767,7 +4766,7 @@
             <w:noProof/>
             <w:webHidden/>
           </w:rPr>
-          <w:t>12</w:t>
+          <w:t>14</w:t>
         </w:r>
         <w:r>
           <w:rPr>
@@ -4793,7 +4792,7 @@
           <w:lang w:eastAsia="ja-JP"/>
         </w:rPr>
       </w:pPr>
-      <w:hyperlink w:anchor="_Toc468397861" w:history="1">
+      <w:hyperlink w:anchor="_Toc468646824" w:history="1">
         <w:r>
           <w:rPr>
             <w:rStyle w:val="Hyperlink"/>
@@ -4837,7 +4836,7 @@
             <w:noProof/>
             <w:webHidden/>
           </w:rPr>
-          <w:instrText xml:space="preserve"> PAGEREF _Toc468397861 \h </w:instrText>
+          <w:instrText xml:space="preserve"> PAGEREF _Toc468646824 \h </w:instrText>
         </w:r>
         <w:r>
           <w:rPr>
@@ -4857,7 +4856,7 @@
             <w:noProof/>
             <w:webHidden/>
           </w:rPr>
-          <w:t>13</w:t>
+          <w:t>14</w:t>
         </w:r>
         <w:r>
           <w:rPr>
@@ -4883,7 +4882,7 @@
           <w:lang w:eastAsia="ja-JP"/>
         </w:rPr>
       </w:pPr>
-      <w:hyperlink w:anchor="_Toc468397862" w:history="1">
+      <w:hyperlink w:anchor="_Toc468646825" w:history="1">
         <w:r>
           <w:rPr>
             <w:rStyle w:val="Hyperlink"/>
@@ -4927,7 +4926,7 @@
             <w:noProof/>
             <w:webHidden/>
           </w:rPr>
-          <w:instrText xml:space="preserve"> PAGEREF _Toc468397862 \h </w:instrText>
+          <w:instrText xml:space="preserve"> PAGEREF _Toc468646825 \h </w:instrText>
         </w:r>
         <w:r>
           <w:rPr>
@@ -4947,7 +4946,7 @@
             <w:noProof/>
             <w:webHidden/>
           </w:rPr>
-          <w:t>13</w:t>
+          <w:t>15</w:t>
         </w:r>
         <w:r>
           <w:rPr>
@@ -4973,11 +4972,12 @@
           <w:lang w:eastAsia="ja-JP"/>
         </w:rPr>
       </w:pPr>
-      <w:hyperlink w:anchor="_Toc468397863" w:history="1">
+      <w:hyperlink w:anchor="_Toc468646826" w:history="1">
         <w:r>
           <w:rPr>
             <w:rStyle w:val="Hyperlink"/>
             <w:noProof/>
+            <w:lang w:val="vi-VN"/>
           </w:rPr>
           <w:t>1.2.3.11.</w:t>
         </w:r>
@@ -5017,7 +5017,7 @@
             <w:noProof/>
             <w:webHidden/>
           </w:rPr>
-          <w:instrText xml:space="preserve"> PAGEREF _Toc468397863 \h </w:instrText>
+          <w:instrText xml:space="preserve"> PAGEREF _Toc468646826 \h </w:instrText>
         </w:r>
         <w:r>
           <w:rPr>
@@ -5037,7 +5037,7 @@
             <w:noProof/>
             <w:webHidden/>
           </w:rPr>
-          <w:t>14</w:t>
+          <w:t>16</w:t>
         </w:r>
         <w:r>
           <w:rPr>
@@ -5063,7 +5063,7 @@
           <w:lang w:eastAsia="ja-JP"/>
         </w:rPr>
       </w:pPr>
-      <w:hyperlink w:anchor="_Toc468397864" w:history="1">
+      <w:hyperlink w:anchor="_Toc468646827" w:history="1">
         <w:r>
           <w:rPr>
             <w:rStyle w:val="Hyperlink"/>
@@ -5108,7 +5108,7 @@
             <w:noProof/>
             <w:webHidden/>
           </w:rPr>
-          <w:instrText xml:space="preserve"> PAGEREF _Toc468397864 \h </w:instrText>
+          <w:instrText xml:space="preserve"> PAGEREF _Toc468646827 \h </w:instrText>
         </w:r>
         <w:r>
           <w:rPr>
@@ -5128,7 +5128,7 @@
             <w:noProof/>
             <w:webHidden/>
           </w:rPr>
-          <w:t>15</w:t>
+          <w:t>17</w:t>
         </w:r>
         <w:r>
           <w:rPr>
@@ -5154,12 +5154,11 @@
           <w:lang w:eastAsia="ja-JP"/>
         </w:rPr>
       </w:pPr>
-      <w:hyperlink w:anchor="_Toc468397865" w:history="1">
+      <w:hyperlink w:anchor="_Toc468646828" w:history="1">
         <w:r>
           <w:rPr>
             <w:rStyle w:val="Hyperlink"/>
             <w:noProof/>
-            <w:lang w:val="vi-VN"/>
           </w:rPr>
           <w:t>1.2.3.13.</w:t>
         </w:r>
@@ -5199,7 +5198,7 @@
             <w:noProof/>
             <w:webHidden/>
           </w:rPr>
-          <w:instrText xml:space="preserve"> PAGEREF _Toc468397865 \h </w:instrText>
+          <w:instrText xml:space="preserve"> PAGEREF _Toc468646828 \h </w:instrText>
         </w:r>
         <w:r>
           <w:rPr>
@@ -5219,7 +5218,7 @@
             <w:noProof/>
             <w:webHidden/>
           </w:rPr>
-          <w:t>16</w:t>
+          <w:t>17</w:t>
         </w:r>
         <w:r>
           <w:rPr>
@@ -5245,11 +5244,12 @@
           <w:lang w:eastAsia="ja-JP"/>
         </w:rPr>
       </w:pPr>
-      <w:hyperlink w:anchor="_Toc468397866" w:history="1">
+      <w:hyperlink w:anchor="_Toc468646829" w:history="1">
         <w:r>
           <w:rPr>
             <w:rStyle w:val="Hyperlink"/>
             <w:noProof/>
+            <w:lang w:val="vi-VN"/>
           </w:rPr>
           <w:t>1.2.3.14.</w:t>
         </w:r>
@@ -5289,7 +5289,7 @@
             <w:noProof/>
             <w:webHidden/>
           </w:rPr>
-          <w:instrText xml:space="preserve"> PAGEREF _Toc468397866 \h </w:instrText>
+          <w:instrText xml:space="preserve"> PAGEREF _Toc468646829 \h </w:instrText>
         </w:r>
         <w:r>
           <w:rPr>
@@ -5309,7 +5309,7 @@
             <w:noProof/>
             <w:webHidden/>
           </w:rPr>
-          <w:t>16</w:t>
+          <w:t>18</w:t>
         </w:r>
         <w:r>
           <w:rPr>
@@ -5335,7 +5335,7 @@
           <w:lang w:eastAsia="ja-JP"/>
         </w:rPr>
       </w:pPr>
-      <w:hyperlink w:anchor="_Toc468397867" w:history="1">
+      <w:hyperlink w:anchor="_Toc468646830" w:history="1">
         <w:r>
           <w:rPr>
             <w:rStyle w:val="Hyperlink"/>
@@ -5380,7 +5380,7 @@
             <w:noProof/>
             <w:webHidden/>
           </w:rPr>
-          <w:instrText xml:space="preserve"> PAGEREF _Toc468397867 \h </w:instrText>
+          <w:instrText xml:space="preserve"> PAGEREF _Toc468646830 \h </w:instrText>
         </w:r>
         <w:r>
           <w:rPr>
@@ -5400,7 +5400,7 @@
             <w:noProof/>
             <w:webHidden/>
           </w:rPr>
-          <w:t>17</w:t>
+          <w:t>19</w:t>
         </w:r>
         <w:r>
           <w:rPr>
@@ -5426,7 +5426,7 @@
           <w:lang w:eastAsia="ja-JP"/>
         </w:rPr>
       </w:pPr>
-      <w:hyperlink w:anchor="_Toc468397868" w:history="1">
+      <w:hyperlink w:anchor="_Toc468646831" w:history="1">
         <w:r>
           <w:rPr>
             <w:rStyle w:val="Hyperlink"/>
@@ -5471,7 +5471,7 @@
             <w:noProof/>
             <w:webHidden/>
           </w:rPr>
-          <w:instrText xml:space="preserve"> PAGEREF _Toc468397868 \h </w:instrText>
+          <w:instrText xml:space="preserve"> PAGEREF _Toc468646831 \h </w:instrText>
         </w:r>
         <w:r>
           <w:rPr>
@@ -5491,7 +5491,7 @@
             <w:noProof/>
             <w:webHidden/>
           </w:rPr>
-          <w:t>18</w:t>
+          <w:t>20</w:t>
         </w:r>
         <w:r>
           <w:rPr>
@@ -5517,7 +5517,7 @@
           <w:lang w:eastAsia="ja-JP"/>
         </w:rPr>
       </w:pPr>
-      <w:hyperlink w:anchor="_Toc468397869" w:history="1">
+      <w:hyperlink w:anchor="_Toc468646832" w:history="1">
         <w:r>
           <w:rPr>
             <w:rStyle w:val="Hyperlink"/>
@@ -5562,7 +5562,7 @@
             <w:noProof/>
             <w:webHidden/>
           </w:rPr>
-          <w:instrText xml:space="preserve"> PAGEREF _Toc468397869 \h </w:instrText>
+          <w:instrText xml:space="preserve"> PAGEREF _Toc468646832 \h </w:instrText>
         </w:r>
         <w:r>
           <w:rPr>
@@ -5582,7 +5582,7 @@
             <w:noProof/>
             <w:webHidden/>
           </w:rPr>
-          <w:t>19</w:t>
+          <w:t>20</w:t>
         </w:r>
         <w:r>
           <w:rPr>
@@ -5595,9 +5595,9 @@
     </w:p>
     <w:p>
       <w:pPr>
-        <w:pStyle w:val="TOC4"/>
+        <w:pStyle w:val="TOC2"/>
         <w:tabs>
-          <w:tab w:val="left" w:pos="3290"/>
+          <w:tab w:val="left" w:pos="1440"/>
           <w:tab w:val="right" w:leader="dot" w:pos="9111"/>
         </w:tabs>
         <w:rPr>
@@ -5608,14 +5608,13 @@
           <w:lang w:eastAsia="ja-JP"/>
         </w:rPr>
       </w:pPr>
-      <w:hyperlink w:anchor="_Toc468397870" w:history="1">
+      <w:hyperlink w:anchor="_Toc468646833" w:history="1">
         <w:r>
           <w:rPr>
             <w:rStyle w:val="Hyperlink"/>
             <w:noProof/>
-            <w:lang w:val="vi-VN"/>
-          </w:rPr>
-          <w:t>1.2.3.18.</w:t>
+          </w:rPr>
+          <w:t>1.3.</w:t>
         </w:r>
         <w:r>
           <w:rPr>
@@ -5632,7 +5631,7 @@
             <w:rStyle w:val="Hyperlink"/>
             <w:noProof/>
           </w:rPr>
-          <w:t>Chức năng 18</w:t>
+          <w:t>Q&amp;A</w:t>
         </w:r>
         <w:r>
           <w:rPr>
@@ -5653,7 +5652,7 @@
             <w:noProof/>
             <w:webHidden/>
           </w:rPr>
-          <w:instrText xml:space="preserve"> PAGEREF _Toc468397870 \h </w:instrText>
+          <w:instrText xml:space="preserve"> PAGEREF _Toc468646833 \h </w:instrText>
         </w:r>
         <w:r>
           <w:rPr>
@@ -5673,7 +5672,79 @@
             <w:noProof/>
             <w:webHidden/>
           </w:rPr>
-          <w:t>19</w:t>
+          <w:t>21</w:t>
+        </w:r>
+        <w:r>
+          <w:rPr>
+            <w:noProof/>
+            <w:webHidden/>
+          </w:rPr>
+          <w:fldChar w:fldCharType="end"/>
+        </w:r>
+      </w:hyperlink>
+    </w:p>
+    <w:p>
+      <w:pPr>
+        <w:pStyle w:val="TOC1"/>
+        <w:tabs>
+          <w:tab w:val="right" w:leader="dot" w:pos="9111"/>
+        </w:tabs>
+        <w:rPr>
+          <w:rFonts w:asciiTheme="minorHAnsi" w:eastAsiaTheme="minorEastAsia" w:hAnsiTheme="minorHAnsi" w:cstheme="minorBidi"/>
+          <w:noProof/>
+          <w:sz w:val="22"/>
+          <w:szCs w:val="22"/>
+          <w:lang w:eastAsia="ja-JP"/>
+        </w:rPr>
+      </w:pPr>
+      <w:hyperlink w:anchor="_Toc468646834" w:history="1">
+        <w:r>
+          <w:rPr>
+            <w:rStyle w:val="Hyperlink"/>
+            <w:noProof/>
+          </w:rPr>
+          <w:t>CHƯƠNG 2 : TÀI LIỆU THIẾT KẾ</w:t>
+        </w:r>
+        <w:r>
+          <w:rPr>
+            <w:noProof/>
+            <w:webHidden/>
+          </w:rPr>
+          <w:tab/>
+        </w:r>
+        <w:r>
+          <w:rPr>
+            <w:noProof/>
+            <w:webHidden/>
+          </w:rPr>
+          <w:fldChar w:fldCharType="begin"/>
+        </w:r>
+        <w:r>
+          <w:rPr>
+            <w:noProof/>
+            <w:webHidden/>
+          </w:rPr>
+          <w:instrText xml:space="preserve"> PAGEREF _Toc468646834 \h </w:instrText>
+        </w:r>
+        <w:r>
+          <w:rPr>
+            <w:noProof/>
+            <w:webHidden/>
+          </w:rPr>
+        </w:r>
+        <w:r>
+          <w:rPr>
+            <w:noProof/>
+            <w:webHidden/>
+          </w:rPr>
+          <w:fldChar w:fldCharType="separate"/>
+        </w:r>
+        <w:r>
+          <w:rPr>
+            <w:noProof/>
+            <w:webHidden/>
+          </w:rPr>
+          <w:t>24</w:t>
         </w:r>
         <w:r>
           <w:rPr>
@@ -5699,13 +5770,13 @@
           <w:lang w:eastAsia="ja-JP"/>
         </w:rPr>
       </w:pPr>
-      <w:hyperlink w:anchor="_Toc468397871" w:history="1">
+      <w:hyperlink w:anchor="_Toc468646835" w:history="1">
         <w:r>
           <w:rPr>
             <w:rStyle w:val="Hyperlink"/>
             <w:noProof/>
           </w:rPr>
-          <w:t>1.3.</w:t>
+          <w:t>2.1.</w:t>
         </w:r>
         <w:r>
           <w:rPr>
@@ -5722,7 +5793,7 @@
             <w:rStyle w:val="Hyperlink"/>
             <w:noProof/>
           </w:rPr>
-          <w:t>Q&amp;A</w:t>
+          <w:t>Mô hình ERD</w:t>
         </w:r>
         <w:r>
           <w:rPr>
@@ -5743,7 +5814,7 @@
             <w:noProof/>
             <w:webHidden/>
           </w:rPr>
-          <w:instrText xml:space="preserve"> PAGEREF _Toc468397871 \h </w:instrText>
+          <w:instrText xml:space="preserve"> PAGEREF _Toc468646835 \h </w:instrText>
         </w:r>
         <w:r>
           <w:rPr>
@@ -5763,7 +5834,7 @@
             <w:noProof/>
             <w:webHidden/>
           </w:rPr>
-          <w:t>20</w:t>
+          <w:t>24</w:t>
         </w:r>
         <w:r>
           <w:rPr>
@@ -5776,8 +5847,9 @@
     </w:p>
     <w:p>
       <w:pPr>
-        <w:pStyle w:val="TOC1"/>
+        <w:pStyle w:val="TOC2"/>
         <w:tabs>
+          <w:tab w:val="left" w:pos="1440"/>
           <w:tab w:val="right" w:leader="dot" w:pos="9111"/>
         </w:tabs>
         <w:rPr>
@@ -5788,23 +5860,40 @@
           <w:lang w:eastAsia="ja-JP"/>
         </w:rPr>
       </w:pPr>
-      <w:hyperlink w:anchor="_Toc468397872" w:history="1">
+      <w:hyperlink w:anchor="_Toc468646836" w:history="1">
         <w:r>
           <w:rPr>
             <w:rStyle w:val="Hyperlink"/>
             <w:noProof/>
           </w:rPr>
-          <w:t>CHƯƠNG 2 : TÀI LIỆU THIẾT KẾ</w:t>
-        </w:r>
-        <w:r>
-          <w:rPr>
-            <w:noProof/>
-            <w:webHidden/>
+          <w:t>2.2.</w:t>
+        </w:r>
+        <w:r>
+          <w:rPr>
+            <w:rFonts w:asciiTheme="minorHAnsi" w:eastAsiaTheme="minorEastAsia" w:hAnsiTheme="minorHAnsi" w:cstheme="minorBidi"/>
+            <w:noProof/>
+            <w:sz w:val="22"/>
+            <w:szCs w:val="22"/>
+            <w:lang w:eastAsia="ja-JP"/>
           </w:rPr>
           <w:tab/>
         </w:r>
         <w:r>
           <w:rPr>
+            <w:rStyle w:val="Hyperlink"/>
+            <w:noProof/>
+          </w:rPr>
+          <w:t>Mô hình lớp (Class Diagram)</w:t>
+        </w:r>
+        <w:r>
+          <w:rPr>
+            <w:noProof/>
+            <w:webHidden/>
+          </w:rPr>
+          <w:tab/>
+        </w:r>
+        <w:r>
+          <w:rPr>
             <w:noProof/>
             <w:webHidden/>
           </w:rPr>
@@ -5815,7 +5904,7 @@
             <w:noProof/>
             <w:webHidden/>
           </w:rPr>
-          <w:instrText xml:space="preserve"> PAGEREF _Toc468397872 \h </w:instrText>
+          <w:instrText xml:space="preserve"> PAGEREF _Toc468646836 \h </w:instrText>
         </w:r>
         <w:r>
           <w:rPr>
@@ -5835,7 +5924,7 @@
             <w:noProof/>
             <w:webHidden/>
           </w:rPr>
-          <w:t>23</w:t>
+          <w:t>25</w:t>
         </w:r>
         <w:r>
           <w:rPr>
@@ -5861,13 +5950,13 @@
           <w:lang w:eastAsia="ja-JP"/>
         </w:rPr>
       </w:pPr>
-      <w:hyperlink w:anchor="_Toc468397873" w:history="1">
+      <w:hyperlink w:anchor="_Toc468646837" w:history="1">
         <w:r>
           <w:rPr>
             <w:rStyle w:val="Hyperlink"/>
             <w:noProof/>
           </w:rPr>
-          <w:t>2.1.</w:t>
+          <w:t>2.3.</w:t>
         </w:r>
         <w:r>
           <w:rPr>
@@ -5884,7 +5973,7 @@
             <w:rStyle w:val="Hyperlink"/>
             <w:noProof/>
           </w:rPr>
-          <w:t>Mô hình ERD</w:t>
+          <w:t>Mô hình tuần tự (Sequence Diagram)</w:t>
         </w:r>
         <w:r>
           <w:rPr>
@@ -5905,7 +5994,7 @@
             <w:noProof/>
             <w:webHidden/>
           </w:rPr>
-          <w:instrText xml:space="preserve"> PAGEREF _Toc468397873 \h </w:instrText>
+          <w:instrText xml:space="preserve"> PAGEREF _Toc468646837 \h </w:instrText>
         </w:r>
         <w:r>
           <w:rPr>
@@ -5925,7 +6014,1267 @@
             <w:noProof/>
             <w:webHidden/>
           </w:rPr>
-          <w:t>23</w:t>
+          <w:t>26</w:t>
+        </w:r>
+        <w:r>
+          <w:rPr>
+            <w:noProof/>
+            <w:webHidden/>
+          </w:rPr>
+          <w:fldChar w:fldCharType="end"/>
+        </w:r>
+      </w:hyperlink>
+    </w:p>
+    <w:p>
+      <w:pPr>
+        <w:pStyle w:val="TOC3"/>
+        <w:tabs>
+          <w:tab w:val="left" w:pos="2245"/>
+          <w:tab w:val="right" w:leader="dot" w:pos="9111"/>
+        </w:tabs>
+        <w:rPr>
+          <w:rFonts w:asciiTheme="minorHAnsi" w:eastAsiaTheme="minorEastAsia" w:hAnsiTheme="minorHAnsi" w:cstheme="minorBidi"/>
+          <w:noProof/>
+          <w:sz w:val="22"/>
+          <w:szCs w:val="22"/>
+          <w:lang w:eastAsia="ja-JP"/>
+        </w:rPr>
+      </w:pPr>
+      <w:hyperlink w:anchor="_Toc468646838" w:history="1">
+        <w:r>
+          <w:rPr>
+            <w:rStyle w:val="Hyperlink"/>
+            <w:noProof/>
+          </w:rPr>
+          <w:t>2.3.1.</w:t>
+        </w:r>
+        <w:r>
+          <w:rPr>
+            <w:rFonts w:asciiTheme="minorHAnsi" w:eastAsiaTheme="minorEastAsia" w:hAnsiTheme="minorHAnsi" w:cstheme="minorBidi"/>
+            <w:noProof/>
+            <w:sz w:val="22"/>
+            <w:szCs w:val="22"/>
+            <w:lang w:eastAsia="ja-JP"/>
+          </w:rPr>
+          <w:tab/>
+        </w:r>
+        <w:r>
+          <w:rPr>
+            <w:rStyle w:val="Hyperlink"/>
+            <w:noProof/>
+          </w:rPr>
+          <w:t>Chức năng Login</w:t>
+        </w:r>
+        <w:r>
+          <w:rPr>
+            <w:noProof/>
+            <w:webHidden/>
+          </w:rPr>
+          <w:tab/>
+        </w:r>
+        <w:r>
+          <w:rPr>
+            <w:noProof/>
+            <w:webHidden/>
+          </w:rPr>
+          <w:fldChar w:fldCharType="begin"/>
+        </w:r>
+        <w:r>
+          <w:rPr>
+            <w:noProof/>
+            <w:webHidden/>
+          </w:rPr>
+          <w:instrText xml:space="preserve"> PAGEREF _Toc468646838 \h </w:instrText>
+        </w:r>
+        <w:r>
+          <w:rPr>
+            <w:noProof/>
+            <w:webHidden/>
+          </w:rPr>
+        </w:r>
+        <w:r>
+          <w:rPr>
+            <w:noProof/>
+            <w:webHidden/>
+          </w:rPr>
+          <w:fldChar w:fldCharType="separate"/>
+        </w:r>
+        <w:r>
+          <w:rPr>
+            <w:noProof/>
+            <w:webHidden/>
+          </w:rPr>
+          <w:t>26</w:t>
+        </w:r>
+        <w:r>
+          <w:rPr>
+            <w:noProof/>
+            <w:webHidden/>
+          </w:rPr>
+          <w:fldChar w:fldCharType="end"/>
+        </w:r>
+      </w:hyperlink>
+    </w:p>
+    <w:p>
+      <w:pPr>
+        <w:pStyle w:val="TOC3"/>
+        <w:tabs>
+          <w:tab w:val="left" w:pos="2245"/>
+          <w:tab w:val="right" w:leader="dot" w:pos="9111"/>
+        </w:tabs>
+        <w:rPr>
+          <w:rFonts w:asciiTheme="minorHAnsi" w:eastAsiaTheme="minorEastAsia" w:hAnsiTheme="minorHAnsi" w:cstheme="minorBidi"/>
+          <w:noProof/>
+          <w:sz w:val="22"/>
+          <w:szCs w:val="22"/>
+          <w:lang w:eastAsia="ja-JP"/>
+        </w:rPr>
+      </w:pPr>
+      <w:hyperlink w:anchor="_Toc468646839" w:history="1">
+        <w:r>
+          <w:rPr>
+            <w:rStyle w:val="Hyperlink"/>
+            <w:noProof/>
+          </w:rPr>
+          <w:t>2.3.2.</w:t>
+        </w:r>
+        <w:r>
+          <w:rPr>
+            <w:rFonts w:asciiTheme="minorHAnsi" w:eastAsiaTheme="minorEastAsia" w:hAnsiTheme="minorHAnsi" w:cstheme="minorBidi"/>
+            <w:noProof/>
+            <w:sz w:val="22"/>
+            <w:szCs w:val="22"/>
+            <w:lang w:eastAsia="ja-JP"/>
+          </w:rPr>
+          <w:tab/>
+        </w:r>
+        <w:r>
+          <w:rPr>
+            <w:rStyle w:val="Hyperlink"/>
+            <w:noProof/>
+          </w:rPr>
+          <w:t>Chức năng Add student details</w:t>
+        </w:r>
+        <w:r>
+          <w:rPr>
+            <w:noProof/>
+            <w:webHidden/>
+          </w:rPr>
+          <w:tab/>
+        </w:r>
+        <w:r>
+          <w:rPr>
+            <w:noProof/>
+            <w:webHidden/>
+          </w:rPr>
+          <w:fldChar w:fldCharType="begin"/>
+        </w:r>
+        <w:r>
+          <w:rPr>
+            <w:noProof/>
+            <w:webHidden/>
+          </w:rPr>
+          <w:instrText xml:space="preserve"> PAGEREF _Toc468646839 \h </w:instrText>
+        </w:r>
+        <w:r>
+          <w:rPr>
+            <w:noProof/>
+            <w:webHidden/>
+          </w:rPr>
+        </w:r>
+        <w:r>
+          <w:rPr>
+            <w:noProof/>
+            <w:webHidden/>
+          </w:rPr>
+          <w:fldChar w:fldCharType="separate"/>
+        </w:r>
+        <w:r>
+          <w:rPr>
+            <w:noProof/>
+            <w:webHidden/>
+          </w:rPr>
+          <w:t>27</w:t>
+        </w:r>
+        <w:r>
+          <w:rPr>
+            <w:noProof/>
+            <w:webHidden/>
+          </w:rPr>
+          <w:fldChar w:fldCharType="end"/>
+        </w:r>
+      </w:hyperlink>
+    </w:p>
+    <w:p>
+      <w:pPr>
+        <w:pStyle w:val="TOC3"/>
+        <w:tabs>
+          <w:tab w:val="left" w:pos="2245"/>
+          <w:tab w:val="right" w:leader="dot" w:pos="9111"/>
+        </w:tabs>
+        <w:rPr>
+          <w:rFonts w:asciiTheme="minorHAnsi" w:eastAsiaTheme="minorEastAsia" w:hAnsiTheme="minorHAnsi" w:cstheme="minorBidi"/>
+          <w:noProof/>
+          <w:sz w:val="22"/>
+          <w:szCs w:val="22"/>
+          <w:lang w:eastAsia="ja-JP"/>
+        </w:rPr>
+      </w:pPr>
+      <w:hyperlink w:anchor="_Toc468646840" w:history="1">
+        <w:r>
+          <w:rPr>
+            <w:rStyle w:val="Hyperlink"/>
+            <w:noProof/>
+          </w:rPr>
+          <w:t>2.3.3.</w:t>
+        </w:r>
+        <w:r>
+          <w:rPr>
+            <w:rFonts w:asciiTheme="minorHAnsi" w:eastAsiaTheme="minorEastAsia" w:hAnsiTheme="minorHAnsi" w:cstheme="minorBidi"/>
+            <w:noProof/>
+            <w:sz w:val="22"/>
+            <w:szCs w:val="22"/>
+            <w:lang w:eastAsia="ja-JP"/>
+          </w:rPr>
+          <w:tab/>
+        </w:r>
+        <w:r>
+          <w:rPr>
+            <w:rStyle w:val="Hyperlink"/>
+            <w:noProof/>
+          </w:rPr>
+          <w:t>Chức năng Edit student details</w:t>
+        </w:r>
+        <w:r>
+          <w:rPr>
+            <w:noProof/>
+            <w:webHidden/>
+          </w:rPr>
+          <w:tab/>
+        </w:r>
+        <w:r>
+          <w:rPr>
+            <w:noProof/>
+            <w:webHidden/>
+          </w:rPr>
+          <w:fldChar w:fldCharType="begin"/>
+        </w:r>
+        <w:r>
+          <w:rPr>
+            <w:noProof/>
+            <w:webHidden/>
+          </w:rPr>
+          <w:instrText xml:space="preserve"> PAGEREF _Toc468646840 \h </w:instrText>
+        </w:r>
+        <w:r>
+          <w:rPr>
+            <w:noProof/>
+            <w:webHidden/>
+          </w:rPr>
+        </w:r>
+        <w:r>
+          <w:rPr>
+            <w:noProof/>
+            <w:webHidden/>
+          </w:rPr>
+          <w:fldChar w:fldCharType="separate"/>
+        </w:r>
+        <w:r>
+          <w:rPr>
+            <w:noProof/>
+            <w:webHidden/>
+          </w:rPr>
+          <w:t>28</w:t>
+        </w:r>
+        <w:r>
+          <w:rPr>
+            <w:noProof/>
+            <w:webHidden/>
+          </w:rPr>
+          <w:fldChar w:fldCharType="end"/>
+        </w:r>
+      </w:hyperlink>
+    </w:p>
+    <w:p>
+      <w:pPr>
+        <w:pStyle w:val="TOC3"/>
+        <w:tabs>
+          <w:tab w:val="left" w:pos="2245"/>
+          <w:tab w:val="right" w:leader="dot" w:pos="9111"/>
+        </w:tabs>
+        <w:rPr>
+          <w:rFonts w:asciiTheme="minorHAnsi" w:eastAsiaTheme="minorEastAsia" w:hAnsiTheme="minorHAnsi" w:cstheme="minorBidi"/>
+          <w:noProof/>
+          <w:sz w:val="22"/>
+          <w:szCs w:val="22"/>
+          <w:lang w:eastAsia="ja-JP"/>
+        </w:rPr>
+      </w:pPr>
+      <w:hyperlink w:anchor="_Toc468646841" w:history="1">
+        <w:r>
+          <w:rPr>
+            <w:rStyle w:val="Hyperlink"/>
+            <w:noProof/>
+          </w:rPr>
+          <w:t>2.3.4.</w:t>
+        </w:r>
+        <w:r>
+          <w:rPr>
+            <w:rFonts w:asciiTheme="minorHAnsi" w:eastAsiaTheme="minorEastAsia" w:hAnsiTheme="minorHAnsi" w:cstheme="minorBidi"/>
+            <w:noProof/>
+            <w:sz w:val="22"/>
+            <w:szCs w:val="22"/>
+            <w:lang w:eastAsia="ja-JP"/>
+          </w:rPr>
+          <w:tab/>
+        </w:r>
+        <w:r>
+          <w:rPr>
+            <w:rStyle w:val="Hyperlink"/>
+            <w:noProof/>
+          </w:rPr>
+          <w:t>Chức năng Remove student details</w:t>
+        </w:r>
+        <w:r>
+          <w:rPr>
+            <w:noProof/>
+            <w:webHidden/>
+          </w:rPr>
+          <w:tab/>
+        </w:r>
+        <w:r>
+          <w:rPr>
+            <w:noProof/>
+            <w:webHidden/>
+          </w:rPr>
+          <w:fldChar w:fldCharType="begin"/>
+        </w:r>
+        <w:r>
+          <w:rPr>
+            <w:noProof/>
+            <w:webHidden/>
+          </w:rPr>
+          <w:instrText xml:space="preserve"> PAGEREF _Toc468646841 \h </w:instrText>
+        </w:r>
+        <w:r>
+          <w:rPr>
+            <w:noProof/>
+            <w:webHidden/>
+          </w:rPr>
+        </w:r>
+        <w:r>
+          <w:rPr>
+            <w:noProof/>
+            <w:webHidden/>
+          </w:rPr>
+          <w:fldChar w:fldCharType="separate"/>
+        </w:r>
+        <w:r>
+          <w:rPr>
+            <w:noProof/>
+            <w:webHidden/>
+          </w:rPr>
+          <w:t>29</w:t>
+        </w:r>
+        <w:r>
+          <w:rPr>
+            <w:noProof/>
+            <w:webHidden/>
+          </w:rPr>
+          <w:fldChar w:fldCharType="end"/>
+        </w:r>
+      </w:hyperlink>
+    </w:p>
+    <w:p>
+      <w:pPr>
+        <w:pStyle w:val="TOC3"/>
+        <w:tabs>
+          <w:tab w:val="left" w:pos="2245"/>
+          <w:tab w:val="right" w:leader="dot" w:pos="9111"/>
+        </w:tabs>
+        <w:rPr>
+          <w:rFonts w:asciiTheme="minorHAnsi" w:eastAsiaTheme="minorEastAsia" w:hAnsiTheme="minorHAnsi" w:cstheme="minorBidi"/>
+          <w:noProof/>
+          <w:sz w:val="22"/>
+          <w:szCs w:val="22"/>
+          <w:lang w:eastAsia="ja-JP"/>
+        </w:rPr>
+      </w:pPr>
+      <w:hyperlink w:anchor="_Toc468646842" w:history="1">
+        <w:r>
+          <w:rPr>
+            <w:rStyle w:val="Hyperlink"/>
+            <w:noProof/>
+          </w:rPr>
+          <w:t>2.3.5.</w:t>
+        </w:r>
+        <w:r>
+          <w:rPr>
+            <w:rFonts w:asciiTheme="minorHAnsi" w:eastAsiaTheme="minorEastAsia" w:hAnsiTheme="minorHAnsi" w:cstheme="minorBidi"/>
+            <w:noProof/>
+            <w:sz w:val="22"/>
+            <w:szCs w:val="22"/>
+            <w:lang w:eastAsia="ja-JP"/>
+          </w:rPr>
+          <w:tab/>
+        </w:r>
+        <w:r>
+          <w:rPr>
+            <w:rStyle w:val="Hyperlink"/>
+            <w:noProof/>
+          </w:rPr>
+          <w:t>Chức năng View student details</w:t>
+        </w:r>
+        <w:r>
+          <w:rPr>
+            <w:noProof/>
+            <w:webHidden/>
+          </w:rPr>
+          <w:tab/>
+        </w:r>
+        <w:r>
+          <w:rPr>
+            <w:noProof/>
+            <w:webHidden/>
+          </w:rPr>
+          <w:fldChar w:fldCharType="begin"/>
+        </w:r>
+        <w:r>
+          <w:rPr>
+            <w:noProof/>
+            <w:webHidden/>
+          </w:rPr>
+          <w:instrText xml:space="preserve"> PAGEREF _Toc468646842 \h </w:instrText>
+        </w:r>
+        <w:r>
+          <w:rPr>
+            <w:noProof/>
+            <w:webHidden/>
+          </w:rPr>
+        </w:r>
+        <w:r>
+          <w:rPr>
+            <w:noProof/>
+            <w:webHidden/>
+          </w:rPr>
+          <w:fldChar w:fldCharType="separate"/>
+        </w:r>
+        <w:r>
+          <w:rPr>
+            <w:noProof/>
+            <w:webHidden/>
+          </w:rPr>
+          <w:t>30</w:t>
+        </w:r>
+        <w:r>
+          <w:rPr>
+            <w:noProof/>
+            <w:webHidden/>
+          </w:rPr>
+          <w:fldChar w:fldCharType="end"/>
+        </w:r>
+      </w:hyperlink>
+    </w:p>
+    <w:p>
+      <w:pPr>
+        <w:pStyle w:val="TOC3"/>
+        <w:tabs>
+          <w:tab w:val="left" w:pos="2245"/>
+          <w:tab w:val="right" w:leader="dot" w:pos="9111"/>
+        </w:tabs>
+        <w:rPr>
+          <w:rFonts w:asciiTheme="minorHAnsi" w:eastAsiaTheme="minorEastAsia" w:hAnsiTheme="minorHAnsi" w:cstheme="minorBidi"/>
+          <w:noProof/>
+          <w:sz w:val="22"/>
+          <w:szCs w:val="22"/>
+          <w:lang w:eastAsia="ja-JP"/>
+        </w:rPr>
+      </w:pPr>
+      <w:hyperlink w:anchor="_Toc468646843" w:history="1">
+        <w:r>
+          <w:rPr>
+            <w:rStyle w:val="Hyperlink"/>
+            <w:noProof/>
+          </w:rPr>
+          <w:t>2.3.6.</w:t>
+        </w:r>
+        <w:r>
+          <w:rPr>
+            <w:rFonts w:asciiTheme="minorHAnsi" w:eastAsiaTheme="minorEastAsia" w:hAnsiTheme="minorHAnsi" w:cstheme="minorBidi"/>
+            <w:noProof/>
+            <w:sz w:val="22"/>
+            <w:szCs w:val="22"/>
+            <w:lang w:eastAsia="ja-JP"/>
+          </w:rPr>
+          <w:tab/>
+        </w:r>
+        <w:r>
+          <w:rPr>
+            <w:rStyle w:val="Hyperlink"/>
+            <w:noProof/>
+          </w:rPr>
+          <w:t>Chức năng Add form details</w:t>
+        </w:r>
+        <w:r>
+          <w:rPr>
+            <w:noProof/>
+            <w:webHidden/>
+          </w:rPr>
+          <w:tab/>
+        </w:r>
+        <w:r>
+          <w:rPr>
+            <w:noProof/>
+            <w:webHidden/>
+          </w:rPr>
+          <w:fldChar w:fldCharType="begin"/>
+        </w:r>
+        <w:r>
+          <w:rPr>
+            <w:noProof/>
+            <w:webHidden/>
+          </w:rPr>
+          <w:instrText xml:space="preserve"> PAGEREF _Toc468646843 \h </w:instrText>
+        </w:r>
+        <w:r>
+          <w:rPr>
+            <w:noProof/>
+            <w:webHidden/>
+          </w:rPr>
+        </w:r>
+        <w:r>
+          <w:rPr>
+            <w:noProof/>
+            <w:webHidden/>
+          </w:rPr>
+          <w:fldChar w:fldCharType="separate"/>
+        </w:r>
+        <w:r>
+          <w:rPr>
+            <w:noProof/>
+            <w:webHidden/>
+          </w:rPr>
+          <w:t>31</w:t>
+        </w:r>
+        <w:r>
+          <w:rPr>
+            <w:noProof/>
+            <w:webHidden/>
+          </w:rPr>
+          <w:fldChar w:fldCharType="end"/>
+        </w:r>
+      </w:hyperlink>
+    </w:p>
+    <w:p>
+      <w:pPr>
+        <w:pStyle w:val="TOC3"/>
+        <w:tabs>
+          <w:tab w:val="left" w:pos="2245"/>
+          <w:tab w:val="right" w:leader="dot" w:pos="9111"/>
+        </w:tabs>
+        <w:rPr>
+          <w:rFonts w:asciiTheme="minorHAnsi" w:eastAsiaTheme="minorEastAsia" w:hAnsiTheme="minorHAnsi" w:cstheme="minorBidi"/>
+          <w:noProof/>
+          <w:sz w:val="22"/>
+          <w:szCs w:val="22"/>
+          <w:lang w:eastAsia="ja-JP"/>
+        </w:rPr>
+      </w:pPr>
+      <w:hyperlink w:anchor="_Toc468646844" w:history="1">
+        <w:r>
+          <w:rPr>
+            <w:rStyle w:val="Hyperlink"/>
+            <w:noProof/>
+          </w:rPr>
+          <w:t>2.3.7.</w:t>
+        </w:r>
+        <w:r>
+          <w:rPr>
+            <w:rFonts w:asciiTheme="minorHAnsi" w:eastAsiaTheme="minorEastAsia" w:hAnsiTheme="minorHAnsi" w:cstheme="minorBidi"/>
+            <w:noProof/>
+            <w:sz w:val="22"/>
+            <w:szCs w:val="22"/>
+            <w:lang w:eastAsia="ja-JP"/>
+          </w:rPr>
+          <w:tab/>
+        </w:r>
+        <w:r>
+          <w:rPr>
+            <w:rStyle w:val="Hyperlink"/>
+            <w:noProof/>
+          </w:rPr>
+          <w:t>Chức năng Add violation record</w:t>
+        </w:r>
+        <w:r>
+          <w:rPr>
+            <w:noProof/>
+            <w:webHidden/>
+          </w:rPr>
+          <w:tab/>
+        </w:r>
+        <w:r>
+          <w:rPr>
+            <w:noProof/>
+            <w:webHidden/>
+          </w:rPr>
+          <w:fldChar w:fldCharType="begin"/>
+        </w:r>
+        <w:r>
+          <w:rPr>
+            <w:noProof/>
+            <w:webHidden/>
+          </w:rPr>
+          <w:instrText xml:space="preserve"> PAGEREF _Toc468646844 \h </w:instrText>
+        </w:r>
+        <w:r>
+          <w:rPr>
+            <w:noProof/>
+            <w:webHidden/>
+          </w:rPr>
+        </w:r>
+        <w:r>
+          <w:rPr>
+            <w:noProof/>
+            <w:webHidden/>
+          </w:rPr>
+          <w:fldChar w:fldCharType="separate"/>
+        </w:r>
+        <w:r>
+          <w:rPr>
+            <w:noProof/>
+            <w:webHidden/>
+          </w:rPr>
+          <w:t>32</w:t>
+        </w:r>
+        <w:r>
+          <w:rPr>
+            <w:noProof/>
+            <w:webHidden/>
+          </w:rPr>
+          <w:fldChar w:fldCharType="end"/>
+        </w:r>
+      </w:hyperlink>
+    </w:p>
+    <w:p>
+      <w:pPr>
+        <w:pStyle w:val="TOC3"/>
+        <w:tabs>
+          <w:tab w:val="left" w:pos="2245"/>
+          <w:tab w:val="right" w:leader="dot" w:pos="9111"/>
+        </w:tabs>
+        <w:rPr>
+          <w:rFonts w:asciiTheme="minorHAnsi" w:eastAsiaTheme="minorEastAsia" w:hAnsiTheme="minorHAnsi" w:cstheme="minorBidi"/>
+          <w:noProof/>
+          <w:sz w:val="22"/>
+          <w:szCs w:val="22"/>
+          <w:lang w:eastAsia="ja-JP"/>
+        </w:rPr>
+      </w:pPr>
+      <w:hyperlink w:anchor="_Toc468646845" w:history="1">
+        <w:r>
+          <w:rPr>
+            <w:rStyle w:val="Hyperlink"/>
+            <w:noProof/>
+          </w:rPr>
+          <w:t>2.3.8.</w:t>
+        </w:r>
+        <w:r>
+          <w:rPr>
+            <w:rFonts w:asciiTheme="minorHAnsi" w:eastAsiaTheme="minorEastAsia" w:hAnsiTheme="minorHAnsi" w:cstheme="minorBidi"/>
+            <w:noProof/>
+            <w:sz w:val="22"/>
+            <w:szCs w:val="22"/>
+            <w:lang w:eastAsia="ja-JP"/>
+          </w:rPr>
+          <w:tab/>
+        </w:r>
+        <w:r>
+          <w:rPr>
+            <w:rStyle w:val="Hyperlink"/>
+            <w:noProof/>
+          </w:rPr>
+          <w:t>Chức năng Edit violation record</w:t>
+        </w:r>
+        <w:r>
+          <w:rPr>
+            <w:noProof/>
+            <w:webHidden/>
+          </w:rPr>
+          <w:tab/>
+        </w:r>
+        <w:r>
+          <w:rPr>
+            <w:noProof/>
+            <w:webHidden/>
+          </w:rPr>
+          <w:fldChar w:fldCharType="begin"/>
+        </w:r>
+        <w:r>
+          <w:rPr>
+            <w:noProof/>
+            <w:webHidden/>
+          </w:rPr>
+          <w:instrText xml:space="preserve"> PAGEREF _Toc468646845 \h </w:instrText>
+        </w:r>
+        <w:r>
+          <w:rPr>
+            <w:noProof/>
+            <w:webHidden/>
+          </w:rPr>
+        </w:r>
+        <w:r>
+          <w:rPr>
+            <w:noProof/>
+            <w:webHidden/>
+          </w:rPr>
+          <w:fldChar w:fldCharType="separate"/>
+        </w:r>
+        <w:r>
+          <w:rPr>
+            <w:noProof/>
+            <w:webHidden/>
+          </w:rPr>
+          <w:t>33</w:t>
+        </w:r>
+        <w:r>
+          <w:rPr>
+            <w:noProof/>
+            <w:webHidden/>
+          </w:rPr>
+          <w:fldChar w:fldCharType="end"/>
+        </w:r>
+      </w:hyperlink>
+    </w:p>
+    <w:p>
+      <w:pPr>
+        <w:pStyle w:val="TOC3"/>
+        <w:tabs>
+          <w:tab w:val="left" w:pos="2245"/>
+          <w:tab w:val="right" w:leader="dot" w:pos="9111"/>
+        </w:tabs>
+        <w:rPr>
+          <w:rFonts w:asciiTheme="minorHAnsi" w:eastAsiaTheme="minorEastAsia" w:hAnsiTheme="minorHAnsi" w:cstheme="minorBidi"/>
+          <w:noProof/>
+          <w:sz w:val="22"/>
+          <w:szCs w:val="22"/>
+          <w:lang w:eastAsia="ja-JP"/>
+        </w:rPr>
+      </w:pPr>
+      <w:hyperlink w:anchor="_Toc468646846" w:history="1">
+        <w:r>
+          <w:rPr>
+            <w:rStyle w:val="Hyperlink"/>
+            <w:noProof/>
+          </w:rPr>
+          <w:t>2.3.9.</w:t>
+        </w:r>
+        <w:r>
+          <w:rPr>
+            <w:rFonts w:asciiTheme="minorHAnsi" w:eastAsiaTheme="minorEastAsia" w:hAnsiTheme="minorHAnsi" w:cstheme="minorBidi"/>
+            <w:noProof/>
+            <w:sz w:val="22"/>
+            <w:szCs w:val="22"/>
+            <w:lang w:eastAsia="ja-JP"/>
+          </w:rPr>
+          <w:tab/>
+        </w:r>
+        <w:r>
+          <w:rPr>
+            <w:rStyle w:val="Hyperlink"/>
+            <w:noProof/>
+          </w:rPr>
+          <w:t>Chức năng Remove violation record</w:t>
+        </w:r>
+        <w:r>
+          <w:rPr>
+            <w:noProof/>
+            <w:webHidden/>
+          </w:rPr>
+          <w:tab/>
+        </w:r>
+        <w:r>
+          <w:rPr>
+            <w:noProof/>
+            <w:webHidden/>
+          </w:rPr>
+          <w:fldChar w:fldCharType="begin"/>
+        </w:r>
+        <w:r>
+          <w:rPr>
+            <w:noProof/>
+            <w:webHidden/>
+          </w:rPr>
+          <w:instrText xml:space="preserve"> PAGEREF _Toc468646846 \h </w:instrText>
+        </w:r>
+        <w:r>
+          <w:rPr>
+            <w:noProof/>
+            <w:webHidden/>
+          </w:rPr>
+        </w:r>
+        <w:r>
+          <w:rPr>
+            <w:noProof/>
+            <w:webHidden/>
+          </w:rPr>
+          <w:fldChar w:fldCharType="separate"/>
+        </w:r>
+        <w:r>
+          <w:rPr>
+            <w:noProof/>
+            <w:webHidden/>
+          </w:rPr>
+          <w:t>34</w:t>
+        </w:r>
+        <w:r>
+          <w:rPr>
+            <w:noProof/>
+            <w:webHidden/>
+          </w:rPr>
+          <w:fldChar w:fldCharType="end"/>
+        </w:r>
+      </w:hyperlink>
+    </w:p>
+    <w:p>
+      <w:pPr>
+        <w:pStyle w:val="TOC3"/>
+        <w:tabs>
+          <w:tab w:val="left" w:pos="2375"/>
+          <w:tab w:val="right" w:leader="dot" w:pos="9111"/>
+        </w:tabs>
+        <w:rPr>
+          <w:rFonts w:asciiTheme="minorHAnsi" w:eastAsiaTheme="minorEastAsia" w:hAnsiTheme="minorHAnsi" w:cstheme="minorBidi"/>
+          <w:noProof/>
+          <w:sz w:val="22"/>
+          <w:szCs w:val="22"/>
+          <w:lang w:eastAsia="ja-JP"/>
+        </w:rPr>
+      </w:pPr>
+      <w:hyperlink w:anchor="_Toc468646847" w:history="1">
+        <w:r>
+          <w:rPr>
+            <w:rStyle w:val="Hyperlink"/>
+            <w:noProof/>
+          </w:rPr>
+          <w:t>2.3.10.</w:t>
+        </w:r>
+        <w:r>
+          <w:rPr>
+            <w:rFonts w:asciiTheme="minorHAnsi" w:eastAsiaTheme="minorEastAsia" w:hAnsiTheme="minorHAnsi" w:cstheme="minorBidi"/>
+            <w:noProof/>
+            <w:sz w:val="22"/>
+            <w:szCs w:val="22"/>
+            <w:lang w:eastAsia="ja-JP"/>
+          </w:rPr>
+          <w:tab/>
+        </w:r>
+        <w:r>
+          <w:rPr>
+            <w:rStyle w:val="Hyperlink"/>
+            <w:noProof/>
+          </w:rPr>
+          <w:t>Chức năng Add room details</w:t>
+        </w:r>
+        <w:r>
+          <w:rPr>
+            <w:noProof/>
+            <w:webHidden/>
+          </w:rPr>
+          <w:tab/>
+        </w:r>
+        <w:r>
+          <w:rPr>
+            <w:noProof/>
+            <w:webHidden/>
+          </w:rPr>
+          <w:fldChar w:fldCharType="begin"/>
+        </w:r>
+        <w:r>
+          <w:rPr>
+            <w:noProof/>
+            <w:webHidden/>
+          </w:rPr>
+          <w:instrText xml:space="preserve"> PAGEREF _Toc468646847 \h </w:instrText>
+        </w:r>
+        <w:r>
+          <w:rPr>
+            <w:noProof/>
+            <w:webHidden/>
+          </w:rPr>
+        </w:r>
+        <w:r>
+          <w:rPr>
+            <w:noProof/>
+            <w:webHidden/>
+          </w:rPr>
+          <w:fldChar w:fldCharType="separate"/>
+        </w:r>
+        <w:r>
+          <w:rPr>
+            <w:noProof/>
+            <w:webHidden/>
+          </w:rPr>
+          <w:t>35</w:t>
+        </w:r>
+        <w:r>
+          <w:rPr>
+            <w:noProof/>
+            <w:webHidden/>
+          </w:rPr>
+          <w:fldChar w:fldCharType="end"/>
+        </w:r>
+      </w:hyperlink>
+    </w:p>
+    <w:p>
+      <w:pPr>
+        <w:pStyle w:val="TOC3"/>
+        <w:tabs>
+          <w:tab w:val="left" w:pos="2375"/>
+          <w:tab w:val="right" w:leader="dot" w:pos="9111"/>
+        </w:tabs>
+        <w:rPr>
+          <w:rFonts w:asciiTheme="minorHAnsi" w:eastAsiaTheme="minorEastAsia" w:hAnsiTheme="minorHAnsi" w:cstheme="minorBidi"/>
+          <w:noProof/>
+          <w:sz w:val="22"/>
+          <w:szCs w:val="22"/>
+          <w:lang w:eastAsia="ja-JP"/>
+        </w:rPr>
+      </w:pPr>
+      <w:hyperlink w:anchor="_Toc468646848" w:history="1">
+        <w:r>
+          <w:rPr>
+            <w:rStyle w:val="Hyperlink"/>
+            <w:noProof/>
+          </w:rPr>
+          <w:t>2.3.11.</w:t>
+        </w:r>
+        <w:r>
+          <w:rPr>
+            <w:rFonts w:asciiTheme="minorHAnsi" w:eastAsiaTheme="minorEastAsia" w:hAnsiTheme="minorHAnsi" w:cstheme="minorBidi"/>
+            <w:noProof/>
+            <w:sz w:val="22"/>
+            <w:szCs w:val="22"/>
+            <w:lang w:eastAsia="ja-JP"/>
+          </w:rPr>
+          <w:tab/>
+        </w:r>
+        <w:r>
+          <w:rPr>
+            <w:rStyle w:val="Hyperlink"/>
+            <w:noProof/>
+          </w:rPr>
+          <w:t>Chức năng Edit room details</w:t>
+        </w:r>
+        <w:r>
+          <w:rPr>
+            <w:noProof/>
+            <w:webHidden/>
+          </w:rPr>
+          <w:tab/>
+        </w:r>
+        <w:r>
+          <w:rPr>
+            <w:noProof/>
+            <w:webHidden/>
+          </w:rPr>
+          <w:fldChar w:fldCharType="begin"/>
+        </w:r>
+        <w:r>
+          <w:rPr>
+            <w:noProof/>
+            <w:webHidden/>
+          </w:rPr>
+          <w:instrText xml:space="preserve"> PAGEREF _Toc468646848 \h </w:instrText>
+        </w:r>
+        <w:r>
+          <w:rPr>
+            <w:noProof/>
+            <w:webHidden/>
+          </w:rPr>
+        </w:r>
+        <w:r>
+          <w:rPr>
+            <w:noProof/>
+            <w:webHidden/>
+          </w:rPr>
+          <w:fldChar w:fldCharType="separate"/>
+        </w:r>
+        <w:r>
+          <w:rPr>
+            <w:noProof/>
+            <w:webHidden/>
+          </w:rPr>
+          <w:t>36</w:t>
+        </w:r>
+        <w:r>
+          <w:rPr>
+            <w:noProof/>
+            <w:webHidden/>
+          </w:rPr>
+          <w:fldChar w:fldCharType="end"/>
+        </w:r>
+      </w:hyperlink>
+    </w:p>
+    <w:p>
+      <w:pPr>
+        <w:pStyle w:val="TOC3"/>
+        <w:tabs>
+          <w:tab w:val="left" w:pos="2375"/>
+          <w:tab w:val="right" w:leader="dot" w:pos="9111"/>
+        </w:tabs>
+        <w:rPr>
+          <w:rFonts w:asciiTheme="minorHAnsi" w:eastAsiaTheme="minorEastAsia" w:hAnsiTheme="minorHAnsi" w:cstheme="minorBidi"/>
+          <w:noProof/>
+          <w:sz w:val="22"/>
+          <w:szCs w:val="22"/>
+          <w:lang w:eastAsia="ja-JP"/>
+        </w:rPr>
+      </w:pPr>
+      <w:hyperlink w:anchor="_Toc468646849" w:history="1">
+        <w:r>
+          <w:rPr>
+            <w:rStyle w:val="Hyperlink"/>
+            <w:noProof/>
+          </w:rPr>
+          <w:t>2.3.12.</w:t>
+        </w:r>
+        <w:r>
+          <w:rPr>
+            <w:rFonts w:asciiTheme="minorHAnsi" w:eastAsiaTheme="minorEastAsia" w:hAnsiTheme="minorHAnsi" w:cstheme="minorBidi"/>
+            <w:noProof/>
+            <w:sz w:val="22"/>
+            <w:szCs w:val="22"/>
+            <w:lang w:eastAsia="ja-JP"/>
+          </w:rPr>
+          <w:tab/>
+        </w:r>
+        <w:r>
+          <w:rPr>
+            <w:rStyle w:val="Hyperlink"/>
+            <w:noProof/>
+          </w:rPr>
+          <w:t>Chức năng Remove room details</w:t>
+        </w:r>
+        <w:r>
+          <w:rPr>
+            <w:noProof/>
+            <w:webHidden/>
+          </w:rPr>
+          <w:tab/>
+        </w:r>
+        <w:r>
+          <w:rPr>
+            <w:noProof/>
+            <w:webHidden/>
+          </w:rPr>
+          <w:fldChar w:fldCharType="begin"/>
+        </w:r>
+        <w:r>
+          <w:rPr>
+            <w:noProof/>
+            <w:webHidden/>
+          </w:rPr>
+          <w:instrText xml:space="preserve"> PAGEREF _Toc468646849 \h </w:instrText>
+        </w:r>
+        <w:r>
+          <w:rPr>
+            <w:noProof/>
+            <w:webHidden/>
+          </w:rPr>
+        </w:r>
+        <w:r>
+          <w:rPr>
+            <w:noProof/>
+            <w:webHidden/>
+          </w:rPr>
+          <w:fldChar w:fldCharType="separate"/>
+        </w:r>
+        <w:r>
+          <w:rPr>
+            <w:noProof/>
+            <w:webHidden/>
+          </w:rPr>
+          <w:t>37</w:t>
+        </w:r>
+        <w:r>
+          <w:rPr>
+            <w:noProof/>
+            <w:webHidden/>
+          </w:rPr>
+          <w:fldChar w:fldCharType="end"/>
+        </w:r>
+      </w:hyperlink>
+    </w:p>
+    <w:p>
+      <w:pPr>
+        <w:pStyle w:val="TOC3"/>
+        <w:tabs>
+          <w:tab w:val="left" w:pos="2375"/>
+          <w:tab w:val="right" w:leader="dot" w:pos="9111"/>
+        </w:tabs>
+        <w:rPr>
+          <w:rFonts w:asciiTheme="minorHAnsi" w:eastAsiaTheme="minorEastAsia" w:hAnsiTheme="minorHAnsi" w:cstheme="minorBidi"/>
+          <w:noProof/>
+          <w:sz w:val="22"/>
+          <w:szCs w:val="22"/>
+          <w:lang w:eastAsia="ja-JP"/>
+        </w:rPr>
+      </w:pPr>
+      <w:hyperlink w:anchor="_Toc468646850" w:history="1">
+        <w:r>
+          <w:rPr>
+            <w:rStyle w:val="Hyperlink"/>
+            <w:noProof/>
+          </w:rPr>
+          <w:t>2.3.13.</w:t>
+        </w:r>
+        <w:r>
+          <w:rPr>
+            <w:rFonts w:asciiTheme="minorHAnsi" w:eastAsiaTheme="minorEastAsia" w:hAnsiTheme="minorHAnsi" w:cstheme="minorBidi"/>
+            <w:noProof/>
+            <w:sz w:val="22"/>
+            <w:szCs w:val="22"/>
+            <w:lang w:eastAsia="ja-JP"/>
+          </w:rPr>
+          <w:tab/>
+        </w:r>
+        <w:r>
+          <w:rPr>
+            <w:rStyle w:val="Hyperlink"/>
+            <w:noProof/>
+          </w:rPr>
+          <w:t>Chức năng Report absence</w:t>
+        </w:r>
+        <w:r>
+          <w:rPr>
+            <w:noProof/>
+            <w:webHidden/>
+          </w:rPr>
+          <w:tab/>
+        </w:r>
+        <w:r>
+          <w:rPr>
+            <w:noProof/>
+            <w:webHidden/>
+          </w:rPr>
+          <w:fldChar w:fldCharType="begin"/>
+        </w:r>
+        <w:r>
+          <w:rPr>
+            <w:noProof/>
+            <w:webHidden/>
+          </w:rPr>
+          <w:instrText xml:space="preserve"> PAGEREF _Toc468646850 \h </w:instrText>
+        </w:r>
+        <w:r>
+          <w:rPr>
+            <w:noProof/>
+            <w:webHidden/>
+          </w:rPr>
+        </w:r>
+        <w:r>
+          <w:rPr>
+            <w:noProof/>
+            <w:webHidden/>
+          </w:rPr>
+          <w:fldChar w:fldCharType="separate"/>
+        </w:r>
+        <w:r>
+          <w:rPr>
+            <w:noProof/>
+            <w:webHidden/>
+          </w:rPr>
+          <w:t>38</w:t>
+        </w:r>
+        <w:r>
+          <w:rPr>
+            <w:noProof/>
+            <w:webHidden/>
+          </w:rPr>
+          <w:fldChar w:fldCharType="end"/>
+        </w:r>
+      </w:hyperlink>
+    </w:p>
+    <w:p>
+      <w:pPr>
+        <w:pStyle w:val="TOC3"/>
+        <w:tabs>
+          <w:tab w:val="left" w:pos="2375"/>
+          <w:tab w:val="right" w:leader="dot" w:pos="9111"/>
+        </w:tabs>
+        <w:rPr>
+          <w:rFonts w:asciiTheme="minorHAnsi" w:eastAsiaTheme="minorEastAsia" w:hAnsiTheme="minorHAnsi" w:cstheme="minorBidi"/>
+          <w:noProof/>
+          <w:sz w:val="22"/>
+          <w:szCs w:val="22"/>
+          <w:lang w:eastAsia="ja-JP"/>
+        </w:rPr>
+      </w:pPr>
+      <w:hyperlink w:anchor="_Toc468646851" w:history="1">
+        <w:r>
+          <w:rPr>
+            <w:rStyle w:val="Hyperlink"/>
+            <w:noProof/>
+          </w:rPr>
+          <w:t>2.3.14.</w:t>
+        </w:r>
+        <w:r>
+          <w:rPr>
+            <w:rFonts w:asciiTheme="minorHAnsi" w:eastAsiaTheme="minorEastAsia" w:hAnsiTheme="minorHAnsi" w:cstheme="minorBidi"/>
+            <w:noProof/>
+            <w:sz w:val="22"/>
+            <w:szCs w:val="22"/>
+            <w:lang w:eastAsia="ja-JP"/>
+          </w:rPr>
+          <w:tab/>
+        </w:r>
+        <w:r>
+          <w:rPr>
+            <w:rStyle w:val="Hyperlink"/>
+            <w:noProof/>
+          </w:rPr>
+          <w:t>Chức năng Logout</w:t>
+        </w:r>
+        <w:r>
+          <w:rPr>
+            <w:noProof/>
+            <w:webHidden/>
+          </w:rPr>
+          <w:tab/>
+        </w:r>
+        <w:r>
+          <w:rPr>
+            <w:noProof/>
+            <w:webHidden/>
+          </w:rPr>
+          <w:fldChar w:fldCharType="begin"/>
+        </w:r>
+        <w:r>
+          <w:rPr>
+            <w:noProof/>
+            <w:webHidden/>
+          </w:rPr>
+          <w:instrText xml:space="preserve"> PAGEREF _Toc468646851 \h </w:instrText>
+        </w:r>
+        <w:r>
+          <w:rPr>
+            <w:noProof/>
+            <w:webHidden/>
+          </w:rPr>
+        </w:r>
+        <w:r>
+          <w:rPr>
+            <w:noProof/>
+            <w:webHidden/>
+          </w:rPr>
+          <w:fldChar w:fldCharType="separate"/>
+        </w:r>
+        <w:r>
+          <w:rPr>
+            <w:noProof/>
+            <w:webHidden/>
+          </w:rPr>
+          <w:t>38</w:t>
         </w:r>
         <w:r>
           <w:rPr>
@@ -5951,13 +7300,13 @@
           <w:lang w:eastAsia="ja-JP"/>
         </w:rPr>
       </w:pPr>
-      <w:hyperlink w:anchor="_Toc468397874" w:history="1">
+      <w:hyperlink w:anchor="_Toc468646852" w:history="1">
         <w:r>
           <w:rPr>
             <w:rStyle w:val="Hyperlink"/>
             <w:noProof/>
           </w:rPr>
-          <w:t>2.2.</w:t>
+          <w:t>2.4.</w:t>
         </w:r>
         <w:r>
           <w:rPr>
@@ -5974,7 +7323,7 @@
             <w:rStyle w:val="Hyperlink"/>
             <w:noProof/>
           </w:rPr>
-          <w:t>Mô hình lớp (Class Diagram)</w:t>
+          <w:t>Giao diện</w:t>
         </w:r>
         <w:r>
           <w:rPr>
@@ -5995,7 +7344,7 @@
             <w:noProof/>
             <w:webHidden/>
           </w:rPr>
-          <w:instrText xml:space="preserve"> PAGEREF _Toc468397874 \h </w:instrText>
+          <w:instrText xml:space="preserve"> PAGEREF _Toc468646852 \h </w:instrText>
         </w:r>
         <w:r>
           <w:rPr>
@@ -6015,7 +7364,7 @@
             <w:noProof/>
             <w:webHidden/>
           </w:rPr>
-          <w:t>23</w:t>
+          <w:t>39</w:t>
         </w:r>
         <w:r>
           <w:rPr>
@@ -6028,9 +7377,9 @@
     </w:p>
     <w:p>
       <w:pPr>
-        <w:pStyle w:val="TOC2"/>
+        <w:pStyle w:val="TOC3"/>
         <w:tabs>
-          <w:tab w:val="left" w:pos="1440"/>
+          <w:tab w:val="left" w:pos="2245"/>
           <w:tab w:val="right" w:leader="dot" w:pos="9111"/>
         </w:tabs>
         <w:rPr>
@@ -6041,13 +7390,14 @@
           <w:lang w:eastAsia="ja-JP"/>
         </w:rPr>
       </w:pPr>
-      <w:hyperlink w:anchor="_Toc468397875" w:history="1">
+      <w:hyperlink w:anchor="_Toc468646853" w:history="1">
         <w:r>
           <w:rPr>
             <w:rStyle w:val="Hyperlink"/>
             <w:noProof/>
-          </w:rPr>
-          <w:t>2.3.</w:t>
+            <w:lang w:val="vi-VN"/>
+          </w:rPr>
+          <w:t>2.4.1.</w:t>
         </w:r>
         <w:r>
           <w:rPr>
@@ -6064,7 +7414,7 @@
             <w:rStyle w:val="Hyperlink"/>
             <w:noProof/>
           </w:rPr>
-          <w:t>Mô hình tuần tự (Sequence Diagram)</w:t>
+          <w:t>Giao diện Login</w:t>
         </w:r>
         <w:r>
           <w:rPr>
@@ -6085,7 +7435,7 @@
             <w:noProof/>
             <w:webHidden/>
           </w:rPr>
-          <w:instrText xml:space="preserve"> PAGEREF _Toc468397875 \h </w:instrText>
+          <w:instrText xml:space="preserve"> PAGEREF _Toc468646853 \h </w:instrText>
         </w:r>
         <w:r>
           <w:rPr>
@@ -6105,7 +7455,7 @@
             <w:noProof/>
             <w:webHidden/>
           </w:rPr>
-          <w:t>23</w:t>
+          <w:t>39</w:t>
         </w:r>
         <w:r>
           <w:rPr>
@@ -6120,6 +7470,7 @@
       <w:pPr>
         <w:pStyle w:val="TOC3"/>
         <w:tabs>
+          <w:tab w:val="left" w:pos="2245"/>
           <w:tab w:val="right" w:leader="dot" w:pos="9111"/>
         </w:tabs>
         <w:rPr>
@@ -6130,23 +7481,41 @@
           <w:lang w:eastAsia="ja-JP"/>
         </w:rPr>
       </w:pPr>
-      <w:hyperlink w:anchor="_Toc468397876" w:history="1">
+      <w:hyperlink w:anchor="_Toc468646854" w:history="1">
         <w:r>
           <w:rPr>
             <w:rStyle w:val="Hyperlink"/>
             <w:noProof/>
-          </w:rPr>
-          <w:t>2.3.1.</w:t>
-        </w:r>
-        <w:r>
-          <w:rPr>
-            <w:noProof/>
-            <w:webHidden/>
+            <w:lang w:val="vi-VN"/>
+          </w:rPr>
+          <w:t>2.4.2.</w:t>
+        </w:r>
+        <w:r>
+          <w:rPr>
+            <w:rFonts w:asciiTheme="minorHAnsi" w:eastAsiaTheme="minorEastAsia" w:hAnsiTheme="minorHAnsi" w:cstheme="minorBidi"/>
+            <w:noProof/>
+            <w:sz w:val="22"/>
+            <w:szCs w:val="22"/>
+            <w:lang w:eastAsia="ja-JP"/>
           </w:rPr>
           <w:tab/>
         </w:r>
         <w:r>
           <w:rPr>
+            <w:rStyle w:val="Hyperlink"/>
+            <w:noProof/>
+          </w:rPr>
+          <w:t>Giao diện Cấu hình</w:t>
+        </w:r>
+        <w:r>
+          <w:rPr>
+            <w:noProof/>
+            <w:webHidden/>
+          </w:rPr>
+          <w:tab/>
+        </w:r>
+        <w:r>
+          <w:rPr>
             <w:noProof/>
             <w:webHidden/>
           </w:rPr>
@@ -6157,7 +7526,7 @@
             <w:noProof/>
             <w:webHidden/>
           </w:rPr>
-          <w:instrText xml:space="preserve"> PAGEREF _Toc468397876 \h </w:instrText>
+          <w:instrText xml:space="preserve"> PAGEREF _Toc468646854 \h </w:instrText>
         </w:r>
         <w:r>
           <w:rPr>
@@ -6177,7 +7546,7 @@
             <w:noProof/>
             <w:webHidden/>
           </w:rPr>
-          <w:t>23</w:t>
+          <w:t>39</w:t>
         </w:r>
         <w:r>
           <w:rPr>
@@ -6192,6 +7561,7 @@
       <w:pPr>
         <w:pStyle w:val="TOC3"/>
         <w:tabs>
+          <w:tab w:val="left" w:pos="2245"/>
           <w:tab w:val="right" w:leader="dot" w:pos="9111"/>
         </w:tabs>
         <w:rPr>
@@ -6202,23 +7572,41 @@
           <w:lang w:eastAsia="ja-JP"/>
         </w:rPr>
       </w:pPr>
-      <w:hyperlink w:anchor="_Toc468397877" w:history="1">
+      <w:hyperlink w:anchor="_Toc468646855" w:history="1">
         <w:r>
           <w:rPr>
             <w:rStyle w:val="Hyperlink"/>
             <w:noProof/>
-          </w:rPr>
-          <w:t>2.3.2.</w:t>
-        </w:r>
-        <w:r>
-          <w:rPr>
-            <w:noProof/>
-            <w:webHidden/>
+            <w:lang w:val="vi-VN"/>
+          </w:rPr>
+          <w:t>2.4.3.</w:t>
+        </w:r>
+        <w:r>
+          <w:rPr>
+            <w:rFonts w:asciiTheme="minorHAnsi" w:eastAsiaTheme="minorEastAsia" w:hAnsiTheme="minorHAnsi" w:cstheme="minorBidi"/>
+            <w:noProof/>
+            <w:sz w:val="22"/>
+            <w:szCs w:val="22"/>
+            <w:lang w:eastAsia="ja-JP"/>
           </w:rPr>
           <w:tab/>
         </w:r>
         <w:r>
           <w:rPr>
+            <w:rStyle w:val="Hyperlink"/>
+            <w:noProof/>
+          </w:rPr>
+          <w:t>Giao diện Trang chủ</w:t>
+        </w:r>
+        <w:r>
+          <w:rPr>
+            <w:noProof/>
+            <w:webHidden/>
+          </w:rPr>
+          <w:tab/>
+        </w:r>
+        <w:r>
+          <w:rPr>
             <w:noProof/>
             <w:webHidden/>
           </w:rPr>
@@ -6229,7 +7617,7 @@
             <w:noProof/>
             <w:webHidden/>
           </w:rPr>
-          <w:instrText xml:space="preserve"> PAGEREF _Toc468397877 \h </w:instrText>
+          <w:instrText xml:space="preserve"> PAGEREF _Toc468646855 \h </w:instrText>
         </w:r>
         <w:r>
           <w:rPr>
@@ -6249,7 +7637,7 @@
             <w:noProof/>
             <w:webHidden/>
           </w:rPr>
-          <w:t>23</w:t>
+          <w:t>40</w:t>
         </w:r>
         <w:r>
           <w:rPr>
@@ -6262,9 +7650,9 @@
     </w:p>
     <w:p>
       <w:pPr>
-        <w:pStyle w:val="TOC2"/>
+        <w:pStyle w:val="TOC3"/>
         <w:tabs>
-          <w:tab w:val="left" w:pos="1440"/>
+          <w:tab w:val="left" w:pos="2245"/>
           <w:tab w:val="right" w:leader="dot" w:pos="9111"/>
         </w:tabs>
         <w:rPr>
@@ -6275,13 +7663,14 @@
           <w:lang w:eastAsia="ja-JP"/>
         </w:rPr>
       </w:pPr>
-      <w:hyperlink w:anchor="_Toc468397878" w:history="1">
+      <w:hyperlink w:anchor="_Toc468646856" w:history="1">
         <w:r>
           <w:rPr>
             <w:rStyle w:val="Hyperlink"/>
             <w:noProof/>
-          </w:rPr>
-          <w:t>2.4.</w:t>
+            <w:lang w:val="vi-VN"/>
+          </w:rPr>
+          <w:t>2.4.4.</w:t>
         </w:r>
         <w:r>
           <w:rPr>
@@ -6298,7 +7687,7 @@
             <w:rStyle w:val="Hyperlink"/>
             <w:noProof/>
           </w:rPr>
-          <w:t>Giao diện</w:t>
+          <w:t>Giao diện Quản lý thông tin sinh viên</w:t>
         </w:r>
         <w:r>
           <w:rPr>
@@ -6319,7 +7708,7 @@
             <w:noProof/>
             <w:webHidden/>
           </w:rPr>
-          <w:instrText xml:space="preserve"> PAGEREF _Toc468397878 \h </w:instrText>
+          <w:instrText xml:space="preserve"> PAGEREF _Toc468646856 \h </w:instrText>
         </w:r>
         <w:r>
           <w:rPr>
@@ -6339,7 +7728,7 @@
             <w:noProof/>
             <w:webHidden/>
           </w:rPr>
-          <w:t>23</w:t>
+          <w:t>40</w:t>
         </w:r>
         <w:r>
           <w:rPr>
@@ -6352,8 +7741,9 @@
     </w:p>
     <w:p>
       <w:pPr>
-        <w:pStyle w:val="TOC1"/>
+        <w:pStyle w:val="TOC3"/>
         <w:tabs>
+          <w:tab w:val="left" w:pos="2245"/>
           <w:tab w:val="right" w:leader="dot" w:pos="9111"/>
         </w:tabs>
         <w:rPr>
@@ -6364,23 +7754,41 @@
           <w:lang w:eastAsia="ja-JP"/>
         </w:rPr>
       </w:pPr>
-      <w:hyperlink w:anchor="_Toc468397879" w:history="1">
+      <w:hyperlink w:anchor="_Toc468646857" w:history="1">
         <w:r>
           <w:rPr>
             <w:rStyle w:val="Hyperlink"/>
             <w:noProof/>
-          </w:rPr>
-          <w:t>CHƯƠNG 3 : KẾT LUẬN</w:t>
-        </w:r>
-        <w:r>
-          <w:rPr>
-            <w:noProof/>
-            <w:webHidden/>
+            <w:lang w:val="vi-VN"/>
+          </w:rPr>
+          <w:t>2.4.5.</w:t>
+        </w:r>
+        <w:r>
+          <w:rPr>
+            <w:rFonts w:asciiTheme="minorHAnsi" w:eastAsiaTheme="minorEastAsia" w:hAnsiTheme="minorHAnsi" w:cstheme="minorBidi"/>
+            <w:noProof/>
+            <w:sz w:val="22"/>
+            <w:szCs w:val="22"/>
+            <w:lang w:eastAsia="ja-JP"/>
           </w:rPr>
           <w:tab/>
         </w:r>
         <w:r>
           <w:rPr>
+            <w:rStyle w:val="Hyperlink"/>
+            <w:noProof/>
+          </w:rPr>
+          <w:t>Giao diện Xem thông tin sinh viên</w:t>
+        </w:r>
+        <w:r>
+          <w:rPr>
+            <w:noProof/>
+            <w:webHidden/>
+          </w:rPr>
+          <w:tab/>
+        </w:r>
+        <w:r>
+          <w:rPr>
             <w:noProof/>
             <w:webHidden/>
           </w:rPr>
@@ -6391,7 +7799,7 @@
             <w:noProof/>
             <w:webHidden/>
           </w:rPr>
-          <w:instrText xml:space="preserve"> PAGEREF _Toc468397879 \h </w:instrText>
+          <w:instrText xml:space="preserve"> PAGEREF _Toc468646857 \h </w:instrText>
         </w:r>
         <w:r>
           <w:rPr>
@@ -6411,7 +7819,7 @@
             <w:noProof/>
             <w:webHidden/>
           </w:rPr>
-          <w:t>24</w:t>
+          <w:t>41</w:t>
         </w:r>
         <w:r>
           <w:rPr>
@@ -6424,79 +7832,9 @@
     </w:p>
     <w:p>
       <w:pPr>
-        <w:spacing w:after="200" w:line="276" w:lineRule="auto"/>
-        <w:rPr>
-          <w:sz w:val="26"/>
-          <w:szCs w:val="26"/>
-          <w:lang w:val="vi-VN"/>
-        </w:rPr>
-      </w:pPr>
-      <w:r>
-        <w:rPr>
-          <w:sz w:val="26"/>
-          <w:szCs w:val="26"/>
-        </w:rPr>
-        <w:fldChar w:fldCharType="end"/>
-      </w:r>
-    </w:p>
-    <w:p>
-      <w:pPr>
-        <w:spacing w:after="200" w:line="276" w:lineRule="auto"/>
-        <w:rPr>
-          <w:sz w:val="26"/>
-          <w:szCs w:val="26"/>
-          <w:lang w:val="vi-VN"/>
-        </w:rPr>
-      </w:pPr>
-      <w:r>
-        <w:rPr>
-          <w:sz w:val="26"/>
-          <w:szCs w:val="26"/>
-          <w:lang w:val="vi-VN"/>
-        </w:rPr>
-        <w:br w:type="page"/>
-      </w:r>
-    </w:p>
-    <w:p>
-      <w:pPr>
-        <w:pStyle w:val="Chng"/>
-        <w:jc w:val="center"/>
-        <w:rPr>
-          <w:lang w:val="vi-VN"/>
-        </w:rPr>
-      </w:pPr>
-      <w:bookmarkStart w:id="8" w:name="_Toc468397846"/>
-      <w:r>
-        <w:rPr>
-          <w:lang w:val="vi-VN"/>
-        </w:rPr>
-        <w:lastRenderedPageBreak/>
-        <w:t>DANH MỤC CÁC BẢNG BIỂU, HÌNH VẼ, ĐỒ THỊ</w:t>
-      </w:r>
-      <w:bookmarkEnd w:id="8"/>
-    </w:p>
-    <w:p>
-      <w:pPr>
-        <w:pStyle w:val="Nidungvnbn"/>
-        <w:rPr>
-          <w:b/>
-          <w:sz w:val="28"/>
-          <w:szCs w:val="28"/>
-        </w:rPr>
-      </w:pPr>
-      <w:r>
-        <w:rPr>
-          <w:b/>
-          <w:sz w:val="28"/>
-          <w:szCs w:val="28"/>
-        </w:rPr>
-        <w:t>DANH MỤC HÌNH</w:t>
-      </w:r>
-    </w:p>
-    <w:p>
-      <w:pPr>
-        <w:pStyle w:val="TableofFigures"/>
+        <w:pStyle w:val="TOC3"/>
         <w:tabs>
+          <w:tab w:val="left" w:pos="2245"/>
           <w:tab w:val="right" w:leader="dot" w:pos="9111"/>
         </w:tabs>
         <w:rPr>
@@ -6507,32 +7845,49 @@
           <w:lang w:eastAsia="ja-JP"/>
         </w:rPr>
       </w:pPr>
-      <w:r>
-        <w:fldChar w:fldCharType="begin"/>
-      </w:r>
-      <w:r>
-        <w:instrText xml:space="preserve"> TOC \h \z \t "Caption,Hình,bảng biểu" \c </w:instrText>
-      </w:r>
-      <w:r>
-        <w:fldChar w:fldCharType="separate"/>
-      </w:r>
-      <w:hyperlink w:anchor="_Toc468397446" w:history="1">
+      <w:hyperlink w:anchor="_Toc468646858" w:history="1">
         <w:r>
           <w:rPr>
             <w:rStyle w:val="Hyperlink"/>
             <w:noProof/>
-          </w:rPr>
-          <w:t>Hình 1.1 : Mô hình Uses case</w:t>
-        </w:r>
-        <w:r>
-          <w:rPr>
-            <w:noProof/>
-            <w:webHidden/>
+            <w:lang w:val="vi-VN"/>
+          </w:rPr>
+          <w:t>2.4.6.</w:t>
+        </w:r>
+        <w:r>
+          <w:rPr>
+            <w:rFonts w:asciiTheme="minorHAnsi" w:eastAsiaTheme="minorEastAsia" w:hAnsiTheme="minorHAnsi" w:cstheme="minorBidi"/>
+            <w:noProof/>
+            <w:sz w:val="22"/>
+            <w:szCs w:val="22"/>
+            <w:lang w:eastAsia="ja-JP"/>
           </w:rPr>
           <w:tab/>
         </w:r>
         <w:r>
           <w:rPr>
+            <w:rStyle w:val="Hyperlink"/>
+            <w:noProof/>
+            <w:lang w:val="vi-VN"/>
+          </w:rPr>
+          <w:t xml:space="preserve">Giao diện </w:t>
+        </w:r>
+        <w:r>
+          <w:rPr>
+            <w:rStyle w:val="Hyperlink"/>
+            <w:noProof/>
+          </w:rPr>
+          <w:t>Thêm thông tin sinh viên</w:t>
+        </w:r>
+        <w:r>
+          <w:rPr>
+            <w:noProof/>
+            <w:webHidden/>
+          </w:rPr>
+          <w:tab/>
+        </w:r>
+        <w:r>
+          <w:rPr>
             <w:noProof/>
             <w:webHidden/>
           </w:rPr>
@@ -6543,7 +7898,7 @@
             <w:noProof/>
             <w:webHidden/>
           </w:rPr>
-          <w:instrText xml:space="preserve"> PAGEREF _Toc468397446 \h </w:instrText>
+          <w:instrText xml:space="preserve"> PAGEREF _Toc468646858 \h </w:instrText>
         </w:r>
         <w:r>
           <w:rPr>
@@ -6563,7 +7918,7 @@
             <w:noProof/>
             <w:webHidden/>
           </w:rPr>
-          <w:t>4</w:t>
+          <w:t>41</w:t>
         </w:r>
         <w:r>
           <w:rPr>
@@ -6576,8 +7931,9 @@
     </w:p>
     <w:p>
       <w:pPr>
-        <w:pStyle w:val="TableofFigures"/>
+        <w:pStyle w:val="TOC3"/>
         <w:tabs>
+          <w:tab w:val="left" w:pos="2245"/>
           <w:tab w:val="right" w:leader="dot" w:pos="9111"/>
         </w:tabs>
         <w:rPr>
@@ -6588,23 +7944,42 @@
           <w:lang w:eastAsia="ja-JP"/>
         </w:rPr>
       </w:pPr>
-      <w:hyperlink w:anchor="_Toc468397466" w:history="1">
+      <w:hyperlink w:anchor="_Toc468646859" w:history="1">
         <w:r>
           <w:rPr>
             <w:rStyle w:val="Hyperlink"/>
             <w:noProof/>
-          </w:rPr>
-          <w:t>Hình 2.1 : Mô hình ERD</w:t>
-        </w:r>
-        <w:r>
-          <w:rPr>
-            <w:noProof/>
-            <w:webHidden/>
+            <w:lang w:val="vi-VN"/>
+          </w:rPr>
+          <w:t>2.4.7.</w:t>
+        </w:r>
+        <w:r>
+          <w:rPr>
+            <w:rFonts w:asciiTheme="minorHAnsi" w:eastAsiaTheme="minorEastAsia" w:hAnsiTheme="minorHAnsi" w:cstheme="minorBidi"/>
+            <w:noProof/>
+            <w:sz w:val="22"/>
+            <w:szCs w:val="22"/>
+            <w:lang w:eastAsia="ja-JP"/>
           </w:rPr>
           <w:tab/>
         </w:r>
         <w:r>
           <w:rPr>
+            <w:rStyle w:val="Hyperlink"/>
+            <w:noProof/>
+            <w:lang w:val="vi-VN"/>
+          </w:rPr>
+          <w:t>Giao diện Quản lý thông tin phòng</w:t>
+        </w:r>
+        <w:r>
+          <w:rPr>
+            <w:noProof/>
+            <w:webHidden/>
+          </w:rPr>
+          <w:tab/>
+        </w:r>
+        <w:r>
+          <w:rPr>
             <w:noProof/>
             <w:webHidden/>
           </w:rPr>
@@ -6615,7 +7990,7 @@
             <w:noProof/>
             <w:webHidden/>
           </w:rPr>
-          <w:instrText xml:space="preserve"> PAGEREF _Toc468397466 \h </w:instrText>
+          <w:instrText xml:space="preserve"> PAGEREF _Toc468646859 \h </w:instrText>
         </w:r>
         <w:r>
           <w:rPr>
@@ -6635,7 +8010,7 @@
             <w:noProof/>
             <w:webHidden/>
           </w:rPr>
-          <w:t>23</w:t>
+          <w:t>42</w:t>
         </w:r>
         <w:r>
           <w:rPr>
@@ -6648,41 +8023,9 @@
     </w:p>
     <w:p>
       <w:pPr>
-        <w:pStyle w:val="Nidungvnbn"/>
-      </w:pPr>
-      <w:r>
-        <w:fldChar w:fldCharType="end"/>
-      </w:r>
-    </w:p>
-    <w:p>
-      <w:pPr>
-        <w:pStyle w:val="Nidungvnbn"/>
-        <w:rPr>
-          <w:noProof/>
-        </w:rPr>
-      </w:pPr>
-      <w:r>
-        <w:rPr>
-          <w:b/>
-          <w:sz w:val="28"/>
-          <w:szCs w:val="28"/>
-        </w:rPr>
-        <w:t>DANH MỤC BẢNG</w:t>
-      </w:r>
-      <w:r>
-        <w:fldChar w:fldCharType="begin"/>
-      </w:r>
-      <w:r>
-        <w:instrText xml:space="preserve"> TOC \h \z \t "Caption,Hình,bảng biểu" \c </w:instrText>
-      </w:r>
-      <w:r>
-        <w:fldChar w:fldCharType="separate"/>
-      </w:r>
-    </w:p>
-    <w:p>
-      <w:pPr>
-        <w:pStyle w:val="TableofFigures"/>
+        <w:pStyle w:val="TOC3"/>
         <w:tabs>
+          <w:tab w:val="left" w:pos="2245"/>
           <w:tab w:val="right" w:leader="dot" w:pos="9111"/>
         </w:tabs>
         <w:rPr>
@@ -6693,23 +8036,42 @@
           <w:lang w:eastAsia="ja-JP"/>
         </w:rPr>
       </w:pPr>
-      <w:hyperlink w:anchor="_Toc468397881" w:history="1">
+      <w:hyperlink w:anchor="_Toc468646860" w:history="1">
         <w:r>
           <w:rPr>
             <w:rStyle w:val="Hyperlink"/>
             <w:noProof/>
-          </w:rPr>
-          <w:t>Bảng 1 : Chức năng Login</w:t>
-        </w:r>
-        <w:r>
-          <w:rPr>
-            <w:noProof/>
-            <w:webHidden/>
+            <w:lang w:val="vi-VN"/>
+          </w:rPr>
+          <w:t>2.4.8.</w:t>
+        </w:r>
+        <w:r>
+          <w:rPr>
+            <w:rFonts w:asciiTheme="minorHAnsi" w:eastAsiaTheme="minorEastAsia" w:hAnsiTheme="minorHAnsi" w:cstheme="minorBidi"/>
+            <w:noProof/>
+            <w:sz w:val="22"/>
+            <w:szCs w:val="22"/>
+            <w:lang w:eastAsia="ja-JP"/>
           </w:rPr>
           <w:tab/>
         </w:r>
         <w:r>
           <w:rPr>
+            <w:rStyle w:val="Hyperlink"/>
+            <w:noProof/>
+            <w:lang w:val="vi-VN"/>
+          </w:rPr>
+          <w:t>Giao diện Nhập đơn xin phép</w:t>
+        </w:r>
+        <w:r>
+          <w:rPr>
+            <w:noProof/>
+            <w:webHidden/>
+          </w:rPr>
+          <w:tab/>
+        </w:r>
+        <w:r>
+          <w:rPr>
             <w:noProof/>
             <w:webHidden/>
           </w:rPr>
@@ -6720,7 +8082,7 @@
             <w:noProof/>
             <w:webHidden/>
           </w:rPr>
-          <w:instrText xml:space="preserve"> PAGEREF _Toc468397881 \h </w:instrText>
+          <w:instrText xml:space="preserve"> PAGEREF _Toc468646860 \h </w:instrText>
         </w:r>
         <w:r>
           <w:rPr>
@@ -6740,7 +8102,7 @@
             <w:noProof/>
             <w:webHidden/>
           </w:rPr>
-          <w:t>8</w:t>
+          <w:t>42</w:t>
         </w:r>
         <w:r>
           <w:rPr>
@@ -6753,8 +8115,9 @@
     </w:p>
     <w:p>
       <w:pPr>
-        <w:pStyle w:val="TableofFigures"/>
+        <w:pStyle w:val="TOC3"/>
         <w:tabs>
+          <w:tab w:val="left" w:pos="2245"/>
           <w:tab w:val="right" w:leader="dot" w:pos="9111"/>
         </w:tabs>
         <w:rPr>
@@ -6765,23 +8128,42 @@
           <w:lang w:eastAsia="ja-JP"/>
         </w:rPr>
       </w:pPr>
-      <w:hyperlink w:anchor="_Toc468397882" w:history="1">
+      <w:hyperlink w:anchor="_Toc468646861" w:history="1">
         <w:r>
           <w:rPr>
             <w:rStyle w:val="Hyperlink"/>
             <w:noProof/>
-          </w:rPr>
-          <w:t>Bảng 2 : Chức năng Logout</w:t>
-        </w:r>
-        <w:r>
-          <w:rPr>
-            <w:noProof/>
-            <w:webHidden/>
+            <w:lang w:val="vi-VN"/>
+          </w:rPr>
+          <w:t>2.4.9.</w:t>
+        </w:r>
+        <w:r>
+          <w:rPr>
+            <w:rFonts w:asciiTheme="minorHAnsi" w:eastAsiaTheme="minorEastAsia" w:hAnsiTheme="minorHAnsi" w:cstheme="minorBidi"/>
+            <w:noProof/>
+            <w:sz w:val="22"/>
+            <w:szCs w:val="22"/>
+            <w:lang w:eastAsia="ja-JP"/>
           </w:rPr>
           <w:tab/>
         </w:r>
         <w:r>
           <w:rPr>
+            <w:rStyle w:val="Hyperlink"/>
+            <w:noProof/>
+            <w:lang w:val="vi-VN"/>
+          </w:rPr>
+          <w:t>Giao diện Nhập biên bản vi phạm</w:t>
+        </w:r>
+        <w:r>
+          <w:rPr>
+            <w:noProof/>
+            <w:webHidden/>
+          </w:rPr>
+          <w:tab/>
+        </w:r>
+        <w:r>
+          <w:rPr>
             <w:noProof/>
             <w:webHidden/>
           </w:rPr>
@@ -6792,7 +8174,7 @@
             <w:noProof/>
             <w:webHidden/>
           </w:rPr>
-          <w:instrText xml:space="preserve"> PAGEREF _Toc468397882 \h </w:instrText>
+          <w:instrText xml:space="preserve"> PAGEREF _Toc468646861 \h </w:instrText>
         </w:r>
         <w:r>
           <w:rPr>
@@ -6812,7 +8194,7 @@
             <w:noProof/>
             <w:webHidden/>
           </w:rPr>
-          <w:t>9</w:t>
+          <w:t>43</w:t>
         </w:r>
         <w:r>
           <w:rPr>
@@ -6825,7 +8207,7 @@
     </w:p>
     <w:p>
       <w:pPr>
-        <w:pStyle w:val="TableofFigures"/>
+        <w:pStyle w:val="TOC1"/>
         <w:tabs>
           <w:tab w:val="right" w:leader="dot" w:pos="9111"/>
         </w:tabs>
@@ -6837,27 +8219,13 @@
           <w:lang w:eastAsia="ja-JP"/>
         </w:rPr>
       </w:pPr>
-      <w:hyperlink w:anchor="_Toc468397883" w:history="1">
+      <w:hyperlink w:anchor="_Toc468646862" w:history="1">
         <w:r>
           <w:rPr>
             <w:rStyle w:val="Hyperlink"/>
             <w:noProof/>
           </w:rPr>
-          <w:t xml:space="preserve">Bảng 3 : Chức năng </w:t>
-        </w:r>
-        <w:r>
-          <w:rPr>
-            <w:rStyle w:val="Hyperlink"/>
-            <w:noProof/>
-          </w:rPr>
-          <w:t>Add</w:t>
-        </w:r>
-        <w:r>
-          <w:rPr>
-            <w:rStyle w:val="Hyperlink"/>
-            <w:noProof/>
-          </w:rPr>
-          <w:t xml:space="preserve"> student details</w:t>
+          <w:t>CHƯƠNG 3 : KẾT LUẬN</w:t>
         </w:r>
         <w:r>
           <w:rPr>
@@ -6878,7 +8246,7 @@
             <w:noProof/>
             <w:webHidden/>
           </w:rPr>
-          <w:instrText xml:space="preserve"> PAGEREF _Toc468397883 \h </w:instrText>
+          <w:instrText xml:space="preserve"> PAGEREF _Toc468646862 \h </w:instrText>
         </w:r>
         <w:r>
           <w:rPr>
@@ -6898,7 +8266,7 @@
             <w:noProof/>
             <w:webHidden/>
           </w:rPr>
-          <w:t>10</w:t>
+          <w:t>44</w:t>
         </w:r>
         <w:r>
           <w:rPr>
@@ -6908,6 +8276,77 @@
           <w:fldChar w:fldCharType="end"/>
         </w:r>
       </w:hyperlink>
+    </w:p>
+    <w:p>
+      <w:pPr>
+        <w:spacing w:after="200" w:line="276" w:lineRule="auto"/>
+        <w:rPr>
+          <w:sz w:val="26"/>
+          <w:szCs w:val="26"/>
+          <w:lang w:val="vi-VN"/>
+        </w:rPr>
+      </w:pPr>
+      <w:r>
+        <w:rPr>
+          <w:sz w:val="26"/>
+          <w:szCs w:val="26"/>
+        </w:rPr>
+        <w:fldChar w:fldCharType="end"/>
+      </w:r>
+    </w:p>
+    <w:p>
+      <w:pPr>
+        <w:spacing w:after="200" w:line="276" w:lineRule="auto"/>
+        <w:rPr>
+          <w:sz w:val="26"/>
+          <w:szCs w:val="26"/>
+          <w:lang w:val="vi-VN"/>
+        </w:rPr>
+      </w:pPr>
+      <w:r>
+        <w:rPr>
+          <w:sz w:val="26"/>
+          <w:szCs w:val="26"/>
+          <w:lang w:val="vi-VN"/>
+        </w:rPr>
+        <w:br w:type="page"/>
+      </w:r>
+    </w:p>
+    <w:p>
+      <w:pPr>
+        <w:pStyle w:val="Chng"/>
+        <w:jc w:val="center"/>
+        <w:rPr>
+          <w:lang w:val="vi-VN"/>
+        </w:rPr>
+      </w:pPr>
+      <w:bookmarkStart w:id="8" w:name="_Toc468646809"/>
+      <w:r>
+        <w:rPr>
+          <w:lang w:val="vi-VN"/>
+        </w:rPr>
+        <w:lastRenderedPageBreak/>
+        <w:t>DANH MỤC CÁC BẢNG BIỂU, HÌNH VẼ, ĐỒ THỊ</w:t>
+      </w:r>
+      <w:bookmarkEnd w:id="8"/>
+    </w:p>
+    <w:p>
+      <w:pPr>
+        <w:pStyle w:val="Nidungvnbn"/>
+        <w:rPr>
+          <w:b/>
+          <w:sz w:val="28"/>
+          <w:szCs w:val="28"/>
+        </w:rPr>
+      </w:pPr>
+      <w:r>
+        <w:rPr>
+          <w:b/>
+          <w:sz w:val="28"/>
+          <w:szCs w:val="28"/>
+        </w:rPr>
+        <w:t>DANH MỤC HÌNH</w:t>
+      </w:r>
     </w:p>
     <w:p>
       <w:pPr>
@@ -6923,27 +8362,22 @@
           <w:lang w:eastAsia="ja-JP"/>
         </w:rPr>
       </w:pPr>
-      <w:hyperlink w:anchor="_Toc468397884" w:history="1">
+      <w:r>
+        <w:fldChar w:fldCharType="begin"/>
+      </w:r>
+      <w:r>
+        <w:instrText xml:space="preserve"> TOC \h \z \t "Caption,Hình,bảng biểu" \c </w:instrText>
+      </w:r>
+      <w:r>
+        <w:fldChar w:fldCharType="separate"/>
+      </w:r>
+      <w:hyperlink w:anchor="_Toc468646542" w:history="1">
         <w:r>
           <w:rPr>
             <w:rStyle w:val="Hyperlink"/>
             <w:noProof/>
           </w:rPr>
-          <w:t xml:space="preserve">Bảng 4 : Chức năng </w:t>
-        </w:r>
-        <w:r>
-          <w:rPr>
-            <w:rStyle w:val="Hyperlink"/>
-            <w:noProof/>
-          </w:rPr>
-          <w:t>Edit</w:t>
-        </w:r>
-        <w:r>
-          <w:rPr>
-            <w:rStyle w:val="Hyperlink"/>
-            <w:noProof/>
-          </w:rPr>
-          <w:t xml:space="preserve"> student details</w:t>
+          <w:t>Hình 1.1 : Mô hình Uses case</w:t>
         </w:r>
         <w:r>
           <w:rPr>
@@ -6964,7 +8398,7 @@
             <w:noProof/>
             <w:webHidden/>
           </w:rPr>
-          <w:instrText xml:space="preserve"> PAGEREF _Toc468397884 \h </w:instrText>
+          <w:instrText xml:space="preserve"> PAGEREF _Toc468646542 \h </w:instrText>
         </w:r>
         <w:r>
           <w:rPr>
@@ -6984,7 +8418,7 @@
             <w:noProof/>
             <w:webHidden/>
           </w:rPr>
-          <w:t>11</w:t>
+          <w:t>7</w:t>
         </w:r>
         <w:r>
           <w:rPr>
@@ -7009,27 +8443,13 @@
           <w:lang w:eastAsia="ja-JP"/>
         </w:rPr>
       </w:pPr>
-      <w:hyperlink w:anchor="_Toc468397885" w:history="1">
+      <w:hyperlink w:anchor="_Toc468646561" w:history="1">
         <w:r>
           <w:rPr>
             <w:rStyle w:val="Hyperlink"/>
             <w:noProof/>
           </w:rPr>
-          <w:t xml:space="preserve">Bảng 5 : Chức năng </w:t>
-        </w:r>
-        <w:r>
-          <w:rPr>
-            <w:rStyle w:val="Hyperlink"/>
-            <w:noProof/>
-          </w:rPr>
-          <w:t>Remove</w:t>
-        </w:r>
-        <w:r>
-          <w:rPr>
-            <w:rStyle w:val="Hyperlink"/>
-            <w:noProof/>
-          </w:rPr>
-          <w:t xml:space="preserve"> student details</w:t>
+          <w:t>Hình 2.1 : Mô hình ERD</w:t>
         </w:r>
         <w:r>
           <w:rPr>
@@ -7050,7 +8470,7 @@
             <w:noProof/>
             <w:webHidden/>
           </w:rPr>
-          <w:instrText xml:space="preserve"> PAGEREF _Toc468397885 \h </w:instrText>
+          <w:instrText xml:space="preserve"> PAGEREF _Toc468646561 \h </w:instrText>
         </w:r>
         <w:r>
           <w:rPr>
@@ -7070,7 +8490,7 @@
             <w:noProof/>
             <w:webHidden/>
           </w:rPr>
-          <w:t>11</w:t>
+          <w:t>25</w:t>
         </w:r>
         <w:r>
           <w:rPr>
@@ -7095,13 +8515,13 @@
           <w:lang w:eastAsia="ja-JP"/>
         </w:rPr>
       </w:pPr>
-      <w:hyperlink w:anchor="_Toc468397886" w:history="1">
+      <w:hyperlink w:anchor="_Toc468646562" w:history="1">
         <w:r>
           <w:rPr>
             <w:rStyle w:val="Hyperlink"/>
             <w:noProof/>
           </w:rPr>
-          <w:t>Bảng 6 : Chức năng View details</w:t>
+          <w:t>Hình 2.2 : Mô hình lớp (Class Diagram)</w:t>
         </w:r>
         <w:r>
           <w:rPr>
@@ -7122,7 +8542,7 @@
             <w:noProof/>
             <w:webHidden/>
           </w:rPr>
-          <w:instrText xml:space="preserve"> PAGEREF _Toc468397886 \h </w:instrText>
+          <w:instrText xml:space="preserve"> PAGEREF _Toc468646562 \h </w:instrText>
         </w:r>
         <w:r>
           <w:rPr>
@@ -7142,7 +8562,7 @@
             <w:noProof/>
             <w:webHidden/>
           </w:rPr>
-          <w:t>12</w:t>
+          <w:t>26</w:t>
         </w:r>
         <w:r>
           <w:rPr>
@@ -7167,27 +8587,13 @@
           <w:lang w:eastAsia="ja-JP"/>
         </w:rPr>
       </w:pPr>
-      <w:hyperlink w:anchor="_Toc468397887" w:history="1">
+      <w:hyperlink w:anchor="_Toc468646563" w:history="1">
         <w:r>
           <w:rPr>
             <w:rStyle w:val="Hyperlink"/>
             <w:noProof/>
           </w:rPr>
-          <w:t xml:space="preserve">Bảng 7 : Chức năng </w:t>
-        </w:r>
-        <w:r>
-          <w:rPr>
-            <w:rStyle w:val="Hyperlink"/>
-            <w:noProof/>
-          </w:rPr>
-          <w:t>Add</w:t>
-        </w:r>
-        <w:r>
-          <w:rPr>
-            <w:rStyle w:val="Hyperlink"/>
-            <w:noProof/>
-          </w:rPr>
-          <w:t xml:space="preserve"> form details</w:t>
+          <w:t>Hình 2.3.1 : Mô hình sequence cho chức năng Login</w:t>
         </w:r>
         <w:r>
           <w:rPr>
@@ -7208,7 +8614,7 @@
             <w:noProof/>
             <w:webHidden/>
           </w:rPr>
-          <w:instrText xml:space="preserve"> PAGEREF _Toc468397887 \h </w:instrText>
+          <w:instrText xml:space="preserve"> PAGEREF _Toc468646563 \h </w:instrText>
         </w:r>
         <w:r>
           <w:rPr>
@@ -7228,7 +8634,7 @@
             <w:noProof/>
             <w:webHidden/>
           </w:rPr>
-          <w:t>13</w:t>
+          <w:t>27</w:t>
         </w:r>
         <w:r>
           <w:rPr>
@@ -7253,27 +8659,13 @@
           <w:lang w:eastAsia="ja-JP"/>
         </w:rPr>
       </w:pPr>
-      <w:hyperlink w:anchor="_Toc468397888" w:history="1">
+      <w:hyperlink w:anchor="_Toc468646564" w:history="1">
         <w:r>
           <w:rPr>
             <w:rStyle w:val="Hyperlink"/>
             <w:noProof/>
           </w:rPr>
-          <w:t xml:space="preserve">Bảng 8 : Chức năng </w:t>
-        </w:r>
-        <w:r>
-          <w:rPr>
-            <w:rStyle w:val="Hyperlink"/>
-            <w:noProof/>
-          </w:rPr>
-          <w:t>Edit</w:t>
-        </w:r>
-        <w:r>
-          <w:rPr>
-            <w:rStyle w:val="Hyperlink"/>
-            <w:noProof/>
-          </w:rPr>
-          <w:t xml:space="preserve"> form details</w:t>
+          <w:t>Hình 2.3.2 : Mô hình sequence cho chức năng Add student details</w:t>
         </w:r>
         <w:r>
           <w:rPr>
@@ -7294,7 +8686,7 @@
             <w:noProof/>
             <w:webHidden/>
           </w:rPr>
-          <w:instrText xml:space="preserve"> PAGEREF _Toc468397888 \h </w:instrText>
+          <w:instrText xml:space="preserve"> PAGEREF _Toc468646564 \h </w:instrText>
         </w:r>
         <w:r>
           <w:rPr>
@@ -7314,7 +8706,7 @@
             <w:noProof/>
             <w:webHidden/>
           </w:rPr>
-          <w:t>14</w:t>
+          <w:t>28</w:t>
         </w:r>
         <w:r>
           <w:rPr>
@@ -7339,13 +8731,13 @@
           <w:lang w:eastAsia="ja-JP"/>
         </w:rPr>
       </w:pPr>
-      <w:hyperlink w:anchor="_Toc468397889" w:history="1">
+      <w:hyperlink w:anchor="_Toc468646565" w:history="1">
         <w:r>
           <w:rPr>
             <w:rStyle w:val="Hyperlink"/>
             <w:noProof/>
           </w:rPr>
-          <w:t>Bảng 9 : Chức năng Report absence</w:t>
+          <w:t>Hình 2.3.3 : Mô hình sequence cho chức năng Edit student details</w:t>
         </w:r>
         <w:r>
           <w:rPr>
@@ -7366,7 +8758,7 @@
             <w:noProof/>
             <w:webHidden/>
           </w:rPr>
-          <w:instrText xml:space="preserve"> PAGEREF _Toc468397889 \h </w:instrText>
+          <w:instrText xml:space="preserve"> PAGEREF _Toc468646565 \h </w:instrText>
         </w:r>
         <w:r>
           <w:rPr>
@@ -7386,7 +8778,7 @@
             <w:noProof/>
             <w:webHidden/>
           </w:rPr>
-          <w:t>14</w:t>
+          <w:t>29</w:t>
         </w:r>
         <w:r>
           <w:rPr>
@@ -7411,27 +8803,13 @@
           <w:lang w:eastAsia="ja-JP"/>
         </w:rPr>
       </w:pPr>
-      <w:hyperlink w:anchor="_Toc468397890" w:history="1">
+      <w:hyperlink w:anchor="_Toc468646566" w:history="1">
         <w:r>
           <w:rPr>
             <w:rStyle w:val="Hyperlink"/>
             <w:noProof/>
           </w:rPr>
-          <w:t xml:space="preserve">Bảng 10 : Chức năng </w:t>
-        </w:r>
-        <w:r>
-          <w:rPr>
-            <w:rStyle w:val="Hyperlink"/>
-            <w:noProof/>
-          </w:rPr>
-          <w:t>Add</w:t>
-        </w:r>
-        <w:r>
-          <w:rPr>
-            <w:rStyle w:val="Hyperlink"/>
-            <w:noProof/>
-          </w:rPr>
-          <w:t xml:space="preserve"> violation record</w:t>
+          <w:t>Hình 2.3.4 : Mô hình sequence cho chức năng Remove student details</w:t>
         </w:r>
         <w:r>
           <w:rPr>
@@ -7452,7 +8830,7 @@
             <w:noProof/>
             <w:webHidden/>
           </w:rPr>
-          <w:instrText xml:space="preserve"> PAGEREF _Toc468397890 \h </w:instrText>
+          <w:instrText xml:space="preserve"> PAGEREF _Toc468646566 \h </w:instrText>
         </w:r>
         <w:r>
           <w:rPr>
@@ -7472,7 +8850,7 @@
             <w:noProof/>
             <w:webHidden/>
           </w:rPr>
-          <w:t>15</w:t>
+          <w:t>30</w:t>
         </w:r>
         <w:r>
           <w:rPr>
@@ -7497,27 +8875,13 @@
           <w:lang w:eastAsia="ja-JP"/>
         </w:rPr>
       </w:pPr>
-      <w:hyperlink w:anchor="_Toc468397891" w:history="1">
+      <w:hyperlink w:anchor="_Toc468646567" w:history="1">
         <w:r>
           <w:rPr>
             <w:rStyle w:val="Hyperlink"/>
             <w:noProof/>
           </w:rPr>
-          <w:t xml:space="preserve">Bảng 11 : Chức năng </w:t>
-        </w:r>
-        <w:r>
-          <w:rPr>
-            <w:rStyle w:val="Hyperlink"/>
-            <w:noProof/>
-          </w:rPr>
-          <w:t>Edit</w:t>
-        </w:r>
-        <w:r>
-          <w:rPr>
-            <w:rStyle w:val="Hyperlink"/>
-            <w:noProof/>
-          </w:rPr>
-          <w:t xml:space="preserve"> violation record</w:t>
+          <w:t>Hình 2.3.5 : Mô hình sequence cho chức năng View student details</w:t>
         </w:r>
         <w:r>
           <w:rPr>
@@ -7538,7 +8902,7 @@
             <w:noProof/>
             <w:webHidden/>
           </w:rPr>
-          <w:instrText xml:space="preserve"> PAGEREF _Toc468397891 \h </w:instrText>
+          <w:instrText xml:space="preserve"> PAGEREF _Toc468646567 \h </w:instrText>
         </w:r>
         <w:r>
           <w:rPr>
@@ -7558,7 +8922,7 @@
             <w:noProof/>
             <w:webHidden/>
           </w:rPr>
-          <w:t>16</w:t>
+          <w:t>31</w:t>
         </w:r>
         <w:r>
           <w:rPr>
@@ -7583,27 +8947,13 @@
           <w:lang w:eastAsia="ja-JP"/>
         </w:rPr>
       </w:pPr>
-      <w:hyperlink w:anchor="_Toc468397892" w:history="1">
+      <w:hyperlink w:anchor="_Toc468646568" w:history="1">
         <w:r>
           <w:rPr>
             <w:rStyle w:val="Hyperlink"/>
             <w:noProof/>
           </w:rPr>
-          <w:t xml:space="preserve">Bảng 12 : Chức năng </w:t>
-        </w:r>
-        <w:r>
-          <w:rPr>
-            <w:rStyle w:val="Hyperlink"/>
-            <w:noProof/>
-          </w:rPr>
-          <w:t>Remove</w:t>
-        </w:r>
-        <w:r>
-          <w:rPr>
-            <w:rStyle w:val="Hyperlink"/>
-            <w:noProof/>
-          </w:rPr>
-          <w:t xml:space="preserve"> violation record</w:t>
+          <w:t>Hình 2.3.6 : Mô hình sequence cho chức năng Add form details</w:t>
         </w:r>
         <w:r>
           <w:rPr>
@@ -7624,7 +8974,7 @@
             <w:noProof/>
             <w:webHidden/>
           </w:rPr>
-          <w:instrText xml:space="preserve"> PAGEREF _Toc468397892 \h </w:instrText>
+          <w:instrText xml:space="preserve"> PAGEREF _Toc468646568 \h </w:instrText>
         </w:r>
         <w:r>
           <w:rPr>
@@ -7644,7 +8994,7 @@
             <w:noProof/>
             <w:webHidden/>
           </w:rPr>
-          <w:t>16</w:t>
+          <w:t>32</w:t>
         </w:r>
         <w:r>
           <w:rPr>
@@ -7669,13 +9019,13 @@
           <w:lang w:eastAsia="ja-JP"/>
         </w:rPr>
       </w:pPr>
-      <w:hyperlink w:anchor="_Toc468397893" w:history="1">
+      <w:hyperlink w:anchor="_Toc468646569" w:history="1">
         <w:r>
           <w:rPr>
             <w:rStyle w:val="Hyperlink"/>
             <w:noProof/>
           </w:rPr>
-          <w:t>Bảng 13 : Chức năng Add room details</w:t>
+          <w:t>Hình 2.3.7 : Mô hình sequence cho chức năng Add violation record</w:t>
         </w:r>
         <w:r>
           <w:rPr>
@@ -7696,7 +9046,7 @@
             <w:noProof/>
             <w:webHidden/>
           </w:rPr>
-          <w:instrText xml:space="preserve"> PAGEREF _Toc468397893 \h </w:instrText>
+          <w:instrText xml:space="preserve"> PAGEREF _Toc468646569 \h </w:instrText>
         </w:r>
         <w:r>
           <w:rPr>
@@ -7716,7 +9066,7 @@
             <w:noProof/>
             <w:webHidden/>
           </w:rPr>
-          <w:t>17</w:t>
+          <w:t>33</w:t>
         </w:r>
         <w:r>
           <w:rPr>
@@ -7741,27 +9091,13 @@
           <w:lang w:eastAsia="ja-JP"/>
         </w:rPr>
       </w:pPr>
-      <w:hyperlink w:anchor="_Toc468397894" w:history="1">
+      <w:hyperlink w:anchor="_Toc468646570" w:history="1">
         <w:r>
           <w:rPr>
             <w:rStyle w:val="Hyperlink"/>
             <w:noProof/>
           </w:rPr>
-          <w:t xml:space="preserve">Bảng 14 : Chức năng </w:t>
-        </w:r>
-        <w:r>
-          <w:rPr>
-            <w:rStyle w:val="Hyperlink"/>
-            <w:noProof/>
-          </w:rPr>
-          <w:t>Edit</w:t>
-        </w:r>
-        <w:r>
-          <w:rPr>
-            <w:rStyle w:val="Hyperlink"/>
-            <w:noProof/>
-          </w:rPr>
-          <w:t xml:space="preserve"> room details</w:t>
+          <w:t>Hình 2.3.8 : Mô hình sequence cho chức năng Edit violation record</w:t>
         </w:r>
         <w:r>
           <w:rPr>
@@ -7782,7 +9118,7 @@
             <w:noProof/>
             <w:webHidden/>
           </w:rPr>
-          <w:instrText xml:space="preserve"> PAGEREF _Toc468397894 \h </w:instrText>
+          <w:instrText xml:space="preserve"> PAGEREF _Toc468646570 \h </w:instrText>
         </w:r>
         <w:r>
           <w:rPr>
@@ -7802,7 +9138,7 @@
             <w:noProof/>
             <w:webHidden/>
           </w:rPr>
-          <w:t>18</w:t>
+          <w:t>34</w:t>
         </w:r>
         <w:r>
           <w:rPr>
@@ -7827,27 +9163,13 @@
           <w:lang w:eastAsia="ja-JP"/>
         </w:rPr>
       </w:pPr>
-      <w:hyperlink w:anchor="_Toc468397895" w:history="1">
+      <w:hyperlink w:anchor="_Toc468646571" w:history="1">
         <w:r>
           <w:rPr>
             <w:rStyle w:val="Hyperlink"/>
             <w:noProof/>
           </w:rPr>
-          <w:t xml:space="preserve">Bảng 15 : Chức năng </w:t>
-        </w:r>
-        <w:r>
-          <w:rPr>
-            <w:rStyle w:val="Hyperlink"/>
-            <w:noProof/>
-          </w:rPr>
-          <w:t>Remove</w:t>
-        </w:r>
-        <w:r>
-          <w:rPr>
-            <w:rStyle w:val="Hyperlink"/>
-            <w:noProof/>
-          </w:rPr>
-          <w:t xml:space="preserve"> room details</w:t>
+          <w:t>Hình 2.3.9 : Mô hình sequence cho chức năng Remove violation details</w:t>
         </w:r>
         <w:r>
           <w:rPr>
@@ -7868,7 +9190,7 @@
             <w:noProof/>
             <w:webHidden/>
           </w:rPr>
-          <w:instrText xml:space="preserve"> PAGEREF _Toc468397895 \h </w:instrText>
+          <w:instrText xml:space="preserve"> PAGEREF _Toc468646571 \h </w:instrText>
         </w:r>
         <w:r>
           <w:rPr>
@@ -7888,7 +9210,7 @@
             <w:noProof/>
             <w:webHidden/>
           </w:rPr>
-          <w:t>19</w:t>
+          <w:t>35</w:t>
         </w:r>
         <w:r>
           <w:rPr>
@@ -7913,13 +9235,13 @@
           <w:lang w:eastAsia="ja-JP"/>
         </w:rPr>
       </w:pPr>
-      <w:hyperlink w:anchor="_Toc468397896" w:history="1">
+      <w:hyperlink w:anchor="_Toc468646572" w:history="1">
         <w:r>
           <w:rPr>
             <w:rStyle w:val="Hyperlink"/>
             <w:noProof/>
           </w:rPr>
-          <w:t>Bảng 16 : Chức năng Search information</w:t>
+          <w:t>Hình 2.3.10 : Mô hình sequence cho chức năng Add room details</w:t>
         </w:r>
         <w:r>
           <w:rPr>
@@ -7940,7 +9262,7 @@
             <w:noProof/>
             <w:webHidden/>
           </w:rPr>
-          <w:instrText xml:space="preserve"> PAGEREF _Toc468397896 \h </w:instrText>
+          <w:instrText xml:space="preserve"> PAGEREF _Toc468646572 \h </w:instrText>
         </w:r>
         <w:r>
           <w:rPr>
@@ -7960,7 +9282,7 @@
             <w:noProof/>
             <w:webHidden/>
           </w:rPr>
-          <w:t>19</w:t>
+          <w:t>36</w:t>
         </w:r>
         <w:r>
           <w:rPr>
@@ -7985,13 +9307,13 @@
           <w:lang w:eastAsia="ja-JP"/>
         </w:rPr>
       </w:pPr>
-      <w:hyperlink w:anchor="_Toc468397897" w:history="1">
+      <w:hyperlink w:anchor="_Toc468646573" w:history="1">
         <w:r>
           <w:rPr>
             <w:rStyle w:val="Hyperlink"/>
             <w:noProof/>
           </w:rPr>
-          <w:t>Bảng 17 : Chức năng Registration</w:t>
+          <w:t>Hình 2.3.11 : Mô hình sequence cho chức năng Edit room details</w:t>
         </w:r>
         <w:r>
           <w:rPr>
@@ -8012,7 +9334,7 @@
             <w:noProof/>
             <w:webHidden/>
           </w:rPr>
-          <w:instrText xml:space="preserve"> PAGEREF _Toc468397897 \h </w:instrText>
+          <w:instrText xml:space="preserve"> PAGEREF _Toc468646573 \h </w:instrText>
         </w:r>
         <w:r>
           <w:rPr>
@@ -8032,7 +9354,7 @@
             <w:noProof/>
             <w:webHidden/>
           </w:rPr>
-          <w:t>20</w:t>
+          <w:t>37</w:t>
         </w:r>
         <w:r>
           <w:rPr>
@@ -8057,13 +9379,13 @@
           <w:lang w:eastAsia="ja-JP"/>
         </w:rPr>
       </w:pPr>
-      <w:hyperlink w:anchor="_Toc468397898" w:history="1">
+      <w:hyperlink w:anchor="_Toc468646574" w:history="1">
         <w:r>
           <w:rPr>
             <w:rStyle w:val="Hyperlink"/>
             <w:noProof/>
           </w:rPr>
-          <w:t>Bảng 18 : Chức năng Apply form</w:t>
+          <w:t>Hình 2.3.12 : Mô hình sequence cho chức năng Remove room details</w:t>
         </w:r>
         <w:r>
           <w:rPr>
@@ -8084,7 +9406,7 @@
             <w:noProof/>
             <w:webHidden/>
           </w:rPr>
-          <w:instrText xml:space="preserve"> PAGEREF _Toc468397898 \h </w:instrText>
+          <w:instrText xml:space="preserve"> PAGEREF _Toc468646574 \h </w:instrText>
         </w:r>
         <w:r>
           <w:rPr>
@@ -8104,7 +9426,7 @@
             <w:noProof/>
             <w:webHidden/>
           </w:rPr>
-          <w:t>21</w:t>
+          <w:t>38</w:t>
         </w:r>
         <w:r>
           <w:rPr>
@@ -8129,13 +9451,13 @@
           <w:lang w:eastAsia="ja-JP"/>
         </w:rPr>
       </w:pPr>
-      <w:hyperlink w:anchor="_Toc468397899" w:history="1">
+      <w:hyperlink w:anchor="_Toc468646575" w:history="1">
         <w:r>
           <w:rPr>
             <w:rStyle w:val="Hyperlink"/>
             <w:noProof/>
           </w:rPr>
-          <w:t>Bảng 19 : Questions and Answers</w:t>
+          <w:t>Hình 2.3.13 : Mô hình sequence cho chức năng Report absence</w:t>
         </w:r>
         <w:r>
           <w:rPr>
@@ -8156,7 +9478,7 @@
             <w:noProof/>
             <w:webHidden/>
           </w:rPr>
-          <w:instrText xml:space="preserve"> PAGEREF _Toc468397899 \h </w:instrText>
+          <w:instrText xml:space="preserve"> PAGEREF _Toc468646575 \h </w:instrText>
         </w:r>
         <w:r>
           <w:rPr>
@@ -8176,7 +9498,7 @@
             <w:noProof/>
             <w:webHidden/>
           </w:rPr>
-          <w:t>23</w:t>
+          <w:t>39</w:t>
         </w:r>
         <w:r>
           <w:rPr>
@@ -8201,11 +9523,2064 @@
           <w:lang w:eastAsia="ja-JP"/>
         </w:rPr>
       </w:pPr>
-      <w:hyperlink w:anchor="_Toc468397900" w:history="1"/>
+      <w:hyperlink w:anchor="_Toc468646576" w:history="1">
+        <w:r>
+          <w:rPr>
+            <w:rStyle w:val="Hyperlink"/>
+            <w:noProof/>
+          </w:rPr>
+          <w:t>Hình 2.3.14 : Mô hình sequence cho chức năng Logout</w:t>
+        </w:r>
+        <w:r>
+          <w:rPr>
+            <w:noProof/>
+            <w:webHidden/>
+          </w:rPr>
+          <w:tab/>
+        </w:r>
+        <w:r>
+          <w:rPr>
+            <w:noProof/>
+            <w:webHidden/>
+          </w:rPr>
+          <w:fldChar w:fldCharType="begin"/>
+        </w:r>
+        <w:r>
+          <w:rPr>
+            <w:noProof/>
+            <w:webHidden/>
+          </w:rPr>
+          <w:instrText xml:space="preserve"> PAGEREF _Toc468646576 \h </w:instrText>
+        </w:r>
+        <w:r>
+          <w:rPr>
+            <w:noProof/>
+            <w:webHidden/>
+          </w:rPr>
+        </w:r>
+        <w:r>
+          <w:rPr>
+            <w:noProof/>
+            <w:webHidden/>
+          </w:rPr>
+          <w:fldChar w:fldCharType="separate"/>
+        </w:r>
+        <w:r>
+          <w:rPr>
+            <w:noProof/>
+            <w:webHidden/>
+          </w:rPr>
+          <w:t>39</w:t>
+        </w:r>
+        <w:r>
+          <w:rPr>
+            <w:noProof/>
+            <w:webHidden/>
+          </w:rPr>
+          <w:fldChar w:fldCharType="end"/>
+        </w:r>
+      </w:hyperlink>
+    </w:p>
+    <w:p>
+      <w:pPr>
+        <w:pStyle w:val="TableofFigures"/>
+        <w:tabs>
+          <w:tab w:val="right" w:leader="dot" w:pos="9111"/>
+        </w:tabs>
+        <w:rPr>
+          <w:rFonts w:asciiTheme="minorHAnsi" w:eastAsiaTheme="minorEastAsia" w:hAnsiTheme="minorHAnsi" w:cstheme="minorBidi"/>
+          <w:noProof/>
+          <w:sz w:val="22"/>
+          <w:szCs w:val="22"/>
+          <w:lang w:eastAsia="ja-JP"/>
+        </w:rPr>
+      </w:pPr>
+      <w:hyperlink w:anchor="_Toc468646577" w:history="1">
+        <w:r>
+          <w:rPr>
+            <w:rStyle w:val="Hyperlink"/>
+            <w:noProof/>
+          </w:rPr>
+          <w:t>Hình 2.4.1 : Giao diện Login</w:t>
+        </w:r>
+        <w:r>
+          <w:rPr>
+            <w:noProof/>
+            <w:webHidden/>
+          </w:rPr>
+          <w:tab/>
+        </w:r>
+        <w:r>
+          <w:rPr>
+            <w:noProof/>
+            <w:webHidden/>
+          </w:rPr>
+          <w:fldChar w:fldCharType="begin"/>
+        </w:r>
+        <w:r>
+          <w:rPr>
+            <w:noProof/>
+            <w:webHidden/>
+          </w:rPr>
+          <w:instrText xml:space="preserve"> PAGEREF _Toc468646577 \h </w:instrText>
+        </w:r>
+        <w:r>
+          <w:rPr>
+            <w:noProof/>
+            <w:webHidden/>
+          </w:rPr>
+        </w:r>
+        <w:r>
+          <w:rPr>
+            <w:noProof/>
+            <w:webHidden/>
+          </w:rPr>
+          <w:fldChar w:fldCharType="separate"/>
+        </w:r>
+        <w:r>
+          <w:rPr>
+            <w:noProof/>
+            <w:webHidden/>
+          </w:rPr>
+          <w:t>40</w:t>
+        </w:r>
+        <w:r>
+          <w:rPr>
+            <w:noProof/>
+            <w:webHidden/>
+          </w:rPr>
+          <w:fldChar w:fldCharType="end"/>
+        </w:r>
+      </w:hyperlink>
+    </w:p>
+    <w:p>
+      <w:pPr>
+        <w:pStyle w:val="TableofFigures"/>
+        <w:tabs>
+          <w:tab w:val="right" w:leader="dot" w:pos="9111"/>
+        </w:tabs>
+        <w:rPr>
+          <w:rFonts w:asciiTheme="minorHAnsi" w:eastAsiaTheme="minorEastAsia" w:hAnsiTheme="minorHAnsi" w:cstheme="minorBidi"/>
+          <w:noProof/>
+          <w:sz w:val="22"/>
+          <w:szCs w:val="22"/>
+          <w:lang w:eastAsia="ja-JP"/>
+        </w:rPr>
+      </w:pPr>
+      <w:hyperlink w:anchor="_Toc468646578" w:history="1">
+        <w:r>
+          <w:rPr>
+            <w:rStyle w:val="Hyperlink"/>
+            <w:noProof/>
+          </w:rPr>
+          <w:t>Hình 2.4.2 : Giao diện Cấu hình</w:t>
+        </w:r>
+        <w:r>
+          <w:rPr>
+            <w:noProof/>
+            <w:webHidden/>
+          </w:rPr>
+          <w:tab/>
+        </w:r>
+        <w:r>
+          <w:rPr>
+            <w:noProof/>
+            <w:webHidden/>
+          </w:rPr>
+          <w:fldChar w:fldCharType="begin"/>
+        </w:r>
+        <w:r>
+          <w:rPr>
+            <w:noProof/>
+            <w:webHidden/>
+          </w:rPr>
+          <w:instrText xml:space="preserve"> PAGEREF _Toc468646578 \h </w:instrText>
+        </w:r>
+        <w:r>
+          <w:rPr>
+            <w:noProof/>
+            <w:webHidden/>
+          </w:rPr>
+        </w:r>
+        <w:r>
+          <w:rPr>
+            <w:noProof/>
+            <w:webHidden/>
+          </w:rPr>
+          <w:fldChar w:fldCharType="separate"/>
+        </w:r>
+        <w:r>
+          <w:rPr>
+            <w:noProof/>
+            <w:webHidden/>
+          </w:rPr>
+          <w:t>40</w:t>
+        </w:r>
+        <w:r>
+          <w:rPr>
+            <w:noProof/>
+            <w:webHidden/>
+          </w:rPr>
+          <w:fldChar w:fldCharType="end"/>
+        </w:r>
+      </w:hyperlink>
+    </w:p>
+    <w:p>
+      <w:pPr>
+        <w:pStyle w:val="TableofFigures"/>
+        <w:tabs>
+          <w:tab w:val="right" w:leader="dot" w:pos="9111"/>
+        </w:tabs>
+        <w:rPr>
+          <w:rFonts w:asciiTheme="minorHAnsi" w:eastAsiaTheme="minorEastAsia" w:hAnsiTheme="minorHAnsi" w:cstheme="minorBidi"/>
+          <w:noProof/>
+          <w:sz w:val="22"/>
+          <w:szCs w:val="22"/>
+          <w:lang w:eastAsia="ja-JP"/>
+        </w:rPr>
+      </w:pPr>
+      <w:hyperlink w:anchor="_Toc468646579" w:history="1">
+        <w:r>
+          <w:rPr>
+            <w:rStyle w:val="Hyperlink"/>
+            <w:noProof/>
+          </w:rPr>
+          <w:t>Hình 2.4.3 : Giao diện Trang chủ</w:t>
+        </w:r>
+        <w:r>
+          <w:rPr>
+            <w:noProof/>
+            <w:webHidden/>
+          </w:rPr>
+          <w:tab/>
+        </w:r>
+        <w:r>
+          <w:rPr>
+            <w:noProof/>
+            <w:webHidden/>
+          </w:rPr>
+          <w:fldChar w:fldCharType="begin"/>
+        </w:r>
+        <w:r>
+          <w:rPr>
+            <w:noProof/>
+            <w:webHidden/>
+          </w:rPr>
+          <w:instrText xml:space="preserve"> PAGEREF _Toc468646579 \h </w:instrText>
+        </w:r>
+        <w:r>
+          <w:rPr>
+            <w:noProof/>
+            <w:webHidden/>
+          </w:rPr>
+        </w:r>
+        <w:r>
+          <w:rPr>
+            <w:noProof/>
+            <w:webHidden/>
+          </w:rPr>
+          <w:fldChar w:fldCharType="separate"/>
+        </w:r>
+        <w:r>
+          <w:rPr>
+            <w:noProof/>
+            <w:webHidden/>
+          </w:rPr>
+          <w:t>41</w:t>
+        </w:r>
+        <w:r>
+          <w:rPr>
+            <w:noProof/>
+            <w:webHidden/>
+          </w:rPr>
+          <w:fldChar w:fldCharType="end"/>
+        </w:r>
+      </w:hyperlink>
+    </w:p>
+    <w:p>
+      <w:pPr>
+        <w:pStyle w:val="TableofFigures"/>
+        <w:tabs>
+          <w:tab w:val="right" w:leader="dot" w:pos="9111"/>
+        </w:tabs>
+        <w:rPr>
+          <w:rFonts w:asciiTheme="minorHAnsi" w:eastAsiaTheme="minorEastAsia" w:hAnsiTheme="minorHAnsi" w:cstheme="minorBidi"/>
+          <w:noProof/>
+          <w:sz w:val="22"/>
+          <w:szCs w:val="22"/>
+          <w:lang w:eastAsia="ja-JP"/>
+        </w:rPr>
+      </w:pPr>
+      <w:hyperlink w:anchor="_Toc468646580" w:history="1">
+        <w:r>
+          <w:rPr>
+            <w:rStyle w:val="Hyperlink"/>
+            <w:noProof/>
+            <w:lang w:val="vi-VN"/>
+          </w:rPr>
+          <w:t>Hình 2.4.4 : Giao diện Quản lý thông tin sinh viên</w:t>
+        </w:r>
+        <w:r>
+          <w:rPr>
+            <w:noProof/>
+            <w:webHidden/>
+          </w:rPr>
+          <w:tab/>
+        </w:r>
+        <w:r>
+          <w:rPr>
+            <w:noProof/>
+            <w:webHidden/>
+          </w:rPr>
+          <w:fldChar w:fldCharType="begin"/>
+        </w:r>
+        <w:r>
+          <w:rPr>
+            <w:noProof/>
+            <w:webHidden/>
+          </w:rPr>
+          <w:instrText xml:space="preserve"> PAGEREF _Toc468646580 \h </w:instrText>
+        </w:r>
+        <w:r>
+          <w:rPr>
+            <w:noProof/>
+            <w:webHidden/>
+          </w:rPr>
+        </w:r>
+        <w:r>
+          <w:rPr>
+            <w:noProof/>
+            <w:webHidden/>
+          </w:rPr>
+          <w:fldChar w:fldCharType="separate"/>
+        </w:r>
+        <w:r>
+          <w:rPr>
+            <w:noProof/>
+            <w:webHidden/>
+          </w:rPr>
+          <w:t>41</w:t>
+        </w:r>
+        <w:r>
+          <w:rPr>
+            <w:noProof/>
+            <w:webHidden/>
+          </w:rPr>
+          <w:fldChar w:fldCharType="end"/>
+        </w:r>
+      </w:hyperlink>
+    </w:p>
+    <w:p>
+      <w:pPr>
+        <w:pStyle w:val="TableofFigures"/>
+        <w:tabs>
+          <w:tab w:val="right" w:leader="dot" w:pos="9111"/>
+        </w:tabs>
+        <w:rPr>
+          <w:rFonts w:asciiTheme="minorHAnsi" w:eastAsiaTheme="minorEastAsia" w:hAnsiTheme="minorHAnsi" w:cstheme="minorBidi"/>
+          <w:noProof/>
+          <w:sz w:val="22"/>
+          <w:szCs w:val="22"/>
+          <w:lang w:eastAsia="ja-JP"/>
+        </w:rPr>
+      </w:pPr>
+      <w:hyperlink w:anchor="_Toc468646581" w:history="1">
+        <w:r>
+          <w:rPr>
+            <w:rStyle w:val="Hyperlink"/>
+            <w:noProof/>
+          </w:rPr>
+          <w:t>Hình 2.4.5 : Giao diện Xem thông tin sinh viên</w:t>
+        </w:r>
+        <w:r>
+          <w:rPr>
+            <w:noProof/>
+            <w:webHidden/>
+          </w:rPr>
+          <w:tab/>
+        </w:r>
+        <w:r>
+          <w:rPr>
+            <w:noProof/>
+            <w:webHidden/>
+          </w:rPr>
+          <w:fldChar w:fldCharType="begin"/>
+        </w:r>
+        <w:r>
+          <w:rPr>
+            <w:noProof/>
+            <w:webHidden/>
+          </w:rPr>
+          <w:instrText xml:space="preserve"> PAGEREF _Toc468646581 \h </w:instrText>
+        </w:r>
+        <w:r>
+          <w:rPr>
+            <w:noProof/>
+            <w:webHidden/>
+          </w:rPr>
+        </w:r>
+        <w:r>
+          <w:rPr>
+            <w:noProof/>
+            <w:webHidden/>
+          </w:rPr>
+          <w:fldChar w:fldCharType="separate"/>
+        </w:r>
+        <w:r>
+          <w:rPr>
+            <w:noProof/>
+            <w:webHidden/>
+          </w:rPr>
+          <w:t>42</w:t>
+        </w:r>
+        <w:r>
+          <w:rPr>
+            <w:noProof/>
+            <w:webHidden/>
+          </w:rPr>
+          <w:fldChar w:fldCharType="end"/>
+        </w:r>
+      </w:hyperlink>
+    </w:p>
+    <w:p>
+      <w:pPr>
+        <w:pStyle w:val="TableofFigures"/>
+        <w:tabs>
+          <w:tab w:val="right" w:leader="dot" w:pos="9111"/>
+        </w:tabs>
+        <w:rPr>
+          <w:rFonts w:asciiTheme="minorHAnsi" w:eastAsiaTheme="minorEastAsia" w:hAnsiTheme="minorHAnsi" w:cstheme="minorBidi"/>
+          <w:noProof/>
+          <w:sz w:val="22"/>
+          <w:szCs w:val="22"/>
+          <w:lang w:eastAsia="ja-JP"/>
+        </w:rPr>
+      </w:pPr>
+      <w:hyperlink w:anchor="_Toc468646582" w:history="1">
+        <w:r>
+          <w:rPr>
+            <w:rStyle w:val="Hyperlink"/>
+            <w:noProof/>
+          </w:rPr>
+          <w:t>Hình 2.4.6 : Giao diện Thêm thông tin sinh viên</w:t>
+        </w:r>
+        <w:r>
+          <w:rPr>
+            <w:noProof/>
+            <w:webHidden/>
+          </w:rPr>
+          <w:tab/>
+        </w:r>
+        <w:r>
+          <w:rPr>
+            <w:noProof/>
+            <w:webHidden/>
+          </w:rPr>
+          <w:fldChar w:fldCharType="begin"/>
+        </w:r>
+        <w:r>
+          <w:rPr>
+            <w:noProof/>
+            <w:webHidden/>
+          </w:rPr>
+          <w:instrText xml:space="preserve"> PAGEREF _Toc468646582 \h </w:instrText>
+        </w:r>
+        <w:r>
+          <w:rPr>
+            <w:noProof/>
+            <w:webHidden/>
+          </w:rPr>
+        </w:r>
+        <w:r>
+          <w:rPr>
+            <w:noProof/>
+            <w:webHidden/>
+          </w:rPr>
+          <w:fldChar w:fldCharType="separate"/>
+        </w:r>
+        <w:r>
+          <w:rPr>
+            <w:noProof/>
+            <w:webHidden/>
+          </w:rPr>
+          <w:t>42</w:t>
+        </w:r>
+        <w:r>
+          <w:rPr>
+            <w:noProof/>
+            <w:webHidden/>
+          </w:rPr>
+          <w:fldChar w:fldCharType="end"/>
+        </w:r>
+      </w:hyperlink>
+    </w:p>
+    <w:p>
+      <w:pPr>
+        <w:pStyle w:val="TableofFigures"/>
+        <w:tabs>
+          <w:tab w:val="right" w:leader="dot" w:pos="9111"/>
+        </w:tabs>
+        <w:rPr>
+          <w:rFonts w:asciiTheme="minorHAnsi" w:eastAsiaTheme="minorEastAsia" w:hAnsiTheme="minorHAnsi" w:cstheme="minorBidi"/>
+          <w:noProof/>
+          <w:sz w:val="22"/>
+          <w:szCs w:val="22"/>
+          <w:lang w:eastAsia="ja-JP"/>
+        </w:rPr>
+      </w:pPr>
+      <w:hyperlink w:anchor="_Toc468646583" w:history="1">
+        <w:r>
+          <w:rPr>
+            <w:rStyle w:val="Hyperlink"/>
+            <w:noProof/>
+            <w:lang w:val="vi-VN"/>
+          </w:rPr>
+          <w:t>Hình 2.4.7 : Giao diện Quản lý thông tin phòng</w:t>
+        </w:r>
+        <w:r>
+          <w:rPr>
+            <w:noProof/>
+            <w:webHidden/>
+          </w:rPr>
+          <w:tab/>
+        </w:r>
+        <w:r>
+          <w:rPr>
+            <w:noProof/>
+            <w:webHidden/>
+          </w:rPr>
+          <w:fldChar w:fldCharType="begin"/>
+        </w:r>
+        <w:r>
+          <w:rPr>
+            <w:noProof/>
+            <w:webHidden/>
+          </w:rPr>
+          <w:instrText xml:space="preserve"> PAGEREF _Toc468646583 \h </w:instrText>
+        </w:r>
+        <w:r>
+          <w:rPr>
+            <w:noProof/>
+            <w:webHidden/>
+          </w:rPr>
+        </w:r>
+        <w:r>
+          <w:rPr>
+            <w:noProof/>
+            <w:webHidden/>
+          </w:rPr>
+          <w:fldChar w:fldCharType="separate"/>
+        </w:r>
+        <w:r>
+          <w:rPr>
+            <w:noProof/>
+            <w:webHidden/>
+          </w:rPr>
+          <w:t>43</w:t>
+        </w:r>
+        <w:r>
+          <w:rPr>
+            <w:noProof/>
+            <w:webHidden/>
+          </w:rPr>
+          <w:fldChar w:fldCharType="end"/>
+        </w:r>
+      </w:hyperlink>
+    </w:p>
+    <w:p>
+      <w:pPr>
+        <w:pStyle w:val="TableofFigures"/>
+        <w:tabs>
+          <w:tab w:val="right" w:leader="dot" w:pos="9111"/>
+        </w:tabs>
+        <w:rPr>
+          <w:rFonts w:asciiTheme="minorHAnsi" w:eastAsiaTheme="minorEastAsia" w:hAnsiTheme="minorHAnsi" w:cstheme="minorBidi"/>
+          <w:noProof/>
+          <w:sz w:val="22"/>
+          <w:szCs w:val="22"/>
+          <w:lang w:eastAsia="ja-JP"/>
+        </w:rPr>
+      </w:pPr>
+      <w:hyperlink w:anchor="_Toc468646584" w:history="1">
+        <w:r>
+          <w:rPr>
+            <w:rStyle w:val="Hyperlink"/>
+            <w:noProof/>
+            <w:lang w:val="vi-VN"/>
+          </w:rPr>
+          <w:t>Hình 2.4.</w:t>
+        </w:r>
+        <w:r>
+          <w:rPr>
+            <w:rStyle w:val="Hyperlink"/>
+            <w:noProof/>
+          </w:rPr>
+          <w:t>8</w:t>
+        </w:r>
+        <w:r>
+          <w:rPr>
+            <w:rStyle w:val="Hyperlink"/>
+            <w:noProof/>
+            <w:lang w:val="vi-VN"/>
+          </w:rPr>
+          <w:t xml:space="preserve"> : Giao diện Nhập đơn xin phép</w:t>
+        </w:r>
+        <w:r>
+          <w:rPr>
+            <w:noProof/>
+            <w:webHidden/>
+          </w:rPr>
+          <w:tab/>
+        </w:r>
+        <w:r>
+          <w:rPr>
+            <w:noProof/>
+            <w:webHidden/>
+          </w:rPr>
+          <w:fldChar w:fldCharType="begin"/>
+        </w:r>
+        <w:r>
+          <w:rPr>
+            <w:noProof/>
+            <w:webHidden/>
+          </w:rPr>
+          <w:instrText xml:space="preserve"> PAGEREF _Toc468646584 \h </w:instrText>
+        </w:r>
+        <w:r>
+          <w:rPr>
+            <w:noProof/>
+            <w:webHidden/>
+          </w:rPr>
+        </w:r>
+        <w:r>
+          <w:rPr>
+            <w:noProof/>
+            <w:webHidden/>
+          </w:rPr>
+          <w:fldChar w:fldCharType="separate"/>
+        </w:r>
+        <w:r>
+          <w:rPr>
+            <w:noProof/>
+            <w:webHidden/>
+          </w:rPr>
+          <w:t>43</w:t>
+        </w:r>
+        <w:r>
+          <w:rPr>
+            <w:noProof/>
+            <w:webHidden/>
+          </w:rPr>
+          <w:fldChar w:fldCharType="end"/>
+        </w:r>
+      </w:hyperlink>
+    </w:p>
+    <w:p>
+      <w:pPr>
+        <w:pStyle w:val="TableofFigures"/>
+        <w:tabs>
+          <w:tab w:val="right" w:leader="dot" w:pos="9111"/>
+        </w:tabs>
+        <w:rPr>
+          <w:rFonts w:asciiTheme="minorHAnsi" w:eastAsiaTheme="minorEastAsia" w:hAnsiTheme="minorHAnsi" w:cstheme="minorBidi"/>
+          <w:noProof/>
+          <w:sz w:val="22"/>
+          <w:szCs w:val="22"/>
+          <w:lang w:eastAsia="ja-JP"/>
+        </w:rPr>
+      </w:pPr>
+      <w:hyperlink w:anchor="_Toc468646585" w:history="1">
+        <w:r>
+          <w:rPr>
+            <w:rStyle w:val="Hyperlink"/>
+            <w:noProof/>
+            <w:lang w:val="vi-VN"/>
+          </w:rPr>
+          <w:t>Hình 2.4.9 : Giao diện Nhập biên bản vi phạm</w:t>
+        </w:r>
+        <w:r>
+          <w:rPr>
+            <w:noProof/>
+            <w:webHidden/>
+          </w:rPr>
+          <w:tab/>
+        </w:r>
+        <w:r>
+          <w:rPr>
+            <w:noProof/>
+            <w:webHidden/>
+          </w:rPr>
+          <w:fldChar w:fldCharType="begin"/>
+        </w:r>
+        <w:r>
+          <w:rPr>
+            <w:noProof/>
+            <w:webHidden/>
+          </w:rPr>
+          <w:instrText xml:space="preserve"> PAGEREF _Toc468646585 \h </w:instrText>
+        </w:r>
+        <w:r>
+          <w:rPr>
+            <w:noProof/>
+            <w:webHidden/>
+          </w:rPr>
+        </w:r>
+        <w:r>
+          <w:rPr>
+            <w:noProof/>
+            <w:webHidden/>
+          </w:rPr>
+          <w:fldChar w:fldCharType="separate"/>
+        </w:r>
+        <w:r>
+          <w:rPr>
+            <w:noProof/>
+            <w:webHidden/>
+          </w:rPr>
+          <w:t>44</w:t>
+        </w:r>
+        <w:r>
+          <w:rPr>
+            <w:noProof/>
+            <w:webHidden/>
+          </w:rPr>
+          <w:fldChar w:fldCharType="end"/>
+        </w:r>
+      </w:hyperlink>
     </w:p>
     <w:p>
       <w:pPr>
         <w:pStyle w:val="Nidungvnbn"/>
+      </w:pPr>
+      <w:r>
+        <w:fldChar w:fldCharType="end"/>
+      </w:r>
+    </w:p>
+    <w:p>
+      <w:pPr>
+        <w:pStyle w:val="Nidungvnbn"/>
+        <w:rPr>
+          <w:noProof/>
+        </w:rPr>
+      </w:pPr>
+      <w:r>
+        <w:rPr>
+          <w:b/>
+          <w:sz w:val="28"/>
+          <w:szCs w:val="28"/>
+        </w:rPr>
+        <w:t>DANH MỤC BẢNG</w:t>
+      </w:r>
+      <w:r>
+        <w:fldChar w:fldCharType="begin"/>
+      </w:r>
+      <w:r>
+        <w:instrText xml:space="preserve"> TOC \h \z \t "Caption,Hình,bảng biểu" \c </w:instrText>
+      </w:r>
+      <w:r>
+        <w:fldChar w:fldCharType="separate"/>
+      </w:r>
+    </w:p>
+    <w:p>
+      <w:pPr>
+        <w:pStyle w:val="TableofFigures"/>
+        <w:tabs>
+          <w:tab w:val="right" w:leader="dot" w:pos="9111"/>
+        </w:tabs>
+        <w:rPr>
+          <w:rFonts w:asciiTheme="minorHAnsi" w:eastAsiaTheme="minorEastAsia" w:hAnsiTheme="minorHAnsi" w:cstheme="minorBidi"/>
+          <w:noProof/>
+          <w:sz w:val="22"/>
+          <w:szCs w:val="22"/>
+          <w:lang w:eastAsia="ja-JP"/>
+        </w:rPr>
+      </w:pPr>
+      <w:hyperlink w:anchor="_Toc468646647" w:history="1">
+        <w:r>
+          <w:rPr>
+            <w:rStyle w:val="Hyperlink"/>
+            <w:noProof/>
+          </w:rPr>
+          <w:t>Bảng 1 : Chức năng Login</w:t>
+        </w:r>
+        <w:r>
+          <w:rPr>
+            <w:noProof/>
+            <w:webHidden/>
+          </w:rPr>
+          <w:tab/>
+        </w:r>
+        <w:r>
+          <w:rPr>
+            <w:noProof/>
+            <w:webHidden/>
+          </w:rPr>
+          <w:fldChar w:fldCharType="begin"/>
+        </w:r>
+        <w:r>
+          <w:rPr>
+            <w:noProof/>
+            <w:webHidden/>
+          </w:rPr>
+          <w:instrText xml:space="preserve"> PAGEREF _Toc468646647 \h </w:instrText>
+        </w:r>
+        <w:r>
+          <w:rPr>
+            <w:noProof/>
+            <w:webHidden/>
+          </w:rPr>
+        </w:r>
+        <w:r>
+          <w:rPr>
+            <w:noProof/>
+            <w:webHidden/>
+          </w:rPr>
+          <w:fldChar w:fldCharType="separate"/>
+        </w:r>
+        <w:r>
+          <w:rPr>
+            <w:noProof/>
+            <w:webHidden/>
+          </w:rPr>
+          <w:t>10</w:t>
+        </w:r>
+        <w:r>
+          <w:rPr>
+            <w:noProof/>
+            <w:webHidden/>
+          </w:rPr>
+          <w:fldChar w:fldCharType="end"/>
+        </w:r>
+      </w:hyperlink>
+    </w:p>
+    <w:p>
+      <w:pPr>
+        <w:pStyle w:val="TableofFigures"/>
+        <w:tabs>
+          <w:tab w:val="right" w:leader="dot" w:pos="9111"/>
+        </w:tabs>
+        <w:rPr>
+          <w:rFonts w:asciiTheme="minorHAnsi" w:eastAsiaTheme="minorEastAsia" w:hAnsiTheme="minorHAnsi" w:cstheme="minorBidi"/>
+          <w:noProof/>
+          <w:sz w:val="22"/>
+          <w:szCs w:val="22"/>
+          <w:lang w:eastAsia="ja-JP"/>
+        </w:rPr>
+      </w:pPr>
+      <w:hyperlink w:anchor="_Toc468646648" w:history="1">
+        <w:r>
+          <w:rPr>
+            <w:rStyle w:val="Hyperlink"/>
+            <w:noProof/>
+          </w:rPr>
+          <w:t>Bảng 2 : Chức năng Logout</w:t>
+        </w:r>
+        <w:r>
+          <w:rPr>
+            <w:noProof/>
+            <w:webHidden/>
+          </w:rPr>
+          <w:tab/>
+        </w:r>
+        <w:r>
+          <w:rPr>
+            <w:noProof/>
+            <w:webHidden/>
+          </w:rPr>
+          <w:fldChar w:fldCharType="begin"/>
+        </w:r>
+        <w:r>
+          <w:rPr>
+            <w:noProof/>
+            <w:webHidden/>
+          </w:rPr>
+          <w:instrText xml:space="preserve"> PAGEREF _Toc468646648 \h </w:instrText>
+        </w:r>
+        <w:r>
+          <w:rPr>
+            <w:noProof/>
+            <w:webHidden/>
+          </w:rPr>
+        </w:r>
+        <w:r>
+          <w:rPr>
+            <w:noProof/>
+            <w:webHidden/>
+          </w:rPr>
+          <w:fldChar w:fldCharType="separate"/>
+        </w:r>
+        <w:r>
+          <w:rPr>
+            <w:noProof/>
+            <w:webHidden/>
+          </w:rPr>
+          <w:t>11</w:t>
+        </w:r>
+        <w:r>
+          <w:rPr>
+            <w:noProof/>
+            <w:webHidden/>
+          </w:rPr>
+          <w:fldChar w:fldCharType="end"/>
+        </w:r>
+      </w:hyperlink>
+    </w:p>
+    <w:p>
+      <w:pPr>
+        <w:pStyle w:val="TableofFigures"/>
+        <w:tabs>
+          <w:tab w:val="right" w:leader="dot" w:pos="9111"/>
+        </w:tabs>
+        <w:rPr>
+          <w:rFonts w:asciiTheme="minorHAnsi" w:eastAsiaTheme="minorEastAsia" w:hAnsiTheme="minorHAnsi" w:cstheme="minorBidi"/>
+          <w:noProof/>
+          <w:sz w:val="22"/>
+          <w:szCs w:val="22"/>
+          <w:lang w:eastAsia="ja-JP"/>
+        </w:rPr>
+      </w:pPr>
+      <w:hyperlink w:anchor="_Toc468646649" w:history="1">
+        <w:r>
+          <w:rPr>
+            <w:rStyle w:val="Hyperlink"/>
+            <w:noProof/>
+          </w:rPr>
+          <w:t>Bảng 3 : Chức năng Add student details</w:t>
+        </w:r>
+        <w:r>
+          <w:rPr>
+            <w:noProof/>
+            <w:webHidden/>
+          </w:rPr>
+          <w:tab/>
+        </w:r>
+        <w:r>
+          <w:rPr>
+            <w:noProof/>
+            <w:webHidden/>
+          </w:rPr>
+          <w:fldChar w:fldCharType="begin"/>
+        </w:r>
+        <w:r>
+          <w:rPr>
+            <w:noProof/>
+            <w:webHidden/>
+          </w:rPr>
+          <w:instrText xml:space="preserve"> PAGEREF _Toc468646649 \h </w:instrText>
+        </w:r>
+        <w:r>
+          <w:rPr>
+            <w:noProof/>
+            <w:webHidden/>
+          </w:rPr>
+        </w:r>
+        <w:r>
+          <w:rPr>
+            <w:noProof/>
+            <w:webHidden/>
+          </w:rPr>
+          <w:fldChar w:fldCharType="separate"/>
+        </w:r>
+        <w:r>
+          <w:rPr>
+            <w:noProof/>
+            <w:webHidden/>
+          </w:rPr>
+          <w:t>12</w:t>
+        </w:r>
+        <w:r>
+          <w:rPr>
+            <w:noProof/>
+            <w:webHidden/>
+          </w:rPr>
+          <w:fldChar w:fldCharType="end"/>
+        </w:r>
+      </w:hyperlink>
+    </w:p>
+    <w:p>
+      <w:pPr>
+        <w:pStyle w:val="TableofFigures"/>
+        <w:tabs>
+          <w:tab w:val="right" w:leader="dot" w:pos="9111"/>
+        </w:tabs>
+        <w:rPr>
+          <w:rFonts w:asciiTheme="minorHAnsi" w:eastAsiaTheme="minorEastAsia" w:hAnsiTheme="minorHAnsi" w:cstheme="minorBidi"/>
+          <w:noProof/>
+          <w:sz w:val="22"/>
+          <w:szCs w:val="22"/>
+          <w:lang w:eastAsia="ja-JP"/>
+        </w:rPr>
+      </w:pPr>
+      <w:hyperlink w:anchor="_Toc468646650" w:history="1">
+        <w:r>
+          <w:rPr>
+            <w:rStyle w:val="Hyperlink"/>
+            <w:noProof/>
+          </w:rPr>
+          <w:t>Bảng 4 : Chức năng Edit student details</w:t>
+        </w:r>
+        <w:r>
+          <w:rPr>
+            <w:noProof/>
+            <w:webHidden/>
+          </w:rPr>
+          <w:tab/>
+        </w:r>
+        <w:r>
+          <w:rPr>
+            <w:noProof/>
+            <w:webHidden/>
+          </w:rPr>
+          <w:fldChar w:fldCharType="begin"/>
+        </w:r>
+        <w:r>
+          <w:rPr>
+            <w:noProof/>
+            <w:webHidden/>
+          </w:rPr>
+          <w:instrText xml:space="preserve"> PAGEREF _Toc468646650 \h </w:instrText>
+        </w:r>
+        <w:r>
+          <w:rPr>
+            <w:noProof/>
+            <w:webHidden/>
+          </w:rPr>
+        </w:r>
+        <w:r>
+          <w:rPr>
+            <w:noProof/>
+            <w:webHidden/>
+          </w:rPr>
+          <w:fldChar w:fldCharType="separate"/>
+        </w:r>
+        <w:r>
+          <w:rPr>
+            <w:noProof/>
+            <w:webHidden/>
+          </w:rPr>
+          <w:t>12</w:t>
+        </w:r>
+        <w:r>
+          <w:rPr>
+            <w:noProof/>
+            <w:webHidden/>
+          </w:rPr>
+          <w:fldChar w:fldCharType="end"/>
+        </w:r>
+      </w:hyperlink>
+    </w:p>
+    <w:p>
+      <w:pPr>
+        <w:pStyle w:val="TableofFigures"/>
+        <w:tabs>
+          <w:tab w:val="right" w:leader="dot" w:pos="9111"/>
+        </w:tabs>
+        <w:rPr>
+          <w:rFonts w:asciiTheme="minorHAnsi" w:eastAsiaTheme="minorEastAsia" w:hAnsiTheme="minorHAnsi" w:cstheme="minorBidi"/>
+          <w:noProof/>
+          <w:sz w:val="22"/>
+          <w:szCs w:val="22"/>
+          <w:lang w:eastAsia="ja-JP"/>
+        </w:rPr>
+      </w:pPr>
+      <w:hyperlink w:anchor="_Toc468646651" w:history="1">
+        <w:r>
+          <w:rPr>
+            <w:rStyle w:val="Hyperlink"/>
+            <w:noProof/>
+          </w:rPr>
+          <w:t>Bảng 5 : Chức năng Remove student details</w:t>
+        </w:r>
+        <w:r>
+          <w:rPr>
+            <w:noProof/>
+            <w:webHidden/>
+          </w:rPr>
+          <w:tab/>
+        </w:r>
+        <w:r>
+          <w:rPr>
+            <w:noProof/>
+            <w:webHidden/>
+          </w:rPr>
+          <w:fldChar w:fldCharType="begin"/>
+        </w:r>
+        <w:r>
+          <w:rPr>
+            <w:noProof/>
+            <w:webHidden/>
+          </w:rPr>
+          <w:instrText xml:space="preserve"> PAGEREF _Toc468646651 \h </w:instrText>
+        </w:r>
+        <w:r>
+          <w:rPr>
+            <w:noProof/>
+            <w:webHidden/>
+          </w:rPr>
+        </w:r>
+        <w:r>
+          <w:rPr>
+            <w:noProof/>
+            <w:webHidden/>
+          </w:rPr>
+          <w:fldChar w:fldCharType="separate"/>
+        </w:r>
+        <w:r>
+          <w:rPr>
+            <w:noProof/>
+            <w:webHidden/>
+          </w:rPr>
+          <w:t>13</w:t>
+        </w:r>
+        <w:r>
+          <w:rPr>
+            <w:noProof/>
+            <w:webHidden/>
+          </w:rPr>
+          <w:fldChar w:fldCharType="end"/>
+        </w:r>
+      </w:hyperlink>
+    </w:p>
+    <w:p>
+      <w:pPr>
+        <w:pStyle w:val="TableofFigures"/>
+        <w:tabs>
+          <w:tab w:val="right" w:leader="dot" w:pos="9111"/>
+        </w:tabs>
+        <w:rPr>
+          <w:rFonts w:asciiTheme="minorHAnsi" w:eastAsiaTheme="minorEastAsia" w:hAnsiTheme="minorHAnsi" w:cstheme="minorBidi"/>
+          <w:noProof/>
+          <w:sz w:val="22"/>
+          <w:szCs w:val="22"/>
+          <w:lang w:eastAsia="ja-JP"/>
+        </w:rPr>
+      </w:pPr>
+      <w:hyperlink w:anchor="_Toc468646652" w:history="1">
+        <w:r>
+          <w:rPr>
+            <w:rStyle w:val="Hyperlink"/>
+            <w:noProof/>
+          </w:rPr>
+          <w:t>Bảng 6 : Chức năng View details</w:t>
+        </w:r>
+        <w:r>
+          <w:rPr>
+            <w:noProof/>
+            <w:webHidden/>
+          </w:rPr>
+          <w:tab/>
+        </w:r>
+        <w:r>
+          <w:rPr>
+            <w:noProof/>
+            <w:webHidden/>
+          </w:rPr>
+          <w:fldChar w:fldCharType="begin"/>
+        </w:r>
+        <w:r>
+          <w:rPr>
+            <w:noProof/>
+            <w:webHidden/>
+          </w:rPr>
+          <w:instrText xml:space="preserve"> PAGEREF _Toc468646652 \h </w:instrText>
+        </w:r>
+        <w:r>
+          <w:rPr>
+            <w:noProof/>
+            <w:webHidden/>
+          </w:rPr>
+        </w:r>
+        <w:r>
+          <w:rPr>
+            <w:noProof/>
+            <w:webHidden/>
+          </w:rPr>
+          <w:fldChar w:fldCharType="separate"/>
+        </w:r>
+        <w:r>
+          <w:rPr>
+            <w:noProof/>
+            <w:webHidden/>
+          </w:rPr>
+          <w:t>14</w:t>
+        </w:r>
+        <w:r>
+          <w:rPr>
+            <w:noProof/>
+            <w:webHidden/>
+          </w:rPr>
+          <w:fldChar w:fldCharType="end"/>
+        </w:r>
+      </w:hyperlink>
+    </w:p>
+    <w:p>
+      <w:pPr>
+        <w:pStyle w:val="TableofFigures"/>
+        <w:tabs>
+          <w:tab w:val="right" w:leader="dot" w:pos="9111"/>
+        </w:tabs>
+        <w:rPr>
+          <w:rFonts w:asciiTheme="minorHAnsi" w:eastAsiaTheme="minorEastAsia" w:hAnsiTheme="minorHAnsi" w:cstheme="minorBidi"/>
+          <w:noProof/>
+          <w:sz w:val="22"/>
+          <w:szCs w:val="22"/>
+          <w:lang w:eastAsia="ja-JP"/>
+        </w:rPr>
+      </w:pPr>
+      <w:hyperlink w:anchor="_Toc468646653" w:history="1">
+        <w:r>
+          <w:rPr>
+            <w:rStyle w:val="Hyperlink"/>
+            <w:noProof/>
+          </w:rPr>
+          <w:t>Bảng 7 : Chức năng Add form details</w:t>
+        </w:r>
+        <w:r>
+          <w:rPr>
+            <w:noProof/>
+            <w:webHidden/>
+          </w:rPr>
+          <w:tab/>
+        </w:r>
+        <w:r>
+          <w:rPr>
+            <w:noProof/>
+            <w:webHidden/>
+          </w:rPr>
+          <w:fldChar w:fldCharType="begin"/>
+        </w:r>
+        <w:r>
+          <w:rPr>
+            <w:noProof/>
+            <w:webHidden/>
+          </w:rPr>
+          <w:instrText xml:space="preserve"> PAGEREF _Toc468646653 \h </w:instrText>
+        </w:r>
+        <w:r>
+          <w:rPr>
+            <w:noProof/>
+            <w:webHidden/>
+          </w:rPr>
+        </w:r>
+        <w:r>
+          <w:rPr>
+            <w:noProof/>
+            <w:webHidden/>
+          </w:rPr>
+          <w:fldChar w:fldCharType="separate"/>
+        </w:r>
+        <w:r>
+          <w:rPr>
+            <w:noProof/>
+            <w:webHidden/>
+          </w:rPr>
+          <w:t>14</w:t>
+        </w:r>
+        <w:r>
+          <w:rPr>
+            <w:noProof/>
+            <w:webHidden/>
+          </w:rPr>
+          <w:fldChar w:fldCharType="end"/>
+        </w:r>
+      </w:hyperlink>
+    </w:p>
+    <w:p>
+      <w:pPr>
+        <w:pStyle w:val="TableofFigures"/>
+        <w:tabs>
+          <w:tab w:val="right" w:leader="dot" w:pos="9111"/>
+        </w:tabs>
+        <w:rPr>
+          <w:rFonts w:asciiTheme="minorHAnsi" w:eastAsiaTheme="minorEastAsia" w:hAnsiTheme="minorHAnsi" w:cstheme="minorBidi"/>
+          <w:noProof/>
+          <w:sz w:val="22"/>
+          <w:szCs w:val="22"/>
+          <w:lang w:eastAsia="ja-JP"/>
+        </w:rPr>
+      </w:pPr>
+      <w:hyperlink w:anchor="_Toc468646654" w:history="1">
+        <w:r>
+          <w:rPr>
+            <w:rStyle w:val="Hyperlink"/>
+            <w:noProof/>
+          </w:rPr>
+          <w:t>Bảng 8 : Chức năng Report absence</w:t>
+        </w:r>
+        <w:r>
+          <w:rPr>
+            <w:noProof/>
+            <w:webHidden/>
+          </w:rPr>
+          <w:tab/>
+        </w:r>
+        <w:r>
+          <w:rPr>
+            <w:noProof/>
+            <w:webHidden/>
+          </w:rPr>
+          <w:fldChar w:fldCharType="begin"/>
+        </w:r>
+        <w:r>
+          <w:rPr>
+            <w:noProof/>
+            <w:webHidden/>
+          </w:rPr>
+          <w:instrText xml:space="preserve"> PAGEREF _Toc468646654 \h </w:instrText>
+        </w:r>
+        <w:r>
+          <w:rPr>
+            <w:noProof/>
+            <w:webHidden/>
+          </w:rPr>
+        </w:r>
+        <w:r>
+          <w:rPr>
+            <w:noProof/>
+            <w:webHidden/>
+          </w:rPr>
+          <w:fldChar w:fldCharType="separate"/>
+        </w:r>
+        <w:r>
+          <w:rPr>
+            <w:noProof/>
+            <w:webHidden/>
+          </w:rPr>
+          <w:t>15</w:t>
+        </w:r>
+        <w:r>
+          <w:rPr>
+            <w:noProof/>
+            <w:webHidden/>
+          </w:rPr>
+          <w:fldChar w:fldCharType="end"/>
+        </w:r>
+      </w:hyperlink>
+    </w:p>
+    <w:p>
+      <w:pPr>
+        <w:pStyle w:val="TableofFigures"/>
+        <w:tabs>
+          <w:tab w:val="right" w:leader="dot" w:pos="9111"/>
+        </w:tabs>
+        <w:rPr>
+          <w:rFonts w:asciiTheme="minorHAnsi" w:eastAsiaTheme="minorEastAsia" w:hAnsiTheme="minorHAnsi" w:cstheme="minorBidi"/>
+          <w:noProof/>
+          <w:sz w:val="22"/>
+          <w:szCs w:val="22"/>
+          <w:lang w:eastAsia="ja-JP"/>
+        </w:rPr>
+      </w:pPr>
+      <w:hyperlink w:anchor="_Toc468646655" w:history="1">
+        <w:r>
+          <w:rPr>
+            <w:rStyle w:val="Hyperlink"/>
+            <w:noProof/>
+          </w:rPr>
+          <w:t>Bảng 9 : Chức năng Add violation record</w:t>
+        </w:r>
+        <w:r>
+          <w:rPr>
+            <w:noProof/>
+            <w:webHidden/>
+          </w:rPr>
+          <w:tab/>
+        </w:r>
+        <w:r>
+          <w:rPr>
+            <w:noProof/>
+            <w:webHidden/>
+          </w:rPr>
+          <w:fldChar w:fldCharType="begin"/>
+        </w:r>
+        <w:r>
+          <w:rPr>
+            <w:noProof/>
+            <w:webHidden/>
+          </w:rPr>
+          <w:instrText xml:space="preserve"> PAGEREF _Toc468646655 \h </w:instrText>
+        </w:r>
+        <w:r>
+          <w:rPr>
+            <w:noProof/>
+            <w:webHidden/>
+          </w:rPr>
+        </w:r>
+        <w:r>
+          <w:rPr>
+            <w:noProof/>
+            <w:webHidden/>
+          </w:rPr>
+          <w:fldChar w:fldCharType="separate"/>
+        </w:r>
+        <w:r>
+          <w:rPr>
+            <w:noProof/>
+            <w:webHidden/>
+          </w:rPr>
+          <w:t>16</w:t>
+        </w:r>
+        <w:r>
+          <w:rPr>
+            <w:noProof/>
+            <w:webHidden/>
+          </w:rPr>
+          <w:fldChar w:fldCharType="end"/>
+        </w:r>
+      </w:hyperlink>
+    </w:p>
+    <w:p>
+      <w:pPr>
+        <w:pStyle w:val="TableofFigures"/>
+        <w:tabs>
+          <w:tab w:val="right" w:leader="dot" w:pos="9111"/>
+        </w:tabs>
+        <w:rPr>
+          <w:rFonts w:asciiTheme="minorHAnsi" w:eastAsiaTheme="minorEastAsia" w:hAnsiTheme="minorHAnsi" w:cstheme="minorBidi"/>
+          <w:noProof/>
+          <w:sz w:val="22"/>
+          <w:szCs w:val="22"/>
+          <w:lang w:eastAsia="ja-JP"/>
+        </w:rPr>
+      </w:pPr>
+      <w:hyperlink w:anchor="_Toc468646656" w:history="1">
+        <w:r>
+          <w:rPr>
+            <w:rStyle w:val="Hyperlink"/>
+            <w:noProof/>
+          </w:rPr>
+          <w:t>Bảng 10 : Chức năng Edit violation record</w:t>
+        </w:r>
+        <w:r>
+          <w:rPr>
+            <w:noProof/>
+            <w:webHidden/>
+          </w:rPr>
+          <w:tab/>
+        </w:r>
+        <w:r>
+          <w:rPr>
+            <w:noProof/>
+            <w:webHidden/>
+          </w:rPr>
+          <w:fldChar w:fldCharType="begin"/>
+        </w:r>
+        <w:r>
+          <w:rPr>
+            <w:noProof/>
+            <w:webHidden/>
+          </w:rPr>
+          <w:instrText xml:space="preserve"> PAGEREF _Toc468646656 \h </w:instrText>
+        </w:r>
+        <w:r>
+          <w:rPr>
+            <w:noProof/>
+            <w:webHidden/>
+          </w:rPr>
+        </w:r>
+        <w:r>
+          <w:rPr>
+            <w:noProof/>
+            <w:webHidden/>
+          </w:rPr>
+          <w:fldChar w:fldCharType="separate"/>
+        </w:r>
+        <w:r>
+          <w:rPr>
+            <w:noProof/>
+            <w:webHidden/>
+          </w:rPr>
+          <w:t>17</w:t>
+        </w:r>
+        <w:r>
+          <w:rPr>
+            <w:noProof/>
+            <w:webHidden/>
+          </w:rPr>
+          <w:fldChar w:fldCharType="end"/>
+        </w:r>
+      </w:hyperlink>
+    </w:p>
+    <w:p>
+      <w:pPr>
+        <w:pStyle w:val="TableofFigures"/>
+        <w:tabs>
+          <w:tab w:val="right" w:leader="dot" w:pos="9111"/>
+        </w:tabs>
+        <w:rPr>
+          <w:rFonts w:asciiTheme="minorHAnsi" w:eastAsiaTheme="minorEastAsia" w:hAnsiTheme="minorHAnsi" w:cstheme="minorBidi"/>
+          <w:noProof/>
+          <w:sz w:val="22"/>
+          <w:szCs w:val="22"/>
+          <w:lang w:eastAsia="ja-JP"/>
+        </w:rPr>
+      </w:pPr>
+      <w:hyperlink w:anchor="_Toc468646657" w:history="1">
+        <w:r>
+          <w:rPr>
+            <w:rStyle w:val="Hyperlink"/>
+            <w:noProof/>
+          </w:rPr>
+          <w:t>Bảng 11 : Chức năng Remove violation record</w:t>
+        </w:r>
+        <w:r>
+          <w:rPr>
+            <w:noProof/>
+            <w:webHidden/>
+          </w:rPr>
+          <w:tab/>
+        </w:r>
+        <w:r>
+          <w:rPr>
+            <w:noProof/>
+            <w:webHidden/>
+          </w:rPr>
+          <w:fldChar w:fldCharType="begin"/>
+        </w:r>
+        <w:r>
+          <w:rPr>
+            <w:noProof/>
+            <w:webHidden/>
+          </w:rPr>
+          <w:instrText xml:space="preserve"> PAGEREF _Toc468646657 \h </w:instrText>
+        </w:r>
+        <w:r>
+          <w:rPr>
+            <w:noProof/>
+            <w:webHidden/>
+          </w:rPr>
+        </w:r>
+        <w:r>
+          <w:rPr>
+            <w:noProof/>
+            <w:webHidden/>
+          </w:rPr>
+          <w:fldChar w:fldCharType="separate"/>
+        </w:r>
+        <w:r>
+          <w:rPr>
+            <w:noProof/>
+            <w:webHidden/>
+          </w:rPr>
+          <w:t>17</w:t>
+        </w:r>
+        <w:r>
+          <w:rPr>
+            <w:noProof/>
+            <w:webHidden/>
+          </w:rPr>
+          <w:fldChar w:fldCharType="end"/>
+        </w:r>
+      </w:hyperlink>
+    </w:p>
+    <w:p>
+      <w:pPr>
+        <w:pStyle w:val="TableofFigures"/>
+        <w:tabs>
+          <w:tab w:val="right" w:leader="dot" w:pos="9111"/>
+        </w:tabs>
+        <w:rPr>
+          <w:rFonts w:asciiTheme="minorHAnsi" w:eastAsiaTheme="minorEastAsia" w:hAnsiTheme="minorHAnsi" w:cstheme="minorBidi"/>
+          <w:noProof/>
+          <w:sz w:val="22"/>
+          <w:szCs w:val="22"/>
+          <w:lang w:eastAsia="ja-JP"/>
+        </w:rPr>
+      </w:pPr>
+      <w:hyperlink w:anchor="_Toc468646658" w:history="1">
+        <w:r>
+          <w:rPr>
+            <w:rStyle w:val="Hyperlink"/>
+            <w:noProof/>
+          </w:rPr>
+          <w:t>Bảng 12 : Chức năng Add room details</w:t>
+        </w:r>
+        <w:r>
+          <w:rPr>
+            <w:noProof/>
+            <w:webHidden/>
+          </w:rPr>
+          <w:tab/>
+        </w:r>
+        <w:r>
+          <w:rPr>
+            <w:noProof/>
+            <w:webHidden/>
+          </w:rPr>
+          <w:fldChar w:fldCharType="begin"/>
+        </w:r>
+        <w:r>
+          <w:rPr>
+            <w:noProof/>
+            <w:webHidden/>
+          </w:rPr>
+          <w:instrText xml:space="preserve"> PAGEREF _Toc468646658 \h </w:instrText>
+        </w:r>
+        <w:r>
+          <w:rPr>
+            <w:noProof/>
+            <w:webHidden/>
+          </w:rPr>
+        </w:r>
+        <w:r>
+          <w:rPr>
+            <w:noProof/>
+            <w:webHidden/>
+          </w:rPr>
+          <w:fldChar w:fldCharType="separate"/>
+        </w:r>
+        <w:r>
+          <w:rPr>
+            <w:noProof/>
+            <w:webHidden/>
+          </w:rPr>
+          <w:t>18</w:t>
+        </w:r>
+        <w:r>
+          <w:rPr>
+            <w:noProof/>
+            <w:webHidden/>
+          </w:rPr>
+          <w:fldChar w:fldCharType="end"/>
+        </w:r>
+      </w:hyperlink>
+    </w:p>
+    <w:p>
+      <w:pPr>
+        <w:pStyle w:val="TableofFigures"/>
+        <w:tabs>
+          <w:tab w:val="right" w:leader="dot" w:pos="9111"/>
+        </w:tabs>
+        <w:rPr>
+          <w:rFonts w:asciiTheme="minorHAnsi" w:eastAsiaTheme="minorEastAsia" w:hAnsiTheme="minorHAnsi" w:cstheme="minorBidi"/>
+          <w:noProof/>
+          <w:sz w:val="22"/>
+          <w:szCs w:val="22"/>
+          <w:lang w:eastAsia="ja-JP"/>
+        </w:rPr>
+      </w:pPr>
+      <w:hyperlink w:anchor="_Toc468646659" w:history="1">
+        <w:r>
+          <w:rPr>
+            <w:rStyle w:val="Hyperlink"/>
+            <w:noProof/>
+          </w:rPr>
+          <w:t>Bảng 13 : Chức năng Edit room details</w:t>
+        </w:r>
+        <w:r>
+          <w:rPr>
+            <w:noProof/>
+            <w:webHidden/>
+          </w:rPr>
+          <w:tab/>
+        </w:r>
+        <w:r>
+          <w:rPr>
+            <w:noProof/>
+            <w:webHidden/>
+          </w:rPr>
+          <w:fldChar w:fldCharType="begin"/>
+        </w:r>
+        <w:r>
+          <w:rPr>
+            <w:noProof/>
+            <w:webHidden/>
+          </w:rPr>
+          <w:instrText xml:space="preserve"> PAGEREF _Toc468646659 \h </w:instrText>
+        </w:r>
+        <w:r>
+          <w:rPr>
+            <w:noProof/>
+            <w:webHidden/>
+          </w:rPr>
+        </w:r>
+        <w:r>
+          <w:rPr>
+            <w:noProof/>
+            <w:webHidden/>
+          </w:rPr>
+          <w:fldChar w:fldCharType="separate"/>
+        </w:r>
+        <w:r>
+          <w:rPr>
+            <w:noProof/>
+            <w:webHidden/>
+          </w:rPr>
+          <w:t>19</w:t>
+        </w:r>
+        <w:r>
+          <w:rPr>
+            <w:noProof/>
+            <w:webHidden/>
+          </w:rPr>
+          <w:fldChar w:fldCharType="end"/>
+        </w:r>
+      </w:hyperlink>
+    </w:p>
+    <w:p>
+      <w:pPr>
+        <w:pStyle w:val="TableofFigures"/>
+        <w:tabs>
+          <w:tab w:val="right" w:leader="dot" w:pos="9111"/>
+        </w:tabs>
+        <w:rPr>
+          <w:rFonts w:asciiTheme="minorHAnsi" w:eastAsiaTheme="minorEastAsia" w:hAnsiTheme="minorHAnsi" w:cstheme="minorBidi"/>
+          <w:noProof/>
+          <w:sz w:val="22"/>
+          <w:szCs w:val="22"/>
+          <w:lang w:eastAsia="ja-JP"/>
+        </w:rPr>
+      </w:pPr>
+      <w:hyperlink w:anchor="_Toc468646660" w:history="1">
+        <w:r>
+          <w:rPr>
+            <w:rStyle w:val="Hyperlink"/>
+            <w:noProof/>
+          </w:rPr>
+          <w:t>Bảng 14 : Chức năng Remove room details</w:t>
+        </w:r>
+        <w:r>
+          <w:rPr>
+            <w:noProof/>
+            <w:webHidden/>
+          </w:rPr>
+          <w:tab/>
+        </w:r>
+        <w:r>
+          <w:rPr>
+            <w:noProof/>
+            <w:webHidden/>
+          </w:rPr>
+          <w:fldChar w:fldCharType="begin"/>
+        </w:r>
+        <w:r>
+          <w:rPr>
+            <w:noProof/>
+            <w:webHidden/>
+          </w:rPr>
+          <w:instrText xml:space="preserve"> PAGEREF _Toc468646660 \h </w:instrText>
+        </w:r>
+        <w:r>
+          <w:rPr>
+            <w:noProof/>
+            <w:webHidden/>
+          </w:rPr>
+        </w:r>
+        <w:r>
+          <w:rPr>
+            <w:noProof/>
+            <w:webHidden/>
+          </w:rPr>
+          <w:fldChar w:fldCharType="separate"/>
+        </w:r>
+        <w:r>
+          <w:rPr>
+            <w:noProof/>
+            <w:webHidden/>
+          </w:rPr>
+          <w:t>20</w:t>
+        </w:r>
+        <w:r>
+          <w:rPr>
+            <w:noProof/>
+            <w:webHidden/>
+          </w:rPr>
+          <w:fldChar w:fldCharType="end"/>
+        </w:r>
+      </w:hyperlink>
+    </w:p>
+    <w:p>
+      <w:pPr>
+        <w:pStyle w:val="TableofFigures"/>
+        <w:tabs>
+          <w:tab w:val="right" w:leader="dot" w:pos="9111"/>
+        </w:tabs>
+        <w:rPr>
+          <w:rFonts w:asciiTheme="minorHAnsi" w:eastAsiaTheme="minorEastAsia" w:hAnsiTheme="minorHAnsi" w:cstheme="minorBidi"/>
+          <w:noProof/>
+          <w:sz w:val="22"/>
+          <w:szCs w:val="22"/>
+          <w:lang w:eastAsia="ja-JP"/>
+        </w:rPr>
+      </w:pPr>
+      <w:hyperlink w:anchor="_Toc468646661" w:history="1">
+        <w:r>
+          <w:rPr>
+            <w:rStyle w:val="Hyperlink"/>
+            <w:noProof/>
+          </w:rPr>
+          <w:t>Bảng 15 : Chức năng Search information</w:t>
+        </w:r>
+        <w:r>
+          <w:rPr>
+            <w:noProof/>
+            <w:webHidden/>
+          </w:rPr>
+          <w:tab/>
+        </w:r>
+        <w:r>
+          <w:rPr>
+            <w:noProof/>
+            <w:webHidden/>
+          </w:rPr>
+          <w:fldChar w:fldCharType="begin"/>
+        </w:r>
+        <w:r>
+          <w:rPr>
+            <w:noProof/>
+            <w:webHidden/>
+          </w:rPr>
+          <w:instrText xml:space="preserve"> PAGEREF _Toc468646661 \h </w:instrText>
+        </w:r>
+        <w:r>
+          <w:rPr>
+            <w:noProof/>
+            <w:webHidden/>
+          </w:rPr>
+        </w:r>
+        <w:r>
+          <w:rPr>
+            <w:noProof/>
+            <w:webHidden/>
+          </w:rPr>
+          <w:fldChar w:fldCharType="separate"/>
+        </w:r>
+        <w:r>
+          <w:rPr>
+            <w:noProof/>
+            <w:webHidden/>
+          </w:rPr>
+          <w:t>20</w:t>
+        </w:r>
+        <w:r>
+          <w:rPr>
+            <w:noProof/>
+            <w:webHidden/>
+          </w:rPr>
+          <w:fldChar w:fldCharType="end"/>
+        </w:r>
+      </w:hyperlink>
+    </w:p>
+    <w:p>
+      <w:pPr>
+        <w:pStyle w:val="TableofFigures"/>
+        <w:tabs>
+          <w:tab w:val="right" w:leader="dot" w:pos="9111"/>
+        </w:tabs>
+        <w:rPr>
+          <w:rFonts w:asciiTheme="minorHAnsi" w:eastAsiaTheme="minorEastAsia" w:hAnsiTheme="minorHAnsi" w:cstheme="minorBidi"/>
+          <w:noProof/>
+          <w:sz w:val="22"/>
+          <w:szCs w:val="22"/>
+          <w:lang w:eastAsia="ja-JP"/>
+        </w:rPr>
+      </w:pPr>
+      <w:hyperlink w:anchor="_Toc468646662" w:history="1">
+        <w:r>
+          <w:rPr>
+            <w:rStyle w:val="Hyperlink"/>
+            <w:noProof/>
+          </w:rPr>
+          <w:t>Bảng 16 : Chức năng Registration</w:t>
+        </w:r>
+        <w:r>
+          <w:rPr>
+            <w:noProof/>
+            <w:webHidden/>
+          </w:rPr>
+          <w:tab/>
+        </w:r>
+        <w:r>
+          <w:rPr>
+            <w:noProof/>
+            <w:webHidden/>
+          </w:rPr>
+          <w:fldChar w:fldCharType="begin"/>
+        </w:r>
+        <w:r>
+          <w:rPr>
+            <w:noProof/>
+            <w:webHidden/>
+          </w:rPr>
+          <w:instrText xml:space="preserve"> PAGEREF _Toc468646662 \h </w:instrText>
+        </w:r>
+        <w:r>
+          <w:rPr>
+            <w:noProof/>
+            <w:webHidden/>
+          </w:rPr>
+        </w:r>
+        <w:r>
+          <w:rPr>
+            <w:noProof/>
+            <w:webHidden/>
+          </w:rPr>
+          <w:fldChar w:fldCharType="separate"/>
+        </w:r>
+        <w:r>
+          <w:rPr>
+            <w:noProof/>
+            <w:webHidden/>
+          </w:rPr>
+          <w:t>21</w:t>
+        </w:r>
+        <w:r>
+          <w:rPr>
+            <w:noProof/>
+            <w:webHidden/>
+          </w:rPr>
+          <w:fldChar w:fldCharType="end"/>
+        </w:r>
+      </w:hyperlink>
+    </w:p>
+    <w:p>
+      <w:pPr>
+        <w:pStyle w:val="TableofFigures"/>
+        <w:tabs>
+          <w:tab w:val="right" w:leader="dot" w:pos="9111"/>
+        </w:tabs>
+        <w:rPr>
+          <w:rFonts w:asciiTheme="minorHAnsi" w:eastAsiaTheme="minorEastAsia" w:hAnsiTheme="minorHAnsi" w:cstheme="minorBidi"/>
+          <w:noProof/>
+          <w:sz w:val="22"/>
+          <w:szCs w:val="22"/>
+          <w:lang w:eastAsia="ja-JP"/>
+        </w:rPr>
+      </w:pPr>
+      <w:hyperlink w:anchor="_Toc468646663" w:history="1">
+        <w:r>
+          <w:rPr>
+            <w:rStyle w:val="Hyperlink"/>
+            <w:noProof/>
+          </w:rPr>
+          <w:t>Bảng 17 : Chức năng Apply form</w:t>
+        </w:r>
+        <w:r>
+          <w:rPr>
+            <w:noProof/>
+            <w:webHidden/>
+          </w:rPr>
+          <w:tab/>
+        </w:r>
+        <w:r>
+          <w:rPr>
+            <w:noProof/>
+            <w:webHidden/>
+          </w:rPr>
+          <w:fldChar w:fldCharType="begin"/>
+        </w:r>
+        <w:r>
+          <w:rPr>
+            <w:noProof/>
+            <w:webHidden/>
+          </w:rPr>
+          <w:instrText xml:space="preserve"> PAGEREF _Toc468646663 \h </w:instrText>
+        </w:r>
+        <w:r>
+          <w:rPr>
+            <w:noProof/>
+            <w:webHidden/>
+          </w:rPr>
+        </w:r>
+        <w:r>
+          <w:rPr>
+            <w:noProof/>
+            <w:webHidden/>
+          </w:rPr>
+          <w:fldChar w:fldCharType="separate"/>
+        </w:r>
+        <w:r>
+          <w:rPr>
+            <w:noProof/>
+            <w:webHidden/>
+          </w:rPr>
+          <w:t>22</w:t>
+        </w:r>
+        <w:r>
+          <w:rPr>
+            <w:noProof/>
+            <w:webHidden/>
+          </w:rPr>
+          <w:fldChar w:fldCharType="end"/>
+        </w:r>
+      </w:hyperlink>
+    </w:p>
+    <w:p>
+      <w:pPr>
+        <w:pStyle w:val="TableofFigures"/>
+        <w:tabs>
+          <w:tab w:val="right" w:leader="dot" w:pos="9111"/>
+        </w:tabs>
+        <w:rPr>
+          <w:rFonts w:asciiTheme="minorHAnsi" w:eastAsiaTheme="minorEastAsia" w:hAnsiTheme="minorHAnsi" w:cstheme="minorBidi"/>
+          <w:noProof/>
+          <w:sz w:val="22"/>
+          <w:szCs w:val="22"/>
+          <w:lang w:eastAsia="ja-JP"/>
+        </w:rPr>
+      </w:pPr>
+      <w:hyperlink w:anchor="_Toc468646664" w:history="1">
+        <w:r>
+          <w:rPr>
+            <w:rStyle w:val="Hyperlink"/>
+            <w:noProof/>
+          </w:rPr>
+          <w:t>Bảng 18 : Questions and Answers</w:t>
+        </w:r>
+        <w:r>
+          <w:rPr>
+            <w:noProof/>
+            <w:webHidden/>
+          </w:rPr>
+          <w:tab/>
+        </w:r>
+        <w:r>
+          <w:rPr>
+            <w:noProof/>
+            <w:webHidden/>
+          </w:rPr>
+          <w:fldChar w:fldCharType="begin"/>
+        </w:r>
+        <w:r>
+          <w:rPr>
+            <w:noProof/>
+            <w:webHidden/>
+          </w:rPr>
+          <w:instrText xml:space="preserve"> PAGEREF _Toc468646664 \h </w:instrText>
+        </w:r>
+        <w:r>
+          <w:rPr>
+            <w:noProof/>
+            <w:webHidden/>
+          </w:rPr>
+        </w:r>
+        <w:r>
+          <w:rPr>
+            <w:noProof/>
+            <w:webHidden/>
+          </w:rPr>
+          <w:fldChar w:fldCharType="separate"/>
+        </w:r>
+        <w:r>
+          <w:rPr>
+            <w:noProof/>
+            <w:webHidden/>
+          </w:rPr>
+          <w:t>24</w:t>
+        </w:r>
+        <w:r>
+          <w:rPr>
+            <w:noProof/>
+            <w:webHidden/>
+          </w:rPr>
+          <w:fldChar w:fldCharType="end"/>
+        </w:r>
+      </w:hyperlink>
+    </w:p>
+    <w:p>
+      <w:pPr>
+        <w:pStyle w:val="Nidungvnbn"/>
+        <w:ind w:firstLine="0"/>
         <w:rPr>
           <w:lang w:val="vi-VN"/>
         </w:rPr>
@@ -8225,7 +11600,7 @@
         <w:pStyle w:val="Chng"/>
       </w:pPr>
       <w:bookmarkStart w:id="9" w:name="_Toc448865581"/>
-      <w:bookmarkStart w:id="10" w:name="_Toc468397847"/>
+      <w:bookmarkStart w:id="10" w:name="_Toc468646810"/>
       <w:r>
         <w:rPr>
           <w:lang w:val="vi-VN"/>
@@ -8250,7 +11625,7 @@
           <w:lang w:val="vi-VN"/>
         </w:rPr>
       </w:pPr>
-      <w:bookmarkStart w:id="11" w:name="_Toc468397848"/>
+      <w:bookmarkStart w:id="11" w:name="_Toc468646811"/>
       <w:r>
         <w:t>Mô hình Use c</w:t>
       </w:r>
@@ -8323,16 +11698,40 @@
           <w:b/>
         </w:rPr>
       </w:pPr>
-      <w:bookmarkStart w:id="12" w:name="_Toc468397446"/>
-      <w:bookmarkStart w:id="13" w:name="_Toc468397880"/>
+      <w:bookmarkStart w:id="12" w:name="_Toc468397880"/>
+      <w:bookmarkStart w:id="13" w:name="_Toc468646542"/>
+      <w:bookmarkStart w:id="14" w:name="_Toc468646586"/>
+      <w:bookmarkStart w:id="15" w:name="_Toc468646646"/>
       <w:r>
         <w:rPr>
           <w:b/>
         </w:rPr>
-        <w:t>Hình 1.1 : Mô hình Uses case</w:t>
+        <w:t xml:space="preserve">Hình </w:t>
+      </w:r>
+      <w:proofErr w:type="gramStart"/>
+      <w:r>
+        <w:rPr>
+          <w:b/>
+        </w:rPr>
+        <w:t>1.1 :</w:t>
+      </w:r>
+      <w:proofErr w:type="gramEnd"/>
+      <w:r>
+        <w:rPr>
+          <w:b/>
+        </w:rPr>
+        <w:t xml:space="preserve"> Mô hình Use</w:t>
+      </w:r>
+      <w:r>
+        <w:rPr>
+          <w:b/>
+        </w:rPr>
+        <w:t xml:space="preserve"> case</w:t>
       </w:r>
       <w:bookmarkEnd w:id="12"/>
       <w:bookmarkEnd w:id="13"/>
+      <w:bookmarkEnd w:id="14"/>
+      <w:bookmarkEnd w:id="15"/>
     </w:p>
     <w:p>
       <w:pPr>
@@ -8345,14 +11744,14 @@
           <w:lang w:val="vi-VN"/>
         </w:rPr>
       </w:pPr>
-      <w:bookmarkStart w:id="14" w:name="_Toc468397849"/>
+      <w:bookmarkStart w:id="16" w:name="_Toc468646812"/>
       <w:r>
         <w:t>Đặc tả Use c</w:t>
       </w:r>
       <w:r>
         <w:t>ase</w:t>
       </w:r>
-      <w:bookmarkEnd w:id="14"/>
+      <w:bookmarkEnd w:id="16"/>
     </w:p>
     <w:p>
       <w:pPr>
@@ -8368,11 +11767,11 @@
           <w:lang w:val="vi-VN"/>
         </w:rPr>
       </w:pPr>
-      <w:bookmarkStart w:id="15" w:name="_Toc468397850"/>
+      <w:bookmarkStart w:id="17" w:name="_Toc468646813"/>
       <w:r>
         <w:t>Mô tả use case</w:t>
       </w:r>
-      <w:bookmarkEnd w:id="15"/>
+      <w:bookmarkEnd w:id="17"/>
     </w:p>
     <w:tbl>
       <w:tblPr>
@@ -9629,11 +13028,11 @@
           <w:lang w:val="vi-VN"/>
         </w:rPr>
       </w:pPr>
-      <w:bookmarkStart w:id="16" w:name="_Toc468397851"/>
+      <w:bookmarkStart w:id="18" w:name="_Toc468646814"/>
       <w:r>
         <w:t>Ánh xạ giữa actor và use case</w:t>
       </w:r>
-      <w:bookmarkEnd w:id="16"/>
+      <w:bookmarkEnd w:id="18"/>
     </w:p>
     <w:tbl>
       <w:tblPr>
@@ -10841,11 +14240,11 @@
           <w:lang w:val="vi-VN"/>
         </w:rPr>
       </w:pPr>
-      <w:bookmarkStart w:id="17" w:name="_Toc468397852"/>
+      <w:bookmarkStart w:id="19" w:name="_Toc468646815"/>
       <w:r>
         <w:t>Mô tả chi tiết</w:t>
       </w:r>
-      <w:bookmarkEnd w:id="17"/>
+      <w:bookmarkEnd w:id="19"/>
     </w:p>
     <w:p>
       <w:pPr>
@@ -10861,11 +14260,11 @@
           <w:lang w:val="vi-VN"/>
         </w:rPr>
       </w:pPr>
-      <w:bookmarkStart w:id="18" w:name="_Toc468397853"/>
+      <w:bookmarkStart w:id="20" w:name="_Toc468646816"/>
       <w:r>
         <w:t>Chức năng 1</w:t>
       </w:r>
-      <w:bookmarkEnd w:id="18"/>
+      <w:bookmarkEnd w:id="20"/>
     </w:p>
     <w:tbl>
       <w:tblPr>
@@ -11456,16 +14855,34 @@
           <w:b/>
         </w:rPr>
       </w:pPr>
-      <w:bookmarkStart w:id="19" w:name="_Toc468397447"/>
-      <w:bookmarkStart w:id="20" w:name="_Toc468397881"/>
+      <w:bookmarkStart w:id="21" w:name="_Toc468397447"/>
+      <w:bookmarkStart w:id="22" w:name="_Toc468646499"/>
+      <w:bookmarkStart w:id="23" w:name="_Toc468646543"/>
+      <w:bookmarkStart w:id="24" w:name="_Toc468646647"/>
       <w:r>
         <w:rPr>
           <w:b/>
         </w:rPr>
-        <w:t>Bảng 1 : Chức năng Login</w:t>
-      </w:r>
-      <w:bookmarkEnd w:id="19"/>
-      <w:bookmarkEnd w:id="20"/>
+        <w:t xml:space="preserve">Bảng </w:t>
+      </w:r>
+      <w:proofErr w:type="gramStart"/>
+      <w:r>
+        <w:rPr>
+          <w:b/>
+        </w:rPr>
+        <w:t>1 :</w:t>
+      </w:r>
+      <w:proofErr w:type="gramEnd"/>
+      <w:r>
+        <w:rPr>
+          <w:b/>
+        </w:rPr>
+        <w:t xml:space="preserve"> Chức năng Login</w:t>
+      </w:r>
+      <w:bookmarkEnd w:id="21"/>
+      <w:bookmarkEnd w:id="22"/>
+      <w:bookmarkEnd w:id="23"/>
+      <w:bookmarkEnd w:id="24"/>
     </w:p>
     <w:p/>
     <w:p/>
@@ -11484,11 +14901,11 @@
           <w:lang w:val="vi-VN"/>
         </w:rPr>
       </w:pPr>
-      <w:bookmarkStart w:id="21" w:name="_Toc468397854"/>
+      <w:bookmarkStart w:id="25" w:name="_Toc468646817"/>
       <w:r>
         <w:t>Chức năng 2</w:t>
       </w:r>
-      <w:bookmarkEnd w:id="21"/>
+      <w:bookmarkEnd w:id="25"/>
     </w:p>
     <w:tbl>
       <w:tblPr>
@@ -12070,16 +15487,34 @@
           <w:b/>
         </w:rPr>
       </w:pPr>
-      <w:bookmarkStart w:id="22" w:name="_Toc468397448"/>
-      <w:bookmarkStart w:id="23" w:name="_Toc468397882"/>
+      <w:bookmarkStart w:id="26" w:name="_Toc468397448"/>
+      <w:bookmarkStart w:id="27" w:name="_Toc468646500"/>
+      <w:bookmarkStart w:id="28" w:name="_Toc468646544"/>
+      <w:bookmarkStart w:id="29" w:name="_Toc468646648"/>
       <w:r>
         <w:rPr>
           <w:b/>
         </w:rPr>
-        <w:t>Bảng 2 : Chức năng Logout</w:t>
-      </w:r>
-      <w:bookmarkEnd w:id="22"/>
-      <w:bookmarkEnd w:id="23"/>
+        <w:t xml:space="preserve">Bảng </w:t>
+      </w:r>
+      <w:proofErr w:type="gramStart"/>
+      <w:r>
+        <w:rPr>
+          <w:b/>
+        </w:rPr>
+        <w:t>2 :</w:t>
+      </w:r>
+      <w:proofErr w:type="gramEnd"/>
+      <w:r>
+        <w:rPr>
+          <w:b/>
+        </w:rPr>
+        <w:t xml:space="preserve"> Chức năng Logout</w:t>
+      </w:r>
+      <w:bookmarkEnd w:id="26"/>
+      <w:bookmarkEnd w:id="27"/>
+      <w:bookmarkEnd w:id="28"/>
+      <w:bookmarkEnd w:id="29"/>
     </w:p>
     <w:p/>
     <w:p>
@@ -12096,11 +15531,11 @@
           <w:lang w:val="vi-VN"/>
         </w:rPr>
       </w:pPr>
-      <w:bookmarkStart w:id="24" w:name="_Toc468397855"/>
+      <w:bookmarkStart w:id="30" w:name="_Toc468646818"/>
       <w:r>
         <w:t>Chức năng 3</w:t>
       </w:r>
-      <w:bookmarkEnd w:id="24"/>
+      <w:bookmarkEnd w:id="30"/>
     </w:p>
     <w:tbl>
       <w:tblPr>
@@ -12479,6 +15914,8 @@
             </w:r>
           </w:p>
         </w:tc>
+        <w:bookmarkStart w:id="31" w:name="_GoBack"/>
+        <w:bookmarkEnd w:id="31"/>
       </w:tr>
       <w:tr>
         <w:tc>
@@ -12727,18 +16164,34 @@
           <w:b/>
         </w:rPr>
       </w:pPr>
-      <w:bookmarkStart w:id="25" w:name="_Toc468397449"/>
-      <w:bookmarkStart w:id="26" w:name="_Toc468397883"/>
+      <w:bookmarkStart w:id="32" w:name="_Toc468397449"/>
+      <w:bookmarkStart w:id="33" w:name="_Toc468646501"/>
+      <w:bookmarkStart w:id="34" w:name="_Toc468646545"/>
+      <w:bookmarkStart w:id="35" w:name="_Toc468646649"/>
       <w:r>
         <w:rPr>
           <w:b/>
         </w:rPr>
-        <w:t xml:space="preserve">Bảng 3 : Chức năng </w:t>
-      </w:r>
+        <w:t xml:space="preserve">Bảng </w:t>
+      </w:r>
+      <w:proofErr w:type="gramStart"/>
       <w:r>
         <w:rPr>
           <w:b/>
         </w:rPr>
+        <w:t>3 :</w:t>
+      </w:r>
+      <w:proofErr w:type="gramEnd"/>
+      <w:r>
+        <w:rPr>
+          <w:b/>
+        </w:rPr>
+        <w:t xml:space="preserve"> Chức năng </w:t>
+      </w:r>
+      <w:r>
+        <w:rPr>
+          <w:b/>
+        </w:rPr>
         <w:t>Add</w:t>
       </w:r>
       <w:r>
@@ -12747,8 +16200,10 @@
         </w:rPr>
         <w:t xml:space="preserve"> student details</w:t>
       </w:r>
-      <w:bookmarkEnd w:id="25"/>
-      <w:bookmarkEnd w:id="26"/>
+      <w:bookmarkEnd w:id="32"/>
+      <w:bookmarkEnd w:id="33"/>
+      <w:bookmarkEnd w:id="34"/>
+      <w:bookmarkEnd w:id="35"/>
     </w:p>
     <w:p/>
     <w:p>
@@ -12765,11 +16220,11 @@
           <w:lang w:val="vi-VN"/>
         </w:rPr>
       </w:pPr>
-      <w:bookmarkStart w:id="27" w:name="_Toc468397856"/>
+      <w:bookmarkStart w:id="36" w:name="_Toc468646819"/>
       <w:r>
         <w:t>Chức năng 4</w:t>
       </w:r>
-      <w:bookmarkEnd w:id="27"/>
+      <w:bookmarkEnd w:id="36"/>
     </w:p>
     <w:tbl>
       <w:tblPr>
@@ -13421,18 +16876,34 @@
           <w:b/>
         </w:rPr>
       </w:pPr>
-      <w:bookmarkStart w:id="28" w:name="_Toc468397450"/>
-      <w:bookmarkStart w:id="29" w:name="_Toc468397884"/>
+      <w:bookmarkStart w:id="37" w:name="_Toc468397450"/>
+      <w:bookmarkStart w:id="38" w:name="_Toc468646502"/>
+      <w:bookmarkStart w:id="39" w:name="_Toc468646546"/>
+      <w:bookmarkStart w:id="40" w:name="_Toc468646650"/>
       <w:r>
         <w:rPr>
           <w:b/>
         </w:rPr>
-        <w:t xml:space="preserve">Bảng 4 : Chức năng </w:t>
-      </w:r>
+        <w:t xml:space="preserve">Bảng </w:t>
+      </w:r>
+      <w:proofErr w:type="gramStart"/>
       <w:r>
         <w:rPr>
           <w:b/>
         </w:rPr>
+        <w:t>4 :</w:t>
+      </w:r>
+      <w:proofErr w:type="gramEnd"/>
+      <w:r>
+        <w:rPr>
+          <w:b/>
+        </w:rPr>
+        <w:t xml:space="preserve"> Chức năng </w:t>
+      </w:r>
+      <w:r>
+        <w:rPr>
+          <w:b/>
+        </w:rPr>
         <w:t>Edit</w:t>
       </w:r>
       <w:r>
@@ -13441,8 +16912,26 @@
         </w:rPr>
         <w:t xml:space="preserve"> student details</w:t>
       </w:r>
-      <w:bookmarkEnd w:id="28"/>
-      <w:bookmarkEnd w:id="29"/>
+      <w:bookmarkEnd w:id="37"/>
+      <w:bookmarkEnd w:id="38"/>
+      <w:bookmarkEnd w:id="39"/>
+      <w:bookmarkEnd w:id="40"/>
+    </w:p>
+    <w:p>
+      <w:pPr>
+        <w:pStyle w:val="Nidungvnbn"/>
+        <w:rPr>
+          <w:lang w:val="vi-VN"/>
+        </w:rPr>
+      </w:pPr>
+    </w:p>
+    <w:p>
+      <w:pPr>
+        <w:pStyle w:val="Nidungvnbn"/>
+        <w:rPr>
+          <w:lang w:val="vi-VN"/>
+        </w:rPr>
+      </w:pPr>
     </w:p>
     <w:p>
       <w:pPr>
@@ -13466,11 +16955,12 @@
           <w:lang w:val="vi-VN"/>
         </w:rPr>
       </w:pPr>
-      <w:bookmarkStart w:id="30" w:name="_Toc468397857"/>
-      <w:r>
+      <w:bookmarkStart w:id="41" w:name="_Toc468646820"/>
+      <w:r>
+        <w:lastRenderedPageBreak/>
         <w:t>Chức năng 5</w:t>
       </w:r>
-      <w:bookmarkEnd w:id="30"/>
+      <w:bookmarkEnd w:id="41"/>
     </w:p>
     <w:tbl>
       <w:tblPr>
@@ -13502,7 +16992,6 @@
                 <w:sz w:val="26"/>
                 <w:szCs w:val="26"/>
               </w:rPr>
-              <w:lastRenderedPageBreak/>
               <w:t xml:space="preserve">Tên Use case </w:t>
             </w:r>
           </w:p>
@@ -14111,18 +17600,34 @@
           <w:b/>
         </w:rPr>
       </w:pPr>
-      <w:bookmarkStart w:id="31" w:name="_Toc468397451"/>
-      <w:bookmarkStart w:id="32" w:name="_Toc468397885"/>
+      <w:bookmarkStart w:id="42" w:name="_Toc468397451"/>
+      <w:bookmarkStart w:id="43" w:name="_Toc468646503"/>
+      <w:bookmarkStart w:id="44" w:name="_Toc468646547"/>
+      <w:bookmarkStart w:id="45" w:name="_Toc468646651"/>
       <w:r>
         <w:rPr>
           <w:b/>
         </w:rPr>
-        <w:t xml:space="preserve">Bảng 5 : Chức năng </w:t>
-      </w:r>
+        <w:t xml:space="preserve">Bảng </w:t>
+      </w:r>
+      <w:proofErr w:type="gramStart"/>
       <w:r>
         <w:rPr>
           <w:b/>
         </w:rPr>
+        <w:t>5 :</w:t>
+      </w:r>
+      <w:proofErr w:type="gramEnd"/>
+      <w:r>
+        <w:rPr>
+          <w:b/>
+        </w:rPr>
+        <w:t xml:space="preserve"> Chức năng </w:t>
+      </w:r>
+      <w:r>
+        <w:rPr>
+          <w:b/>
+        </w:rPr>
         <w:t>Remove</w:t>
       </w:r>
       <w:r>
@@ -14131,8 +17636,10 @@
         </w:rPr>
         <w:t xml:space="preserve"> student details</w:t>
       </w:r>
-      <w:bookmarkEnd w:id="31"/>
-      <w:bookmarkEnd w:id="32"/>
+      <w:bookmarkEnd w:id="42"/>
+      <w:bookmarkEnd w:id="43"/>
+      <w:bookmarkEnd w:id="44"/>
+      <w:bookmarkEnd w:id="45"/>
     </w:p>
     <w:p/>
     <w:p>
@@ -14149,11 +17656,11 @@
           <w:lang w:val="vi-VN"/>
         </w:rPr>
       </w:pPr>
-      <w:bookmarkStart w:id="33" w:name="_Toc468397858"/>
+      <w:bookmarkStart w:id="46" w:name="_Toc468646821"/>
       <w:r>
         <w:t>Chức năng 6</w:t>
       </w:r>
-      <w:bookmarkEnd w:id="33"/>
+      <w:bookmarkEnd w:id="46"/>
     </w:p>
     <w:tbl>
       <w:tblPr>
@@ -14431,6 +17938,7 @@
               <w:rPr>
                 <w:b/>
               </w:rPr>
+              <w:lastRenderedPageBreak/>
               <w:t>Hoạt động</w:t>
             </w:r>
           </w:p>
@@ -14792,16 +18300,34 @@
           <w:b/>
         </w:rPr>
       </w:pPr>
-      <w:bookmarkStart w:id="34" w:name="_Toc468397452"/>
-      <w:bookmarkStart w:id="35" w:name="_Toc468397886"/>
+      <w:bookmarkStart w:id="47" w:name="_Toc468397452"/>
+      <w:bookmarkStart w:id="48" w:name="_Toc468646504"/>
+      <w:bookmarkStart w:id="49" w:name="_Toc468646548"/>
+      <w:bookmarkStart w:id="50" w:name="_Toc468646652"/>
       <w:r>
         <w:rPr>
           <w:b/>
         </w:rPr>
-        <w:t>Bảng 6 : Chức năng View details</w:t>
-      </w:r>
-      <w:bookmarkEnd w:id="34"/>
-      <w:bookmarkEnd w:id="35"/>
+        <w:t xml:space="preserve">Bảng </w:t>
+      </w:r>
+      <w:proofErr w:type="gramStart"/>
+      <w:r>
+        <w:rPr>
+          <w:b/>
+        </w:rPr>
+        <w:t>6 :</w:t>
+      </w:r>
+      <w:proofErr w:type="gramEnd"/>
+      <w:r>
+        <w:rPr>
+          <w:b/>
+        </w:rPr>
+        <w:t xml:space="preserve"> Chức năng View details</w:t>
+      </w:r>
+      <w:bookmarkEnd w:id="47"/>
+      <w:bookmarkEnd w:id="48"/>
+      <w:bookmarkEnd w:id="49"/>
+      <w:bookmarkEnd w:id="50"/>
     </w:p>
     <w:p/>
     <w:p>
@@ -14818,11 +18344,11 @@
           <w:lang w:val="vi-VN"/>
         </w:rPr>
       </w:pPr>
-      <w:bookmarkStart w:id="36" w:name="_Toc468397859"/>
+      <w:bookmarkStart w:id="51" w:name="_Toc468646822"/>
       <w:r>
         <w:t>Chức năng 7</w:t>
       </w:r>
-      <w:bookmarkEnd w:id="36"/>
+      <w:bookmarkEnd w:id="51"/>
     </w:p>
     <w:tbl>
       <w:tblPr>
@@ -15462,6 +18988,7 @@
               <w:rPr>
                 <w:b/>
               </w:rPr>
+              <w:lastRenderedPageBreak/>
               <w:t>Thông điệp</w:t>
             </w:r>
           </w:p>
@@ -15490,18 +19017,34 @@
           <w:b/>
         </w:rPr>
       </w:pPr>
-      <w:bookmarkStart w:id="37" w:name="_Toc468397453"/>
-      <w:bookmarkStart w:id="38" w:name="_Toc468397887"/>
+      <w:bookmarkStart w:id="52" w:name="_Toc468397453"/>
+      <w:bookmarkStart w:id="53" w:name="_Toc468646505"/>
+      <w:bookmarkStart w:id="54" w:name="_Toc468646549"/>
+      <w:bookmarkStart w:id="55" w:name="_Toc468646653"/>
       <w:r>
         <w:rPr>
           <w:b/>
         </w:rPr>
-        <w:t xml:space="preserve">Bảng 7 : Chức năng </w:t>
-      </w:r>
+        <w:t xml:space="preserve">Bảng </w:t>
+      </w:r>
+      <w:proofErr w:type="gramStart"/>
       <w:r>
         <w:rPr>
           <w:b/>
         </w:rPr>
+        <w:t>7 :</w:t>
+      </w:r>
+      <w:proofErr w:type="gramEnd"/>
+      <w:r>
+        <w:rPr>
+          <w:b/>
+        </w:rPr>
+        <w:t xml:space="preserve"> Chức năng </w:t>
+      </w:r>
+      <w:r>
+        <w:rPr>
+          <w:b/>
+        </w:rPr>
         <w:t>Add</w:t>
       </w:r>
       <w:r>
@@ -15510,8 +19053,10 @@
         </w:rPr>
         <w:t xml:space="preserve"> form details</w:t>
       </w:r>
-      <w:bookmarkEnd w:id="37"/>
-      <w:bookmarkEnd w:id="38"/>
+      <w:bookmarkEnd w:id="52"/>
+      <w:bookmarkEnd w:id="53"/>
+      <w:bookmarkEnd w:id="54"/>
+      <w:bookmarkEnd w:id="55"/>
     </w:p>
     <w:p>
       <w:pPr>
@@ -15524,15 +19069,14 @@
           <w:tab w:val="clear" w:pos="6379"/>
         </w:tabs>
       </w:pPr>
-      <w:bookmarkStart w:id="39" w:name="_Toc468397861"/>
-      <w:r>
-        <w:lastRenderedPageBreak/>
+      <w:bookmarkStart w:id="56" w:name="_Toc468646823"/>
+      <w:r>
         <w:t xml:space="preserve">Chức năng </w:t>
       </w:r>
-      <w:bookmarkEnd w:id="39"/>
       <w:r>
         <w:t>8</w:t>
       </w:r>
+      <w:bookmarkEnd w:id="56"/>
     </w:p>
     <w:tbl>
       <w:tblPr>
@@ -16149,22 +19693,40 @@
           <w:b/>
         </w:rPr>
       </w:pPr>
-      <w:bookmarkStart w:id="40" w:name="_Toc468397455"/>
-      <w:bookmarkStart w:id="41" w:name="_Toc468397889"/>
+      <w:bookmarkStart w:id="57" w:name="_Toc468397455"/>
+      <w:bookmarkStart w:id="58" w:name="_Toc468646506"/>
+      <w:bookmarkStart w:id="59" w:name="_Toc468646550"/>
+      <w:bookmarkStart w:id="60" w:name="_Toc468646654"/>
       <w:r>
         <w:rPr>
           <w:b/>
         </w:rPr>
-        <w:t>Bảng 8</w:t>
-      </w:r>
+        <w:t xml:space="preserve">Bảng </w:t>
+      </w:r>
+      <w:proofErr w:type="gramStart"/>
       <w:r>
         <w:rPr>
           <w:b/>
         </w:rPr>
-        <w:t xml:space="preserve"> : Chức năng Report absence</w:t>
-      </w:r>
-      <w:bookmarkEnd w:id="40"/>
-      <w:bookmarkEnd w:id="41"/>
+        <w:t>8</w:t>
+      </w:r>
+      <w:r>
+        <w:rPr>
+          <w:b/>
+        </w:rPr>
+        <w:t xml:space="preserve"> :</w:t>
+      </w:r>
+      <w:proofErr w:type="gramEnd"/>
+      <w:r>
+        <w:rPr>
+          <w:b/>
+        </w:rPr>
+        <w:t xml:space="preserve"> Chức năng Report absence</w:t>
+      </w:r>
+      <w:bookmarkEnd w:id="57"/>
+      <w:bookmarkEnd w:id="58"/>
+      <w:bookmarkEnd w:id="59"/>
+      <w:bookmarkEnd w:id="60"/>
     </w:p>
     <w:p/>
     <w:p>
@@ -16178,14 +19740,14 @@
           <w:tab w:val="clear" w:pos="6379"/>
         </w:tabs>
       </w:pPr>
-      <w:bookmarkStart w:id="42" w:name="_Toc468397862"/>
+      <w:bookmarkStart w:id="61" w:name="_Toc468646824"/>
       <w:r>
         <w:t xml:space="preserve">Chức năng </w:t>
       </w:r>
-      <w:bookmarkEnd w:id="42"/>
       <w:r>
         <w:t>9</w:t>
       </w:r>
+      <w:bookmarkEnd w:id="61"/>
     </w:p>
     <w:tbl>
       <w:tblPr>
@@ -16463,6 +20025,7 @@
               <w:rPr>
                 <w:b/>
               </w:rPr>
+              <w:lastRenderedPageBreak/>
               <w:t>Hoạt động</w:t>
             </w:r>
           </w:p>
@@ -16865,24 +20428,40 @@
           <w:b/>
         </w:rPr>
       </w:pPr>
-      <w:bookmarkStart w:id="43" w:name="_Toc468397456"/>
-      <w:bookmarkStart w:id="44" w:name="_Toc468397890"/>
+      <w:bookmarkStart w:id="62" w:name="_Toc468397456"/>
+      <w:bookmarkStart w:id="63" w:name="_Toc468646507"/>
+      <w:bookmarkStart w:id="64" w:name="_Toc468646551"/>
+      <w:bookmarkStart w:id="65" w:name="_Toc468646655"/>
       <w:r>
         <w:rPr>
           <w:b/>
         </w:rPr>
-        <w:t>Bảng 9</w:t>
-      </w:r>
+        <w:t xml:space="preserve">Bảng </w:t>
+      </w:r>
+      <w:proofErr w:type="gramStart"/>
       <w:r>
         <w:rPr>
           <w:b/>
         </w:rPr>
-        <w:t xml:space="preserve"> : Chức năng </w:t>
+        <w:t>9</w:t>
       </w:r>
       <w:r>
         <w:rPr>
           <w:b/>
         </w:rPr>
+        <w:t xml:space="preserve"> :</w:t>
+      </w:r>
+      <w:proofErr w:type="gramEnd"/>
+      <w:r>
+        <w:rPr>
+          <w:b/>
+        </w:rPr>
+        <w:t xml:space="preserve"> Chức năng </w:t>
+      </w:r>
+      <w:r>
+        <w:rPr>
+          <w:b/>
+        </w:rPr>
         <w:t>Add</w:t>
       </w:r>
       <w:r>
@@ -16891,8 +20470,10 @@
         </w:rPr>
         <w:t xml:space="preserve"> violation record</w:t>
       </w:r>
-      <w:bookmarkEnd w:id="43"/>
-      <w:bookmarkEnd w:id="44"/>
+      <w:bookmarkEnd w:id="62"/>
+      <w:bookmarkEnd w:id="63"/>
+      <w:bookmarkEnd w:id="64"/>
+      <w:bookmarkEnd w:id="65"/>
     </w:p>
     <w:p/>
     <w:p>
@@ -16906,14 +20487,14 @@
           <w:tab w:val="clear" w:pos="6379"/>
         </w:tabs>
       </w:pPr>
-      <w:bookmarkStart w:id="45" w:name="_Toc468397863"/>
+      <w:bookmarkStart w:id="66" w:name="_Toc468646825"/>
       <w:r>
         <w:t xml:space="preserve">Chức năng </w:t>
       </w:r>
-      <w:bookmarkEnd w:id="45"/>
       <w:r>
         <w:t>10</w:t>
       </w:r>
+      <w:bookmarkEnd w:id="66"/>
     </w:p>
     <w:tbl>
       <w:tblPr>
@@ -17528,7 +21109,6 @@
               <w:rPr>
                 <w:b/>
               </w:rPr>
-              <w:lastRenderedPageBreak/>
               <w:t>Thông điệp</w:t>
             </w:r>
           </w:p>
@@ -17560,24 +21140,40 @@
           <w:b/>
         </w:rPr>
       </w:pPr>
-      <w:bookmarkStart w:id="46" w:name="_Toc468397457"/>
-      <w:bookmarkStart w:id="47" w:name="_Toc468397891"/>
+      <w:bookmarkStart w:id="67" w:name="_Toc468397457"/>
+      <w:bookmarkStart w:id="68" w:name="_Toc468646508"/>
+      <w:bookmarkStart w:id="69" w:name="_Toc468646552"/>
+      <w:bookmarkStart w:id="70" w:name="_Toc468646656"/>
       <w:r>
         <w:rPr>
           <w:b/>
         </w:rPr>
-        <w:t>Bảng 10</w:t>
-      </w:r>
+        <w:t xml:space="preserve">Bảng </w:t>
+      </w:r>
+      <w:proofErr w:type="gramStart"/>
       <w:r>
         <w:rPr>
           <w:b/>
         </w:rPr>
-        <w:t xml:space="preserve"> : Chức năng </w:t>
+        <w:t>10</w:t>
       </w:r>
       <w:r>
         <w:rPr>
           <w:b/>
         </w:rPr>
+        <w:t xml:space="preserve"> :</w:t>
+      </w:r>
+      <w:proofErr w:type="gramEnd"/>
+      <w:r>
+        <w:rPr>
+          <w:b/>
+        </w:rPr>
+        <w:t xml:space="preserve"> Chức năng </w:t>
+      </w:r>
+      <w:r>
+        <w:rPr>
+          <w:b/>
+        </w:rPr>
         <w:t>Edit</w:t>
       </w:r>
       <w:r>
@@ -17586,8 +21182,10 @@
         </w:rPr>
         <w:t xml:space="preserve"> violation record</w:t>
       </w:r>
-      <w:bookmarkEnd w:id="46"/>
-      <w:bookmarkEnd w:id="47"/>
+      <w:bookmarkEnd w:id="67"/>
+      <w:bookmarkEnd w:id="68"/>
+      <w:bookmarkEnd w:id="69"/>
+      <w:bookmarkEnd w:id="70"/>
     </w:p>
     <w:p/>
     <w:p>
@@ -17604,14 +21202,14 @@
           <w:lang w:val="vi-VN"/>
         </w:rPr>
       </w:pPr>
-      <w:bookmarkStart w:id="48" w:name="_Toc468397864"/>
+      <w:bookmarkStart w:id="71" w:name="_Toc468646826"/>
       <w:r>
         <w:t>Chức năng 1</w:t>
       </w:r>
-      <w:bookmarkEnd w:id="48"/>
       <w:r>
         <w:t>1</w:t>
       </w:r>
+      <w:bookmarkEnd w:id="71"/>
     </w:p>
     <w:tbl>
       <w:tblPr>
@@ -18272,14 +21870,17 @@
           <w:b/>
         </w:rPr>
       </w:pPr>
-      <w:bookmarkStart w:id="49" w:name="_Toc468397458"/>
-      <w:bookmarkStart w:id="50" w:name="_Toc468397892"/>
+      <w:bookmarkStart w:id="72" w:name="_Toc468397458"/>
+      <w:bookmarkStart w:id="73" w:name="_Toc468646509"/>
+      <w:bookmarkStart w:id="74" w:name="_Toc468646553"/>
+      <w:bookmarkStart w:id="75" w:name="_Toc468646657"/>
       <w:r>
         <w:rPr>
           <w:b/>
         </w:rPr>
-        <w:t>Bảng 1</w:t>
-      </w:r>
+        <w:t xml:space="preserve">Bảng </w:t>
+      </w:r>
+      <w:proofErr w:type="gramStart"/>
       <w:r>
         <w:rPr>
           <w:b/>
@@ -18290,12 +21891,25 @@
         <w:rPr>
           <w:b/>
         </w:rPr>
-        <w:t xml:space="preserve"> : Chức năng </w:t>
+        <w:t>1</w:t>
       </w:r>
       <w:r>
         <w:rPr>
           <w:b/>
         </w:rPr>
+        <w:t xml:space="preserve"> :</w:t>
+      </w:r>
+      <w:proofErr w:type="gramEnd"/>
+      <w:r>
+        <w:rPr>
+          <w:b/>
+        </w:rPr>
+        <w:t xml:space="preserve"> Chức năng </w:t>
+      </w:r>
+      <w:r>
+        <w:rPr>
+          <w:b/>
+        </w:rPr>
         <w:t>Remove</w:t>
       </w:r>
       <w:r>
@@ -18304,9 +21918,14 @@
         </w:rPr>
         <w:t xml:space="preserve"> violation record</w:t>
       </w:r>
-      <w:bookmarkEnd w:id="49"/>
-      <w:bookmarkEnd w:id="50"/>
-    </w:p>
+      <w:bookmarkEnd w:id="72"/>
+      <w:bookmarkEnd w:id="73"/>
+      <w:bookmarkEnd w:id="74"/>
+      <w:bookmarkEnd w:id="75"/>
+    </w:p>
+    <w:p/>
+    <w:p/>
+    <w:p/>
     <w:p/>
     <w:p>
       <w:pPr>
@@ -18322,14 +21941,15 @@
           <w:lang w:val="vi-VN"/>
         </w:rPr>
       </w:pPr>
-      <w:bookmarkStart w:id="51" w:name="_Toc468397865"/>
-      <w:r>
+      <w:bookmarkStart w:id="76" w:name="_Toc468646827"/>
+      <w:r>
+        <w:lastRenderedPageBreak/>
         <w:t>Chức năng 1</w:t>
       </w:r>
-      <w:bookmarkEnd w:id="51"/>
       <w:r>
         <w:t>2</w:t>
       </w:r>
+      <w:bookmarkEnd w:id="76"/>
     </w:p>
     <w:tbl>
       <w:tblPr>
@@ -18484,7 +22104,6 @@
                 <w:sz w:val="26"/>
                 <w:szCs w:val="26"/>
               </w:rPr>
-              <w:lastRenderedPageBreak/>
               <w:t>Ràng buộc</w:t>
             </w:r>
           </w:p>
@@ -18955,22 +22574,40 @@
           <w:b/>
         </w:rPr>
       </w:pPr>
-      <w:bookmarkStart w:id="52" w:name="_Toc468397459"/>
-      <w:bookmarkStart w:id="53" w:name="_Toc468397893"/>
+      <w:bookmarkStart w:id="77" w:name="_Toc468397459"/>
+      <w:bookmarkStart w:id="78" w:name="_Toc468646510"/>
+      <w:bookmarkStart w:id="79" w:name="_Toc468646554"/>
+      <w:bookmarkStart w:id="80" w:name="_Toc468646658"/>
       <w:r>
         <w:rPr>
           <w:b/>
         </w:rPr>
-        <w:t>Bảng 12</w:t>
-      </w:r>
+        <w:t xml:space="preserve">Bảng </w:t>
+      </w:r>
+      <w:proofErr w:type="gramStart"/>
       <w:r>
         <w:rPr>
           <w:b/>
         </w:rPr>
-        <w:t xml:space="preserve"> : Chức năng Add room details</w:t>
-      </w:r>
-      <w:bookmarkEnd w:id="52"/>
-      <w:bookmarkEnd w:id="53"/>
+        <w:t>12</w:t>
+      </w:r>
+      <w:r>
+        <w:rPr>
+          <w:b/>
+        </w:rPr>
+        <w:t xml:space="preserve"> :</w:t>
+      </w:r>
+      <w:proofErr w:type="gramEnd"/>
+      <w:r>
+        <w:rPr>
+          <w:b/>
+        </w:rPr>
+        <w:t xml:space="preserve"> Chức năng Add room details</w:t>
+      </w:r>
+      <w:bookmarkEnd w:id="77"/>
+      <w:bookmarkEnd w:id="78"/>
+      <w:bookmarkEnd w:id="79"/>
+      <w:bookmarkEnd w:id="80"/>
     </w:p>
     <w:p/>
     <w:p>
@@ -18984,14 +22621,14 @@
           <w:tab w:val="clear" w:pos="6379"/>
         </w:tabs>
       </w:pPr>
-      <w:bookmarkStart w:id="54" w:name="_Toc468397866"/>
+      <w:bookmarkStart w:id="81" w:name="_Toc468646828"/>
       <w:r>
         <w:t>Chức năng 1</w:t>
       </w:r>
-      <w:bookmarkEnd w:id="54"/>
       <w:r>
         <w:t>3</w:t>
       </w:r>
+      <w:bookmarkEnd w:id="81"/>
     </w:p>
     <w:tbl>
       <w:tblPr>
@@ -19269,6 +22906,7 @@
               <w:rPr>
                 <w:b/>
               </w:rPr>
+              <w:lastRenderedPageBreak/>
               <w:t>Hoạt động</w:t>
             </w:r>
           </w:p>
@@ -19658,24 +23296,40 @@
           <w:b/>
         </w:rPr>
       </w:pPr>
-      <w:bookmarkStart w:id="55" w:name="_Toc468397460"/>
-      <w:bookmarkStart w:id="56" w:name="_Toc468397894"/>
+      <w:bookmarkStart w:id="82" w:name="_Toc468397460"/>
+      <w:bookmarkStart w:id="83" w:name="_Toc468646511"/>
+      <w:bookmarkStart w:id="84" w:name="_Toc468646555"/>
+      <w:bookmarkStart w:id="85" w:name="_Toc468646659"/>
       <w:r>
         <w:rPr>
           <w:b/>
         </w:rPr>
-        <w:t>Bảng 13</w:t>
-      </w:r>
+        <w:t xml:space="preserve">Bảng </w:t>
+      </w:r>
+      <w:proofErr w:type="gramStart"/>
       <w:r>
         <w:rPr>
           <w:b/>
         </w:rPr>
-        <w:t xml:space="preserve"> : Chức năng </w:t>
+        <w:t>13</w:t>
       </w:r>
       <w:r>
         <w:rPr>
           <w:b/>
         </w:rPr>
+        <w:t xml:space="preserve"> :</w:t>
+      </w:r>
+      <w:proofErr w:type="gramEnd"/>
+      <w:r>
+        <w:rPr>
+          <w:b/>
+        </w:rPr>
+        <w:t xml:space="preserve"> Chức năng </w:t>
+      </w:r>
+      <w:r>
+        <w:rPr>
+          <w:b/>
+        </w:rPr>
         <w:t>Edit</w:t>
       </w:r>
       <w:r>
@@ -19684,8 +23338,10 @@
         </w:rPr>
         <w:t xml:space="preserve"> room details</w:t>
       </w:r>
-      <w:bookmarkEnd w:id="55"/>
-      <w:bookmarkEnd w:id="56"/>
+      <w:bookmarkEnd w:id="82"/>
+      <w:bookmarkEnd w:id="83"/>
+      <w:bookmarkEnd w:id="84"/>
+      <w:bookmarkEnd w:id="85"/>
     </w:p>
     <w:p/>
     <w:p>
@@ -19702,14 +23358,14 @@
           <w:lang w:val="vi-VN"/>
         </w:rPr>
       </w:pPr>
-      <w:bookmarkStart w:id="57" w:name="_Toc468397867"/>
+      <w:bookmarkStart w:id="86" w:name="_Toc468646829"/>
       <w:r>
         <w:t>Chức năng 1</w:t>
       </w:r>
-      <w:bookmarkEnd w:id="57"/>
       <w:r>
         <w:t>4</w:t>
       </w:r>
+      <w:bookmarkEnd w:id="86"/>
     </w:p>
     <w:tbl>
       <w:tblPr>
@@ -20391,24 +24047,40 @@
           <w:b/>
         </w:rPr>
       </w:pPr>
-      <w:bookmarkStart w:id="58" w:name="_Toc468397461"/>
-      <w:bookmarkStart w:id="59" w:name="_Toc468397895"/>
+      <w:bookmarkStart w:id="87" w:name="_Toc468397461"/>
+      <w:bookmarkStart w:id="88" w:name="_Toc468646512"/>
+      <w:bookmarkStart w:id="89" w:name="_Toc468646556"/>
+      <w:bookmarkStart w:id="90" w:name="_Toc468646660"/>
       <w:r>
         <w:rPr>
           <w:b/>
         </w:rPr>
-        <w:t>Bảng 14</w:t>
-      </w:r>
+        <w:t xml:space="preserve">Bảng </w:t>
+      </w:r>
+      <w:proofErr w:type="gramStart"/>
       <w:r>
         <w:rPr>
           <w:b/>
         </w:rPr>
-        <w:t xml:space="preserve"> : Chức năng </w:t>
+        <w:t>14</w:t>
       </w:r>
       <w:r>
         <w:rPr>
           <w:b/>
         </w:rPr>
+        <w:t xml:space="preserve"> :</w:t>
+      </w:r>
+      <w:proofErr w:type="gramEnd"/>
+      <w:r>
+        <w:rPr>
+          <w:b/>
+        </w:rPr>
+        <w:t xml:space="preserve"> Chức năng </w:t>
+      </w:r>
+      <w:r>
+        <w:rPr>
+          <w:b/>
+        </w:rPr>
         <w:t>Remove</w:t>
       </w:r>
       <w:r>
@@ -20417,8 +24089,10 @@
         </w:rPr>
         <w:t xml:space="preserve"> room details</w:t>
       </w:r>
-      <w:bookmarkEnd w:id="58"/>
-      <w:bookmarkEnd w:id="59"/>
+      <w:bookmarkEnd w:id="87"/>
+      <w:bookmarkEnd w:id="88"/>
+      <w:bookmarkEnd w:id="89"/>
+      <w:bookmarkEnd w:id="90"/>
     </w:p>
     <w:p/>
     <w:p>
@@ -20435,14 +24109,14 @@
           <w:lang w:val="vi-VN"/>
         </w:rPr>
       </w:pPr>
-      <w:bookmarkStart w:id="60" w:name="_Toc468397868"/>
+      <w:bookmarkStart w:id="91" w:name="_Toc468646830"/>
       <w:r>
         <w:t>Chức năng 1</w:t>
       </w:r>
-      <w:bookmarkEnd w:id="60"/>
       <w:r>
         <w:t>5</w:t>
       </w:r>
+      <w:bookmarkEnd w:id="91"/>
     </w:p>
     <w:tbl>
       <w:tblPr>
@@ -21058,23 +24732,44 @@
           <w:b/>
         </w:rPr>
       </w:pPr>
-      <w:bookmarkStart w:id="61" w:name="_Toc468397462"/>
-      <w:bookmarkStart w:id="62" w:name="_Toc468397896"/>
+      <w:bookmarkStart w:id="92" w:name="_Toc468397462"/>
+      <w:bookmarkStart w:id="93" w:name="_Toc468646513"/>
+      <w:bookmarkStart w:id="94" w:name="_Toc468646557"/>
+      <w:bookmarkStart w:id="95" w:name="_Toc468646661"/>
       <w:r>
         <w:rPr>
           <w:b/>
         </w:rPr>
-        <w:t>Bảng 15</w:t>
-      </w:r>
+        <w:t xml:space="preserve">Bảng </w:t>
+      </w:r>
+      <w:proofErr w:type="gramStart"/>
       <w:r>
         <w:rPr>
           <w:b/>
         </w:rPr>
-        <w:t xml:space="preserve"> : Chức năng Search information</w:t>
-      </w:r>
-      <w:bookmarkEnd w:id="61"/>
-      <w:bookmarkEnd w:id="62"/>
-    </w:p>
+        <w:t>15</w:t>
+      </w:r>
+      <w:r>
+        <w:rPr>
+          <w:b/>
+        </w:rPr>
+        <w:t xml:space="preserve"> :</w:t>
+      </w:r>
+      <w:proofErr w:type="gramEnd"/>
+      <w:r>
+        <w:rPr>
+          <w:b/>
+        </w:rPr>
+        <w:t xml:space="preserve"> Chức năng Search information</w:t>
+      </w:r>
+      <w:bookmarkEnd w:id="92"/>
+      <w:bookmarkEnd w:id="93"/>
+      <w:bookmarkEnd w:id="94"/>
+      <w:bookmarkEnd w:id="95"/>
+    </w:p>
+    <w:p/>
+    <w:p/>
+    <w:p/>
     <w:p/>
     <w:p>
       <w:pPr>
@@ -21090,14 +24785,15 @@
           <w:lang w:val="vi-VN"/>
         </w:rPr>
       </w:pPr>
-      <w:bookmarkStart w:id="63" w:name="_Toc468397869"/>
-      <w:r>
+      <w:bookmarkStart w:id="96" w:name="_Toc468646831"/>
+      <w:r>
+        <w:lastRenderedPageBreak/>
         <w:t>Chức năng 1</w:t>
       </w:r>
-      <w:bookmarkEnd w:id="63"/>
       <w:r>
         <w:t>6</w:t>
       </w:r>
+      <w:bookmarkEnd w:id="96"/>
     </w:p>
     <w:tbl>
       <w:tblPr>
@@ -21212,7 +24908,6 @@
                 <w:sz w:val="26"/>
                 <w:szCs w:val="26"/>
               </w:rPr>
-              <w:lastRenderedPageBreak/>
               <w:t>Tác nhân</w:t>
             </w:r>
           </w:p>
@@ -21699,22 +25394,40 @@
           <w:b/>
         </w:rPr>
       </w:pPr>
-      <w:bookmarkStart w:id="64" w:name="_Toc468397463"/>
-      <w:bookmarkStart w:id="65" w:name="_Toc468397897"/>
+      <w:bookmarkStart w:id="97" w:name="_Toc468397463"/>
+      <w:bookmarkStart w:id="98" w:name="_Toc468646514"/>
+      <w:bookmarkStart w:id="99" w:name="_Toc468646558"/>
+      <w:bookmarkStart w:id="100" w:name="_Toc468646662"/>
       <w:r>
         <w:rPr>
           <w:b/>
         </w:rPr>
-        <w:t>Bảng 16</w:t>
-      </w:r>
+        <w:t xml:space="preserve">Bảng </w:t>
+      </w:r>
+      <w:proofErr w:type="gramStart"/>
       <w:r>
         <w:rPr>
           <w:b/>
         </w:rPr>
-        <w:t xml:space="preserve"> : Chức năng Registration</w:t>
-      </w:r>
-      <w:bookmarkEnd w:id="64"/>
-      <w:bookmarkEnd w:id="65"/>
+        <w:t>16</w:t>
+      </w:r>
+      <w:r>
+        <w:rPr>
+          <w:b/>
+        </w:rPr>
+        <w:t xml:space="preserve"> :</w:t>
+      </w:r>
+      <w:proofErr w:type="gramEnd"/>
+      <w:r>
+        <w:rPr>
+          <w:b/>
+        </w:rPr>
+        <w:t xml:space="preserve"> Chức năng Registration</w:t>
+      </w:r>
+      <w:bookmarkEnd w:id="97"/>
+      <w:bookmarkEnd w:id="98"/>
+      <w:bookmarkEnd w:id="99"/>
+      <w:bookmarkEnd w:id="100"/>
     </w:p>
     <w:p/>
     <w:p>
@@ -21731,14 +25444,14 @@
           <w:lang w:val="vi-VN"/>
         </w:rPr>
       </w:pPr>
-      <w:bookmarkStart w:id="66" w:name="_Toc468397870"/>
+      <w:bookmarkStart w:id="101" w:name="_Toc468646832"/>
       <w:r>
         <w:t>Chức năng 1</w:t>
       </w:r>
-      <w:bookmarkEnd w:id="66"/>
       <w:r>
         <w:t>7</w:t>
       </w:r>
+      <w:bookmarkEnd w:id="101"/>
     </w:p>
     <w:tbl>
       <w:tblPr>
@@ -22327,22 +26040,40 @@
           <w:b/>
         </w:rPr>
       </w:pPr>
-      <w:bookmarkStart w:id="67" w:name="_Toc468397464"/>
-      <w:bookmarkStart w:id="68" w:name="_Toc468397898"/>
+      <w:bookmarkStart w:id="102" w:name="_Toc468397464"/>
+      <w:bookmarkStart w:id="103" w:name="_Toc468646515"/>
+      <w:bookmarkStart w:id="104" w:name="_Toc468646559"/>
+      <w:bookmarkStart w:id="105" w:name="_Toc468646663"/>
       <w:r>
         <w:rPr>
           <w:b/>
         </w:rPr>
-        <w:t>Bảng 17</w:t>
-      </w:r>
+        <w:t xml:space="preserve">Bảng </w:t>
+      </w:r>
+      <w:proofErr w:type="gramStart"/>
       <w:r>
         <w:rPr>
           <w:b/>
         </w:rPr>
-        <w:t xml:space="preserve"> : Chức năng Apply form</w:t>
-      </w:r>
-      <w:bookmarkEnd w:id="67"/>
-      <w:bookmarkEnd w:id="68"/>
+        <w:t>17</w:t>
+      </w:r>
+      <w:r>
+        <w:rPr>
+          <w:b/>
+        </w:rPr>
+        <w:t xml:space="preserve"> :</w:t>
+      </w:r>
+      <w:proofErr w:type="gramEnd"/>
+      <w:r>
+        <w:rPr>
+          <w:b/>
+        </w:rPr>
+        <w:t xml:space="preserve"> Chức năng Apply form</w:t>
+      </w:r>
+      <w:bookmarkEnd w:id="102"/>
+      <w:bookmarkEnd w:id="103"/>
+      <w:bookmarkEnd w:id="104"/>
+      <w:bookmarkEnd w:id="105"/>
     </w:p>
     <w:p/>
     <w:p>
@@ -22353,11 +26084,11 @@
           <w:numId w:val="35"/>
         </w:numPr>
       </w:pPr>
-      <w:bookmarkStart w:id="69" w:name="_Toc468397871"/>
+      <w:bookmarkStart w:id="106" w:name="_Toc468646833"/>
       <w:r>
         <w:t>Q&amp;A</w:t>
       </w:r>
-      <w:bookmarkEnd w:id="69"/>
+      <w:bookmarkEnd w:id="106"/>
     </w:p>
     <w:tbl>
       <w:tblPr>
@@ -22554,8 +26285,13 @@
               <w:t>, thêm thông tin đơn xin phép, thêm thông tin chi tiết phòng và tạo biên bản vi phạm</w:t>
             </w:r>
             <w:r>
-              <w:t xml:space="preserve"> nhưng không mô tả trường hợp thêm thất bại thì có cần thông báo lỗi hay không. Theo tôi hiểu thì cần phải có thông điệp hiển thị thông báo lỗi có đúng không ?</w:t>
-            </w:r>
+              <w:t xml:space="preserve"> nhưng không mô tả trường hợp thêm thất bại thì có cần thông báo lỗi hay không. Theo tôi hiểu thì cần phải có thông điệp hiển thị thông báo lỗi có đúng </w:t>
+            </w:r>
+            <w:proofErr w:type="gramStart"/>
+            <w:r>
+              <w:t>không ?</w:t>
+            </w:r>
+            <w:proofErr w:type="gramEnd"/>
           </w:p>
         </w:tc>
         <w:tc>
@@ -22632,6 +26368,7 @@
               <w:ind w:firstLine="0"/>
             </w:pPr>
             <w:r>
+              <w:lastRenderedPageBreak/>
               <w:t>Add</w:t>
             </w:r>
             <w:r>
@@ -22649,11 +26386,12 @@
               <w:ind w:firstLine="0"/>
             </w:pPr>
             <w:r>
-              <w:t xml:space="preserve">Dựa theo thông tin của câu trả lời ở câu hỏi số 1 thì khi thêm thất bại thì sẽ hiện thông báo lỗi nhưng câu trả lời không mô tả thông báo lỗi </w:t>
-            </w:r>
-            <w:r>
               <w:lastRenderedPageBreak/>
-              <w:t>sẽ hiển thị như thế nào. Tôi đề xuất 2 phương án sau :</w:t>
+              <w:t xml:space="preserve">Dựa theo thông tin của câu trả lời ở câu hỏi số 1 thì khi thêm thất bại thì sẽ hiện </w:t>
+            </w:r>
+            <w:r>
+              <w:lastRenderedPageBreak/>
+              <w:t>thông báo lỗi nhưng câu trả lời không mô tả thông báo lỗi sẽ hiển thị như thế nào. Tôi đề xuất 2 phương án sau :</w:t>
             </w:r>
           </w:p>
           <w:p>
@@ -22695,11 +26433,11 @@
             </w:pPr>
             <w:r>
               <w:lastRenderedPageBreak/>
-              <w:t xml:space="preserve">Ta nên chọn phương án 2 vì message box sẽ hiển thị ngay lập tức khi xuất hiện lỗi, người nhập sẽ chú ý </w:t>
+              <w:t xml:space="preserve">Ta nên chọn phương án 2 vì message box sẽ hiển thị ngay lập </w:t>
             </w:r>
             <w:r>
               <w:lastRenderedPageBreak/>
-              <w:t>hoàn toàn vào thông báo</w:t>
+              <w:t>tức khi xuất hiện lỗi, người nhập sẽ chú ý hoàn toàn vào thông báo</w:t>
             </w:r>
           </w:p>
         </w:tc>
@@ -22781,8 +26519,13 @@
               <w:ind w:firstLine="0"/>
             </w:pPr>
             <w:r>
-              <w:t>Trong trường hợp đã tồn tại thông tin sinh viên trong cơ sở dữ liệu thì lúc thêm có cần thông báo cho người dùng biết không ?</w:t>
-            </w:r>
+              <w:t xml:space="preserve">Trong trường hợp đã tồn tại thông tin sinh viên trong cơ sở dữ liệu thì lúc thêm có cần thông báo cho người dùng biết </w:t>
+            </w:r>
+            <w:proofErr w:type="gramStart"/>
+            <w:r>
+              <w:t>không ?</w:t>
+            </w:r>
+            <w:proofErr w:type="gramEnd"/>
           </w:p>
         </w:tc>
         <w:tc>
@@ -22795,7 +26538,15 @@
               <w:ind w:firstLine="0"/>
             </w:pPr>
             <w:r>
-              <w:t>Cần thiết. Nếu thông tin nhập bị trùng hoặc đã tồn tại trong cơ sở dữ liệu thì lúc thêm sẽ hiển thị thông báo : “Thông tin đã tồn tại hoặc bị trùng. Xin hãy kiểm tra lại thông tin”</w:t>
+              <w:t xml:space="preserve">Cần thiết. Nếu thông tin nhập bị trùng hoặc đã tồn tại trong cơ sở dữ liệu thì lúc thêm sẽ hiển thị thông </w:t>
+            </w:r>
+            <w:proofErr w:type="gramStart"/>
+            <w:r>
+              <w:t>báo :</w:t>
+            </w:r>
+            <w:proofErr w:type="gramEnd"/>
+            <w:r>
+              <w:t xml:space="preserve"> “Thông tin đã tồn tại hoặc bị trùng. Xin hãy kiểm tra lại thông tin”</w:t>
             </w:r>
           </w:p>
         </w:tc>
@@ -22840,12 +26591,17 @@
               <w:ind w:firstLine="0"/>
             </w:pPr>
             <w:r>
-              <w:t xml:space="preserve">Trong tài liệu SRS phần 1.2.3 ở trang 16, có mô tả chức năng tìm kiếm thông tin nhưng không mô tả chi tiết tìm kiếm thông tin theo tiêu chí nào. Theo tôi thì có cần thiết khi bổ sung thêm các </w:t>
+              <w:t xml:space="preserve">Trong tài liệu SRS phần 1.2.3 ở trang 16, có mô tả chức năng tìm kiếm thông tin nhưng không mô tả chi tiết tìm kiếm thông tin theo tiêu </w:t>
             </w:r>
             <w:r>
               <w:lastRenderedPageBreak/>
-              <w:t>tiêu chí như tìm kiếm theo phòng; theo mã số, họ tên sinh viên; tìm kiếm theo mã lớp, mã khoa ?</w:t>
-            </w:r>
+              <w:t xml:space="preserve">chí nào. Theo tôi thì có cần thiết khi bổ sung thêm các tiêu chí như tìm kiếm theo phòng; theo mã số, họ tên sinh viên; tìm kiếm theo mã lớp, mã </w:t>
+            </w:r>
+            <w:proofErr w:type="gramStart"/>
+            <w:r>
+              <w:t>khoa ?</w:t>
+            </w:r>
+            <w:proofErr w:type="gramEnd"/>
           </w:p>
         </w:tc>
         <w:tc>
@@ -22859,7 +26615,11 @@
             </w:pPr>
             <w:r>
               <w:lastRenderedPageBreak/>
-              <w:t>Cần thiết khi thêm vào vì sẽ nâng cao hiệu quả của chức năng tìm kiếm thông tin, nhanh chóng tìm ra kết quả dựa vào các tiêu chí đó</w:t>
+              <w:t xml:space="preserve">Cần thiết khi thêm vào vì sẽ nâng cao hiệu quả của chức năng tìm kiếm thông tin, nhanh chóng tìm </w:t>
+            </w:r>
+            <w:r>
+              <w:lastRenderedPageBreak/>
+              <w:t>ra kết quả dựa vào các tiêu chí đó</w:t>
             </w:r>
           </w:p>
         </w:tc>
@@ -22872,17 +26632,41 @@
           <w:b/>
         </w:rPr>
       </w:pPr>
-      <w:bookmarkStart w:id="70" w:name="_Toc468397465"/>
-      <w:bookmarkStart w:id="71" w:name="_Toc468397899"/>
+      <w:bookmarkStart w:id="107" w:name="_Toc468397465"/>
+      <w:bookmarkStart w:id="108" w:name="_Toc468646516"/>
+      <w:bookmarkStart w:id="109" w:name="_Toc468646560"/>
+      <w:bookmarkStart w:id="110" w:name="_Toc468646664"/>
       <w:r>
         <w:rPr>
           <w:b/>
         </w:rPr>
         <w:lastRenderedPageBreak/>
-        <w:t>Bảng 19 : Questions and Answers</w:t>
-      </w:r>
-      <w:bookmarkEnd w:id="70"/>
-      <w:bookmarkEnd w:id="71"/>
+        <w:t xml:space="preserve">Bảng </w:t>
+      </w:r>
+      <w:proofErr w:type="gramStart"/>
+      <w:r>
+        <w:rPr>
+          <w:b/>
+        </w:rPr>
+        <w:t>18</w:t>
+      </w:r>
+      <w:r>
+        <w:rPr>
+          <w:b/>
+        </w:rPr>
+        <w:t xml:space="preserve"> :</w:t>
+      </w:r>
+      <w:proofErr w:type="gramEnd"/>
+      <w:r>
+        <w:rPr>
+          <w:b/>
+        </w:rPr>
+        <w:t xml:space="preserve"> Questions and Answers</w:t>
+      </w:r>
+      <w:bookmarkEnd w:id="107"/>
+      <w:bookmarkEnd w:id="108"/>
+      <w:bookmarkEnd w:id="109"/>
+      <w:bookmarkEnd w:id="110"/>
     </w:p>
     <w:p>
       <w:pPr>
@@ -22905,15 +26689,23 @@
       <w:pPr>
         <w:pStyle w:val="Chng"/>
       </w:pPr>
-      <w:bookmarkStart w:id="72" w:name="_Toc468397872"/>
+      <w:bookmarkStart w:id="111" w:name="_Toc468646834"/>
       <w:r>
         <w:lastRenderedPageBreak/>
-        <w:t xml:space="preserve">CHƯƠNG 2 : </w:t>
+        <w:t xml:space="preserve">CHƯƠNG </w:t>
+      </w:r>
+      <w:proofErr w:type="gramStart"/>
+      <w:r>
+        <w:t>2 :</w:t>
+      </w:r>
+      <w:proofErr w:type="gramEnd"/>
+      <w:r>
+        <w:t xml:space="preserve"> </w:t>
       </w:r>
       <w:r>
         <w:t>TÀI LIỆU THIẾT KẾ</w:t>
       </w:r>
-      <w:bookmarkEnd w:id="72"/>
+      <w:bookmarkEnd w:id="111"/>
     </w:p>
     <w:p>
       <w:pPr>
@@ -22923,11 +26715,11 @@
           <w:numId w:val="40"/>
         </w:numPr>
       </w:pPr>
-      <w:bookmarkStart w:id="73" w:name="_Toc468397873"/>
+      <w:bookmarkStart w:id="112" w:name="_Toc468646835"/>
       <w:r>
         <w:t>Mô hình ERD</w:t>
       </w:r>
-      <w:bookmarkEnd w:id="73"/>
+      <w:bookmarkEnd w:id="112"/>
     </w:p>
     <w:p>
       <w:pPr>
@@ -22990,9 +26782,10 @@
           <w:b/>
         </w:rPr>
       </w:pPr>
-      <w:bookmarkStart w:id="74" w:name="_Toc468397466"/>
-      <w:bookmarkStart w:id="75" w:name="_Toc468397610"/>
-      <w:bookmarkStart w:id="76" w:name="_Toc468397900"/>
+      <w:bookmarkStart w:id="113" w:name="_Toc468397610"/>
+      <w:bookmarkStart w:id="114" w:name="_Toc468646561"/>
+      <w:bookmarkStart w:id="115" w:name="_Toc468646605"/>
+      <w:bookmarkStart w:id="116" w:name="_Toc468646665"/>
       <w:r>
         <w:rPr>
           <w:b/>
@@ -23013,9 +26806,10 @@
         </w:rPr>
         <w:t xml:space="preserve"> Mô hình ERD</w:t>
       </w:r>
-      <w:bookmarkEnd w:id="74"/>
-      <w:bookmarkEnd w:id="75"/>
-      <w:bookmarkEnd w:id="76"/>
+      <w:bookmarkEnd w:id="113"/>
+      <w:bookmarkEnd w:id="114"/>
+      <w:bookmarkEnd w:id="115"/>
+      <w:bookmarkEnd w:id="116"/>
     </w:p>
     <w:p>
       <w:pPr>
@@ -23031,8 +26825,6 @@
       <w:pPr>
         <w:pStyle w:val="Nidungvnbn"/>
       </w:pPr>
-      <w:bookmarkStart w:id="77" w:name="_GoBack"/>
-      <w:bookmarkEnd w:id="77"/>
     </w:p>
     <w:p>
       <w:pPr>
@@ -23077,12 +26869,12 @@
           <w:numId w:val="40"/>
         </w:numPr>
       </w:pPr>
-      <w:bookmarkStart w:id="78" w:name="_Toc468397874"/>
+      <w:bookmarkStart w:id="117" w:name="_Toc468646836"/>
       <w:r>
         <w:lastRenderedPageBreak/>
         <w:t>Mô hình lớp (Class Diagram)</w:t>
       </w:r>
-      <w:bookmarkEnd w:id="78"/>
+      <w:bookmarkEnd w:id="117"/>
     </w:p>
     <w:p>
       <w:pPr>
@@ -23144,6 +26936,9 @@
           <w:b/>
         </w:rPr>
       </w:pPr>
+      <w:bookmarkStart w:id="118" w:name="_Toc468646562"/>
+      <w:bookmarkStart w:id="119" w:name="_Toc468646606"/>
+      <w:bookmarkStart w:id="120" w:name="_Toc468646666"/>
       <w:r>
         <w:rPr>
           <w:b/>
@@ -23164,6 +26959,9 @@
         </w:rPr>
         <w:t xml:space="preserve"> Mô hình lớp (Class Diagram)</w:t>
       </w:r>
+      <w:bookmarkEnd w:id="118"/>
+      <w:bookmarkEnd w:id="119"/>
+      <w:bookmarkEnd w:id="120"/>
     </w:p>
     <w:p>
       <w:pPr>
@@ -23218,7 +27016,7 @@
           <w:numId w:val="40"/>
         </w:numPr>
       </w:pPr>
-      <w:bookmarkStart w:id="79" w:name="_Toc468397875"/>
+      <w:bookmarkStart w:id="121" w:name="_Toc468646837"/>
       <w:r>
         <w:lastRenderedPageBreak/>
         <w:t xml:space="preserve">Mô hình </w:t>
@@ -23232,7 +27030,7 @@
       <w:r>
         <w:t xml:space="preserve"> Diagram)</w:t>
       </w:r>
-      <w:bookmarkEnd w:id="79"/>
+      <w:bookmarkEnd w:id="121"/>
     </w:p>
     <w:p>
       <w:pPr>
@@ -23245,11 +27043,11 @@
           <w:tab w:val="clear" w:pos="6379"/>
         </w:tabs>
       </w:pPr>
-      <w:bookmarkStart w:id="80" w:name="_Toc468397876"/>
-      <w:bookmarkEnd w:id="80"/>
+      <w:bookmarkStart w:id="122" w:name="_Toc468646838"/>
       <w:r>
         <w:t>Chức năng Login</w:t>
       </w:r>
+      <w:bookmarkEnd w:id="122"/>
     </w:p>
     <w:p>
       <w:pPr>
@@ -23311,6 +27109,9 @@
           <w:b/>
         </w:rPr>
       </w:pPr>
+      <w:bookmarkStart w:id="123" w:name="_Toc468646563"/>
+      <w:bookmarkStart w:id="124" w:name="_Toc468646607"/>
+      <w:bookmarkStart w:id="125" w:name="_Toc468646667"/>
       <w:r>
         <w:rPr>
           <w:b/>
@@ -23343,6 +27144,9 @@
         </w:rPr>
         <w:t>ogin</w:t>
       </w:r>
+      <w:bookmarkEnd w:id="123"/>
+      <w:bookmarkEnd w:id="124"/>
+      <w:bookmarkEnd w:id="125"/>
     </w:p>
     <w:p>
       <w:pPr>
@@ -23400,12 +27204,12 @@
           <w:tab w:val="clear" w:pos="6379"/>
         </w:tabs>
       </w:pPr>
-      <w:bookmarkStart w:id="81" w:name="_Toc468397877"/>
-      <w:bookmarkEnd w:id="81"/>
+      <w:bookmarkStart w:id="126" w:name="_Toc468646839"/>
       <w:r>
         <w:lastRenderedPageBreak/>
         <w:t>Chức năng Add student details</w:t>
       </w:r>
+      <w:bookmarkEnd w:id="126"/>
     </w:p>
     <w:p>
       <w:pPr>
@@ -23467,6 +27271,9 @@
           <w:b/>
         </w:rPr>
       </w:pPr>
+      <w:bookmarkStart w:id="127" w:name="_Toc468646564"/>
+      <w:bookmarkStart w:id="128" w:name="_Toc468646608"/>
+      <w:bookmarkStart w:id="129" w:name="_Toc468646668"/>
       <w:r>
         <w:rPr>
           <w:b/>
@@ -23487,6 +27294,9 @@
         </w:rPr>
         <w:t xml:space="preserve"> Mô hình sequence cho chức năng Add student details</w:t>
       </w:r>
+      <w:bookmarkEnd w:id="127"/>
+      <w:bookmarkEnd w:id="128"/>
+      <w:bookmarkEnd w:id="129"/>
     </w:p>
     <w:p/>
     <w:p/>
@@ -23512,10 +27322,12 @@
           <w:tab w:val="clear" w:pos="6379"/>
         </w:tabs>
       </w:pPr>
+      <w:bookmarkStart w:id="130" w:name="_Toc468646840"/>
       <w:r>
         <w:lastRenderedPageBreak/>
         <w:t>Chức năng Edit student details</w:t>
       </w:r>
+      <w:bookmarkEnd w:id="130"/>
     </w:p>
     <w:p>
       <w:pPr>
@@ -23577,6 +27389,9 @@
           <w:b/>
         </w:rPr>
       </w:pPr>
+      <w:bookmarkStart w:id="131" w:name="_Toc468646565"/>
+      <w:bookmarkStart w:id="132" w:name="_Toc468646609"/>
+      <w:bookmarkStart w:id="133" w:name="_Toc468646669"/>
       <w:r>
         <w:rPr>
           <w:b/>
@@ -23597,6 +27412,9 @@
         </w:rPr>
         <w:t xml:space="preserve"> Mô hình sequence cho chức năng Edit student details</w:t>
       </w:r>
+      <w:bookmarkEnd w:id="131"/>
+      <w:bookmarkEnd w:id="132"/>
+      <w:bookmarkEnd w:id="133"/>
     </w:p>
     <w:p>
       <w:pPr>
@@ -23649,10 +27467,12 @@
           <w:tab w:val="clear" w:pos="6379"/>
         </w:tabs>
       </w:pPr>
+      <w:bookmarkStart w:id="134" w:name="_Toc468646841"/>
       <w:r>
         <w:lastRenderedPageBreak/>
         <w:t>Chức năng Remove student details</w:t>
       </w:r>
+      <w:bookmarkEnd w:id="134"/>
     </w:p>
     <w:p>
       <w:pPr>
@@ -23714,6 +27534,9 @@
           <w:b/>
         </w:rPr>
       </w:pPr>
+      <w:bookmarkStart w:id="135" w:name="_Toc468646566"/>
+      <w:bookmarkStart w:id="136" w:name="_Toc468646610"/>
+      <w:bookmarkStart w:id="137" w:name="_Toc468646670"/>
       <w:r>
         <w:rPr>
           <w:b/>
@@ -23734,6 +27557,9 @@
         </w:rPr>
         <w:t xml:space="preserve"> Mô hình sequence cho chức năng Remove student details</w:t>
       </w:r>
+      <w:bookmarkEnd w:id="135"/>
+      <w:bookmarkEnd w:id="136"/>
+      <w:bookmarkEnd w:id="137"/>
     </w:p>
     <w:p>
       <w:pPr>
@@ -23796,10 +27622,12 @@
           <w:tab w:val="clear" w:pos="6379"/>
         </w:tabs>
       </w:pPr>
+      <w:bookmarkStart w:id="138" w:name="_Toc468646842"/>
       <w:r>
         <w:lastRenderedPageBreak/>
         <w:t>Chức năng View student details</w:t>
       </w:r>
+      <w:bookmarkEnd w:id="138"/>
     </w:p>
     <w:p>
       <w:pPr>
@@ -23861,6 +27689,9 @@
           <w:b/>
         </w:rPr>
       </w:pPr>
+      <w:bookmarkStart w:id="139" w:name="_Toc468646567"/>
+      <w:bookmarkStart w:id="140" w:name="_Toc468646611"/>
+      <w:bookmarkStart w:id="141" w:name="_Toc468646671"/>
       <w:r>
         <w:rPr>
           <w:b/>
@@ -23881,6 +27712,9 @@
         </w:rPr>
         <w:t xml:space="preserve"> Mô hình sequence cho chức năng View student details</w:t>
       </w:r>
+      <w:bookmarkEnd w:id="139"/>
+      <w:bookmarkEnd w:id="140"/>
+      <w:bookmarkEnd w:id="141"/>
     </w:p>
     <w:p>
       <w:pPr>
@@ -23963,10 +27797,12 @@
           <w:tab w:val="clear" w:pos="6379"/>
         </w:tabs>
       </w:pPr>
+      <w:bookmarkStart w:id="142" w:name="_Toc468646843"/>
       <w:r>
         <w:lastRenderedPageBreak/>
         <w:t>Chức năng Add form details</w:t>
       </w:r>
+      <w:bookmarkEnd w:id="142"/>
     </w:p>
     <w:p>
       <w:pPr>
@@ -24028,6 +27864,9 @@
           <w:b/>
         </w:rPr>
       </w:pPr>
+      <w:bookmarkStart w:id="143" w:name="_Toc468646568"/>
+      <w:bookmarkStart w:id="144" w:name="_Toc468646612"/>
+      <w:bookmarkStart w:id="145" w:name="_Toc468646672"/>
       <w:r>
         <w:rPr>
           <w:b/>
@@ -24048,6 +27887,9 @@
         </w:rPr>
         <w:t xml:space="preserve"> Mô hình sequence cho chức năng Add form details</w:t>
       </w:r>
+      <w:bookmarkEnd w:id="143"/>
+      <w:bookmarkEnd w:id="144"/>
+      <w:bookmarkEnd w:id="145"/>
     </w:p>
     <w:p>
       <w:pPr>
@@ -24080,10 +27922,12 @@
           <w:tab w:val="clear" w:pos="6379"/>
         </w:tabs>
       </w:pPr>
+      <w:bookmarkStart w:id="146" w:name="_Toc468646844"/>
       <w:r>
         <w:lastRenderedPageBreak/>
         <w:t>Chức năng Add violation record</w:t>
       </w:r>
+      <w:bookmarkEnd w:id="146"/>
     </w:p>
     <w:p>
       <w:pPr>
@@ -24145,6 +27989,9 @@
           <w:b/>
         </w:rPr>
       </w:pPr>
+      <w:bookmarkStart w:id="147" w:name="_Toc468646569"/>
+      <w:bookmarkStart w:id="148" w:name="_Toc468646613"/>
+      <w:bookmarkStart w:id="149" w:name="_Toc468646673"/>
       <w:r>
         <w:rPr>
           <w:b/>
@@ -24165,6 +28012,9 @@
         </w:rPr>
         <w:t xml:space="preserve"> Mô hình sequence cho chức năng Add violation record</w:t>
       </w:r>
+      <w:bookmarkEnd w:id="147"/>
+      <w:bookmarkEnd w:id="148"/>
+      <w:bookmarkEnd w:id="149"/>
     </w:p>
     <w:p>
       <w:pPr>
@@ -24232,10 +28082,12 @@
           <w:tab w:val="clear" w:pos="6379"/>
         </w:tabs>
       </w:pPr>
+      <w:bookmarkStart w:id="150" w:name="_Toc468646845"/>
       <w:r>
         <w:lastRenderedPageBreak/>
         <w:t>Chức năng Edit violation record</w:t>
       </w:r>
+      <w:bookmarkEnd w:id="150"/>
     </w:p>
     <w:p>
       <w:pPr>
@@ -24297,6 +28149,9 @@
           <w:b/>
         </w:rPr>
       </w:pPr>
+      <w:bookmarkStart w:id="151" w:name="_Toc468646570"/>
+      <w:bookmarkStart w:id="152" w:name="_Toc468646614"/>
+      <w:bookmarkStart w:id="153" w:name="_Toc468646674"/>
       <w:r>
         <w:rPr>
           <w:b/>
@@ -24317,6 +28172,9 @@
         </w:rPr>
         <w:t xml:space="preserve"> Mô hình sequence cho chức năng Edit violation record</w:t>
       </w:r>
+      <w:bookmarkEnd w:id="151"/>
+      <w:bookmarkEnd w:id="152"/>
+      <w:bookmarkEnd w:id="153"/>
     </w:p>
     <w:p>
       <w:pPr>
@@ -24384,10 +28242,12 @@
           <w:tab w:val="clear" w:pos="6379"/>
         </w:tabs>
       </w:pPr>
+      <w:bookmarkStart w:id="154" w:name="_Toc468646846"/>
       <w:r>
         <w:lastRenderedPageBreak/>
         <w:t>Chức năng Remove violation record</w:t>
       </w:r>
+      <w:bookmarkEnd w:id="154"/>
     </w:p>
     <w:p>
       <w:pPr>
@@ -24449,6 +28309,9 @@
           <w:b/>
         </w:rPr>
       </w:pPr>
+      <w:bookmarkStart w:id="155" w:name="_Toc468646571"/>
+      <w:bookmarkStart w:id="156" w:name="_Toc468646615"/>
+      <w:bookmarkStart w:id="157" w:name="_Toc468646675"/>
       <w:r>
         <w:rPr>
           <w:b/>
@@ -24469,6 +28332,9 @@
         </w:rPr>
         <w:t xml:space="preserve"> Mô hình sequence cho chức năng Remove violation details</w:t>
       </w:r>
+      <w:bookmarkEnd w:id="155"/>
+      <w:bookmarkEnd w:id="156"/>
+      <w:bookmarkEnd w:id="157"/>
     </w:p>
     <w:p>
       <w:pPr>
@@ -24531,10 +28397,12 @@
           <w:tab w:val="clear" w:pos="6379"/>
         </w:tabs>
       </w:pPr>
+      <w:bookmarkStart w:id="158" w:name="_Toc468646847"/>
       <w:r>
         <w:lastRenderedPageBreak/>
         <w:t>Chức năng Add room details</w:t>
       </w:r>
+      <w:bookmarkEnd w:id="158"/>
     </w:p>
     <w:p>
       <w:pPr>
@@ -24596,6 +28464,9 @@
           <w:b/>
         </w:rPr>
       </w:pPr>
+      <w:bookmarkStart w:id="159" w:name="_Toc468646572"/>
+      <w:bookmarkStart w:id="160" w:name="_Toc468646616"/>
+      <w:bookmarkStart w:id="161" w:name="_Toc468646676"/>
       <w:r>
         <w:rPr>
           <w:b/>
@@ -24616,6 +28487,9 @@
         </w:rPr>
         <w:t xml:space="preserve"> Mô hình sequence cho chức năng Add room details</w:t>
       </w:r>
+      <w:bookmarkEnd w:id="159"/>
+      <w:bookmarkEnd w:id="160"/>
+      <w:bookmarkEnd w:id="161"/>
     </w:p>
     <w:p>
       <w:pPr>
@@ -24683,10 +28557,12 @@
           <w:tab w:val="clear" w:pos="6379"/>
         </w:tabs>
       </w:pPr>
+      <w:bookmarkStart w:id="162" w:name="_Toc468646848"/>
       <w:r>
         <w:lastRenderedPageBreak/>
         <w:t>Chức năng Edit room details</w:t>
       </w:r>
+      <w:bookmarkEnd w:id="162"/>
     </w:p>
     <w:p>
       <w:pPr>
@@ -24748,6 +28624,9 @@
           <w:b/>
         </w:rPr>
       </w:pPr>
+      <w:bookmarkStart w:id="163" w:name="_Toc468646573"/>
+      <w:bookmarkStart w:id="164" w:name="_Toc468646617"/>
+      <w:bookmarkStart w:id="165" w:name="_Toc468646677"/>
       <w:r>
         <w:rPr>
           <w:b/>
@@ -24768,6 +28647,9 @@
         </w:rPr>
         <w:t xml:space="preserve"> Mô hình sequence cho chức năng Edit room details</w:t>
       </w:r>
+      <w:bookmarkEnd w:id="163"/>
+      <w:bookmarkEnd w:id="164"/>
+      <w:bookmarkEnd w:id="165"/>
     </w:p>
     <w:p>
       <w:pPr>
@@ -24835,10 +28717,12 @@
           <w:tab w:val="clear" w:pos="6379"/>
         </w:tabs>
       </w:pPr>
+      <w:bookmarkStart w:id="166" w:name="_Toc468646849"/>
       <w:r>
         <w:lastRenderedPageBreak/>
         <w:t>Chức năng Remove room details</w:t>
       </w:r>
+      <w:bookmarkEnd w:id="166"/>
     </w:p>
     <w:p>
       <w:pPr>
@@ -24900,6 +28784,9 @@
           <w:b/>
         </w:rPr>
       </w:pPr>
+      <w:bookmarkStart w:id="167" w:name="_Toc468646574"/>
+      <w:bookmarkStart w:id="168" w:name="_Toc468646618"/>
+      <w:bookmarkStart w:id="169" w:name="_Toc468646678"/>
       <w:r>
         <w:rPr>
           <w:b/>
@@ -24920,6 +28807,9 @@
         </w:rPr>
         <w:t xml:space="preserve"> Mô hình sequence cho chức năng Remove room details</w:t>
       </w:r>
+      <w:bookmarkEnd w:id="167"/>
+      <w:bookmarkEnd w:id="168"/>
+      <w:bookmarkEnd w:id="169"/>
     </w:p>
     <w:p>
       <w:pPr>
@@ -24982,10 +28872,12 @@
           <w:tab w:val="clear" w:pos="6379"/>
         </w:tabs>
       </w:pPr>
+      <w:bookmarkStart w:id="170" w:name="_Toc468646850"/>
       <w:r>
         <w:lastRenderedPageBreak/>
         <w:t>Chức năng Report absence</w:t>
       </w:r>
+      <w:bookmarkEnd w:id="170"/>
     </w:p>
     <w:p>
       <w:pPr>
@@ -25047,6 +28939,9 @@
           <w:b/>
         </w:rPr>
       </w:pPr>
+      <w:bookmarkStart w:id="171" w:name="_Toc468646575"/>
+      <w:bookmarkStart w:id="172" w:name="_Toc468646619"/>
+      <w:bookmarkStart w:id="173" w:name="_Toc468646679"/>
       <w:r>
         <w:rPr>
           <w:b/>
@@ -25067,6 +28962,9 @@
         </w:rPr>
         <w:t xml:space="preserve"> Mô hình sequence cho chức năng Report absence</w:t>
       </w:r>
+      <w:bookmarkEnd w:id="171"/>
+      <w:bookmarkEnd w:id="172"/>
+      <w:bookmarkEnd w:id="173"/>
     </w:p>
     <w:p>
       <w:pPr>
@@ -25084,9 +28982,11 @@
           <w:tab w:val="clear" w:pos="6379"/>
         </w:tabs>
       </w:pPr>
+      <w:bookmarkStart w:id="174" w:name="_Toc468646851"/>
       <w:r>
         <w:t>Chức năng Logout</w:t>
       </w:r>
+      <w:bookmarkEnd w:id="174"/>
     </w:p>
     <w:p>
       <w:pPr>
@@ -25149,6 +29049,9 @@
           <w:b/>
         </w:rPr>
       </w:pPr>
+      <w:bookmarkStart w:id="175" w:name="_Toc468646576"/>
+      <w:bookmarkStart w:id="176" w:name="_Toc468646620"/>
+      <w:bookmarkStart w:id="177" w:name="_Toc468646680"/>
       <w:r>
         <w:rPr>
           <w:b/>
@@ -25175,6 +29078,9 @@
         </w:rPr>
         <w:t>Mô hình sequence cho chức năng Logout</w:t>
       </w:r>
+      <w:bookmarkEnd w:id="175"/>
+      <w:bookmarkEnd w:id="176"/>
+      <w:bookmarkEnd w:id="177"/>
     </w:p>
     <w:p>
       <w:pPr>
@@ -25184,26 +29090,1124 @@
           <w:numId w:val="40"/>
         </w:numPr>
       </w:pPr>
-      <w:bookmarkStart w:id="82" w:name="_Toc468397878"/>
+      <w:bookmarkStart w:id="178" w:name="_Toc468646852"/>
       <w:r>
         <w:lastRenderedPageBreak/>
         <w:t>Giao diện</w:t>
       </w:r>
-      <w:bookmarkEnd w:id="82"/>
-    </w:p>
-    <w:p>
-      <w:pPr>
-        <w:spacing w:after="200" w:line="276" w:lineRule="auto"/>
+      <w:bookmarkEnd w:id="178"/>
+    </w:p>
+    <w:p>
+      <w:pPr>
+        <w:pStyle w:val="Tiumccp2"/>
+        <w:numPr>
+          <w:ilvl w:val="2"/>
+          <w:numId w:val="35"/>
+        </w:numPr>
+        <w:tabs>
+          <w:tab w:val="clear" w:pos="6379"/>
+        </w:tabs>
         <w:rPr>
           <w:sz w:val="26"/>
-          <w:szCs w:val="26"/>
           <w:lang w:val="vi-VN"/>
         </w:rPr>
       </w:pPr>
-      <w:r>
+      <w:bookmarkStart w:id="179" w:name="_Toc468646853"/>
+      <w:r>
+        <w:t>Giao diện Login</w:t>
+      </w:r>
+      <w:bookmarkEnd w:id="179"/>
+    </w:p>
+    <w:p>
+      <w:pPr>
+        <w:pStyle w:val="Nidungvnbn"/>
+        <w:ind w:firstLine="0"/>
+        <w:jc w:val="center"/>
         <w:rPr>
           <w:lang w:val="vi-VN"/>
         </w:rPr>
+      </w:pPr>
+      <w:r>
+        <w:rPr>
+          <w:noProof/>
+          <w:lang w:eastAsia="ja-JP"/>
+        </w:rPr>
+        <w:drawing>
+          <wp:inline distT="0" distB="0" distL="0" distR="0">
+            <wp:extent cx="3438525" cy="1628775"/>
+            <wp:effectExtent l="0" t="0" r="9525" b="9525"/>
+            <wp:docPr id="5" name="Picture 5"/>
+            <wp:cNvGraphicFramePr>
+              <a:graphicFrameLocks xmlns:a="http://schemas.openxmlformats.org/drawingml/2006/main" noChangeAspect="1"/>
+            </wp:cNvGraphicFramePr>
+            <a:graphic xmlns:a="http://schemas.openxmlformats.org/drawingml/2006/main">
+              <a:graphicData uri="http://schemas.openxmlformats.org/drawingml/2006/picture">
+                <pic:pic xmlns:pic="http://schemas.openxmlformats.org/drawingml/2006/picture">
+                  <pic:nvPicPr>
+                    <pic:cNvPr id="5" name="1.jpg"/>
+                    <pic:cNvPicPr/>
+                  </pic:nvPicPr>
+                  <pic:blipFill>
+                    <a:blip r:embed="rId29">
+                      <a:extLst>
+                        <a:ext uri="{28A0092B-C50C-407E-A947-70E740481C1C}">
+                          <a14:useLocalDpi xmlns:a14="http://schemas.microsoft.com/office/drawing/2010/main" val="0"/>
+                        </a:ext>
+                      </a:extLst>
+                    </a:blip>
+                    <a:stretch>
+                      <a:fillRect/>
+                    </a:stretch>
+                  </pic:blipFill>
+                  <pic:spPr>
+                    <a:xfrm>
+                      <a:off x="0" y="0"/>
+                      <a:ext cx="3438525" cy="1628775"/>
+                    </a:xfrm>
+                    <a:prstGeom prst="rect">
+                      <a:avLst/>
+                    </a:prstGeom>
+                  </pic:spPr>
+                </pic:pic>
+              </a:graphicData>
+            </a:graphic>
+          </wp:inline>
+        </w:drawing>
+      </w:r>
+    </w:p>
+    <w:p>
+      <w:pPr>
+        <w:pStyle w:val="Caption"/>
+        <w:rPr>
+          <w:b/>
+        </w:rPr>
+      </w:pPr>
+      <w:bookmarkStart w:id="180" w:name="_Toc468646577"/>
+      <w:bookmarkStart w:id="181" w:name="_Toc468646621"/>
+      <w:bookmarkStart w:id="182" w:name="_Toc468646681"/>
+      <w:r>
+        <w:rPr>
+          <w:b/>
+        </w:rPr>
+        <w:t xml:space="preserve">Hình </w:t>
+      </w:r>
+      <w:proofErr w:type="gramStart"/>
+      <w:r>
+        <w:rPr>
+          <w:b/>
+        </w:rPr>
+        <w:t>2.4.1 :</w:t>
+      </w:r>
+      <w:proofErr w:type="gramEnd"/>
+      <w:r>
+        <w:rPr>
+          <w:b/>
+        </w:rPr>
+        <w:t xml:space="preserve"> Giao diện Login</w:t>
+      </w:r>
+      <w:bookmarkEnd w:id="180"/>
+      <w:bookmarkEnd w:id="181"/>
+      <w:bookmarkEnd w:id="182"/>
+    </w:p>
+    <w:p>
+      <w:pPr>
+        <w:pStyle w:val="Tiumccp2"/>
+        <w:numPr>
+          <w:ilvl w:val="2"/>
+          <w:numId w:val="35"/>
+        </w:numPr>
+        <w:tabs>
+          <w:tab w:val="clear" w:pos="6379"/>
+        </w:tabs>
+        <w:rPr>
+          <w:sz w:val="26"/>
+          <w:lang w:val="vi-VN"/>
+        </w:rPr>
+      </w:pPr>
+      <w:bookmarkStart w:id="183" w:name="_Toc468646854"/>
+      <w:r>
+        <w:t>Giao diện Cấu hình</w:t>
+      </w:r>
+      <w:bookmarkEnd w:id="183"/>
+    </w:p>
+    <w:p>
+      <w:pPr>
+        <w:pStyle w:val="Nidungvnbn"/>
+        <w:ind w:firstLine="0"/>
+        <w:jc w:val="center"/>
+        <w:rPr>
+          <w:lang w:val="vi-VN"/>
+        </w:rPr>
+      </w:pPr>
+      <w:r>
+        <w:rPr>
+          <w:noProof/>
+          <w:lang w:eastAsia="ja-JP"/>
+        </w:rPr>
+        <w:drawing>
+          <wp:inline distT="0" distB="0" distL="0" distR="0">
+            <wp:extent cx="2797810" cy="2437987"/>
+            <wp:effectExtent l="0" t="0" r="2540" b="635"/>
+            <wp:docPr id="30" name="Picture 30"/>
+            <wp:cNvGraphicFramePr>
+              <a:graphicFrameLocks xmlns:a="http://schemas.openxmlformats.org/drawingml/2006/main" noChangeAspect="1"/>
+            </wp:cNvGraphicFramePr>
+            <a:graphic xmlns:a="http://schemas.openxmlformats.org/drawingml/2006/main">
+              <a:graphicData uri="http://schemas.openxmlformats.org/drawingml/2006/picture">
+                <pic:pic xmlns:pic="http://schemas.openxmlformats.org/drawingml/2006/picture">
+                  <pic:nvPicPr>
+                    <pic:cNvPr id="30" name="15310228_1356128597732796_196998827_n.png"/>
+                    <pic:cNvPicPr/>
+                  </pic:nvPicPr>
+                  <pic:blipFill>
+                    <a:blip r:embed="rId30">
+                      <a:extLst>
+                        <a:ext uri="{28A0092B-C50C-407E-A947-70E740481C1C}">
+                          <a14:useLocalDpi xmlns:a14="http://schemas.microsoft.com/office/drawing/2010/main" val="0"/>
+                        </a:ext>
+                      </a:extLst>
+                    </a:blip>
+                    <a:stretch>
+                      <a:fillRect/>
+                    </a:stretch>
+                  </pic:blipFill>
+                  <pic:spPr>
+                    <a:xfrm>
+                      <a:off x="0" y="0"/>
+                      <a:ext cx="2855575" cy="2488323"/>
+                    </a:xfrm>
+                    <a:prstGeom prst="rect">
+                      <a:avLst/>
+                    </a:prstGeom>
+                  </pic:spPr>
+                </pic:pic>
+              </a:graphicData>
+            </a:graphic>
+          </wp:inline>
+        </w:drawing>
+      </w:r>
+    </w:p>
+    <w:p>
+      <w:pPr>
+        <w:pStyle w:val="Caption"/>
+        <w:rPr>
+          <w:b/>
+        </w:rPr>
+      </w:pPr>
+      <w:bookmarkStart w:id="184" w:name="_Toc468646578"/>
+      <w:bookmarkStart w:id="185" w:name="_Toc468646622"/>
+      <w:bookmarkStart w:id="186" w:name="_Toc468646682"/>
+      <w:r>
+        <w:rPr>
+          <w:b/>
+        </w:rPr>
+        <w:t xml:space="preserve">Hình </w:t>
+      </w:r>
+      <w:proofErr w:type="gramStart"/>
+      <w:r>
+        <w:rPr>
+          <w:b/>
+        </w:rPr>
+        <w:t>2.4.2 :</w:t>
+      </w:r>
+      <w:proofErr w:type="gramEnd"/>
+      <w:r>
+        <w:rPr>
+          <w:b/>
+        </w:rPr>
+        <w:t xml:space="preserve"> Giao diện Cấu hình</w:t>
+      </w:r>
+      <w:bookmarkEnd w:id="184"/>
+      <w:bookmarkEnd w:id="185"/>
+      <w:bookmarkEnd w:id="186"/>
+    </w:p>
+    <w:p>
+      <w:pPr>
+        <w:pStyle w:val="Nidungvnbn"/>
+      </w:pPr>
+    </w:p>
+    <w:p>
+      <w:pPr>
+        <w:pStyle w:val="Nidungvnbn"/>
+      </w:pPr>
+    </w:p>
+    <w:p>
+      <w:pPr>
+        <w:pStyle w:val="Nidungvnbn"/>
+      </w:pPr>
+    </w:p>
+    <w:p>
+      <w:pPr>
+        <w:pStyle w:val="Nidungvnbn"/>
+      </w:pPr>
+    </w:p>
+    <w:p>
+      <w:pPr>
+        <w:pStyle w:val="Nidungvnbn"/>
+      </w:pPr>
+    </w:p>
+    <w:p>
+      <w:pPr>
+        <w:pStyle w:val="Nidungvnbn"/>
+      </w:pPr>
+    </w:p>
+    <w:p>
+      <w:pPr>
+        <w:pStyle w:val="Tiumccp2"/>
+        <w:numPr>
+          <w:ilvl w:val="2"/>
+          <w:numId w:val="35"/>
+        </w:numPr>
+        <w:tabs>
+          <w:tab w:val="clear" w:pos="6379"/>
+        </w:tabs>
+        <w:rPr>
+          <w:sz w:val="26"/>
+          <w:lang w:val="vi-VN"/>
+        </w:rPr>
+      </w:pPr>
+      <w:bookmarkStart w:id="187" w:name="_Toc468646855"/>
+      <w:r>
+        <w:lastRenderedPageBreak/>
+        <w:t>Giao diện Trang chủ</w:t>
+      </w:r>
+      <w:bookmarkEnd w:id="187"/>
+    </w:p>
+    <w:p>
+      <w:pPr>
+        <w:pStyle w:val="Nidungvnbn"/>
+        <w:ind w:firstLine="0"/>
+        <w:jc w:val="center"/>
+        <w:rPr>
+          <w:lang w:val="vi-VN"/>
+        </w:rPr>
+      </w:pPr>
+      <w:r>
+        <w:rPr>
+          <w:noProof/>
+          <w:lang w:eastAsia="ja-JP"/>
+        </w:rPr>
+        <w:drawing>
+          <wp:inline distT="0" distB="0" distL="0" distR="0">
+            <wp:extent cx="5791835" cy="3258185"/>
+            <wp:effectExtent l="0" t="0" r="0" b="0"/>
+            <wp:docPr id="21" name="Picture 21"/>
+            <wp:cNvGraphicFramePr>
+              <a:graphicFrameLocks xmlns:a="http://schemas.openxmlformats.org/drawingml/2006/main" noChangeAspect="1"/>
+            </wp:cNvGraphicFramePr>
+            <a:graphic xmlns:a="http://schemas.openxmlformats.org/drawingml/2006/main">
+              <a:graphicData uri="http://schemas.openxmlformats.org/drawingml/2006/picture">
+                <pic:pic xmlns:pic="http://schemas.openxmlformats.org/drawingml/2006/picture">
+                  <pic:nvPicPr>
+                    <pic:cNvPr id="21" name="2.png"/>
+                    <pic:cNvPicPr/>
+                  </pic:nvPicPr>
+                  <pic:blipFill>
+                    <a:blip r:embed="rId31" cstate="print">
+                      <a:extLst>
+                        <a:ext uri="{28A0092B-C50C-407E-A947-70E740481C1C}">
+                          <a14:useLocalDpi xmlns:a14="http://schemas.microsoft.com/office/drawing/2010/main" val="0"/>
+                        </a:ext>
+                      </a:extLst>
+                    </a:blip>
+                    <a:stretch>
+                      <a:fillRect/>
+                    </a:stretch>
+                  </pic:blipFill>
+                  <pic:spPr>
+                    <a:xfrm>
+                      <a:off x="0" y="0"/>
+                      <a:ext cx="5791835" cy="3258185"/>
+                    </a:xfrm>
+                    <a:prstGeom prst="rect">
+                      <a:avLst/>
+                    </a:prstGeom>
+                  </pic:spPr>
+                </pic:pic>
+              </a:graphicData>
+            </a:graphic>
+          </wp:inline>
+        </w:drawing>
+      </w:r>
+    </w:p>
+    <w:p>
+      <w:pPr>
+        <w:pStyle w:val="Caption"/>
+        <w:rPr>
+          <w:b/>
+        </w:rPr>
+      </w:pPr>
+      <w:bookmarkStart w:id="188" w:name="_Toc468646579"/>
+      <w:bookmarkStart w:id="189" w:name="_Toc468646623"/>
+      <w:bookmarkStart w:id="190" w:name="_Toc468646683"/>
+      <w:r>
+        <w:rPr>
+          <w:b/>
+        </w:rPr>
+        <w:t xml:space="preserve">Hình </w:t>
+      </w:r>
+      <w:proofErr w:type="gramStart"/>
+      <w:r>
+        <w:rPr>
+          <w:b/>
+        </w:rPr>
+        <w:t>2.4.3</w:t>
+      </w:r>
+      <w:r>
+        <w:rPr>
+          <w:b/>
+        </w:rPr>
+        <w:t xml:space="preserve"> :</w:t>
+      </w:r>
+      <w:proofErr w:type="gramEnd"/>
+      <w:r>
+        <w:rPr>
+          <w:b/>
+        </w:rPr>
+        <w:t xml:space="preserve"> Giao diện Trang chủ</w:t>
+      </w:r>
+      <w:bookmarkEnd w:id="188"/>
+      <w:bookmarkEnd w:id="189"/>
+      <w:bookmarkEnd w:id="190"/>
+    </w:p>
+    <w:p>
+      <w:pPr>
+        <w:pStyle w:val="Tiumccp2"/>
+        <w:numPr>
+          <w:ilvl w:val="2"/>
+          <w:numId w:val="35"/>
+        </w:numPr>
+        <w:tabs>
+          <w:tab w:val="clear" w:pos="6379"/>
+        </w:tabs>
+        <w:rPr>
+          <w:sz w:val="26"/>
+          <w:lang w:val="vi-VN"/>
+        </w:rPr>
+      </w:pPr>
+      <w:bookmarkStart w:id="191" w:name="_Toc468646856"/>
+      <w:r>
+        <w:t>Giao diện Quản lý thông tin sinh viên</w:t>
+      </w:r>
+      <w:bookmarkEnd w:id="191"/>
+    </w:p>
+    <w:p>
+      <w:pPr>
+        <w:pStyle w:val="Nidungvnbn"/>
+        <w:ind w:firstLine="0"/>
+        <w:jc w:val="center"/>
+        <w:rPr>
+          <w:lang w:val="vi-VN"/>
+        </w:rPr>
+      </w:pPr>
+      <w:r>
+        <w:rPr>
+          <w:noProof/>
+          <w:lang w:eastAsia="ja-JP"/>
+        </w:rPr>
+        <w:drawing>
+          <wp:inline distT="0" distB="0" distL="0" distR="0">
+            <wp:extent cx="5791835" cy="3139440"/>
+            <wp:effectExtent l="0" t="0" r="0" b="3810"/>
+            <wp:docPr id="22" name="Picture 22"/>
+            <wp:cNvGraphicFramePr>
+              <a:graphicFrameLocks xmlns:a="http://schemas.openxmlformats.org/drawingml/2006/main" noChangeAspect="1"/>
+            </wp:cNvGraphicFramePr>
+            <a:graphic xmlns:a="http://schemas.openxmlformats.org/drawingml/2006/main">
+              <a:graphicData uri="http://schemas.openxmlformats.org/drawingml/2006/picture">
+                <pic:pic xmlns:pic="http://schemas.openxmlformats.org/drawingml/2006/picture">
+                  <pic:nvPicPr>
+                    <pic:cNvPr id="22" name="3.png"/>
+                    <pic:cNvPicPr/>
+                  </pic:nvPicPr>
+                  <pic:blipFill>
+                    <a:blip r:embed="rId32" cstate="print">
+                      <a:extLst>
+                        <a:ext uri="{28A0092B-C50C-407E-A947-70E740481C1C}">
+                          <a14:useLocalDpi xmlns:a14="http://schemas.microsoft.com/office/drawing/2010/main" val="0"/>
+                        </a:ext>
+                      </a:extLst>
+                    </a:blip>
+                    <a:stretch>
+                      <a:fillRect/>
+                    </a:stretch>
+                  </pic:blipFill>
+                  <pic:spPr>
+                    <a:xfrm>
+                      <a:off x="0" y="0"/>
+                      <a:ext cx="5791835" cy="3139440"/>
+                    </a:xfrm>
+                    <a:prstGeom prst="rect">
+                      <a:avLst/>
+                    </a:prstGeom>
+                  </pic:spPr>
+                </pic:pic>
+              </a:graphicData>
+            </a:graphic>
+          </wp:inline>
+        </w:drawing>
+      </w:r>
+    </w:p>
+    <w:p>
+      <w:pPr>
+        <w:pStyle w:val="Caption"/>
+        <w:rPr>
+          <w:b/>
+          <w:lang w:val="vi-VN"/>
+        </w:rPr>
+      </w:pPr>
+      <w:bookmarkStart w:id="192" w:name="_Toc468646580"/>
+      <w:bookmarkStart w:id="193" w:name="_Toc468646624"/>
+      <w:bookmarkStart w:id="194" w:name="_Toc468646684"/>
+      <w:r>
+        <w:rPr>
+          <w:b/>
+          <w:lang w:val="vi-VN"/>
+        </w:rPr>
+        <w:t>Hình 2.4.</w:t>
+      </w:r>
+      <w:r>
+        <w:rPr>
+          <w:b/>
+          <w:lang w:val="vi-VN"/>
+        </w:rPr>
+        <w:t>4</w:t>
+      </w:r>
+      <w:r>
+        <w:rPr>
+          <w:b/>
+          <w:lang w:val="vi-VN"/>
+        </w:rPr>
+        <w:t xml:space="preserve"> : Giao diện Quản lý thông tin sinh viên</w:t>
+      </w:r>
+      <w:bookmarkEnd w:id="192"/>
+      <w:bookmarkEnd w:id="193"/>
+      <w:bookmarkEnd w:id="194"/>
+    </w:p>
+    <w:p>
+      <w:pPr>
+        <w:pStyle w:val="Tiumccp2"/>
+        <w:numPr>
+          <w:ilvl w:val="2"/>
+          <w:numId w:val="35"/>
+        </w:numPr>
+        <w:tabs>
+          <w:tab w:val="clear" w:pos="6379"/>
+        </w:tabs>
+        <w:rPr>
+          <w:sz w:val="26"/>
+          <w:lang w:val="vi-VN"/>
+        </w:rPr>
+      </w:pPr>
+      <w:bookmarkStart w:id="195" w:name="_Toc468646857"/>
+      <w:r>
+        <w:lastRenderedPageBreak/>
+        <w:t>Giao diện Xem thông tin sinh viên</w:t>
+      </w:r>
+      <w:bookmarkEnd w:id="195"/>
+    </w:p>
+    <w:p>
+      <w:pPr>
+        <w:pStyle w:val="Nidungvnbn"/>
+        <w:ind w:firstLine="0"/>
+        <w:rPr>
+          <w:lang w:val="vi-VN"/>
+        </w:rPr>
+      </w:pPr>
+      <w:r>
+        <w:rPr>
+          <w:noProof/>
+          <w:lang w:eastAsia="ja-JP"/>
+        </w:rPr>
+        <w:drawing>
+          <wp:inline distT="0" distB="0" distL="0" distR="0">
+            <wp:extent cx="5791835" cy="3162300"/>
+            <wp:effectExtent l="0" t="0" r="0" b="0"/>
+            <wp:docPr id="24" name="Picture 24"/>
+            <wp:cNvGraphicFramePr>
+              <a:graphicFrameLocks xmlns:a="http://schemas.openxmlformats.org/drawingml/2006/main" noChangeAspect="1"/>
+            </wp:cNvGraphicFramePr>
+            <a:graphic xmlns:a="http://schemas.openxmlformats.org/drawingml/2006/main">
+              <a:graphicData uri="http://schemas.openxmlformats.org/drawingml/2006/picture">
+                <pic:pic xmlns:pic="http://schemas.openxmlformats.org/drawingml/2006/picture">
+                  <pic:nvPicPr>
+                    <pic:cNvPr id="24" name="4.png"/>
+                    <pic:cNvPicPr/>
+                  </pic:nvPicPr>
+                  <pic:blipFill>
+                    <a:blip r:embed="rId33" cstate="print">
+                      <a:extLst>
+                        <a:ext uri="{28A0092B-C50C-407E-A947-70E740481C1C}">
+                          <a14:useLocalDpi xmlns:a14="http://schemas.microsoft.com/office/drawing/2010/main" val="0"/>
+                        </a:ext>
+                      </a:extLst>
+                    </a:blip>
+                    <a:stretch>
+                      <a:fillRect/>
+                    </a:stretch>
+                  </pic:blipFill>
+                  <pic:spPr>
+                    <a:xfrm>
+                      <a:off x="0" y="0"/>
+                      <a:ext cx="5791835" cy="3162300"/>
+                    </a:xfrm>
+                    <a:prstGeom prst="rect">
+                      <a:avLst/>
+                    </a:prstGeom>
+                  </pic:spPr>
+                </pic:pic>
+              </a:graphicData>
+            </a:graphic>
+          </wp:inline>
+        </w:drawing>
+      </w:r>
+    </w:p>
+    <w:p>
+      <w:pPr>
+        <w:pStyle w:val="Caption"/>
+        <w:rPr>
+          <w:b/>
+        </w:rPr>
+      </w:pPr>
+      <w:bookmarkStart w:id="196" w:name="_Toc468646581"/>
+      <w:bookmarkStart w:id="197" w:name="_Toc468646625"/>
+      <w:bookmarkStart w:id="198" w:name="_Toc468646685"/>
+      <w:r>
+        <w:rPr>
+          <w:b/>
+        </w:rPr>
+        <w:t xml:space="preserve">Hình </w:t>
+      </w:r>
+      <w:proofErr w:type="gramStart"/>
+      <w:r>
+        <w:rPr>
+          <w:b/>
+        </w:rPr>
+        <w:t>2.4.5 :</w:t>
+      </w:r>
+      <w:proofErr w:type="gramEnd"/>
+      <w:r>
+        <w:rPr>
+          <w:b/>
+        </w:rPr>
+        <w:t xml:space="preserve"> Giao diện Xem</w:t>
+      </w:r>
+      <w:r>
+        <w:rPr>
+          <w:b/>
+        </w:rPr>
+        <w:t xml:space="preserve"> thông tin sinh viên</w:t>
+      </w:r>
+      <w:bookmarkEnd w:id="196"/>
+      <w:bookmarkEnd w:id="197"/>
+      <w:bookmarkEnd w:id="198"/>
+    </w:p>
+    <w:p>
+      <w:pPr>
+        <w:pStyle w:val="Tiumccp2"/>
+        <w:numPr>
+          <w:ilvl w:val="2"/>
+          <w:numId w:val="35"/>
+        </w:numPr>
+        <w:tabs>
+          <w:tab w:val="clear" w:pos="6379"/>
+        </w:tabs>
+        <w:rPr>
+          <w:sz w:val="26"/>
+          <w:lang w:val="vi-VN"/>
+        </w:rPr>
+      </w:pPr>
+      <w:bookmarkStart w:id="199" w:name="_Toc468646858"/>
+      <w:r>
+        <w:rPr>
+          <w:lang w:val="vi-VN"/>
+        </w:rPr>
+        <w:t xml:space="preserve">Giao diện </w:t>
+      </w:r>
+      <w:r>
+        <w:t>Thêm thông tin sinh viên</w:t>
+      </w:r>
+      <w:bookmarkEnd w:id="199"/>
+    </w:p>
+    <w:p>
+      <w:pPr>
+        <w:pStyle w:val="Nidungvnbn"/>
+        <w:ind w:firstLine="0"/>
+        <w:jc w:val="center"/>
+        <w:rPr>
+          <w:lang w:val="vi-VN"/>
+        </w:rPr>
+      </w:pPr>
+      <w:r>
+        <w:rPr>
+          <w:noProof/>
+          <w:lang w:eastAsia="ja-JP"/>
+        </w:rPr>
+        <w:drawing>
+          <wp:inline distT="0" distB="0" distL="0" distR="0">
+            <wp:extent cx="3579429" cy="3215803"/>
+            <wp:effectExtent l="0" t="0" r="2540" b="3810"/>
+            <wp:docPr id="28" name="Picture 28"/>
+            <wp:cNvGraphicFramePr>
+              <a:graphicFrameLocks xmlns:a="http://schemas.openxmlformats.org/drawingml/2006/main" noChangeAspect="1"/>
+            </wp:cNvGraphicFramePr>
+            <a:graphic xmlns:a="http://schemas.openxmlformats.org/drawingml/2006/main">
+              <a:graphicData uri="http://schemas.openxmlformats.org/drawingml/2006/picture">
+                <pic:pic xmlns:pic="http://schemas.openxmlformats.org/drawingml/2006/picture">
+                  <pic:nvPicPr>
+                    <pic:cNvPr id="28" name="15281994_1356101721068817_192399962_n.jpg"/>
+                    <pic:cNvPicPr/>
+                  </pic:nvPicPr>
+                  <pic:blipFill>
+                    <a:blip r:embed="rId34">
+                      <a:extLst>
+                        <a:ext uri="{28A0092B-C50C-407E-A947-70E740481C1C}">
+                          <a14:useLocalDpi xmlns:a14="http://schemas.microsoft.com/office/drawing/2010/main" val="0"/>
+                        </a:ext>
+                      </a:extLst>
+                    </a:blip>
+                    <a:stretch>
+                      <a:fillRect/>
+                    </a:stretch>
+                  </pic:blipFill>
+                  <pic:spPr>
+                    <a:xfrm>
+                      <a:off x="0" y="0"/>
+                      <a:ext cx="3609589" cy="3242899"/>
+                    </a:xfrm>
+                    <a:prstGeom prst="rect">
+                      <a:avLst/>
+                    </a:prstGeom>
+                  </pic:spPr>
+                </pic:pic>
+              </a:graphicData>
+            </a:graphic>
+          </wp:inline>
+        </w:drawing>
+      </w:r>
+    </w:p>
+    <w:p>
+      <w:pPr>
+        <w:pStyle w:val="Caption"/>
+        <w:rPr>
+          <w:b/>
+        </w:rPr>
+      </w:pPr>
+      <w:bookmarkStart w:id="200" w:name="_Toc468646582"/>
+      <w:bookmarkStart w:id="201" w:name="_Toc468646626"/>
+      <w:bookmarkStart w:id="202" w:name="_Toc468646686"/>
+      <w:r>
+        <w:rPr>
+          <w:b/>
+        </w:rPr>
+        <w:t xml:space="preserve">Hình </w:t>
+      </w:r>
+      <w:proofErr w:type="gramStart"/>
+      <w:r>
+        <w:rPr>
+          <w:b/>
+        </w:rPr>
+        <w:t>2.4.</w:t>
+      </w:r>
+      <w:r>
+        <w:rPr>
+          <w:b/>
+        </w:rPr>
+        <w:t>6 :</w:t>
+      </w:r>
+      <w:proofErr w:type="gramEnd"/>
+      <w:r>
+        <w:rPr>
+          <w:b/>
+        </w:rPr>
+        <w:t xml:space="preserve"> Giao diện Thêm thông tin sinh viên</w:t>
+      </w:r>
+      <w:bookmarkEnd w:id="200"/>
+      <w:bookmarkEnd w:id="201"/>
+      <w:bookmarkEnd w:id="202"/>
+    </w:p>
+    <w:p>
+      <w:pPr>
+        <w:pStyle w:val="Tiumccp2"/>
+        <w:numPr>
+          <w:ilvl w:val="2"/>
+          <w:numId w:val="35"/>
+        </w:numPr>
+        <w:tabs>
+          <w:tab w:val="clear" w:pos="6379"/>
+        </w:tabs>
+        <w:rPr>
+          <w:sz w:val="26"/>
+          <w:lang w:val="vi-VN"/>
+        </w:rPr>
+      </w:pPr>
+      <w:bookmarkStart w:id="203" w:name="_Toc468646859"/>
+      <w:r>
+        <w:rPr>
+          <w:lang w:val="vi-VN"/>
+        </w:rPr>
+        <w:lastRenderedPageBreak/>
+        <w:t>Giao diện Quản lý thông tin phòng</w:t>
+      </w:r>
+      <w:bookmarkEnd w:id="203"/>
+    </w:p>
+    <w:p>
+      <w:pPr>
+        <w:pStyle w:val="Nidungvnbn"/>
+        <w:ind w:firstLine="0"/>
+        <w:jc w:val="center"/>
+        <w:rPr>
+          <w:lang w:val="vi-VN"/>
+        </w:rPr>
+      </w:pPr>
+      <w:r>
+        <w:rPr>
+          <w:noProof/>
+          <w:lang w:eastAsia="ja-JP"/>
+        </w:rPr>
+        <w:drawing>
+          <wp:inline distT="0" distB="0" distL="0" distR="0">
+            <wp:extent cx="5791835" cy="3258185"/>
+            <wp:effectExtent l="0" t="0" r="0" b="0"/>
+            <wp:docPr id="25" name="Picture 25"/>
+            <wp:cNvGraphicFramePr>
+              <a:graphicFrameLocks xmlns:a="http://schemas.openxmlformats.org/drawingml/2006/main" noChangeAspect="1"/>
+            </wp:cNvGraphicFramePr>
+            <a:graphic xmlns:a="http://schemas.openxmlformats.org/drawingml/2006/main">
+              <a:graphicData uri="http://schemas.openxmlformats.org/drawingml/2006/picture">
+                <pic:pic xmlns:pic="http://schemas.openxmlformats.org/drawingml/2006/picture">
+                  <pic:nvPicPr>
+                    <pic:cNvPr id="25" name="5.png"/>
+                    <pic:cNvPicPr/>
+                  </pic:nvPicPr>
+                  <pic:blipFill>
+                    <a:blip r:embed="rId35" cstate="print">
+                      <a:extLst>
+                        <a:ext uri="{28A0092B-C50C-407E-A947-70E740481C1C}">
+                          <a14:useLocalDpi xmlns:a14="http://schemas.microsoft.com/office/drawing/2010/main" val="0"/>
+                        </a:ext>
+                      </a:extLst>
+                    </a:blip>
+                    <a:stretch>
+                      <a:fillRect/>
+                    </a:stretch>
+                  </pic:blipFill>
+                  <pic:spPr>
+                    <a:xfrm>
+                      <a:off x="0" y="0"/>
+                      <a:ext cx="5791835" cy="3258185"/>
+                    </a:xfrm>
+                    <a:prstGeom prst="rect">
+                      <a:avLst/>
+                    </a:prstGeom>
+                  </pic:spPr>
+                </pic:pic>
+              </a:graphicData>
+            </a:graphic>
+          </wp:inline>
+        </w:drawing>
+      </w:r>
+    </w:p>
+    <w:p>
+      <w:pPr>
+        <w:pStyle w:val="Caption"/>
+        <w:rPr>
+          <w:b/>
+          <w:lang w:val="vi-VN"/>
+        </w:rPr>
+      </w:pPr>
+      <w:bookmarkStart w:id="204" w:name="_Toc468646583"/>
+      <w:bookmarkStart w:id="205" w:name="_Toc468646627"/>
+      <w:bookmarkStart w:id="206" w:name="_Toc468646687"/>
+      <w:r>
+        <w:rPr>
+          <w:b/>
+          <w:lang w:val="vi-VN"/>
+        </w:rPr>
+        <w:t>Hình 2.4.</w:t>
+      </w:r>
+      <w:r>
+        <w:rPr>
+          <w:b/>
+          <w:lang w:val="vi-VN"/>
+        </w:rPr>
+        <w:t>7</w:t>
+      </w:r>
+      <w:r>
+        <w:rPr>
+          <w:b/>
+          <w:lang w:val="vi-VN"/>
+        </w:rPr>
+        <w:t xml:space="preserve"> : Giao diện Quản lý thông tin phòng</w:t>
+      </w:r>
+      <w:bookmarkEnd w:id="204"/>
+      <w:bookmarkEnd w:id="205"/>
+      <w:bookmarkEnd w:id="206"/>
+    </w:p>
+    <w:p>
+      <w:pPr>
+        <w:pStyle w:val="Tiumccp2"/>
+        <w:numPr>
+          <w:ilvl w:val="2"/>
+          <w:numId w:val="35"/>
+        </w:numPr>
+        <w:tabs>
+          <w:tab w:val="clear" w:pos="6379"/>
+        </w:tabs>
+        <w:rPr>
+          <w:sz w:val="26"/>
+          <w:lang w:val="vi-VN"/>
+        </w:rPr>
+      </w:pPr>
+      <w:bookmarkStart w:id="207" w:name="_Toc468646860"/>
+      <w:r>
+        <w:rPr>
+          <w:lang w:val="vi-VN"/>
+        </w:rPr>
+        <w:t>Giao diện Nhập đơn xin phép</w:t>
+      </w:r>
+      <w:bookmarkEnd w:id="207"/>
+    </w:p>
+    <w:p>
+      <w:pPr>
+        <w:pStyle w:val="Nidungvnbn"/>
+        <w:ind w:firstLine="0"/>
+        <w:jc w:val="center"/>
+        <w:rPr>
+          <w:lang w:val="vi-VN"/>
+        </w:rPr>
+      </w:pPr>
+      <w:r>
+        <w:rPr>
+          <w:noProof/>
+          <w:lang w:eastAsia="ja-JP"/>
+        </w:rPr>
+        <w:drawing>
+          <wp:inline distT="0" distB="0" distL="0" distR="0">
+            <wp:extent cx="4092575" cy="2991021"/>
+            <wp:effectExtent l="0" t="0" r="3175" b="0"/>
+            <wp:docPr id="26" name="Picture 26"/>
+            <wp:cNvGraphicFramePr>
+              <a:graphicFrameLocks xmlns:a="http://schemas.openxmlformats.org/drawingml/2006/main" noChangeAspect="1"/>
+            </wp:cNvGraphicFramePr>
+            <a:graphic xmlns:a="http://schemas.openxmlformats.org/drawingml/2006/main">
+              <a:graphicData uri="http://schemas.openxmlformats.org/drawingml/2006/picture">
+                <pic:pic xmlns:pic="http://schemas.openxmlformats.org/drawingml/2006/picture">
+                  <pic:nvPicPr>
+                    <pic:cNvPr id="26" name="7.jpg"/>
+                    <pic:cNvPicPr/>
+                  </pic:nvPicPr>
+                  <pic:blipFill>
+                    <a:blip r:embed="rId36">
+                      <a:extLst>
+                        <a:ext uri="{28A0092B-C50C-407E-A947-70E740481C1C}">
+                          <a14:useLocalDpi xmlns:a14="http://schemas.microsoft.com/office/drawing/2010/main" val="0"/>
+                        </a:ext>
+                      </a:extLst>
+                    </a:blip>
+                    <a:stretch>
+                      <a:fillRect/>
+                    </a:stretch>
+                  </pic:blipFill>
+                  <pic:spPr>
+                    <a:xfrm>
+                      <a:off x="0" y="0"/>
+                      <a:ext cx="4107074" cy="3001618"/>
+                    </a:xfrm>
+                    <a:prstGeom prst="rect">
+                      <a:avLst/>
+                    </a:prstGeom>
+                  </pic:spPr>
+                </pic:pic>
+              </a:graphicData>
+            </a:graphic>
+          </wp:inline>
+        </w:drawing>
+      </w:r>
+    </w:p>
+    <w:p>
+      <w:pPr>
+        <w:pStyle w:val="Caption"/>
+        <w:rPr>
+          <w:b/>
+          <w:lang w:val="vi-VN"/>
+        </w:rPr>
+      </w:pPr>
+      <w:bookmarkStart w:id="208" w:name="_Toc468646584"/>
+      <w:bookmarkStart w:id="209" w:name="_Toc468646628"/>
+      <w:bookmarkStart w:id="210" w:name="_Toc468646688"/>
+      <w:r>
+        <w:rPr>
+          <w:b/>
+          <w:lang w:val="vi-VN"/>
+        </w:rPr>
+        <w:t>Hình 2.4.</w:t>
+      </w:r>
+      <w:r>
+        <w:rPr>
+          <w:b/>
+          <w:lang w:val="vi-VN"/>
+        </w:rPr>
+        <w:t>8</w:t>
+      </w:r>
+      <w:r>
+        <w:rPr>
+          <w:b/>
+          <w:lang w:val="vi-VN"/>
+        </w:rPr>
+        <w:t xml:space="preserve"> : Giao diện Nhập đơn xin phép</w:t>
+      </w:r>
+      <w:bookmarkEnd w:id="208"/>
+      <w:bookmarkEnd w:id="209"/>
+      <w:bookmarkEnd w:id="210"/>
+    </w:p>
+    <w:p>
+      <w:pPr>
+        <w:pStyle w:val="Tiumccp2"/>
+        <w:numPr>
+          <w:ilvl w:val="2"/>
+          <w:numId w:val="35"/>
+        </w:numPr>
+        <w:tabs>
+          <w:tab w:val="clear" w:pos="6379"/>
+        </w:tabs>
+        <w:rPr>
+          <w:sz w:val="26"/>
+          <w:lang w:val="vi-VN"/>
+        </w:rPr>
+      </w:pPr>
+      <w:bookmarkStart w:id="211" w:name="_Toc468646861"/>
+      <w:r>
+        <w:rPr>
+          <w:lang w:val="vi-VN"/>
+        </w:rPr>
+        <w:lastRenderedPageBreak/>
+        <w:t>Giao diện Nhập biên bản vi phạm</w:t>
+      </w:r>
+      <w:bookmarkEnd w:id="211"/>
+    </w:p>
+    <w:p>
+      <w:pPr>
+        <w:pStyle w:val="Nidungvnbn"/>
+        <w:ind w:firstLine="0"/>
+        <w:jc w:val="center"/>
+        <w:rPr>
+          <w:lang w:val="vi-VN"/>
+        </w:rPr>
+      </w:pPr>
+      <w:r>
+        <w:rPr>
+          <w:noProof/>
+          <w:lang w:eastAsia="ja-JP"/>
+        </w:rPr>
+        <w:drawing>
+          <wp:inline distT="0" distB="0" distL="0" distR="0">
+            <wp:extent cx="1784350" cy="2573709"/>
+            <wp:effectExtent l="0" t="0" r="6350" b="0"/>
+            <wp:docPr id="29" name="Picture 29"/>
+            <wp:cNvGraphicFramePr>
+              <a:graphicFrameLocks xmlns:a="http://schemas.openxmlformats.org/drawingml/2006/main" noChangeAspect="1"/>
+            </wp:cNvGraphicFramePr>
+            <a:graphic xmlns:a="http://schemas.openxmlformats.org/drawingml/2006/main">
+              <a:graphicData uri="http://schemas.openxmlformats.org/drawingml/2006/picture">
+                <pic:pic xmlns:pic="http://schemas.openxmlformats.org/drawingml/2006/picture">
+                  <pic:nvPicPr>
+                    <pic:cNvPr id="29" name="6.jpg"/>
+                    <pic:cNvPicPr/>
+                  </pic:nvPicPr>
+                  <pic:blipFill>
+                    <a:blip r:embed="rId37">
+                      <a:extLst>
+                        <a:ext uri="{28A0092B-C50C-407E-A947-70E740481C1C}">
+                          <a14:useLocalDpi xmlns:a14="http://schemas.microsoft.com/office/drawing/2010/main" val="0"/>
+                        </a:ext>
+                      </a:extLst>
+                    </a:blip>
+                    <a:stretch>
+                      <a:fillRect/>
+                    </a:stretch>
+                  </pic:blipFill>
+                  <pic:spPr>
+                    <a:xfrm>
+                      <a:off x="0" y="0"/>
+                      <a:ext cx="1803078" cy="2600722"/>
+                    </a:xfrm>
+                    <a:prstGeom prst="rect">
+                      <a:avLst/>
+                    </a:prstGeom>
+                  </pic:spPr>
+                </pic:pic>
+              </a:graphicData>
+            </a:graphic>
+          </wp:inline>
+        </w:drawing>
+      </w:r>
+    </w:p>
+    <w:p>
+      <w:pPr>
+        <w:pStyle w:val="Caption"/>
+        <w:rPr>
+          <w:b/>
+          <w:lang w:val="vi-VN"/>
+        </w:rPr>
+      </w:pPr>
+      <w:bookmarkStart w:id="212" w:name="_Toc468646585"/>
+      <w:bookmarkStart w:id="213" w:name="_Toc468646629"/>
+      <w:bookmarkStart w:id="214" w:name="_Toc468646689"/>
+      <w:r>
+        <w:rPr>
+          <w:b/>
+          <w:lang w:val="vi-VN"/>
+        </w:rPr>
+        <w:t>Hình 2.4.9 : Giao diện Nhập biên bản vi phạm</w:t>
+      </w:r>
+      <w:bookmarkEnd w:id="212"/>
+      <w:bookmarkEnd w:id="213"/>
+      <w:bookmarkEnd w:id="214"/>
+    </w:p>
+    <w:p>
+      <w:pPr>
+        <w:pStyle w:val="Nidungvnbn"/>
+        <w:rPr>
+          <w:lang w:val="vi-VN"/>
+        </w:rPr>
+      </w:pPr>
+    </w:p>
+    <w:p>
+      <w:pPr>
+        <w:pStyle w:val="Nidungvnbn"/>
+        <w:rPr>
+          <w:lang w:val="vi-VN"/>
+        </w:rPr>
+      </w:pPr>
+    </w:p>
+    <w:p>
+      <w:pPr>
+        <w:pStyle w:val="Nidungvnbn"/>
+        <w:rPr>
+          <w:lang w:val="vi-VN"/>
+        </w:rPr>
+      </w:pPr>
+    </w:p>
+    <w:p>
+      <w:pPr>
+        <w:pStyle w:val="Nidungvnbn"/>
+        <w:rPr>
+          <w:lang w:val="vi-VN"/>
+        </w:rPr>
+      </w:pPr>
+    </w:p>
+    <w:p>
+      <w:pPr>
+        <w:pStyle w:val="Nidungvnbn"/>
+        <w:rPr>
+          <w:lang w:val="vi-VN"/>
+        </w:rPr>
+      </w:pPr>
+      <w:r>
+        <w:rPr>
+          <w:lang w:val="vi-VN"/>
+        </w:rPr>
         <w:br w:type="page"/>
       </w:r>
     </w:p>
@@ -25211,15 +30215,23 @@
       <w:pPr>
         <w:pStyle w:val="Chng"/>
       </w:pPr>
-      <w:bookmarkStart w:id="83" w:name="_Toc468397879"/>
+      <w:bookmarkStart w:id="215" w:name="_Toc468646862"/>
       <w:r>
         <w:lastRenderedPageBreak/>
-        <w:t>CHƯƠNG 3</w:t>
-      </w:r>
-      <w:r>
-        <w:t xml:space="preserve"> : KẾT LUẬN</w:t>
-      </w:r>
-      <w:bookmarkEnd w:id="83"/>
+        <w:t xml:space="preserve">CHƯƠNG </w:t>
+      </w:r>
+      <w:proofErr w:type="gramStart"/>
+      <w:r>
+        <w:t>3</w:t>
+      </w:r>
+      <w:r>
+        <w:t xml:space="preserve"> :</w:t>
+      </w:r>
+      <w:proofErr w:type="gramEnd"/>
+      <w:r>
+        <w:t xml:space="preserve"> KẾT LUẬN</w:t>
+      </w:r>
+      <w:bookmarkEnd w:id="215"/>
     </w:p>
     <w:p>
       <w:pPr>
@@ -25269,7 +30281,13 @@
         <w:pStyle w:val="Nidungvnbn"/>
       </w:pPr>
       <w:r>
-        <w:t>Đối với tài liệu thiết kế thì bao gồm mô hình ERD, mô hình lớp (Class Diagram), mô hình tuần tự (Sequence Diagram) cũng như giao diện của phần mềm.</w:t>
+        <w:t xml:space="preserve">Đối với tài liệu thiết kế thì bao gồm mô hình ERD, mô hình lớp (Class Diagram), mô hình tuần tự (Sequence Diagram) cũng như giao diện </w:t>
+      </w:r>
+      <w:r>
+        <w:t xml:space="preserve">các chức năng </w:t>
+      </w:r>
+      <w:r>
+        <w:t>của phần mềm.</w:t>
       </w:r>
     </w:p>
     <w:p>
@@ -25284,7 +30302,7 @@
       </w:pPr>
     </w:p>
     <w:sectPr>
-      <w:headerReference w:type="default" r:id="rId29"/>
+      <w:headerReference w:type="default" r:id="rId38"/>
       <w:pgSz w:w="12240" w:h="15840"/>
       <w:pgMar w:top="1985" w:right="1134" w:bottom="1701" w:left="1985" w:header="720" w:footer="720" w:gutter="0"/>
       <w:pgNumType w:start="1"/>
@@ -27566,7 +32584,7 @@
   <w:abstractNum w:abstractNumId="19">
     <w:nsid w:val="4D8105DC"/>
     <w:multiLevelType w:val="multilevel"/>
-    <w:tmpl w:val="0409001F"/>
+    <w:tmpl w:val="9CD4DBE2"/>
     <w:lvl w:ilvl="0">
       <w:start w:val="1"/>
       <w:numFmt w:val="decimal"/>
@@ -27575,6 +32593,9 @@
       <w:pPr>
         <w:ind w:left="360" w:hanging="360"/>
       </w:pPr>
+      <w:rPr>
+        <w:rFonts w:hint="default"/>
+      </w:rPr>
     </w:lvl>
     <w:lvl w:ilvl="1">
       <w:start w:val="1"/>
@@ -27584,15 +32605,21 @@
       <w:pPr>
         <w:ind w:left="792" w:hanging="432"/>
       </w:pPr>
+      <w:rPr>
+        <w:rFonts w:hint="default"/>
+      </w:rPr>
     </w:lvl>
     <w:lvl w:ilvl="2">
       <w:start w:val="1"/>
       <w:numFmt w:val="decimal"/>
-      <w:lvlText w:val="%1.%2.%3."/>
+      <w:lvlText w:val="2.4.%3."/>
       <w:lvlJc w:val="left"/>
       <w:pPr>
         <w:ind w:left="1224" w:hanging="504"/>
       </w:pPr>
+      <w:rPr>
+        <w:rFonts w:hint="default"/>
+      </w:rPr>
     </w:lvl>
     <w:lvl w:ilvl="3">
       <w:start w:val="1"/>
@@ -27602,6 +32629,9 @@
       <w:pPr>
         <w:ind w:left="1728" w:hanging="648"/>
       </w:pPr>
+      <w:rPr>
+        <w:rFonts w:hint="default"/>
+      </w:rPr>
     </w:lvl>
     <w:lvl w:ilvl="4">
       <w:start w:val="1"/>
@@ -27611,6 +32641,9 @@
       <w:pPr>
         <w:ind w:left="2232" w:hanging="792"/>
       </w:pPr>
+      <w:rPr>
+        <w:rFonts w:hint="default"/>
+      </w:rPr>
     </w:lvl>
     <w:lvl w:ilvl="5">
       <w:start w:val="1"/>
@@ -27620,6 +32653,9 @@
       <w:pPr>
         <w:ind w:left="2736" w:hanging="936"/>
       </w:pPr>
+      <w:rPr>
+        <w:rFonts w:hint="default"/>
+      </w:rPr>
     </w:lvl>
     <w:lvl w:ilvl="6">
       <w:start w:val="1"/>
@@ -27629,6 +32665,9 @@
       <w:pPr>
         <w:ind w:left="3240" w:hanging="1080"/>
       </w:pPr>
+      <w:rPr>
+        <w:rFonts w:hint="default"/>
+      </w:rPr>
     </w:lvl>
     <w:lvl w:ilvl="7">
       <w:start w:val="1"/>
@@ -27638,6 +32677,9 @@
       <w:pPr>
         <w:ind w:left="3744" w:hanging="1224"/>
       </w:pPr>
+      <w:rPr>
+        <w:rFonts w:hint="default"/>
+      </w:rPr>
     </w:lvl>
     <w:lvl w:ilvl="8">
       <w:start w:val="1"/>
@@ -27647,6 +32689,9 @@
       <w:pPr>
         <w:ind w:left="4320" w:hanging="1440"/>
       </w:pPr>
+      <w:rPr>
+        <w:rFonts w:hint="default"/>
+      </w:rPr>
     </w:lvl>
   </w:abstractNum>
   <w:abstractNum w:abstractNumId="20">
@@ -32071,7 +37116,7 @@
 </file>
 
 <file path=customXml/itemProps1.xml><?xml version="1.0" encoding="utf-8"?>
-<ds:datastoreItem xmlns:ds="http://schemas.openxmlformats.org/officeDocument/2006/customXml" ds:itemID="{964B9BAC-5700-41EB-A3F2-FCA7F734B50C}">
+<ds:datastoreItem xmlns:ds="http://schemas.openxmlformats.org/officeDocument/2006/customXml" ds:itemID="{F768BABF-CBB0-4B7F-B093-AC4611F70321}">
   <ds:schemaRefs>
     <ds:schemaRef ds:uri="http://schemas.openxmlformats.org/officeDocument/2006/bibliography"/>
   </ds:schemaRefs>
